--- a/CKD - SD model/CKD SD model documentation - STRESS guidelines.docx
+++ b/CKD - SD model/CKD SD model documentation - STRESS guidelines.docx
@@ -250,7 +250,7 @@
               <w:rPr>
                 <w:noProof/>
               </w:rPr>
-              <w:t>20 February</w:t>
+              <w:t>30 May</w:t>
             </w:r>
             <w:r>
               <w:rPr>
@@ -706,7 +706,13 @@
               <w:rPr>
                 <w:noProof/>
               </w:rPr>
-              <w:t>20 February</w:t>
+              <w:t>30 Ma</w:t>
+            </w:r>
+            <w:r>
+              <w:rPr>
+                <w:noProof/>
+              </w:rPr>
+              <w:t>y</w:t>
             </w:r>
             <w:r>
               <w:rPr>
@@ -1882,7 +1888,7 @@
         </w:rPr>
       </w:pPr>
       <w:r>
-        <w:t xml:space="preserve">5. What is the cost /benefit equation for possible interventions that impact on future demand/capacity requirements? (how to achieve greater allocative efficiency)  </w:t>
+        <w:t xml:space="preserve">5. What is the cost/benefit equation for possible interventions that impact on future demand/capacity requirements? (how to achieve greater allocative efficiency)  </w:t>
       </w:r>
       <w:commentRangeEnd w:id="6"/>
       <w:r>
@@ -2083,20 +2089,665 @@
           <w:noProof/>
         </w:rPr>
         <mc:AlternateContent>
-          <mc:Choice Requires="wpg">
+          <mc:Choice Requires="wps">
             <w:drawing>
-              <wp:anchor distT="0" distB="0" distL="114300" distR="114300" simplePos="0" relativeHeight="251652098" behindDoc="0" locked="0" layoutInCell="1" allowOverlap="1" wp14:anchorId="70B70825" wp14:editId="7AA33BFD">
+              <wp:anchor distT="0" distB="0" distL="114300" distR="114300" simplePos="0" relativeHeight="251644930" behindDoc="0" locked="0" layoutInCell="1" allowOverlap="1" wp14:anchorId="741549DA" wp14:editId="16EFD8F0">
+                <wp:simplePos x="0" y="0"/>
+                <wp:positionH relativeFrom="column">
+                  <wp:posOffset>2270760</wp:posOffset>
+                </wp:positionH>
+                <wp:positionV relativeFrom="paragraph">
+                  <wp:posOffset>549910</wp:posOffset>
+                </wp:positionV>
+                <wp:extent cx="2057400" cy="342265"/>
+                <wp:effectExtent l="19050" t="19050" r="19050" b="19685"/>
+                <wp:wrapTopAndBottom/>
+                <wp:docPr id="1911993655" name="Flowchart: Terminator 4"/>
+                <wp:cNvGraphicFramePr/>
+                <a:graphic xmlns:a="http://schemas.openxmlformats.org/drawingml/2006/main">
+                  <a:graphicData uri="http://schemas.microsoft.com/office/word/2010/wordprocessingShape">
+                    <wps:wsp>
+                      <wps:cNvSpPr/>
+                      <wps:spPr>
+                        <a:xfrm>
+                          <a:off x="0" y="0"/>
+                          <a:ext cx="2057400" cy="342265"/>
+                        </a:xfrm>
+                        <a:prstGeom prst="flowChartTerminator">
+                          <a:avLst/>
+                        </a:prstGeom>
+                        <a:noFill/>
+                        <a:ln w="28575">
+                          <a:solidFill>
+                            <a:schemeClr val="accent4"/>
+                          </a:solidFill>
+                        </a:ln>
+                      </wps:spPr>
+                      <wps:style>
+                        <a:lnRef idx="2">
+                          <a:schemeClr val="accent1">
+                            <a:shade val="15000"/>
+                          </a:schemeClr>
+                        </a:lnRef>
+                        <a:fillRef idx="1">
+                          <a:schemeClr val="accent1"/>
+                        </a:fillRef>
+                        <a:effectRef idx="0">
+                          <a:schemeClr val="accent1"/>
+                        </a:effectRef>
+                        <a:fontRef idx="minor">
+                          <a:schemeClr val="lt1"/>
+                        </a:fontRef>
+                      </wps:style>
+                      <wps:bodyPr rot="0" spcFirstLastPara="0" vertOverflow="overflow" horzOverflow="overflow" vert="horz" wrap="square" lIns="91440" tIns="45720" rIns="91440" bIns="45720" numCol="1" spcCol="0" rtlCol="0" fromWordArt="0" anchor="ctr" anchorCtr="0" forceAA="0" compatLnSpc="1">
+                        <a:prstTxWarp prst="textNoShape">
+                          <a:avLst/>
+                        </a:prstTxWarp>
+                        <a:noAutofit/>
+                      </wps:bodyPr>
+                    </wps:wsp>
+                  </a:graphicData>
+                </a:graphic>
+                <wp14:sizeRelH relativeFrom="margin">
+                  <wp14:pctWidth>0</wp14:pctWidth>
+                </wp14:sizeRelH>
+              </wp:anchor>
+            </w:drawing>
+          </mc:Choice>
+          <mc:Fallback>
+            <w:pict>
+              <v:shapetype w14:anchorId="153F69FA" id="_x0000_t116" coordsize="21600,21600" o:spt="116" path="m3475,qx,10800,3475,21600l18125,21600qx21600,10800,18125,xe">
+                <v:stroke joinstyle="miter"/>
+                <v:path gradientshapeok="t" o:connecttype="rect" textboxrect="1018,3163,20582,18437"/>
+              </v:shapetype>
+              <v:shape id="Flowchart: Terminator 4" o:spid="_x0000_s1026" type="#_x0000_t116" style="position:absolute;margin-left:178.8pt;margin-top:43.3pt;width:162pt;height:26.95pt;z-index:251644930;visibility:visible;mso-wrap-style:square;mso-width-percent:0;mso-wrap-distance-left:9pt;mso-wrap-distance-top:0;mso-wrap-distance-right:9pt;mso-wrap-distance-bottom:0;mso-position-horizontal:absolute;mso-position-horizontal-relative:text;mso-position-vertical:absolute;mso-position-vertical-relative:text;mso-width-percent:0;mso-width-relative:margin;v-text-anchor:middle" o:gfxdata="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" filled="f" strokecolor="#ec6555 [3207]" strokeweight="2.25pt">
+                <w10:wrap type="topAndBottom"/>
+              </v:shape>
+            </w:pict>
+          </mc:Fallback>
+        </mc:AlternateContent>
+      </w:r>
+      <w:r>
+        <w:rPr>
+          <w:noProof/>
+        </w:rPr>
+        <w:drawing>
+          <wp:anchor distT="0" distB="0" distL="114300" distR="114300" simplePos="0" relativeHeight="251640832" behindDoc="0" locked="0" layoutInCell="1" allowOverlap="1" wp14:anchorId="70A97E28" wp14:editId="49033FDE">
+            <wp:simplePos x="0" y="0"/>
+            <wp:positionH relativeFrom="column">
+              <wp:posOffset>-97155</wp:posOffset>
+            </wp:positionH>
+            <wp:positionV relativeFrom="paragraph">
+              <wp:posOffset>464820</wp:posOffset>
+            </wp:positionV>
+            <wp:extent cx="4830445" cy="2886075"/>
+            <wp:effectExtent l="0" t="0" r="8255" b="9525"/>
+            <wp:wrapTopAndBottom/>
+            <wp:docPr id="794703136" name="Picture 1" descr="A screenshot of a computer&#10;&#10;AI-generated content may be incorrect."/>
+            <wp:cNvGraphicFramePr>
+              <a:graphicFrameLocks xmlns:a="http://schemas.openxmlformats.org/drawingml/2006/main" noChangeAspect="1"/>
+            </wp:cNvGraphicFramePr>
+            <a:graphic xmlns:a="http://schemas.openxmlformats.org/drawingml/2006/main">
+              <a:graphicData uri="http://schemas.openxmlformats.org/drawingml/2006/picture">
+                <pic:pic xmlns:pic="http://schemas.openxmlformats.org/drawingml/2006/picture">
+                  <pic:nvPicPr>
+                    <pic:cNvPr id="794703136" name="Picture 1" descr="A screenshot of a computer&#10;&#10;AI-generated content may be incorrect."/>
+                    <pic:cNvPicPr/>
+                  </pic:nvPicPr>
+                  <pic:blipFill>
+                    <a:blip r:embed="rId21" cstate="print">
+                      <a:extLst>
+                        <a:ext uri="{28A0092B-C50C-407E-A947-70E740481C1C}">
+                          <a14:useLocalDpi xmlns:a14="http://schemas.microsoft.com/office/drawing/2010/main" val="0"/>
+                        </a:ext>
+                      </a:extLst>
+                    </a:blip>
+                    <a:stretch>
+                      <a:fillRect/>
+                    </a:stretch>
+                  </pic:blipFill>
+                  <pic:spPr>
+                    <a:xfrm>
+                      <a:off x="0" y="0"/>
+                      <a:ext cx="4830445" cy="2886075"/>
+                    </a:xfrm>
+                    <a:prstGeom prst="rect">
+                      <a:avLst/>
+                    </a:prstGeom>
+                  </pic:spPr>
+                </pic:pic>
+              </a:graphicData>
+            </a:graphic>
+            <wp14:sizeRelH relativeFrom="margin">
+              <wp14:pctWidth>0</wp14:pctWidth>
+            </wp14:sizeRelH>
+            <wp14:sizeRelV relativeFrom="margin">
+              <wp14:pctHeight>0</wp14:pctHeight>
+            </wp14:sizeRelV>
+          </wp:anchor>
+        </w:drawing>
+      </w:r>
+      <w:r>
+        <w:rPr>
+          <w:noProof/>
+        </w:rPr>
+        <mc:AlternateContent>
+          <mc:Choice Requires="wps">
+            <w:drawing>
+              <wp:anchor distT="0" distB="0" distL="114300" distR="114300" simplePos="0" relativeHeight="251643906" behindDoc="0" locked="0" layoutInCell="1" allowOverlap="1" wp14:anchorId="7A8C8986" wp14:editId="3A818C4A">
                 <wp:simplePos x="0" y="0"/>
                 <wp:positionH relativeFrom="column">
                   <wp:posOffset>-100965</wp:posOffset>
                 </wp:positionH>
                 <wp:positionV relativeFrom="paragraph">
-                  <wp:posOffset>466090</wp:posOffset>
+                  <wp:posOffset>2623614</wp:posOffset>
                 </wp:positionV>
-                <wp:extent cx="6496050" cy="2879725"/>
-                <wp:effectExtent l="19050" t="19050" r="19050" b="0"/>
+                <wp:extent cx="4914900" cy="584144"/>
+                <wp:effectExtent l="19050" t="19050" r="19050" b="26035"/>
                 <wp:wrapTopAndBottom/>
-                <wp:docPr id="477057538" name="Group 6"/>
+                <wp:docPr id="1724110270" name="Flowchart: Terminator 4"/>
+                <wp:cNvGraphicFramePr/>
+                <a:graphic xmlns:a="http://schemas.openxmlformats.org/drawingml/2006/main">
+                  <a:graphicData uri="http://schemas.microsoft.com/office/word/2010/wordprocessingShape">
+                    <wps:wsp>
+                      <wps:cNvSpPr/>
+                      <wps:spPr>
+                        <a:xfrm>
+                          <a:off x="0" y="0"/>
+                          <a:ext cx="4914900" cy="584144"/>
+                        </a:xfrm>
+                        <a:prstGeom prst="flowChartTerminator">
+                          <a:avLst/>
+                        </a:prstGeom>
+                        <a:noFill/>
+                        <a:ln w="28575">
+                          <a:solidFill>
+                            <a:schemeClr val="accent4"/>
+                          </a:solidFill>
+                        </a:ln>
+                      </wps:spPr>
+                      <wps:style>
+                        <a:lnRef idx="2">
+                          <a:schemeClr val="accent1">
+                            <a:shade val="15000"/>
+                          </a:schemeClr>
+                        </a:lnRef>
+                        <a:fillRef idx="1">
+                          <a:schemeClr val="accent1"/>
+                        </a:fillRef>
+                        <a:effectRef idx="0">
+                          <a:schemeClr val="accent1"/>
+                        </a:effectRef>
+                        <a:fontRef idx="minor">
+                          <a:schemeClr val="lt1"/>
+                        </a:fontRef>
+                      </wps:style>
+                      <wps:bodyPr rot="0" spcFirstLastPara="0" vertOverflow="overflow" horzOverflow="overflow" vert="horz" wrap="square" lIns="91440" tIns="45720" rIns="91440" bIns="45720" numCol="1" spcCol="0" rtlCol="0" fromWordArt="0" anchor="ctr" anchorCtr="0" forceAA="0" compatLnSpc="1">
+                        <a:prstTxWarp prst="textNoShape">
+                          <a:avLst/>
+                        </a:prstTxWarp>
+                        <a:noAutofit/>
+                      </wps:bodyPr>
+                    </wps:wsp>
+                  </a:graphicData>
+                </a:graphic>
+              </wp:anchor>
+            </w:drawing>
+          </mc:Choice>
+          <mc:Fallback>
+            <w:pict>
+              <v:shape w14:anchorId="0FEEE0CA" id="Flowchart: Terminator 4" o:spid="_x0000_s1026" type="#_x0000_t116" style="position:absolute;margin-left:-7.95pt;margin-top:206.6pt;width:387pt;height:46pt;z-index:251643906;visibility:visible;mso-wrap-style:square;mso-wrap-distance-left:9pt;mso-wrap-distance-top:0;mso-wrap-distance-right:9pt;mso-wrap-distance-bottom:0;mso-position-horizontal:absolute;mso-position-horizontal-relative:text;mso-position-vertical:absolute;mso-position-vertical-relative:text;v-text-anchor:middle" o:gfxdata="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" filled="f" strokecolor="#ec6555 [3207]" strokeweight="2.25pt">
+                <w10:wrap type="topAndBottom"/>
+              </v:shape>
+            </w:pict>
+          </mc:Fallback>
+        </mc:AlternateContent>
+      </w:r>
+      <w:r>
+        <w:rPr>
+          <w:noProof/>
+        </w:rPr>
+        <mc:AlternateContent>
+          <mc:Choice Requires="wps">
+            <w:drawing>
+              <wp:anchor distT="0" distB="0" distL="114300" distR="114300" simplePos="0" relativeHeight="251645954" behindDoc="0" locked="0" layoutInCell="1" allowOverlap="1" wp14:anchorId="5CBBA87F" wp14:editId="0A6231CD">
+                <wp:simplePos x="0" y="0"/>
+                <wp:positionH relativeFrom="column">
+                  <wp:posOffset>4328160</wp:posOffset>
+                </wp:positionH>
+                <wp:positionV relativeFrom="paragraph">
+                  <wp:posOffset>461645</wp:posOffset>
+                </wp:positionV>
+                <wp:extent cx="2066925" cy="285723"/>
+                <wp:effectExtent l="38100" t="19050" r="28575" b="19685"/>
+                <wp:wrapTopAndBottom/>
+                <wp:docPr id="539908041" name="Callout: Left Arrow 5"/>
+                <wp:cNvGraphicFramePr/>
+                <a:graphic xmlns:a="http://schemas.openxmlformats.org/drawingml/2006/main">
+                  <a:graphicData uri="http://schemas.microsoft.com/office/word/2010/wordprocessingShape">
+                    <wps:wsp>
+                      <wps:cNvSpPr/>
+                      <wps:spPr>
+                        <a:xfrm>
+                          <a:off x="0" y="0"/>
+                          <a:ext cx="2066925" cy="285723"/>
+                        </a:xfrm>
+                        <a:prstGeom prst="leftArrowCallout">
+                          <a:avLst>
+                            <a:gd name="adj1" fmla="val 25000"/>
+                            <a:gd name="adj2" fmla="val 25000"/>
+                            <a:gd name="adj3" fmla="val 25000"/>
+                            <a:gd name="adj4" fmla="val 55032"/>
+                          </a:avLst>
+                        </a:prstGeom>
+                        <a:noFill/>
+                        <a:ln w="28575">
+                          <a:solidFill>
+                            <a:schemeClr val="accent4"/>
+                          </a:solidFill>
+                        </a:ln>
+                      </wps:spPr>
+                      <wps:style>
+                        <a:lnRef idx="2">
+                          <a:schemeClr val="accent1">
+                            <a:shade val="15000"/>
+                          </a:schemeClr>
+                        </a:lnRef>
+                        <a:fillRef idx="1">
+                          <a:schemeClr val="accent1"/>
+                        </a:fillRef>
+                        <a:effectRef idx="0">
+                          <a:schemeClr val="accent1"/>
+                        </a:effectRef>
+                        <a:fontRef idx="minor">
+                          <a:schemeClr val="lt1"/>
+                        </a:fontRef>
+                      </wps:style>
+                      <wps:txbx>
+                        <w:txbxContent>
+                          <w:p>
+                            <w:pPr>
+                              <w:jc w:val="center"/>
+                              <w:rPr>
+                                <w:sz w:val="18"/>
+                                <w:szCs w:val="18"/>
+                              </w:rPr>
+                            </w:pPr>
+                            <w:r>
+                              <w:rPr>
+                                <w:sz w:val="18"/>
+                                <w:szCs w:val="18"/>
+                              </w:rPr>
+                              <w:t>Na</w:t>
+                            </w:r>
+                            <w:r>
+                              <w:rPr>
+                                <w:sz w:val="18"/>
+                                <w:szCs w:val="18"/>
+                              </w:rPr>
+                              <w:t>vigation bar</w:t>
+                            </w:r>
+                          </w:p>
+                        </w:txbxContent>
+                      </wps:txbx>
+                      <wps:bodyPr rot="0" spcFirstLastPara="0" vertOverflow="overflow" horzOverflow="overflow" vert="horz" wrap="square" lIns="91440" tIns="45720" rIns="91440" bIns="45720" numCol="1" spcCol="0" rtlCol="0" fromWordArt="0" anchor="ctr" anchorCtr="0" forceAA="0" compatLnSpc="1">
+                        <a:prstTxWarp prst="textNoShape">
+                          <a:avLst/>
+                        </a:prstTxWarp>
+                        <a:noAutofit/>
+                      </wps:bodyPr>
+                    </wps:wsp>
+                  </a:graphicData>
+                </a:graphic>
+              </wp:anchor>
+            </w:drawing>
+          </mc:Choice>
+          <mc:Fallback>
+            <w:pict>
+              <v:shapetype w14:anchorId="5CBBA87F" id="_x0000_t77" coordsize="21600,21600" o:spt="77" adj="7200,5400,3600,8100" path="m@0,l@0@3@2@3@2@1,,10800@2@4@2@5@0@5@0,21600,21600,21600,21600,xe">
+                <v:stroke joinstyle="miter"/>
+                <v:formulas>
+                  <v:f eqn="val #0"/>
+                  <v:f eqn="val #1"/>
+                  <v:f eqn="val #2"/>
+                  <v:f eqn="val #3"/>
+                  <v:f eqn="sum 21600 0 #1"/>
+                  <v:f eqn="sum 21600 0 #3"/>
+                  <v:f eqn="sum #0 21600 0"/>
+                  <v:f eqn="prod @6 1 2"/>
+                </v:formulas>
+                <v:path o:connecttype="custom" o:connectlocs="@7,0;0,10800;@7,21600;21600,10800" o:connectangles="270,180,90,0" textboxrect="@0,0,21600,21600"/>
+                <v:handles>
+                  <v:h position="#0,topLeft" xrange="@2,21600"/>
+                  <v:h position="topLeft,#1" yrange="0,@3"/>
+                  <v:h position="#2,#3" xrange="0,@0" yrange="@1,10800"/>
+                </v:handles>
+              </v:shapetype>
+              <v:shape id="Callout: Left Arrow 5" o:spid="_x0000_s1026" type="#_x0000_t77" style="position:absolute;left:0;text-align:left;margin-left:340.8pt;margin-top:36.35pt;width:162.75pt;height:22.5pt;z-index:251645954;visibility:visible;mso-wrap-style:square;mso-wrap-distance-left:9pt;mso-wrap-distance-top:0;mso-wrap-distance-right:9pt;mso-wrap-distance-bottom:0;mso-position-horizontal:absolute;mso-position-horizontal-relative:text;mso-position-vertical:absolute;mso-position-vertical-relative:text;v-text-anchor:middle" o:gfxdata="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" adj="9713,,746" filled="f" strokecolor="#ec6555 [3207]" strokeweight="2.25pt">
+                <v:textbox>
+                  <w:txbxContent>
+                    <w:p>
+                      <w:pPr>
+                        <w:jc w:val="center"/>
+                        <w:rPr>
+                          <w:sz w:val="18"/>
+                          <w:szCs w:val="18"/>
+                        </w:rPr>
+                      </w:pPr>
+                      <w:r>
+                        <w:rPr>
+                          <w:sz w:val="18"/>
+                          <w:szCs w:val="18"/>
+                        </w:rPr>
+                        <w:t>Na</w:t>
+                      </w:r>
+                      <w:r>
+                        <w:rPr>
+                          <w:sz w:val="18"/>
+                          <w:szCs w:val="18"/>
+                        </w:rPr>
+                        <w:t>vigation bar</w:t>
+                      </w:r>
+                    </w:p>
+                  </w:txbxContent>
+                </v:textbox>
+                <w10:wrap type="topAndBottom"/>
+              </v:shape>
+            </w:pict>
+          </mc:Fallback>
+        </mc:AlternateContent>
+      </w:r>
+      <w:r>
+        <w:rPr>
+          <w:noProof/>
+        </w:rPr>
+        <mc:AlternateContent>
+          <mc:Choice Requires="wps">
+            <w:drawing>
+              <wp:anchor distT="0" distB="0" distL="114300" distR="114300" simplePos="0" relativeHeight="251646978" behindDoc="0" locked="0" layoutInCell="1" allowOverlap="1" wp14:anchorId="0DC30194" wp14:editId="741D4B4E">
+                <wp:simplePos x="0" y="0"/>
+                <wp:positionH relativeFrom="column">
+                  <wp:posOffset>4880610</wp:posOffset>
+                </wp:positionH>
+                <wp:positionV relativeFrom="paragraph">
+                  <wp:posOffset>2623614</wp:posOffset>
+                </wp:positionV>
+                <wp:extent cx="1514475" cy="485729"/>
+                <wp:effectExtent l="38100" t="19050" r="28575" b="10160"/>
+                <wp:wrapTopAndBottom/>
+                <wp:docPr id="1815375228" name="Callout: Left Arrow 5"/>
+                <wp:cNvGraphicFramePr/>
+                <a:graphic xmlns:a="http://schemas.openxmlformats.org/drawingml/2006/main">
+                  <a:graphicData uri="http://schemas.microsoft.com/office/word/2010/wordprocessingShape">
+                    <wps:wsp>
+                      <wps:cNvSpPr/>
+                      <wps:spPr>
+                        <a:xfrm>
+                          <a:off x="0" y="0"/>
+                          <a:ext cx="1514475" cy="485729"/>
+                        </a:xfrm>
+                        <a:prstGeom prst="leftArrowCallout">
+                          <a:avLst>
+                            <a:gd name="adj1" fmla="val 15981"/>
+                            <a:gd name="adj2" fmla="val 21666"/>
+                            <a:gd name="adj3" fmla="val 25000"/>
+                            <a:gd name="adj4" fmla="val 74051"/>
+                          </a:avLst>
+                        </a:prstGeom>
+                        <a:noFill/>
+                        <a:ln w="28575">
+                          <a:solidFill>
+                            <a:schemeClr val="accent4"/>
+                          </a:solidFill>
+                        </a:ln>
+                      </wps:spPr>
+                      <wps:style>
+                        <a:lnRef idx="2">
+                          <a:schemeClr val="accent1">
+                            <a:shade val="15000"/>
+                          </a:schemeClr>
+                        </a:lnRef>
+                        <a:fillRef idx="1">
+                          <a:schemeClr val="accent1"/>
+                        </a:fillRef>
+                        <a:effectRef idx="0">
+                          <a:schemeClr val="accent1"/>
+                        </a:effectRef>
+                        <a:fontRef idx="minor">
+                          <a:schemeClr val="lt1"/>
+                        </a:fontRef>
+                      </wps:style>
+                      <wps:txbx>
+                        <w:txbxContent>
+                          <w:p>
+                            <w:pPr>
+                              <w:jc w:val="center"/>
+                              <w:rPr>
+                                <w:sz w:val="18"/>
+                                <w:szCs w:val="18"/>
+                              </w:rPr>
+                            </w:pPr>
+                            <w:r>
+                              <w:rPr>
+                                <w:sz w:val="18"/>
+                                <w:szCs w:val="18"/>
+                              </w:rPr>
+                              <w:t>Simulation controllers</w:t>
+                            </w:r>
+                          </w:p>
+                        </w:txbxContent>
+                      </wps:txbx>
+                      <wps:bodyPr rot="0" spcFirstLastPara="0" vertOverflow="overflow" horzOverflow="overflow" vert="horz" wrap="square" lIns="91440" tIns="45720" rIns="91440" bIns="45720" numCol="1" spcCol="0" rtlCol="0" fromWordArt="0" anchor="ctr" anchorCtr="0" forceAA="0" compatLnSpc="1">
+                        <a:prstTxWarp prst="textNoShape">
+                          <a:avLst/>
+                        </a:prstTxWarp>
+                        <a:noAutofit/>
+                      </wps:bodyPr>
+                    </wps:wsp>
+                  </a:graphicData>
+                </a:graphic>
+              </wp:anchor>
+            </w:drawing>
+          </mc:Choice>
+          <mc:Fallback>
+            <w:pict>
+              <v:shape w14:anchorId="0DC30194" id="_x0000_s1027" type="#_x0000_t77" style="position:absolute;left:0;text-align:left;margin-left:384.3pt;margin-top:206.6pt;width:119.25pt;height:38.25pt;z-index:251646978;visibility:visible;mso-wrap-style:square;mso-wrap-distance-left:9pt;mso-wrap-distance-top:0;mso-wrap-distance-right:9pt;mso-wrap-distance-bottom:0;mso-position-horizontal:absolute;mso-position-horizontal-relative:text;mso-position-vertical:absolute;mso-position-vertical-relative:text;v-text-anchor:middle" o:gfxdata="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" adj="5605,6120,1732,9074" filled="f" strokecolor="#ec6555 [3207]" strokeweight="2.25pt">
+                <v:textbox>
+                  <w:txbxContent>
+                    <w:p>
+                      <w:pPr>
+                        <w:jc w:val="center"/>
+                        <w:rPr>
+                          <w:sz w:val="18"/>
+                          <w:szCs w:val="18"/>
+                        </w:rPr>
+                      </w:pPr>
+                      <w:r>
+                        <w:rPr>
+                          <w:sz w:val="18"/>
+                          <w:szCs w:val="18"/>
+                        </w:rPr>
+                        <w:t>Simulation controllers</w:t>
+                      </w:r>
+                    </w:p>
+                  </w:txbxContent>
+                </v:textbox>
+                <w10:wrap type="topAndBottom"/>
+              </v:shape>
+            </w:pict>
+          </mc:Fallback>
+        </mc:AlternateContent>
+      </w:r>
+      <w:r>
+        <w:t xml:space="preserve">simulator, </w:t>
+      </w:r>
+      <w:r>
+        <w:t>where the impact of scenarios/interventions can be explored</w:t>
+      </w:r>
+    </w:p>
+    <w:p>
+      <w:pPr>
+        <w:pStyle w:val="IndNormal"/>
+      </w:pPr>
+    </w:p>
+    <w:p>
+      <w:pPr>
+        <w:pStyle w:val="Heading3Numb"/>
+      </w:pPr>
+      <w:r>
+        <w:t>Storyboard</w:t>
+      </w:r>
+    </w:p>
+    <w:p>
+      <w:r>
+        <w:t xml:space="preserve">Use the spacebar or the left and right arrows to navigate through the storyboard. </w:t>
+      </w:r>
+      <w:r>
+        <w:t>Return to the landing page at any time by clicking on the ‘Home’ button at the bottom right of each page.</w:t>
+      </w:r>
+    </w:p>
+    <w:p>
+      <w:pPr>
+        <w:pStyle w:val="Heading3Numb"/>
+      </w:pPr>
+      <w:r>
+        <w:t>Calibration</w:t>
+      </w:r>
+    </w:p>
+    <w:p>
+      <w:r>
+        <w:t xml:space="preserve">This page </w:t>
+      </w:r>
+      <w:r>
+        <w:t>shows how well the model has been calibrated to know</w:t>
+      </w:r>
+      <w:r>
+        <w:t>n</w:t>
+      </w:r>
+      <w:r>
+        <w:t xml:space="preserve">, historical data. </w:t>
+      </w:r>
+      <w:r>
+        <w:t xml:space="preserve">CVD Prevent started reporting </w:t>
+      </w:r>
+      <w:r>
+        <w:t xml:space="preserve">regional data </w:t>
+      </w:r>
+      <w:r>
+        <w:t xml:space="preserve">quarterly in </w:t>
+      </w:r>
+      <w:r>
+        <w:t xml:space="preserve">FY 2022/23, with an earlier report </w:t>
+      </w:r>
+      <w:r>
+        <w:t xml:space="preserve">of prevalence </w:t>
+      </w:r>
+      <w:r>
+        <w:t xml:space="preserve">to end September 2021. </w:t>
+      </w:r>
+      <w:r>
+        <w:t xml:space="preserve">The last calibration point is 2024-Q2: </w:t>
+      </w:r>
+      <w:r>
+        <w:t xml:space="preserve">in Q3 </w:t>
+      </w:r>
+      <w:r>
+        <w:t>a change in laboratory methods caused a step change in the levels report</w:t>
+      </w:r>
+      <w:r>
+        <w:t xml:space="preserve">ed, which </w:t>
+      </w:r>
+      <w:r>
+        <w:t>adversely affects the calibration.</w:t>
+      </w:r>
+    </w:p>
+    <w:p>
+      <w:r>
+        <w:lastRenderedPageBreak/>
+        <w:t xml:space="preserve">Each chart shows the reported </w:t>
+      </w:r>
+      <w:r>
+        <w:t>prevalence</w:t>
+      </w:r>
+      <w:r>
+        <w:t xml:space="preserve"> with a red dashed line, </w:t>
+      </w:r>
+      <w:r>
+        <w:t xml:space="preserve">and the model fit is shown in blue. </w:t>
+      </w:r>
+      <w:r>
+        <w:t>With the cursor over a chart, click and drag to ‘scrub’</w:t>
+      </w:r>
+      <w:r>
+        <w:t xml:space="preserve"> and display values.</w:t>
+      </w:r>
+    </w:p>
+    <w:p>
+      <w:pPr>
+        <w:pStyle w:val="Heading3Numb"/>
+      </w:pPr>
+      <w:r>
+        <w:t>More Info</w:t>
+      </w:r>
+    </w:p>
+    <w:p>
+      <w:r>
+        <w:t xml:space="preserve">This page gives more detail of the limitations and assumptions of the </w:t>
+      </w:r>
+      <w:proofErr w:type="gramStart"/>
+      <w:r>
+        <w:t>model, and</w:t>
+      </w:r>
+      <w:proofErr w:type="gramEnd"/>
+      <w:r>
+        <w:t xml:space="preserve"> includes links to data sources.</w:t>
+      </w:r>
+    </w:p>
+    <w:p>
+      <w:pPr>
+        <w:pStyle w:val="Heading3Numb"/>
+      </w:pPr>
+      <w:r>
+        <w:t>Parameters</w:t>
+      </w:r>
+    </w:p>
+    <w:p>
+      <w:pPr>
+        <w:pStyle w:val="IndNormal"/>
+        <w:ind w:left="0"/>
+      </w:pPr>
+      <w:r>
+        <w:t>Values of each of the parameters used in the model are displayed here. All values are rates per hundred thousand.</w:t>
+      </w:r>
+    </w:p>
+    <w:p>
+      <w:pPr>
+        <w:pStyle w:val="Heading3Numb"/>
+      </w:pPr>
+      <w:r>
+        <w:t>Simulator</w:t>
+      </w:r>
+    </w:p>
+    <w:p>
+      <w:r>
+        <w:rPr>
+          <w:noProof/>
+        </w:rPr>
+        <mc:AlternateContent>
+          <mc:Choice Requires="wpg">
+            <w:drawing>
+              <wp:anchor distT="0" distB="0" distL="114300" distR="114300" simplePos="0" relativeHeight="251655171" behindDoc="0" locked="0" layoutInCell="1" allowOverlap="1" wp14:anchorId="5ECB8880" wp14:editId="738DB478">
+                <wp:simplePos x="0" y="0"/>
+                <wp:positionH relativeFrom="column">
+                  <wp:posOffset>508635</wp:posOffset>
+                </wp:positionH>
+                <wp:positionV relativeFrom="paragraph">
+                  <wp:posOffset>1017270</wp:posOffset>
+                </wp:positionV>
+                <wp:extent cx="4848225" cy="2362200"/>
+                <wp:effectExtent l="19050" t="19050" r="28575" b="19050"/>
+                <wp:wrapTopAndBottom/>
+                <wp:docPr id="672107837" name="Group 8"/>
                 <wp:cNvGraphicFramePr/>
                 <a:graphic xmlns:a="http://schemas.openxmlformats.org/drawingml/2006/main">
                   <a:graphicData uri="http://schemas.microsoft.com/office/word/2010/wordprocessingGroup">
@@ -2105,49 +2756,20 @@
                       <wpg:grpSpPr>
                         <a:xfrm>
                           <a:off x="0" y="0"/>
-                          <a:ext cx="6496050" cy="2879725"/>
+                          <a:ext cx="4848225" cy="2362200"/>
                           <a:chOff x="0" y="0"/>
-                          <a:chExt cx="6496050" cy="2880000"/>
+                          <a:chExt cx="4848225" cy="2362200"/>
                         </a:xfrm>
                       </wpg:grpSpPr>
-                      <pic:pic xmlns:pic="http://schemas.openxmlformats.org/drawingml/2006/picture">
-                        <pic:nvPicPr>
-                          <pic:cNvPr id="1182279363" name="Picture 1" descr="A screenshot of a computer&#10;&#10;Description automatically generated"/>
-                          <pic:cNvPicPr>
-                            <a:picLocks noChangeAspect="1"/>
-                          </pic:cNvPicPr>
-                        </pic:nvPicPr>
-                        <pic:blipFill>
-                          <a:blip r:embed="rId21" cstate="print">
-                            <a:extLst>
-                              <a:ext uri="{28A0092B-C50C-407E-A947-70E740481C1C}">
-                                <a14:useLocalDpi xmlns:a14="http://schemas.microsoft.com/office/drawing/2010/main" val="0"/>
-                              </a:ext>
-                            </a:extLst>
-                          </a:blip>
-                          <a:stretch>
-                            <a:fillRect/>
-                          </a:stretch>
-                        </pic:blipFill>
-                        <pic:spPr>
-                          <a:xfrm>
-                            <a:off x="85724" y="0"/>
-                            <a:ext cx="4845664" cy="2880000"/>
-                          </a:xfrm>
-                          <a:prstGeom prst="rect">
-                            <a:avLst/>
-                          </a:prstGeom>
-                        </pic:spPr>
-                      </pic:pic>
                       <wps:wsp>
-                        <wps:cNvPr id="1915695675" name="Flowchart: Terminator 4"/>
+                        <wps:cNvPr id="2122748471" name="Rectangle: Rounded Corners 7"/>
                         <wps:cNvSpPr/>
                         <wps:spPr>
                           <a:xfrm>
-                            <a:off x="0" y="2162175"/>
-                            <a:ext cx="4914900" cy="584200"/>
+                            <a:off x="66675" y="0"/>
+                            <a:ext cx="971550" cy="2133600"/>
                           </a:xfrm>
-                          <a:prstGeom prst="flowChartTerminator">
+                          <a:prstGeom prst="roundRect">
                             <a:avLst/>
                           </a:prstGeom>
                           <a:noFill/>
@@ -2181,14 +2803,14 @@
                         </wps:bodyPr>
                       </wps:wsp>
                       <wps:wsp>
-                        <wps:cNvPr id="750665410" name="Flowchart: Terminator 4"/>
+                        <wps:cNvPr id="2117015287" name="Rectangle: Rounded Corners 7"/>
                         <wps:cNvSpPr/>
                         <wps:spPr>
                           <a:xfrm>
-                            <a:off x="2647950" y="85725"/>
-                            <a:ext cx="1781175" cy="342900"/>
+                            <a:off x="1104900" y="0"/>
+                            <a:ext cx="3743325" cy="2000250"/>
                           </a:xfrm>
-                          <a:prstGeom prst="flowChartTerminator">
+                          <a:prstGeom prst="roundRect">
                             <a:avLst/>
                           </a:prstGeom>
                           <a:noFill/>
@@ -2222,20 +2844,15 @@
                         </wps:bodyPr>
                       </wps:wsp>
                       <wps:wsp>
-                        <wps:cNvPr id="969666122" name="Callout: Left Arrow 5"/>
+                        <wps:cNvPr id="1518634320" name="Rectangle: Rounded Corners 7"/>
                         <wps:cNvSpPr/>
                         <wps:spPr>
                           <a:xfrm>
-                            <a:off x="4429125" y="0"/>
-                            <a:ext cx="2066925" cy="285750"/>
+                            <a:off x="0" y="2171700"/>
+                            <a:ext cx="4788535" cy="190500"/>
                           </a:xfrm>
-                          <a:prstGeom prst="leftArrowCallout">
-                            <a:avLst>
-                              <a:gd name="adj1" fmla="val 25000"/>
-                              <a:gd name="adj2" fmla="val 25000"/>
-                              <a:gd name="adj3" fmla="val 25000"/>
-                              <a:gd name="adj4" fmla="val 55032"/>
-                            </a:avLst>
+                          <a:prstGeom prst="roundRect">
+                            <a:avLst/>
                           </a:prstGeom>
                           <a:noFill/>
                           <a:ln w="28575">
@@ -2260,763 +2877,6 @@
                             <a:schemeClr val="lt1"/>
                           </a:fontRef>
                         </wps:style>
-                        <wps:txbx>
-                          <w:txbxContent>
-                            <w:p>
-                              <w:pPr>
-                                <w:jc w:val="center"/>
-                                <w:rPr>
-                                  <w:sz w:val="18"/>
-                                  <w:szCs w:val="18"/>
-                                </w:rPr>
-                              </w:pPr>
-                              <w:r>
-                                <w:rPr>
-                                  <w:sz w:val="18"/>
-                                  <w:szCs w:val="18"/>
-                                </w:rPr>
-                                <w:t>Na</w:t>
-                              </w:r>
-                              <w:r>
-                                <w:rPr>
-                                  <w:sz w:val="18"/>
-                                  <w:szCs w:val="18"/>
-                                </w:rPr>
-                                <w:t>vigation bar</w:t>
-                              </w:r>
-                            </w:p>
-                          </w:txbxContent>
-                        </wps:txbx>
-                        <wps:bodyPr rot="0" spcFirstLastPara="0" vertOverflow="overflow" horzOverflow="overflow" vert="horz" wrap="square" lIns="91440" tIns="45720" rIns="91440" bIns="45720" numCol="1" spcCol="0" rtlCol="0" fromWordArt="0" anchor="ctr" anchorCtr="0" forceAA="0" compatLnSpc="1">
-                          <a:prstTxWarp prst="textNoShape">
-                            <a:avLst/>
-                          </a:prstTxWarp>
-                          <a:noAutofit/>
-                        </wps:bodyPr>
-                      </wps:wsp>
-                      <wps:wsp>
-                        <wps:cNvPr id="1017844910" name="Callout: Left Arrow 5"/>
-                        <wps:cNvSpPr/>
-                        <wps:spPr>
-                          <a:xfrm>
-                            <a:off x="4981575" y="2162175"/>
-                            <a:ext cx="1514475" cy="485775"/>
-                          </a:xfrm>
-                          <a:prstGeom prst="leftArrowCallout">
-                            <a:avLst>
-                              <a:gd name="adj1" fmla="val 15981"/>
-                              <a:gd name="adj2" fmla="val 21666"/>
-                              <a:gd name="adj3" fmla="val 25000"/>
-                              <a:gd name="adj4" fmla="val 74051"/>
-                            </a:avLst>
-                          </a:prstGeom>
-                          <a:noFill/>
-                          <a:ln w="28575">
-                            <a:solidFill>
-                              <a:schemeClr val="accent4"/>
-                            </a:solidFill>
-                          </a:ln>
-                        </wps:spPr>
-                        <wps:style>
-                          <a:lnRef idx="2">
-                            <a:schemeClr val="accent1">
-                              <a:shade val="15000"/>
-                            </a:schemeClr>
-                          </a:lnRef>
-                          <a:fillRef idx="1">
-                            <a:schemeClr val="accent1"/>
-                          </a:fillRef>
-                          <a:effectRef idx="0">
-                            <a:schemeClr val="accent1"/>
-                          </a:effectRef>
-                          <a:fontRef idx="minor">
-                            <a:schemeClr val="lt1"/>
-                          </a:fontRef>
-                        </wps:style>
-                        <wps:txbx>
-                          <w:txbxContent>
-                            <w:p>
-                              <w:pPr>
-                                <w:jc w:val="center"/>
-                                <w:rPr>
-                                  <w:sz w:val="18"/>
-                                  <w:szCs w:val="18"/>
-                                </w:rPr>
-                              </w:pPr>
-                              <w:r>
-                                <w:rPr>
-                                  <w:sz w:val="18"/>
-                                  <w:szCs w:val="18"/>
-                                </w:rPr>
-                                <w:t>Simulation controllers</w:t>
-                              </w:r>
-                            </w:p>
-                          </w:txbxContent>
-                        </wps:txbx>
-                        <wps:bodyPr rot="0" spcFirstLastPara="0" vertOverflow="overflow" horzOverflow="overflow" vert="horz" wrap="square" lIns="91440" tIns="45720" rIns="91440" bIns="45720" numCol="1" spcCol="0" rtlCol="0" fromWordArt="0" anchor="ctr" anchorCtr="0" forceAA="0" compatLnSpc="1">
-                          <a:prstTxWarp prst="textNoShape">
-                            <a:avLst/>
-                          </a:prstTxWarp>
-                          <a:noAutofit/>
-                        </wps:bodyPr>
-                      </wps:wsp>
-                    </wpg:wgp>
-                  </a:graphicData>
-                </a:graphic>
-                <wp14:sizeRelV relativeFrom="margin">
-                  <wp14:pctHeight>0</wp14:pctHeight>
-                </wp14:sizeRelV>
-              </wp:anchor>
-            </w:drawing>
-          </mc:Choice>
-          <mc:Fallback>
-            <w:pict>
-              <v:group w14:anchorId="70B70825" id="Group 6" o:spid="_x0000_s1026" style="position:absolute;left:0;text-align:left;margin-left:-7.95pt;margin-top:36.7pt;width:511.5pt;height:226.75pt;z-index:251652098;mso-height-relative:margin" coordsize="64960,28800" o:gfxdata="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">
-                <v:shapetype id="_x0000_t75" coordsize="21600,21600" o:spt="75" o:preferrelative="t" path="m@4@5l@4@11@9@11@9@5xe" filled="f" stroked="f">
-                  <v:stroke joinstyle="miter"/>
-                  <v:formulas>
-                    <v:f eqn="if lineDrawn pixelLineWidth 0"/>
-                    <v:f eqn="sum @0 1 0"/>
-                    <v:f eqn="sum 0 0 @1"/>
-                    <v:f eqn="prod @2 1 2"/>
-                    <v:f eqn="prod @3 21600 pixelWidth"/>
-                    <v:f eqn="prod @3 21600 pixelHeight"/>
-                    <v:f eqn="sum @0 0 1"/>
-                    <v:f eqn="prod @6 1 2"/>
-                    <v:f eqn="prod @7 21600 pixelWidth"/>
-                    <v:f eqn="sum @8 21600 0"/>
-                    <v:f eqn="prod @7 21600 pixelHeight"/>
-                    <v:f eqn="sum @10 21600 0"/>
-                  </v:formulas>
-                  <v:path o:extrusionok="f" gradientshapeok="t" o:connecttype="rect"/>
-                  <o:lock v:ext="edit" aspectratio="t"/>
-                </v:shapetype>
-                <v:shape id="Picture 1" o:spid="_x0000_s1027" type="#_x0000_t75" alt="A screenshot of a computer&#10;&#10;Description automatically generated" style="position:absolute;left:857;width:48456;height:28800;visibility:visible;mso-wrap-style:square" o:gfxdata="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">
-                  <v:imagedata r:id="rId22" o:title="A screenshot of a computer&#10;&#10;Description automatically generated"/>
-                </v:shape>
-                <v:shapetype id="_x0000_t116" coordsize="21600,21600" o:spt="116" path="m3475,qx,10800,3475,21600l18125,21600qx21600,10800,18125,xe">
-                  <v:stroke joinstyle="miter"/>
-                  <v:path gradientshapeok="t" o:connecttype="rect" textboxrect="1018,3163,20582,18437"/>
-                </v:shapetype>
-                <v:shape id="Flowchart: Terminator 4" o:spid="_x0000_s1028" type="#_x0000_t116" style="position:absolute;top:21621;width:49149;height:5842;visibility:visible;mso-wrap-style:square;v-text-anchor:middle" o:gfxdata="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" filled="f" strokecolor="#ec6555 [3207]" strokeweight="2.25pt"/>
-                <v:shape id="Flowchart: Terminator 4" o:spid="_x0000_s1029" type="#_x0000_t116" style="position:absolute;left:26479;top:857;width:17812;height:3429;visibility:visible;mso-wrap-style:square;v-text-anchor:middle" o:gfxdata="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" filled="f" strokecolor="#ec6555 [3207]" strokeweight="2.25pt"/>
-                <v:shapetype id="_x0000_t77" coordsize="21600,21600" o:spt="77" adj="7200,5400,3600,8100" path="m@0,l@0@3@2@3@2@1,,10800@2@4@2@5@0@5@0,21600,21600,21600,21600,xe">
-                  <v:stroke joinstyle="miter"/>
-                  <v:formulas>
-                    <v:f eqn="val #0"/>
-                    <v:f eqn="val #1"/>
-                    <v:f eqn="val #2"/>
-                    <v:f eqn="val #3"/>
-                    <v:f eqn="sum 21600 0 #1"/>
-                    <v:f eqn="sum 21600 0 #3"/>
-                    <v:f eqn="sum #0 21600 0"/>
-                    <v:f eqn="prod @6 1 2"/>
-                  </v:formulas>
-                  <v:path o:connecttype="custom" o:connectlocs="@7,0;0,10800;@7,21600;21600,10800" o:connectangles="270,180,90,0" textboxrect="@0,0,21600,21600"/>
-                  <v:handles>
-                    <v:h position="#0,topLeft" xrange="@2,21600"/>
-                    <v:h position="topLeft,#1" yrange="0,@3"/>
-                    <v:h position="#2,#3" xrange="0,@0" yrange="@1,10800"/>
-                  </v:handles>
-                </v:shapetype>
-                <v:shape id="Callout: Left Arrow 5" o:spid="_x0000_s1030" type="#_x0000_t77" style="position:absolute;left:44291;width:20669;height:2857;visibility:visible;mso-wrap-style:square;v-text-anchor:middle" o:gfxdata="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" adj="9713,,747" filled="f" strokecolor="#ec6555 [3207]" strokeweight="2.25pt">
-                  <v:textbox>
-                    <w:txbxContent>
-                      <w:p>
-                        <w:pPr>
-                          <w:jc w:val="center"/>
-                          <w:rPr>
-                            <w:sz w:val="18"/>
-                            <w:szCs w:val="18"/>
-                          </w:rPr>
-                        </w:pPr>
-                        <w:r>
-                          <w:rPr>
-                            <w:sz w:val="18"/>
-                            <w:szCs w:val="18"/>
-                          </w:rPr>
-                          <w:t>Na</w:t>
-                        </w:r>
-                        <w:r>
-                          <w:rPr>
-                            <w:sz w:val="18"/>
-                            <w:szCs w:val="18"/>
-                          </w:rPr>
-                          <w:t>vigation bar</w:t>
-                        </w:r>
-                      </w:p>
-                    </w:txbxContent>
-                  </v:textbox>
-                </v:shape>
-                <v:shape id="Callout: Left Arrow 5" o:spid="_x0000_s1031" type="#_x0000_t77" style="position:absolute;left:49815;top:21621;width:15145;height:4858;visibility:visible;mso-wrap-style:square;v-text-anchor:middle" o:gfxdata="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" adj="5605,6120,1732,9074" filled="f" strokecolor="#ec6555 [3207]" strokeweight="2.25pt">
-                  <v:textbox>
-                    <w:txbxContent>
-                      <w:p>
-                        <w:pPr>
-                          <w:jc w:val="center"/>
-                          <w:rPr>
-                            <w:sz w:val="18"/>
-                            <w:szCs w:val="18"/>
-                          </w:rPr>
-                        </w:pPr>
-                        <w:r>
-                          <w:rPr>
-                            <w:sz w:val="18"/>
-                            <w:szCs w:val="18"/>
-                          </w:rPr>
-                          <w:t>Simulation controllers</w:t>
-                        </w:r>
-                      </w:p>
-                    </w:txbxContent>
-                  </v:textbox>
-                </v:shape>
-                <w10:wrap type="topAndBottom"/>
-              </v:group>
-            </w:pict>
-          </mc:Fallback>
-        </mc:AlternateContent>
-      </w:r>
-      <w:r>
-        <w:t xml:space="preserve">simulator, </w:t>
-      </w:r>
-      <w:r>
-        <w:t>where the impact of scenarios/interventions can be explored</w:t>
-      </w:r>
-    </w:p>
-    <w:p>
-      <w:pPr>
-        <w:pStyle w:val="IndNormal"/>
-      </w:pPr>
-    </w:p>
-    <w:p>
-      <w:pPr>
-        <w:pStyle w:val="Heading3Numb"/>
-      </w:pPr>
-      <w:r>
-        <w:t>Storyboard</w:t>
-      </w:r>
-    </w:p>
-    <w:p>
-      <w:r>
-        <w:t xml:space="preserve">Use the spacebar or the left and right arrows to navigate through the storyboard. </w:t>
-      </w:r>
-      <w:r>
-        <w:t>Return to the landing page at any time by clicking on the ‘Home’ button at the bottom right of each page.</w:t>
-      </w:r>
-    </w:p>
-    <w:p>
-      <w:pPr>
-        <w:pStyle w:val="Heading3Numb"/>
-      </w:pPr>
-      <w:r>
-        <w:t>Calibration</w:t>
-      </w:r>
-    </w:p>
-    <w:p>
-      <w:r>
-        <w:t xml:space="preserve">This page </w:t>
-      </w:r>
-      <w:r>
-        <w:t>shows how well the model has been calibrated to know</w:t>
-      </w:r>
-      <w:r>
-        <w:t>n</w:t>
-      </w:r>
-      <w:r>
-        <w:t xml:space="preserve">, historical data. </w:t>
-      </w:r>
-      <w:r>
-        <w:t xml:space="preserve">CVD Prevent started reporting </w:t>
-      </w:r>
-      <w:r>
-        <w:t xml:space="preserve">regional data </w:t>
-      </w:r>
-      <w:r>
-        <w:t xml:space="preserve">quarterly in </w:t>
-      </w:r>
-      <w:r>
-        <w:t xml:space="preserve">FY 2022/23, with an earlier report </w:t>
-      </w:r>
-      <w:r>
-        <w:t xml:space="preserve">of prevalence </w:t>
-      </w:r>
-      <w:r>
-        <w:t xml:space="preserve">to end September 2021. </w:t>
-      </w:r>
-      <w:r>
-        <w:t xml:space="preserve">The last calibration point is 2024-Q2: </w:t>
-      </w:r>
-      <w:r>
-        <w:t xml:space="preserve">in Q3 </w:t>
-      </w:r>
-      <w:r>
-        <w:t>a change in laboratory methods caused a step change in the levels report</w:t>
-      </w:r>
-      <w:r>
-        <w:t xml:space="preserve">ed, which </w:t>
-      </w:r>
-      <w:r>
-        <w:t>adversely affects the calibration.</w:t>
-      </w:r>
-    </w:p>
-    <w:p>
-      <w:r>
-        <w:lastRenderedPageBreak/>
-        <w:t xml:space="preserve">Each chart shows the reported </w:t>
-      </w:r>
-      <w:r>
-        <w:t>prevalence</w:t>
-      </w:r>
-      <w:r>
-        <w:t xml:space="preserve"> with a red dashed line, </w:t>
-      </w:r>
-      <w:r>
-        <w:t xml:space="preserve">and the model fit is shown in blue. </w:t>
-      </w:r>
-      <w:r>
-        <w:t>With the cursor over a chart, click and drag to ‘scrub’</w:t>
-      </w:r>
-      <w:r>
-        <w:t xml:space="preserve"> and display values.</w:t>
-      </w:r>
-    </w:p>
-    <w:p>
-      <w:pPr>
-        <w:pStyle w:val="Heading3Numb"/>
-      </w:pPr>
-      <w:r>
-        <w:t>More Info</w:t>
-      </w:r>
-    </w:p>
-    <w:p>
-      <w:r>
-        <w:t xml:space="preserve">This page gives more detail of the limitations and assumptions of the </w:t>
-      </w:r>
-      <w:proofErr w:type="gramStart"/>
-      <w:r>
-        <w:t>model, and</w:t>
-      </w:r>
-      <w:proofErr w:type="gramEnd"/>
-      <w:r>
-        <w:t xml:space="preserve"> includes links to data sources.</w:t>
-      </w:r>
-    </w:p>
-    <w:p>
-      <w:pPr>
-        <w:pStyle w:val="Heading3Numb"/>
-      </w:pPr>
-      <w:r>
-        <w:t>Parameters</w:t>
-      </w:r>
-    </w:p>
-    <w:p>
-      <w:pPr>
-        <w:pStyle w:val="IndNormal"/>
-        <w:ind w:left="0"/>
-      </w:pPr>
-      <w:r>
-        <w:t>Values of each of the parameters used in the model are displayed here. All values are rates per hundred thousand.</w:t>
-      </w:r>
-    </w:p>
-    <w:p>
-      <w:pPr>
-        <w:pStyle w:val="Heading3Numb"/>
-      </w:pPr>
-      <w:r>
-        <w:t>Simulator</w:t>
-      </w:r>
-    </w:p>
-    <w:p>
-      <w:pPr>
-        <w:pStyle w:val="IndNormal"/>
-      </w:pPr>
-      <w:r>
-        <w:rPr>
-          <w:noProof/>
-        </w:rPr>
-        <mc:AlternateContent>
-          <mc:Choice Requires="wpg">
-            <w:drawing>
-              <wp:anchor distT="0" distB="0" distL="114300" distR="114300" simplePos="0" relativeHeight="251658243" behindDoc="0" locked="0" layoutInCell="1" allowOverlap="1" wp14:anchorId="5A0665DB" wp14:editId="433E9108">
-                <wp:simplePos x="0" y="0"/>
-                <wp:positionH relativeFrom="column">
-                  <wp:posOffset>-415290</wp:posOffset>
-                </wp:positionH>
-                <wp:positionV relativeFrom="paragraph">
-                  <wp:posOffset>716280</wp:posOffset>
-                </wp:positionV>
-                <wp:extent cx="7115175" cy="2873375"/>
-                <wp:effectExtent l="19050" t="0" r="28575" b="3175"/>
-                <wp:wrapTopAndBottom/>
-                <wp:docPr id="463951501" name="Group 13"/>
-                <wp:cNvGraphicFramePr/>
-                <a:graphic xmlns:a="http://schemas.openxmlformats.org/drawingml/2006/main">
-                  <a:graphicData uri="http://schemas.microsoft.com/office/word/2010/wordprocessingGroup">
-                    <wpg:wgp>
-                      <wpg:cNvGrpSpPr/>
-                      <wpg:grpSpPr>
-                        <a:xfrm>
-                          <a:off x="0" y="0"/>
-                          <a:ext cx="7115175" cy="2873375"/>
-                          <a:chOff x="0" y="0"/>
-                          <a:chExt cx="7115175" cy="2873375"/>
-                        </a:xfrm>
-                      </wpg:grpSpPr>
-                      <pic:pic xmlns:pic="http://schemas.openxmlformats.org/drawingml/2006/picture">
-                        <pic:nvPicPr>
-                          <pic:cNvPr id="87192658" name="Picture 1" descr="A screenshot of a computer&#10;&#10;AI-generated content may be incorrect."/>
-                          <pic:cNvPicPr>
-                            <a:picLocks noChangeAspect="1"/>
-                          </pic:cNvPicPr>
-                        </pic:nvPicPr>
-                        <pic:blipFill>
-                          <a:blip r:embed="rId23" cstate="print">
-                            <a:extLst>
-                              <a:ext uri="{28A0092B-C50C-407E-A947-70E740481C1C}">
-                                <a14:useLocalDpi xmlns:a14="http://schemas.microsoft.com/office/drawing/2010/main" val="0"/>
-                              </a:ext>
-                            </a:extLst>
-                          </a:blip>
-                          <a:stretch>
-                            <a:fillRect/>
-                          </a:stretch>
-                        </pic:blipFill>
-                        <pic:spPr>
-                          <a:xfrm>
-                            <a:off x="942975" y="0"/>
-                            <a:ext cx="4830445" cy="2873375"/>
-                          </a:xfrm>
-                          <a:prstGeom prst="rect">
-                            <a:avLst/>
-                          </a:prstGeom>
-                        </pic:spPr>
-                      </pic:pic>
-                      <wpg:grpSp>
-                        <wpg:cNvPr id="222415608" name="Group 8"/>
-                        <wpg:cNvGrpSpPr/>
-                        <wpg:grpSpPr>
-                          <a:xfrm>
-                            <a:off x="923925" y="304800"/>
-                            <a:ext cx="4848225" cy="2362200"/>
-                            <a:chOff x="0" y="0"/>
-                            <a:chExt cx="4848225" cy="2362200"/>
-                          </a:xfrm>
-                        </wpg:grpSpPr>
-                        <wps:wsp>
-                          <wps:cNvPr id="668905734" name="Rectangle: Rounded Corners 7"/>
-                          <wps:cNvSpPr/>
-                          <wps:spPr>
-                            <a:xfrm>
-                              <a:off x="66675" y="0"/>
-                              <a:ext cx="971550" cy="2133600"/>
-                            </a:xfrm>
-                            <a:prstGeom prst="roundRect">
-                              <a:avLst/>
-                            </a:prstGeom>
-                            <a:noFill/>
-                            <a:ln w="28575">
-                              <a:solidFill>
-                                <a:schemeClr val="accent4"/>
-                              </a:solidFill>
-                            </a:ln>
-                          </wps:spPr>
-                          <wps:style>
-                            <a:lnRef idx="2">
-                              <a:schemeClr val="accent1">
-                                <a:shade val="15000"/>
-                              </a:schemeClr>
-                            </a:lnRef>
-                            <a:fillRef idx="1">
-                              <a:schemeClr val="accent1"/>
-                            </a:fillRef>
-                            <a:effectRef idx="0">
-                              <a:schemeClr val="accent1"/>
-                            </a:effectRef>
-                            <a:fontRef idx="minor">
-                              <a:schemeClr val="lt1"/>
-                            </a:fontRef>
-                          </wps:style>
-                          <wps:bodyPr rot="0" spcFirstLastPara="0" vertOverflow="overflow" horzOverflow="overflow" vert="horz" wrap="square" lIns="91440" tIns="45720" rIns="91440" bIns="45720" numCol="1" spcCol="0" rtlCol="0" fromWordArt="0" anchor="ctr" anchorCtr="0" forceAA="0" compatLnSpc="1">
-                            <a:prstTxWarp prst="textNoShape">
-                              <a:avLst/>
-                            </a:prstTxWarp>
-                            <a:noAutofit/>
-                          </wps:bodyPr>
-                        </wps:wsp>
-                        <wps:wsp>
-                          <wps:cNvPr id="772222940" name="Rectangle: Rounded Corners 7"/>
-                          <wps:cNvSpPr/>
-                          <wps:spPr>
-                            <a:xfrm>
-                              <a:off x="1104900" y="0"/>
-                              <a:ext cx="3743325" cy="2000250"/>
-                            </a:xfrm>
-                            <a:prstGeom prst="roundRect">
-                              <a:avLst/>
-                            </a:prstGeom>
-                            <a:noFill/>
-                            <a:ln w="28575">
-                              <a:solidFill>
-                                <a:schemeClr val="accent4"/>
-                              </a:solidFill>
-                            </a:ln>
-                          </wps:spPr>
-                          <wps:style>
-                            <a:lnRef idx="2">
-                              <a:schemeClr val="accent1">
-                                <a:shade val="15000"/>
-                              </a:schemeClr>
-                            </a:lnRef>
-                            <a:fillRef idx="1">
-                              <a:schemeClr val="accent1"/>
-                            </a:fillRef>
-                            <a:effectRef idx="0">
-                              <a:schemeClr val="accent1"/>
-                            </a:effectRef>
-                            <a:fontRef idx="minor">
-                              <a:schemeClr val="lt1"/>
-                            </a:fontRef>
-                          </wps:style>
-                          <wps:bodyPr rot="0" spcFirstLastPara="0" vertOverflow="overflow" horzOverflow="overflow" vert="horz" wrap="square" lIns="91440" tIns="45720" rIns="91440" bIns="45720" numCol="1" spcCol="0" rtlCol="0" fromWordArt="0" anchor="ctr" anchorCtr="0" forceAA="0" compatLnSpc="1">
-                            <a:prstTxWarp prst="textNoShape">
-                              <a:avLst/>
-                            </a:prstTxWarp>
-                            <a:noAutofit/>
-                          </wps:bodyPr>
-                        </wps:wsp>
-                        <wps:wsp>
-                          <wps:cNvPr id="2007128600" name="Rectangle: Rounded Corners 7"/>
-                          <wps:cNvSpPr/>
-                          <wps:spPr>
-                            <a:xfrm>
-                              <a:off x="0" y="2171700"/>
-                              <a:ext cx="4788535" cy="190500"/>
-                            </a:xfrm>
-                            <a:prstGeom prst="roundRect">
-                              <a:avLst/>
-                            </a:prstGeom>
-                            <a:noFill/>
-                            <a:ln w="28575">
-                              <a:solidFill>
-                                <a:schemeClr val="accent4"/>
-                              </a:solidFill>
-                            </a:ln>
-                          </wps:spPr>
-                          <wps:style>
-                            <a:lnRef idx="2">
-                              <a:schemeClr val="accent1">
-                                <a:shade val="15000"/>
-                              </a:schemeClr>
-                            </a:lnRef>
-                            <a:fillRef idx="1">
-                              <a:schemeClr val="accent1"/>
-                            </a:fillRef>
-                            <a:effectRef idx="0">
-                              <a:schemeClr val="accent1"/>
-                            </a:effectRef>
-                            <a:fontRef idx="minor">
-                              <a:schemeClr val="lt1"/>
-                            </a:fontRef>
-                          </wps:style>
-                          <wps:bodyPr rot="0" spcFirstLastPara="0" vertOverflow="overflow" horzOverflow="overflow" vert="horz" wrap="square" lIns="91440" tIns="45720" rIns="91440" bIns="45720" numCol="1" spcCol="0" rtlCol="0" fromWordArt="0" anchor="ctr" anchorCtr="0" forceAA="0" compatLnSpc="1">
-                            <a:prstTxWarp prst="textNoShape">
-                              <a:avLst/>
-                            </a:prstTxWarp>
-                            <a:noAutofit/>
-                          </wps:bodyPr>
-                        </wps:wsp>
-                      </wpg:grpSp>
-                      <wps:wsp>
-                        <wps:cNvPr id="1394542042" name="Callout: Left Arrow 5"/>
-                        <wps:cNvSpPr/>
-                        <wps:spPr>
-                          <a:xfrm>
-                            <a:off x="5876925" y="828675"/>
-                            <a:ext cx="1238250" cy="285115"/>
-                          </a:xfrm>
-                          <a:prstGeom prst="leftArrowCallout">
-                            <a:avLst>
-                              <a:gd name="adj1" fmla="val 25000"/>
-                              <a:gd name="adj2" fmla="val 25000"/>
-                              <a:gd name="adj3" fmla="val 25000"/>
-                              <a:gd name="adj4" fmla="val 75802"/>
-                            </a:avLst>
-                          </a:prstGeom>
-                          <a:noFill/>
-                          <a:ln w="28575">
-                            <a:solidFill>
-                              <a:schemeClr val="accent4"/>
-                            </a:solidFill>
-                          </a:ln>
-                        </wps:spPr>
-                        <wps:style>
-                          <a:lnRef idx="2">
-                            <a:schemeClr val="accent1">
-                              <a:shade val="15000"/>
-                            </a:schemeClr>
-                          </a:lnRef>
-                          <a:fillRef idx="1">
-                            <a:schemeClr val="accent1"/>
-                          </a:fillRef>
-                          <a:effectRef idx="0">
-                            <a:schemeClr val="accent1"/>
-                          </a:effectRef>
-                          <a:fontRef idx="minor">
-                            <a:schemeClr val="lt1"/>
-                          </a:fontRef>
-                        </wps:style>
-                        <wps:txbx>
-                          <w:txbxContent>
-                            <w:p>
-                              <w:pPr>
-                                <w:jc w:val="center"/>
-                                <w:rPr>
-                                  <w:sz w:val="18"/>
-                                  <w:szCs w:val="18"/>
-                                </w:rPr>
-                              </w:pPr>
-                              <w:r>
-                                <w:rPr>
-                                  <w:sz w:val="18"/>
-                                  <w:szCs w:val="18"/>
-                                </w:rPr>
-                                <w:t>Outputs</w:t>
-                              </w:r>
-                            </w:p>
-                          </w:txbxContent>
-                        </wps:txbx>
-                        <wps:bodyPr rot="0" spcFirstLastPara="0" vertOverflow="overflow" horzOverflow="overflow" vert="horz" wrap="square" lIns="91440" tIns="45720" rIns="91440" bIns="45720" numCol="1" spcCol="0" rtlCol="0" fromWordArt="0" anchor="ctr" anchorCtr="0" forceAA="0" compatLnSpc="1">
-                          <a:prstTxWarp prst="textNoShape">
-                            <a:avLst/>
-                          </a:prstTxWarp>
-                          <a:noAutofit/>
-                        </wps:bodyPr>
-                      </wps:wsp>
-                      <wps:wsp>
-                        <wps:cNvPr id="1464712369" name="Callout: Left Arrow 5"/>
-                        <wps:cNvSpPr/>
-                        <wps:spPr>
-                          <a:xfrm>
-                            <a:off x="5876925" y="2381250"/>
-                            <a:ext cx="1238250" cy="285115"/>
-                          </a:xfrm>
-                          <a:prstGeom prst="leftArrowCallout">
-                            <a:avLst>
-                              <a:gd name="adj1" fmla="val 25000"/>
-                              <a:gd name="adj2" fmla="val 25000"/>
-                              <a:gd name="adj3" fmla="val 25000"/>
-                              <a:gd name="adj4" fmla="val 75802"/>
-                            </a:avLst>
-                          </a:prstGeom>
-                          <a:noFill/>
-                          <a:ln w="28575">
-                            <a:solidFill>
-                              <a:schemeClr val="accent4"/>
-                            </a:solidFill>
-                          </a:ln>
-                        </wps:spPr>
-                        <wps:style>
-                          <a:lnRef idx="2">
-                            <a:schemeClr val="accent1">
-                              <a:shade val="15000"/>
-                            </a:schemeClr>
-                          </a:lnRef>
-                          <a:fillRef idx="1">
-                            <a:schemeClr val="accent1"/>
-                          </a:fillRef>
-                          <a:effectRef idx="0">
-                            <a:schemeClr val="accent1"/>
-                          </a:effectRef>
-                          <a:fontRef idx="minor">
-                            <a:schemeClr val="lt1"/>
-                          </a:fontRef>
-                        </wps:style>
-                        <wps:txbx>
-                          <w:txbxContent>
-                            <w:p>
-                              <w:pPr>
-                                <w:jc w:val="center"/>
-                                <w:rPr>
-                                  <w:sz w:val="18"/>
-                                  <w:szCs w:val="18"/>
-                                </w:rPr>
-                              </w:pPr>
-                              <w:r>
-                                <w:rPr>
-                                  <w:sz w:val="18"/>
-                                  <w:szCs w:val="18"/>
-                                </w:rPr>
-                                <w:t>Controls</w:t>
-                              </w:r>
-                            </w:p>
-                          </w:txbxContent>
-                        </wps:txbx>
-                        <wps:bodyPr rot="0" spcFirstLastPara="0" vertOverflow="overflow" horzOverflow="overflow" vert="horz" wrap="square" lIns="91440" tIns="45720" rIns="91440" bIns="45720" numCol="1" spcCol="0" rtlCol="0" fromWordArt="0" anchor="ctr" anchorCtr="0" forceAA="0" compatLnSpc="1">
-                          <a:prstTxWarp prst="textNoShape">
-                            <a:avLst/>
-                          </a:prstTxWarp>
-                          <a:noAutofit/>
-                        </wps:bodyPr>
-                      </wps:wsp>
-                      <wps:wsp>
-                        <wps:cNvPr id="177469395" name="Callout: Left Arrow 5"/>
-                        <wps:cNvSpPr/>
-                        <wps:spPr>
-                          <a:xfrm flipH="1">
-                            <a:off x="0" y="828675"/>
-                            <a:ext cx="923925" cy="495300"/>
-                          </a:xfrm>
-                          <a:prstGeom prst="leftArrowCallout">
-                            <a:avLst>
-                              <a:gd name="adj1" fmla="val 25000"/>
-                              <a:gd name="adj2" fmla="val 25000"/>
-                              <a:gd name="adj3" fmla="val 25000"/>
-                              <a:gd name="adj4" fmla="val 65493"/>
-                            </a:avLst>
-                          </a:prstGeom>
-                          <a:noFill/>
-                          <a:ln w="28575">
-                            <a:solidFill>
-                              <a:schemeClr val="accent4"/>
-                            </a:solidFill>
-                          </a:ln>
-                        </wps:spPr>
-                        <wps:style>
-                          <a:lnRef idx="2">
-                            <a:schemeClr val="accent1">
-                              <a:shade val="15000"/>
-                            </a:schemeClr>
-                          </a:lnRef>
-                          <a:fillRef idx="1">
-                            <a:schemeClr val="accent1"/>
-                          </a:fillRef>
-                          <a:effectRef idx="0">
-                            <a:schemeClr val="accent1"/>
-                          </a:effectRef>
-                          <a:fontRef idx="minor">
-                            <a:schemeClr val="lt1"/>
-                          </a:fontRef>
-                        </wps:style>
-                        <wps:txbx>
-                          <w:txbxContent>
-                            <w:p>
-                              <w:pPr>
-                                <w:jc w:val="center"/>
-                                <w:rPr>
-                                  <w:sz w:val="18"/>
-                                  <w:szCs w:val="18"/>
-                                </w:rPr>
-                              </w:pPr>
-                              <w:r>
-                                <w:rPr>
-                                  <w:sz w:val="18"/>
-                                  <w:szCs w:val="18"/>
-                                </w:rPr>
-                                <w:t>Input panel</w:t>
-                              </w:r>
-                            </w:p>
-                          </w:txbxContent>
-                        </wps:txbx>
                         <wps:bodyPr rot="0" spcFirstLastPara="0" vertOverflow="overflow" horzOverflow="overflow" vert="horz" wrap="square" lIns="91440" tIns="45720" rIns="91440" bIns="45720" numCol="1" spcCol="0" rtlCol="0" fromWordArt="0" anchor="ctr" anchorCtr="0" forceAA="0" compatLnSpc="1">
                           <a:prstTxWarp prst="textNoShape">
                             <a:avLst/>
@@ -3032,87 +2892,16 @@
           </mc:Choice>
           <mc:Fallback>
             <w:pict>
-              <v:group w14:anchorId="5A0665DB" id="Group 13" o:spid="_x0000_s1032" style="position:absolute;left:0;text-align:left;margin-left:-32.7pt;margin-top:56.4pt;width:560.25pt;height:226.25pt;z-index:251658243" coordsize="71151,28733" o:gfxdata="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">
-                <v:shape id="Picture 1" o:spid="_x0000_s1033" type="#_x0000_t75" alt="A screenshot of a computer&#10;&#10;AI-generated content may be incorrect." style="position:absolute;left:9429;width:48305;height:28733;visibility:visible;mso-wrap-style:square" o:gfxdata="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">
-                  <v:imagedata r:id="rId24" o:title="A screenshot of a computer&#10;&#10;AI-generated content may be incorrect"/>
-                </v:shape>
-                <v:group id="Group 8" o:spid="_x0000_s1034" style="position:absolute;left:9239;top:3048;width:48482;height:23622" coordsize="48482,23622" o:gfxdata="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">
-                  <v:roundrect id="Rectangle: Rounded Corners 7" o:spid="_x0000_s1035" style="position:absolute;left:666;width:9716;height:21336;visibility:visible;mso-wrap-style:square;v-text-anchor:middle" arcsize="10923f" o:gfxdata="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" filled="f" strokecolor="#ec6555 [3207]" strokeweight="2.25pt">
-                    <v:stroke joinstyle="miter"/>
-                  </v:roundrect>
-                  <v:roundrect id="Rectangle: Rounded Corners 7" o:spid="_x0000_s1036" style="position:absolute;left:11049;width:37433;height:20002;visibility:visible;mso-wrap-style:square;v-text-anchor:middle" arcsize="10923f" o:gfxdata="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" filled="f" strokecolor="#ec6555 [3207]" strokeweight="2.25pt">
-                    <v:stroke joinstyle="miter"/>
-                  </v:roundrect>
-                  <v:roundrect id="Rectangle: Rounded Corners 7" o:spid="_x0000_s1037" style="position:absolute;top:21717;width:47885;height:1905;visibility:visible;mso-wrap-style:square;v-text-anchor:middle" arcsize="10923f" o:gfxdata="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" filled="f" strokecolor="#ec6555 [3207]" strokeweight="2.25pt">
-                    <v:stroke joinstyle="miter"/>
-                  </v:roundrect>
-                </v:group>
-                <v:shape id="Callout: Left Arrow 5" o:spid="_x0000_s1038" type="#_x0000_t77" style="position:absolute;left:58769;top:8286;width:12382;height:2851;visibility:visible;mso-wrap-style:square;v-text-anchor:middle" o:gfxdata="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" adj="5227,,1243" filled="f" strokecolor="#ec6555 [3207]" strokeweight="2.25pt">
-                  <v:textbox>
-                    <w:txbxContent>
-                      <w:p>
-                        <w:pPr>
-                          <w:jc w:val="center"/>
-                          <w:rPr>
-                            <w:sz w:val="18"/>
-                            <w:szCs w:val="18"/>
-                          </w:rPr>
-                        </w:pPr>
-                        <w:r>
-                          <w:rPr>
-                            <w:sz w:val="18"/>
-                            <w:szCs w:val="18"/>
-                          </w:rPr>
-                          <w:t>Outputs</w:t>
-                        </w:r>
-                      </w:p>
-                    </w:txbxContent>
-                  </v:textbox>
-                </v:shape>
-                <v:shape id="Callout: Left Arrow 5" o:spid="_x0000_s1039" type="#_x0000_t77" style="position:absolute;left:58769;top:23812;width:12382;height:2851;visibility:visible;mso-wrap-style:square;v-text-anchor:middle" o:gfxdata="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" adj="5227,,1243" filled="f" strokecolor="#ec6555 [3207]" strokeweight="2.25pt">
-                  <v:textbox>
-                    <w:txbxContent>
-                      <w:p>
-                        <w:pPr>
-                          <w:jc w:val="center"/>
-                          <w:rPr>
-                            <w:sz w:val="18"/>
-                            <w:szCs w:val="18"/>
-                          </w:rPr>
-                        </w:pPr>
-                        <w:r>
-                          <w:rPr>
-                            <w:sz w:val="18"/>
-                            <w:szCs w:val="18"/>
-                          </w:rPr>
-                          <w:t>Controls</w:t>
-                        </w:r>
-                      </w:p>
-                    </w:txbxContent>
-                  </v:textbox>
-                </v:shape>
-                <v:shape id="Callout: Left Arrow 5" o:spid="_x0000_s1040" type="#_x0000_t77" style="position:absolute;top:8286;width:9239;height:4953;flip:x;visibility:visible;mso-wrap-style:square;v-text-anchor:middle" o:gfxdata="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" adj="7454,,2895" filled="f" strokecolor="#ec6555 [3207]" strokeweight="2.25pt">
-                  <v:textbox>
-                    <w:txbxContent>
-                      <w:p>
-                        <w:pPr>
-                          <w:jc w:val="center"/>
-                          <w:rPr>
-                            <w:sz w:val="18"/>
-                            <w:szCs w:val="18"/>
-                          </w:rPr>
-                        </w:pPr>
-                        <w:r>
-                          <w:rPr>
-                            <w:sz w:val="18"/>
-                            <w:szCs w:val="18"/>
-                          </w:rPr>
-                          <w:t>Input panel</w:t>
-                        </w:r>
-                      </w:p>
-                    </w:txbxContent>
-                  </v:textbox>
-                </v:shape>
+              <v:group w14:anchorId="3FE47FA6" id="Group 8" o:spid="_x0000_s1026" style="position:absolute;margin-left:40.05pt;margin-top:80.1pt;width:381.75pt;height:186pt;z-index:251655171" coordsize="48482,23622" o:gfxdata="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">
+                <v:roundrect id="Rectangle: Rounded Corners 7" o:spid="_x0000_s1027" style="position:absolute;left:666;width:9716;height:21336;visibility:visible;mso-wrap-style:square;v-text-anchor:middle" arcsize="10923f" o:gfxdata="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" filled="f" strokecolor="#ec6555 [3207]" strokeweight="2.25pt">
+                  <v:stroke joinstyle="miter"/>
+                </v:roundrect>
+                <v:roundrect id="Rectangle: Rounded Corners 7" o:spid="_x0000_s1028" style="position:absolute;left:11049;width:37433;height:20002;visibility:visible;mso-wrap-style:square;v-text-anchor:middle" arcsize="10923f" o:gfxdata="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" filled="f" strokecolor="#ec6555 [3207]" strokeweight="2.25pt">
+                  <v:stroke joinstyle="miter"/>
+                </v:roundrect>
+                <v:roundrect id="Rectangle: Rounded Corners 7" o:spid="_x0000_s1029" style="position:absolute;top:21717;width:47885;height:1905;visibility:visible;mso-wrap-style:square;v-text-anchor:middle" arcsize="10923f" o:gfxdata="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" filled="f" strokecolor="#ec6555 [3207]" strokeweight="2.25pt">
+                  <v:stroke joinstyle="miter"/>
+                </v:roundrect>
                 <w10:wrap type="topAndBottom"/>
               </v:group>
             </w:pict>
@@ -3120,6 +2909,369 @@
         </mc:AlternateContent>
       </w:r>
       <w:r>
+        <w:rPr>
+          <w:noProof/>
+        </w:rPr>
+        <mc:AlternateContent>
+          <mc:Choice Requires="wps">
+            <w:drawing>
+              <wp:anchor distT="0" distB="0" distL="114300" distR="114300" simplePos="0" relativeHeight="251656195" behindDoc="0" locked="0" layoutInCell="1" allowOverlap="1" wp14:anchorId="29E1CFD3" wp14:editId="6FE07C65">
+                <wp:simplePos x="0" y="0"/>
+                <wp:positionH relativeFrom="column">
+                  <wp:posOffset>5461635</wp:posOffset>
+                </wp:positionH>
+                <wp:positionV relativeFrom="paragraph">
+                  <wp:posOffset>1541145</wp:posOffset>
+                </wp:positionV>
+                <wp:extent cx="1238250" cy="285115"/>
+                <wp:effectExtent l="38100" t="19050" r="19050" b="19685"/>
+                <wp:wrapTopAndBottom/>
+                <wp:docPr id="2013095294" name="Callout: Left Arrow 5"/>
+                <wp:cNvGraphicFramePr/>
+                <a:graphic xmlns:a="http://schemas.openxmlformats.org/drawingml/2006/main">
+                  <a:graphicData uri="http://schemas.microsoft.com/office/word/2010/wordprocessingShape">
+                    <wps:wsp>
+                      <wps:cNvSpPr/>
+                      <wps:spPr>
+                        <a:xfrm>
+                          <a:off x="0" y="0"/>
+                          <a:ext cx="1238250" cy="285115"/>
+                        </a:xfrm>
+                        <a:prstGeom prst="leftArrowCallout">
+                          <a:avLst>
+                            <a:gd name="adj1" fmla="val 25000"/>
+                            <a:gd name="adj2" fmla="val 25000"/>
+                            <a:gd name="adj3" fmla="val 25000"/>
+                            <a:gd name="adj4" fmla="val 75802"/>
+                          </a:avLst>
+                        </a:prstGeom>
+                        <a:noFill/>
+                        <a:ln w="28575">
+                          <a:solidFill>
+                            <a:schemeClr val="accent4"/>
+                          </a:solidFill>
+                        </a:ln>
+                      </wps:spPr>
+                      <wps:style>
+                        <a:lnRef idx="2">
+                          <a:schemeClr val="accent1">
+                            <a:shade val="15000"/>
+                          </a:schemeClr>
+                        </a:lnRef>
+                        <a:fillRef idx="1">
+                          <a:schemeClr val="accent1"/>
+                        </a:fillRef>
+                        <a:effectRef idx="0">
+                          <a:schemeClr val="accent1"/>
+                        </a:effectRef>
+                        <a:fontRef idx="minor">
+                          <a:schemeClr val="lt1"/>
+                        </a:fontRef>
+                      </wps:style>
+                      <wps:txbx>
+                        <w:txbxContent>
+                          <w:p>
+                            <w:pPr>
+                              <w:jc w:val="center"/>
+                              <w:rPr>
+                                <w:sz w:val="18"/>
+                                <w:szCs w:val="18"/>
+                              </w:rPr>
+                            </w:pPr>
+                            <w:r>
+                              <w:rPr>
+                                <w:sz w:val="18"/>
+                                <w:szCs w:val="18"/>
+                              </w:rPr>
+                              <w:t>Outputs</w:t>
+                            </w:r>
+                          </w:p>
+                        </w:txbxContent>
+                      </wps:txbx>
+                      <wps:bodyPr rot="0" spcFirstLastPara="0" vertOverflow="overflow" horzOverflow="overflow" vert="horz" wrap="square" lIns="91440" tIns="45720" rIns="91440" bIns="45720" numCol="1" spcCol="0" rtlCol="0" fromWordArt="0" anchor="ctr" anchorCtr="0" forceAA="0" compatLnSpc="1">
+                        <a:prstTxWarp prst="textNoShape">
+                          <a:avLst/>
+                        </a:prstTxWarp>
+                        <a:noAutofit/>
+                      </wps:bodyPr>
+                    </wps:wsp>
+                  </a:graphicData>
+                </a:graphic>
+              </wp:anchor>
+            </w:drawing>
+          </mc:Choice>
+          <mc:Fallback>
+            <w:pict>
+              <v:shape w14:anchorId="29E1CFD3" id="_x0000_s1028" type="#_x0000_t77" style="position:absolute;margin-left:430.05pt;margin-top:121.35pt;width:97.5pt;height:22.45pt;z-index:251656195;visibility:visible;mso-wrap-style:square;mso-wrap-distance-left:9pt;mso-wrap-distance-top:0;mso-wrap-distance-right:9pt;mso-wrap-distance-bottom:0;mso-position-horizontal:absolute;mso-position-horizontal-relative:text;mso-position-vertical:absolute;mso-position-vertical-relative:text;v-text-anchor:middle" o:gfxdata="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" adj="5227,,1243" filled="f" strokecolor="#ec6555 [3207]" strokeweight="2.25pt">
+                <v:textbox>
+                  <w:txbxContent>
+                    <w:p>
+                      <w:pPr>
+                        <w:jc w:val="center"/>
+                        <w:rPr>
+                          <w:sz w:val="18"/>
+                          <w:szCs w:val="18"/>
+                        </w:rPr>
+                      </w:pPr>
+                      <w:r>
+                        <w:rPr>
+                          <w:sz w:val="18"/>
+                          <w:szCs w:val="18"/>
+                        </w:rPr>
+                        <w:t>Outputs</w:t>
+                      </w:r>
+                    </w:p>
+                  </w:txbxContent>
+                </v:textbox>
+                <w10:wrap type="topAndBottom"/>
+              </v:shape>
+            </w:pict>
+          </mc:Fallback>
+        </mc:AlternateContent>
+      </w:r>
+      <w:r>
+        <w:rPr>
+          <w:noProof/>
+        </w:rPr>
+        <mc:AlternateContent>
+          <mc:Choice Requires="wps">
+            <w:drawing>
+              <wp:anchor distT="0" distB="0" distL="114300" distR="114300" simplePos="0" relativeHeight="251657219" behindDoc="0" locked="0" layoutInCell="1" allowOverlap="1" wp14:anchorId="24535345" wp14:editId="12112DEC">
+                <wp:simplePos x="0" y="0"/>
+                <wp:positionH relativeFrom="column">
+                  <wp:posOffset>5461635</wp:posOffset>
+                </wp:positionH>
+                <wp:positionV relativeFrom="paragraph">
+                  <wp:posOffset>3093720</wp:posOffset>
+                </wp:positionV>
+                <wp:extent cx="1238250" cy="285115"/>
+                <wp:effectExtent l="38100" t="19050" r="19050" b="19685"/>
+                <wp:wrapTopAndBottom/>
+                <wp:docPr id="1429857281" name="Callout: Left Arrow 5"/>
+                <wp:cNvGraphicFramePr/>
+                <a:graphic xmlns:a="http://schemas.openxmlformats.org/drawingml/2006/main">
+                  <a:graphicData uri="http://schemas.microsoft.com/office/word/2010/wordprocessingShape">
+                    <wps:wsp>
+                      <wps:cNvSpPr/>
+                      <wps:spPr>
+                        <a:xfrm>
+                          <a:off x="0" y="0"/>
+                          <a:ext cx="1238250" cy="285115"/>
+                        </a:xfrm>
+                        <a:prstGeom prst="leftArrowCallout">
+                          <a:avLst>
+                            <a:gd name="adj1" fmla="val 25000"/>
+                            <a:gd name="adj2" fmla="val 25000"/>
+                            <a:gd name="adj3" fmla="val 25000"/>
+                            <a:gd name="adj4" fmla="val 75802"/>
+                          </a:avLst>
+                        </a:prstGeom>
+                        <a:noFill/>
+                        <a:ln w="28575">
+                          <a:solidFill>
+                            <a:schemeClr val="accent4"/>
+                          </a:solidFill>
+                        </a:ln>
+                      </wps:spPr>
+                      <wps:style>
+                        <a:lnRef idx="2">
+                          <a:schemeClr val="accent1">
+                            <a:shade val="15000"/>
+                          </a:schemeClr>
+                        </a:lnRef>
+                        <a:fillRef idx="1">
+                          <a:schemeClr val="accent1"/>
+                        </a:fillRef>
+                        <a:effectRef idx="0">
+                          <a:schemeClr val="accent1"/>
+                        </a:effectRef>
+                        <a:fontRef idx="minor">
+                          <a:schemeClr val="lt1"/>
+                        </a:fontRef>
+                      </wps:style>
+                      <wps:txbx>
+                        <w:txbxContent>
+                          <w:p>
+                            <w:pPr>
+                              <w:jc w:val="center"/>
+                              <w:rPr>
+                                <w:sz w:val="18"/>
+                                <w:szCs w:val="18"/>
+                              </w:rPr>
+                            </w:pPr>
+                            <w:r>
+                              <w:rPr>
+                                <w:sz w:val="18"/>
+                                <w:szCs w:val="18"/>
+                              </w:rPr>
+                              <w:t>Controls</w:t>
+                            </w:r>
+                          </w:p>
+                        </w:txbxContent>
+                      </wps:txbx>
+                      <wps:bodyPr rot="0" spcFirstLastPara="0" vertOverflow="overflow" horzOverflow="overflow" vert="horz" wrap="square" lIns="91440" tIns="45720" rIns="91440" bIns="45720" numCol="1" spcCol="0" rtlCol="0" fromWordArt="0" anchor="ctr" anchorCtr="0" forceAA="0" compatLnSpc="1">
+                        <a:prstTxWarp prst="textNoShape">
+                          <a:avLst/>
+                        </a:prstTxWarp>
+                        <a:noAutofit/>
+                      </wps:bodyPr>
+                    </wps:wsp>
+                  </a:graphicData>
+                </a:graphic>
+              </wp:anchor>
+            </w:drawing>
+          </mc:Choice>
+          <mc:Fallback>
+            <w:pict>
+              <v:shape w14:anchorId="24535345" id="_x0000_s1029" type="#_x0000_t77" style="position:absolute;margin-left:430.05pt;margin-top:243.6pt;width:97.5pt;height:22.45pt;z-index:251657219;visibility:visible;mso-wrap-style:square;mso-wrap-distance-left:9pt;mso-wrap-distance-top:0;mso-wrap-distance-right:9pt;mso-wrap-distance-bottom:0;mso-position-horizontal:absolute;mso-position-horizontal-relative:text;mso-position-vertical:absolute;mso-position-vertical-relative:text;v-text-anchor:middle" o:gfxdata="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" adj="5227,,1243" filled="f" strokecolor="#ec6555 [3207]" strokeweight="2.25pt">
+                <v:textbox>
+                  <w:txbxContent>
+                    <w:p>
+                      <w:pPr>
+                        <w:jc w:val="center"/>
+                        <w:rPr>
+                          <w:sz w:val="18"/>
+                          <w:szCs w:val="18"/>
+                        </w:rPr>
+                      </w:pPr>
+                      <w:r>
+                        <w:rPr>
+                          <w:sz w:val="18"/>
+                          <w:szCs w:val="18"/>
+                        </w:rPr>
+                        <w:t>Controls</w:t>
+                      </w:r>
+                    </w:p>
+                  </w:txbxContent>
+                </v:textbox>
+                <w10:wrap type="topAndBottom"/>
+              </v:shape>
+            </w:pict>
+          </mc:Fallback>
+        </mc:AlternateContent>
+      </w:r>
+      <w:r>
+        <w:rPr>
+          <w:noProof/>
+        </w:rPr>
+        <mc:AlternateContent>
+          <mc:Choice Requires="wps">
+            <w:drawing>
+              <wp:anchor distT="0" distB="0" distL="114300" distR="114300" simplePos="0" relativeHeight="251658243" behindDoc="0" locked="0" layoutInCell="1" allowOverlap="1" wp14:anchorId="42771B81" wp14:editId="381B7AB2">
+                <wp:simplePos x="0" y="0"/>
+                <wp:positionH relativeFrom="column">
+                  <wp:posOffset>-415290</wp:posOffset>
+                </wp:positionH>
+                <wp:positionV relativeFrom="paragraph">
+                  <wp:posOffset>1541145</wp:posOffset>
+                </wp:positionV>
+                <wp:extent cx="923925" cy="495300"/>
+                <wp:effectExtent l="19050" t="19050" r="47625" b="19050"/>
+                <wp:wrapTopAndBottom/>
+                <wp:docPr id="1323554441" name="Callout: Left Arrow 5"/>
+                <wp:cNvGraphicFramePr/>
+                <a:graphic xmlns:a="http://schemas.openxmlformats.org/drawingml/2006/main">
+                  <a:graphicData uri="http://schemas.microsoft.com/office/word/2010/wordprocessingShape">
+                    <wps:wsp>
+                      <wps:cNvSpPr/>
+                      <wps:spPr>
+                        <a:xfrm flipH="1">
+                          <a:off x="0" y="0"/>
+                          <a:ext cx="923925" cy="495300"/>
+                        </a:xfrm>
+                        <a:prstGeom prst="leftArrowCallout">
+                          <a:avLst>
+                            <a:gd name="adj1" fmla="val 25000"/>
+                            <a:gd name="adj2" fmla="val 25000"/>
+                            <a:gd name="adj3" fmla="val 25000"/>
+                            <a:gd name="adj4" fmla="val 65493"/>
+                          </a:avLst>
+                        </a:prstGeom>
+                        <a:noFill/>
+                        <a:ln w="28575">
+                          <a:solidFill>
+                            <a:schemeClr val="accent4"/>
+                          </a:solidFill>
+                        </a:ln>
+                      </wps:spPr>
+                      <wps:style>
+                        <a:lnRef idx="2">
+                          <a:schemeClr val="accent1">
+                            <a:shade val="15000"/>
+                          </a:schemeClr>
+                        </a:lnRef>
+                        <a:fillRef idx="1">
+                          <a:schemeClr val="accent1"/>
+                        </a:fillRef>
+                        <a:effectRef idx="0">
+                          <a:schemeClr val="accent1"/>
+                        </a:effectRef>
+                        <a:fontRef idx="minor">
+                          <a:schemeClr val="lt1"/>
+                        </a:fontRef>
+                      </wps:style>
+                      <wps:txbx>
+                        <w:txbxContent>
+                          <w:p>
+                            <w:pPr>
+                              <w:jc w:val="center"/>
+                              <w:rPr>
+                                <w:sz w:val="18"/>
+                                <w:szCs w:val="18"/>
+                              </w:rPr>
+                            </w:pPr>
+                            <w:r>
+                              <w:rPr>
+                                <w:sz w:val="18"/>
+                                <w:szCs w:val="18"/>
+                              </w:rPr>
+                              <w:t>Input panel</w:t>
+                            </w:r>
+                          </w:p>
+                        </w:txbxContent>
+                      </wps:txbx>
+                      <wps:bodyPr rot="0" spcFirstLastPara="0" vertOverflow="overflow" horzOverflow="overflow" vert="horz" wrap="square" lIns="91440" tIns="45720" rIns="91440" bIns="45720" numCol="1" spcCol="0" rtlCol="0" fromWordArt="0" anchor="ctr" anchorCtr="0" forceAA="0" compatLnSpc="1">
+                        <a:prstTxWarp prst="textNoShape">
+                          <a:avLst/>
+                        </a:prstTxWarp>
+                        <a:noAutofit/>
+                      </wps:bodyPr>
+                    </wps:wsp>
+                  </a:graphicData>
+                </a:graphic>
+              </wp:anchor>
+            </w:drawing>
+          </mc:Choice>
+          <mc:Fallback>
+            <w:pict>
+              <v:shape w14:anchorId="42771B81" id="_x0000_s1030" type="#_x0000_t77" style="position:absolute;margin-left:-32.7pt;margin-top:121.35pt;width:72.75pt;height:39pt;flip:x;z-index:251658243;visibility:visible;mso-wrap-style:square;mso-wrap-distance-left:9pt;mso-wrap-distance-top:0;mso-wrap-distance-right:9pt;mso-wrap-distance-bottom:0;mso-position-horizontal:absolute;mso-position-horizontal-relative:text;mso-position-vertical:absolute;mso-position-vertical-relative:text;v-text-anchor:middle" o:gfxdata="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" adj="7454,,2895" filled="f" strokecolor="#ec6555 [3207]" strokeweight="2.25pt">
+                <v:textbox>
+                  <w:txbxContent>
+                    <w:p>
+                      <w:pPr>
+                        <w:jc w:val="center"/>
+                        <w:rPr>
+                          <w:sz w:val="18"/>
+                          <w:szCs w:val="18"/>
+                        </w:rPr>
+                      </w:pPr>
+                      <w:r>
+                        <w:rPr>
+                          <w:sz w:val="18"/>
+                          <w:szCs w:val="18"/>
+                        </w:rPr>
+                        <w:t>Input panel</w:t>
+                      </w:r>
+                    </w:p>
+                  </w:txbxContent>
+                </v:textbox>
+                <w10:wrap type="topAndBottom"/>
+              </v:shape>
+            </w:pict>
+          </mc:Fallback>
+        </mc:AlternateContent>
+      </w:r>
+      <w:r>
         <w:t xml:space="preserve">There are three sections to this page – the input </w:t>
       </w:r>
       <w:r>
@@ -3139,6 +3291,60 @@
       <w:pPr>
         <w:pStyle w:val="IndNormal"/>
       </w:pPr>
+      <w:r>
+        <w:rPr>
+          <w:noProof/>
+        </w:rPr>
+        <w:drawing>
+          <wp:anchor distT="0" distB="0" distL="114300" distR="114300" simplePos="0" relativeHeight="251639807" behindDoc="0" locked="0" layoutInCell="1" allowOverlap="1" wp14:anchorId="3E259D30" wp14:editId="4A8340CF">
+            <wp:simplePos x="0" y="0"/>
+            <wp:positionH relativeFrom="column">
+              <wp:posOffset>508635</wp:posOffset>
+            </wp:positionH>
+            <wp:positionV relativeFrom="paragraph">
+              <wp:posOffset>142240</wp:posOffset>
+            </wp:positionV>
+            <wp:extent cx="4788535" cy="2859309"/>
+            <wp:effectExtent l="0" t="0" r="0" b="0"/>
+            <wp:wrapTopAndBottom/>
+            <wp:docPr id="608818634" name="Picture 1" descr="A screenshot of a computer&#10;&#10;AI-generated content may be incorrect."/>
+            <wp:cNvGraphicFramePr>
+              <a:graphicFrameLocks xmlns:a="http://schemas.openxmlformats.org/drawingml/2006/main" noChangeAspect="1"/>
+            </wp:cNvGraphicFramePr>
+            <a:graphic xmlns:a="http://schemas.openxmlformats.org/drawingml/2006/main">
+              <a:graphicData uri="http://schemas.openxmlformats.org/drawingml/2006/picture">
+                <pic:pic xmlns:pic="http://schemas.openxmlformats.org/drawingml/2006/picture">
+                  <pic:nvPicPr>
+                    <pic:cNvPr id="608818634" name="Picture 1" descr="A screenshot of a computer&#10;&#10;AI-generated content may be incorrect."/>
+                    <pic:cNvPicPr/>
+                  </pic:nvPicPr>
+                  <pic:blipFill>
+                    <a:blip r:embed="rId22" cstate="print">
+                      <a:extLst>
+                        <a:ext uri="{28A0092B-C50C-407E-A947-70E740481C1C}">
+                          <a14:useLocalDpi xmlns:a14="http://schemas.microsoft.com/office/drawing/2010/main" val="0"/>
+                        </a:ext>
+                      </a:extLst>
+                    </a:blip>
+                    <a:stretch>
+                      <a:fillRect/>
+                    </a:stretch>
+                  </pic:blipFill>
+                  <pic:spPr>
+                    <a:xfrm>
+                      <a:off x="0" y="0"/>
+                      <a:ext cx="4788535" cy="2859309"/>
+                    </a:xfrm>
+                    <a:prstGeom prst="rect">
+                      <a:avLst/>
+                    </a:prstGeom>
+                  </pic:spPr>
+                </pic:pic>
+              </a:graphicData>
+            </a:graphic>
+          </wp:anchor>
+        </w:drawing>
+      </w:r>
     </w:p>
     <w:p>
       <w:pPr>
@@ -3179,7 +3385,7 @@
                     <pic:cNvPicPr/>
                   </pic:nvPicPr>
                   <pic:blipFill>
-                    <a:blip r:embed="rId25"/>
+                    <a:blip r:embed="rId23"/>
                     <a:stretch>
                       <a:fillRect/>
                     </a:stretch>
@@ -3242,11 +3448,7 @@
         <w:t xml:space="preserve"> For each chart, the yellow line shows the </w:t>
       </w:r>
       <w:r>
-        <w:t xml:space="preserve">status-quo, and </w:t>
-      </w:r>
-      <w:r>
-        <w:lastRenderedPageBreak/>
-        <w:t>the blue line will display any changes</w:t>
+        <w:t>status-quo, and the blue line will display any changes</w:t>
       </w:r>
       <w:r>
         <w:t xml:space="preserve"> made after </w:t>
@@ -3271,6 +3473,7 @@
     </w:p>
     <w:p>
       <w:r>
+        <w:lastRenderedPageBreak/>
         <w:t>The top-right chart</w:t>
       </w:r>
       <w:r>
@@ -3486,6 +3689,105 @@
       <w:r>
         <w:t>, and this will download to your Downloads folder.</w:t>
       </w:r>
+    </w:p>
+    <w:p>
+      <w:pPr>
+        <w:pStyle w:val="Heading3Numb"/>
+      </w:pPr>
+      <w:r>
+        <w:t>Costs</w:t>
+      </w:r>
+    </w:p>
+    <w:p>
+      <w:pPr>
+        <w:pStyle w:val="IndNormal"/>
+        <w:ind w:left="0"/>
+      </w:pPr>
+      <w:r>
+        <w:t>The ability to include costs of interventions has been included</w:t>
+      </w:r>
+      <w:r>
+        <w:t xml:space="preserve">. The input bar of the Simulator page is </w:t>
+      </w:r>
+      <w:r>
+        <w:t xml:space="preserve">repeated here, along with extra inputs for the cost of primary interventions, </w:t>
+      </w:r>
+      <w:r>
+        <w:t>medications costs and an aggregate value for KRT.</w:t>
+      </w:r>
+    </w:p>
+    <w:p>
+      <w:pPr>
+        <w:pStyle w:val="IndNormal"/>
+        <w:ind w:left="0"/>
+      </w:pPr>
+      <w:r>
+        <w:t xml:space="preserve">Output charts display the cost implications </w:t>
+      </w:r>
+      <w:r>
+        <w:t xml:space="preserve">of </w:t>
+      </w:r>
+      <w:proofErr w:type="gramStart"/>
+      <w:r>
+        <w:t>runs, and</w:t>
+      </w:r>
+      <w:proofErr w:type="gramEnd"/>
+      <w:r>
+        <w:t xml:space="preserve"> compare to the baseline.</w:t>
+      </w:r>
+    </w:p>
+    <w:p>
+      <w:pPr>
+        <w:pStyle w:val="IndNormal"/>
+        <w:ind w:left="0"/>
+      </w:pPr>
+      <w:r>
+        <w:rPr>
+          <w:noProof/>
+        </w:rPr>
+        <w:lastRenderedPageBreak/>
+        <w:drawing>
+          <wp:inline distT="0" distB="0" distL="0" distR="0" wp14:anchorId="2D78B49D" wp14:editId="14865328">
+            <wp:extent cx="6120130" cy="3656330"/>
+            <wp:effectExtent l="0" t="0" r="0" b="1270"/>
+            <wp:docPr id="252829996" name="Picture 1" descr="A screenshot of a computer&#10;&#10;AI-generated content may be incorrect."/>
+            <wp:cNvGraphicFramePr>
+              <a:graphicFrameLocks xmlns:a="http://schemas.openxmlformats.org/drawingml/2006/main" noChangeAspect="1"/>
+            </wp:cNvGraphicFramePr>
+            <a:graphic xmlns:a="http://schemas.openxmlformats.org/drawingml/2006/main">
+              <a:graphicData uri="http://schemas.openxmlformats.org/drawingml/2006/picture">
+                <pic:pic xmlns:pic="http://schemas.openxmlformats.org/drawingml/2006/picture">
+                  <pic:nvPicPr>
+                    <pic:cNvPr id="252829996" name="Picture 1" descr="A screenshot of a computer&#10;&#10;AI-generated content may be incorrect."/>
+                    <pic:cNvPicPr/>
+                  </pic:nvPicPr>
+                  <pic:blipFill>
+                    <a:blip r:embed="rId24"/>
+                    <a:stretch>
+                      <a:fillRect/>
+                    </a:stretch>
+                  </pic:blipFill>
+                  <pic:spPr>
+                    <a:xfrm>
+                      <a:off x="0" y="0"/>
+                      <a:ext cx="6120130" cy="3656330"/>
+                    </a:xfrm>
+                    <a:prstGeom prst="rect">
+                      <a:avLst/>
+                    </a:prstGeom>
+                  </pic:spPr>
+                </pic:pic>
+              </a:graphicData>
+            </a:graphic>
+          </wp:inline>
+        </w:drawing>
+      </w:r>
+    </w:p>
+    <w:p>
+      <w:pPr>
+        <w:pStyle w:val="IndNormal"/>
+        <w:ind w:left="0"/>
+      </w:pPr>
     </w:p>
     <w:p>
       <w:pPr>
@@ -3678,7 +3980,6 @@
         <w:spacing w:after="0"/>
       </w:pPr>
       <w:r>
-        <w:lastRenderedPageBreak/>
         <w:t>Run stepwise +1 year</w:t>
       </w:r>
       <w:r>
@@ -3697,7 +3998,28 @@
         <w:spacing w:after="0"/>
       </w:pPr>
       <w:r>
-        <w:t>Increase KDIGO adherence improvement pc to 15</w:t>
+        <w:t>Turn ‘i</w:t>
+      </w:r>
+      <w:r>
+        <w:t>ncrease</w:t>
+      </w:r>
+      <w:r>
+        <w:t>d</w:t>
+      </w:r>
+      <w:r>
+        <w:t xml:space="preserve"> </w:t>
+      </w:r>
+      <w:r>
+        <w:t>diagnosis</w:t>
+      </w:r>
+      <w:r>
+        <w:t xml:space="preserve"> </w:t>
+      </w:r>
+      <w:r>
+        <w:t>%’</w:t>
+      </w:r>
+      <w:r>
+        <w:t xml:space="preserve"> to 15</w:t>
       </w:r>
     </w:p>
     <w:p>
@@ -3715,7 +4037,10 @@
         <w:spacing w:after="0"/>
       </w:pPr>
       <w:r>
-        <w:t xml:space="preserve">Increase KDIGO adherence improvement pc to </w:t>
+        <w:t xml:space="preserve">Turn ‘increased diagnosis %’ </w:t>
+      </w:r>
+      <w:r>
+        <w:t xml:space="preserve">to </w:t>
       </w:r>
       <w:r>
         <w:t>30</w:t>
@@ -3736,7 +4061,10 @@
         <w:spacing w:after="0"/>
       </w:pPr>
       <w:r>
-        <w:t xml:space="preserve">Increase KDIGO adherence improvement pc to </w:t>
+        <w:t xml:space="preserve">Turn ‘increased diagnosis %’ </w:t>
+      </w:r>
+      <w:r>
+        <w:t xml:space="preserve">to </w:t>
       </w:r>
       <w:r>
         <w:t>50</w:t>
@@ -3760,7 +4088,11 @@
         <w:spacing w:after="0"/>
       </w:pPr>
       <w:r>
-        <w:t>Increase KDIGO adherence improvement pc to 75</w:t>
+        <w:lastRenderedPageBreak/>
+        <w:t xml:space="preserve">Turn ‘increased diagnosis %’ </w:t>
+      </w:r>
+      <w:r>
+        <w:t>to 75</w:t>
       </w:r>
     </w:p>
     <w:p>
@@ -4365,7 +4697,7 @@
         </w:rPr>
         <w:lastRenderedPageBreak/>
         <w:drawing>
-          <wp:anchor distT="0" distB="0" distL="114300" distR="114300" simplePos="0" relativeHeight="251652097" behindDoc="0" locked="0" layoutInCell="1" allowOverlap="1" wp14:anchorId="44198B68" wp14:editId="2E6261F3">
+          <wp:anchor distT="0" distB="0" distL="114300" distR="114300" simplePos="0" relativeHeight="251641857" behindDoc="0" locked="0" layoutInCell="1" allowOverlap="1" wp14:anchorId="44198B68" wp14:editId="555F0CF9">
             <wp:simplePos x="0" y="0"/>
             <wp:positionH relativeFrom="column">
               <wp:posOffset>194310</wp:posOffset>
@@ -4388,7 +4720,7 @@
                     <pic:cNvPicPr/>
                   </pic:nvPicPr>
                   <pic:blipFill>
-                    <a:blip r:embed="rId26">
+                    <a:blip r:embed="rId25">
                       <a:extLst>
                         <a:ext uri="{28A0092B-C50C-407E-A947-70E740481C1C}">
                           <a14:useLocalDpi xmlns:a14="http://schemas.microsoft.com/office/drawing/2010/main" val="0"/>
@@ -4458,7 +4790,7 @@
                     <pic:cNvPicPr/>
                   </pic:nvPicPr>
                   <pic:blipFill>
-                    <a:blip r:embed="rId27">
+                    <a:blip r:embed="rId26">
                       <a:extLst>
                         <a:ext uri="{28A0092B-C50C-407E-A947-70E740481C1C}">
                           <a14:useLocalDpi xmlns:a14="http://schemas.microsoft.com/office/drawing/2010/main" val="0"/>
@@ -4626,6 +4958,29 @@
       </w:r>
     </w:p>
     <w:p>
+      <w:r>
+        <w:t xml:space="preserve">Costs were added to the model </w:t>
+      </w:r>
+      <w:r>
+        <w:t xml:space="preserve">to allow </w:t>
+      </w:r>
+      <w:r>
+        <w:t>the projections to be quantified in financial terms</w:t>
+      </w:r>
+      <w:r>
+        <w:t xml:space="preserve">, with particular focus on the cost of </w:t>
+      </w:r>
+      <w:r>
+        <w:t xml:space="preserve">medications and the cost of KRT. </w:t>
+      </w:r>
+      <w:r>
+        <w:t>Costs for medications usage and KRT</w:t>
+      </w:r>
+      <w:r>
+        <w:t xml:space="preserve"> are applied as an annual cost per person to the relevant stocks.</w:t>
+      </w:r>
+    </w:p>
+    <w:p>
       <w:pPr>
         <w:pStyle w:val="Heading3Numb"/>
       </w:pPr>
@@ -4677,6 +5032,9 @@
       <w:r>
         <w:t>behaviour of CKD.</w:t>
       </w:r>
+      <w:r>
+        <w:t xml:space="preserve"> </w:t>
+      </w:r>
     </w:p>
     <w:p>
       <w:pPr>
@@ -4697,7 +5055,10 @@
         <w:t xml:space="preserve">percentage of </w:t>
       </w:r>
       <w:r>
-        <w:t xml:space="preserve">population of interest that </w:t>
+        <w:t xml:space="preserve">the general 18+ </w:t>
+      </w:r>
+      <w:r>
+        <w:t xml:space="preserve">population that </w:t>
       </w:r>
       <w:r>
         <w:t>are subject to the intervention) and effect</w:t>
@@ -4840,7 +5201,7 @@
       <w:r>
         <w:t xml:space="preserve"> A full list of arrayed elements, and values where appropriate, are available on the </w:t>
       </w:r>
-      <w:hyperlink r:id="rId28" w:history="1">
+      <w:hyperlink r:id="rId27" w:history="1">
         <w:proofErr w:type="spellStart"/>
         <w:r>
           <w:rPr>
@@ -8094,6 +8455,7 @@
             <w:tcW w:w="2948" w:type="dxa"/>
             <w:tcBorders>
               <w:top w:val="single" w:sz="4" w:space="0" w:color="auto"/>
+              <w:bottom w:val="single" w:sz="4" w:space="0" w:color="auto"/>
             </w:tcBorders>
             <w:shd w:val="clear" w:color="auto" w:fill="D9D9D9" w:themeFill="background1" w:themeFillShade="D9"/>
             <w:vAlign w:val="center"/>
@@ -9867,9 +10229,9 @@
         <w:tblLook w:val="04A0" w:firstRow="1" w:lastRow="0" w:firstColumn="1" w:lastColumn="0" w:noHBand="0" w:noVBand="1"/>
       </w:tblPr>
       <w:tblGrid>
-        <w:gridCol w:w="2608"/>
-        <w:gridCol w:w="5216"/>
-        <w:gridCol w:w="850"/>
+        <w:gridCol w:w="2603"/>
+        <w:gridCol w:w="4860"/>
+        <w:gridCol w:w="1211"/>
       </w:tblGrid>
       <w:tr>
         <w:trPr>
@@ -9877,7 +10239,7 @@
         </w:trPr>
         <w:tc>
           <w:tcPr>
-            <w:tcW w:w="2608" w:type="dxa"/>
+            <w:tcW w:w="2603" w:type="dxa"/>
             <w:tcBorders>
               <w:top w:val="single" w:sz="4" w:space="0" w:color="000000"/>
               <w:left w:val="single" w:sz="4" w:space="0" w:color="D3D3D3"/>
@@ -9916,7 +10278,7 @@
         </w:tc>
         <w:tc>
           <w:tcPr>
-            <w:tcW w:w="5216" w:type="dxa"/>
+            <w:tcW w:w="4860" w:type="dxa"/>
             <w:tcBorders>
               <w:top w:val="single" w:sz="4" w:space="0" w:color="000000"/>
               <w:left w:val="nil"/>
@@ -9967,7 +10329,7 @@
         </w:tc>
         <w:tc>
           <w:tcPr>
-            <w:tcW w:w="850" w:type="dxa"/>
+            <w:tcW w:w="1211" w:type="dxa"/>
             <w:tcBorders>
               <w:top w:val="single" w:sz="4" w:space="0" w:color="000000"/>
               <w:left w:val="nil"/>
@@ -10011,7 +10373,7 @@
         </w:trPr>
         <w:tc>
           <w:tcPr>
-            <w:tcW w:w="2608" w:type="dxa"/>
+            <w:tcW w:w="2603" w:type="dxa"/>
             <w:tcBorders>
               <w:top w:val="single" w:sz="4" w:space="0" w:color="000000"/>
               <w:left w:val="single" w:sz="4" w:space="0" w:color="D3D3D3"/>
@@ -10054,7 +10416,7 @@
         </w:tc>
         <w:tc>
           <w:tcPr>
-            <w:tcW w:w="5216" w:type="dxa"/>
+            <w:tcW w:w="4860" w:type="dxa"/>
             <w:tcBorders>
               <w:top w:val="single" w:sz="4" w:space="0" w:color="000000"/>
               <w:left w:val="nil"/>
@@ -10083,7 +10445,7 @@
         </w:tc>
         <w:tc>
           <w:tcPr>
-            <w:tcW w:w="850" w:type="dxa"/>
+            <w:tcW w:w="1211" w:type="dxa"/>
             <w:tcBorders>
               <w:top w:val="single" w:sz="4" w:space="0" w:color="000000"/>
               <w:left w:val="nil"/>
@@ -10108,256 +10470,6 @@
                 <w:lang w:eastAsia="en-GB"/>
               </w:rPr>
             </w:pPr>
-          </w:p>
-        </w:tc>
-      </w:tr>
-      <w:tr>
-        <w:trPr>
-          <w:trHeight w:val="570"/>
-        </w:trPr>
-        <w:tc>
-          <w:tcPr>
-            <w:tcW w:w="2608" w:type="dxa"/>
-            <w:tcBorders>
-              <w:top w:val="single" w:sz="4" w:space="0" w:color="000000"/>
-              <w:left w:val="single" w:sz="4" w:space="0" w:color="D3D3D3"/>
-              <w:bottom w:val="single" w:sz="4" w:space="0" w:color="000000"/>
-              <w:right w:val="single" w:sz="4" w:space="0" w:color="000000"/>
-            </w:tcBorders>
-            <w:shd w:val="clear" w:color="auto" w:fill="auto"/>
-            <w:vAlign w:val="center"/>
-            <w:hideMark/>
-          </w:tcPr>
-          <w:p>
-            <w:pPr>
-              <w:spacing w:after="0" w:line="240" w:lineRule="auto"/>
-              <w:rPr>
-                <w:rFonts w:eastAsia="Times New Roman" w:cs="Segoe UI"/>
-                <w:color w:val="000000"/>
-                <w:sz w:val="16"/>
-                <w:szCs w:val="16"/>
-                <w:lang w:eastAsia="en-GB"/>
-              </w:rPr>
-            </w:pPr>
-            <w:proofErr w:type="spellStart"/>
-            <w:r>
-              <w:rPr>
-                <w:rFonts w:eastAsia="Times New Roman" w:cs="Segoe UI"/>
-                <w:color w:val="000000"/>
-                <w:sz w:val="16"/>
-                <w:szCs w:val="16"/>
-                <w:lang w:eastAsia="en-GB"/>
-              </w:rPr>
-              <w:t>incidence_rate_p_h_th</w:t>
-            </w:r>
-            <w:proofErr w:type="spellEnd"/>
-          </w:p>
-        </w:tc>
-        <w:tc>
-          <w:tcPr>
-            <w:tcW w:w="5216" w:type="dxa"/>
-            <w:tcBorders>
-              <w:top w:val="single" w:sz="4" w:space="0" w:color="000000"/>
-              <w:left w:val="nil"/>
-              <w:bottom w:val="single" w:sz="4" w:space="0" w:color="000000"/>
-              <w:right w:val="single" w:sz="4" w:space="0" w:color="000000"/>
-            </w:tcBorders>
-            <w:shd w:val="clear" w:color="auto" w:fill="auto"/>
-            <w:vAlign w:val="center"/>
-            <w:hideMark/>
-          </w:tcPr>
-          <w:p>
-            <w:pPr>
-              <w:spacing w:after="0" w:line="240" w:lineRule="auto"/>
-              <w:rPr>
-                <w:rFonts w:eastAsia="Times New Roman" w:cs="Segoe UI"/>
-                <w:color w:val="000000"/>
-                <w:sz w:val="16"/>
-                <w:szCs w:val="16"/>
-                <w:lang w:eastAsia="en-GB"/>
-              </w:rPr>
-            </w:pPr>
-            <w:r>
-              <w:rPr>
-                <w:rFonts w:eastAsia="Times New Roman" w:cs="Segoe UI"/>
-                <w:color w:val="000000"/>
-                <w:sz w:val="16"/>
-                <w:szCs w:val="16"/>
-                <w:lang w:eastAsia="en-GB"/>
-              </w:rPr>
-              <w:t> </w:t>
-            </w:r>
-            <w:r>
-              <w:rPr>
-                <w:rFonts w:eastAsia="Times New Roman" w:cs="Segoe UI"/>
-                <w:color w:val="000000"/>
-                <w:sz w:val="16"/>
-                <w:szCs w:val="16"/>
-                <w:lang w:eastAsia="en-GB"/>
-              </w:rPr>
-              <w:t>In-model calibration</w:t>
-            </w:r>
-          </w:p>
-        </w:tc>
-        <w:tc>
-          <w:tcPr>
-            <w:tcW w:w="850" w:type="dxa"/>
-            <w:tcBorders>
-              <w:top w:val="single" w:sz="4" w:space="0" w:color="000000"/>
-              <w:left w:val="nil"/>
-              <w:bottom w:val="single" w:sz="4" w:space="0" w:color="000000"/>
-              <w:right w:val="single" w:sz="4" w:space="0" w:color="000000"/>
-            </w:tcBorders>
-            <w:shd w:val="clear" w:color="auto" w:fill="auto"/>
-            <w:vAlign w:val="center"/>
-            <w:hideMark/>
-          </w:tcPr>
-          <w:p>
-            <w:pPr>
-              <w:spacing w:after="0" w:line="240" w:lineRule="auto"/>
-              <w:rPr>
-                <w:rFonts w:eastAsia="Times New Roman" w:cs="Segoe UI"/>
-                <w:color w:val="000000"/>
-                <w:sz w:val="16"/>
-                <w:szCs w:val="16"/>
-                <w:lang w:eastAsia="en-GB"/>
-              </w:rPr>
-            </w:pPr>
-            <w:r>
-              <w:rPr>
-                <w:rFonts w:eastAsia="Times New Roman" w:cs="Segoe UI"/>
-                <w:color w:val="000000"/>
-                <w:sz w:val="16"/>
-                <w:szCs w:val="16"/>
-                <w:lang w:eastAsia="en-GB"/>
-              </w:rPr>
-              <w:t>Per Year</w:t>
-            </w:r>
-          </w:p>
-        </w:tc>
-      </w:tr>
-      <w:tr>
-        <w:trPr>
-          <w:trHeight w:val="570"/>
-        </w:trPr>
-        <w:tc>
-          <w:tcPr>
-            <w:tcW w:w="2608" w:type="dxa"/>
-            <w:tcBorders>
-              <w:top w:val="nil"/>
-              <w:left w:val="single" w:sz="4" w:space="0" w:color="D3D3D3"/>
-              <w:bottom w:val="single" w:sz="4" w:space="0" w:color="000000"/>
-              <w:right w:val="single" w:sz="4" w:space="0" w:color="000000"/>
-            </w:tcBorders>
-            <w:shd w:val="clear" w:color="auto" w:fill="auto"/>
-            <w:vAlign w:val="center"/>
-            <w:hideMark/>
-          </w:tcPr>
-          <w:p>
-            <w:pPr>
-              <w:spacing w:after="0" w:line="240" w:lineRule="auto"/>
-              <w:rPr>
-                <w:rFonts w:eastAsia="Times New Roman" w:cs="Segoe UI"/>
-                <w:color w:val="000000"/>
-                <w:sz w:val="16"/>
-                <w:szCs w:val="16"/>
-                <w:lang w:eastAsia="en-GB"/>
-              </w:rPr>
-            </w:pPr>
-            <w:proofErr w:type="spellStart"/>
-            <w:r>
-              <w:rPr>
-                <w:rFonts w:eastAsia="Times New Roman" w:cs="Segoe UI"/>
-                <w:color w:val="000000"/>
-                <w:sz w:val="16"/>
-                <w:szCs w:val="16"/>
-                <w:lang w:eastAsia="en-GB"/>
-              </w:rPr>
-              <w:t>diagnosis_rate_p_h_th</w:t>
-            </w:r>
-            <w:proofErr w:type="spellEnd"/>
-          </w:p>
-        </w:tc>
-        <w:tc>
-          <w:tcPr>
-            <w:tcW w:w="5216" w:type="dxa"/>
-            <w:tcBorders>
-              <w:top w:val="nil"/>
-              <w:left w:val="nil"/>
-              <w:bottom w:val="single" w:sz="4" w:space="0" w:color="000000"/>
-              <w:right w:val="single" w:sz="4" w:space="0" w:color="000000"/>
-            </w:tcBorders>
-            <w:shd w:val="clear" w:color="auto" w:fill="auto"/>
-            <w:vAlign w:val="center"/>
-            <w:hideMark/>
-          </w:tcPr>
-          <w:p>
-            <w:pPr>
-              <w:spacing w:after="0" w:line="240" w:lineRule="auto"/>
-              <w:rPr>
-                <w:rFonts w:eastAsia="Times New Roman" w:cs="Segoe UI"/>
-                <w:color w:val="000000"/>
-                <w:sz w:val="16"/>
-                <w:szCs w:val="16"/>
-                <w:lang w:eastAsia="en-GB"/>
-              </w:rPr>
-            </w:pPr>
-            <w:r>
-              <w:rPr>
-                <w:rFonts w:eastAsia="Times New Roman" w:cs="Segoe UI"/>
-                <w:color w:val="000000"/>
-                <w:sz w:val="16"/>
-                <w:szCs w:val="16"/>
-                <w:lang w:eastAsia="en-GB"/>
-              </w:rPr>
-              <w:t> </w:t>
-            </w:r>
-            <w:r>
-              <w:rPr>
-                <w:rFonts w:eastAsia="Times New Roman" w:cs="Segoe UI"/>
-                <w:color w:val="000000"/>
-                <w:sz w:val="16"/>
-                <w:szCs w:val="16"/>
-                <w:lang w:eastAsia="en-GB"/>
-              </w:rPr>
-              <w:t>In-model calibration</w:t>
-            </w:r>
-          </w:p>
-        </w:tc>
-        <w:tc>
-          <w:tcPr>
-            <w:tcW w:w="850" w:type="dxa"/>
-            <w:tcBorders>
-              <w:top w:val="nil"/>
-              <w:left w:val="nil"/>
-              <w:bottom w:val="single" w:sz="4" w:space="0" w:color="000000"/>
-              <w:right w:val="single" w:sz="4" w:space="0" w:color="000000"/>
-            </w:tcBorders>
-            <w:shd w:val="clear" w:color="auto" w:fill="auto"/>
-            <w:vAlign w:val="center"/>
-            <w:hideMark/>
-          </w:tcPr>
-          <w:p>
-            <w:pPr>
-              <w:spacing w:after="0" w:line="240" w:lineRule="auto"/>
-              <w:rPr>
-                <w:rFonts w:eastAsia="Times New Roman" w:cs="Segoe UI"/>
-                <w:color w:val="000000"/>
-                <w:sz w:val="16"/>
-                <w:szCs w:val="16"/>
-                <w:lang w:eastAsia="en-GB"/>
-              </w:rPr>
-            </w:pPr>
-            <w:r>
-              <w:rPr>
-                <w:rFonts w:eastAsia="Times New Roman" w:cs="Segoe UI"/>
-                <w:color w:val="000000"/>
-                <w:sz w:val="16"/>
-                <w:szCs w:val="16"/>
-                <w:lang w:eastAsia="en-GB"/>
-              </w:rPr>
-              <w:t>Per Year</w:t>
-            </w:r>
           </w:p>
         </w:tc>
       </w:tr>
@@ -10367,9 +10479,9 @@
         </w:trPr>
         <w:tc>
           <w:tcPr>
-            <w:tcW w:w="2608" w:type="dxa"/>
-            <w:tcBorders>
-              <w:top w:val="nil"/>
+            <w:tcW w:w="2603" w:type="dxa"/>
+            <w:tcBorders>
+              <w:top w:val="single" w:sz="4" w:space="0" w:color="000000"/>
               <w:left w:val="single" w:sz="4" w:space="0" w:color="D3D3D3"/>
               <w:bottom w:val="single" w:sz="4" w:space="0" w:color="000000"/>
               <w:right w:val="single" w:sz="4" w:space="0" w:color="000000"/>
@@ -10389,45 +10501,25 @@
                 <w:lang w:eastAsia="en-GB"/>
               </w:rPr>
             </w:pPr>
-            <w:r>
-              <w:rPr>
-                <w:rFonts w:eastAsia="Times New Roman" w:cs="Segoe UI"/>
-                <w:color w:val="000000"/>
-                <w:sz w:val="16"/>
-                <w:szCs w:val="16"/>
-                <w:lang w:eastAsia="en-GB"/>
-              </w:rPr>
-              <w:t>"</w:t>
-            </w:r>
-            <w:proofErr w:type="gramStart"/>
-            <w:r>
-              <w:rPr>
-                <w:rFonts w:eastAsia="Times New Roman" w:cs="Segoe UI"/>
-                <w:color w:val="000000"/>
-                <w:sz w:val="16"/>
-                <w:szCs w:val="16"/>
-                <w:lang w:eastAsia="en-GB"/>
-              </w:rPr>
-              <w:t>und</w:t>
-            </w:r>
-            <w:proofErr w:type="gramEnd"/>
-            <w:r>
-              <w:rPr>
-                <w:rFonts w:eastAsia="Times New Roman" w:cs="Segoe UI"/>
-                <w:color w:val="000000"/>
-                <w:sz w:val="16"/>
-                <w:szCs w:val="16"/>
-                <w:lang w:eastAsia="en-GB"/>
-              </w:rPr>
-              <w:t>_r_3_to_4-5"</w:t>
-            </w:r>
-          </w:p>
-        </w:tc>
-        <w:tc>
-          <w:tcPr>
-            <w:tcW w:w="5216" w:type="dxa"/>
-            <w:tcBorders>
-              <w:top w:val="nil"/>
+            <w:proofErr w:type="spellStart"/>
+            <w:r>
+              <w:rPr>
+                <w:rFonts w:eastAsia="Times New Roman" w:cs="Segoe UI"/>
+                <w:color w:val="000000"/>
+                <w:sz w:val="16"/>
+                <w:szCs w:val="16"/>
+                <w:lang w:eastAsia="en-GB"/>
+              </w:rPr>
+              <w:t>incidence_rate_p_h_th</w:t>
+            </w:r>
+            <w:proofErr w:type="spellEnd"/>
+          </w:p>
+        </w:tc>
+        <w:tc>
+          <w:tcPr>
+            <w:tcW w:w="4860" w:type="dxa"/>
+            <w:tcBorders>
+              <w:top w:val="single" w:sz="4" w:space="0" w:color="000000"/>
               <w:left w:val="nil"/>
               <w:bottom w:val="single" w:sz="4" w:space="0" w:color="000000"/>
               <w:right w:val="single" w:sz="4" w:space="0" w:color="000000"/>
@@ -10471,9 +10563,9 @@
         </w:tc>
         <w:tc>
           <w:tcPr>
-            <w:tcW w:w="850" w:type="dxa"/>
-            <w:tcBorders>
-              <w:top w:val="nil"/>
+            <w:tcW w:w="1211" w:type="dxa"/>
+            <w:tcBorders>
+              <w:top w:val="single" w:sz="4" w:space="0" w:color="000000"/>
               <w:left w:val="nil"/>
               <w:bottom w:val="single" w:sz="4" w:space="0" w:color="000000"/>
               <w:right w:val="single" w:sz="4" w:space="0" w:color="000000"/>
@@ -10512,7 +10604,7 @@
         </w:trPr>
         <w:tc>
           <w:tcPr>
-            <w:tcW w:w="2608" w:type="dxa"/>
+            <w:tcW w:w="2603" w:type="dxa"/>
             <w:tcBorders>
               <w:top w:val="nil"/>
               <w:left w:val="single" w:sz="4" w:space="0" w:color="D3D3D3"/>
@@ -10534,21 +10626,23 @@
                 <w:lang w:eastAsia="en-GB"/>
               </w:rPr>
             </w:pPr>
-            <w:r>
-              <w:rPr>
-                <w:rFonts w:eastAsia="Times New Roman" w:cs="Segoe UI"/>
-                <w:color w:val="000000"/>
-                <w:sz w:val="16"/>
-                <w:szCs w:val="16"/>
-                <w:lang w:eastAsia="en-GB"/>
-              </w:rPr>
-              <w:t>"r3_to_4-5"</w:t>
-            </w:r>
-          </w:p>
-        </w:tc>
-        <w:tc>
-          <w:tcPr>
-            <w:tcW w:w="5216" w:type="dxa"/>
+            <w:proofErr w:type="spellStart"/>
+            <w:r>
+              <w:rPr>
+                <w:rFonts w:eastAsia="Times New Roman" w:cs="Segoe UI"/>
+                <w:color w:val="000000"/>
+                <w:sz w:val="16"/>
+                <w:szCs w:val="16"/>
+                <w:lang w:eastAsia="en-GB"/>
+              </w:rPr>
+              <w:t>diagnosis_rate_p_h_th</w:t>
+            </w:r>
+            <w:proofErr w:type="spellEnd"/>
+          </w:p>
+        </w:tc>
+        <w:tc>
+          <w:tcPr>
+            <w:tcW w:w="4860" w:type="dxa"/>
             <w:tcBorders>
               <w:top w:val="nil"/>
               <w:left w:val="nil"/>
@@ -10594,7 +10688,7 @@
         </w:tc>
         <w:tc>
           <w:tcPr>
-            <w:tcW w:w="850" w:type="dxa"/>
+            <w:tcW w:w="1211" w:type="dxa"/>
             <w:tcBorders>
               <w:top w:val="nil"/>
               <w:left w:val="nil"/>
@@ -10635,7 +10729,7 @@
         </w:trPr>
         <w:tc>
           <w:tcPr>
-            <w:tcW w:w="2608" w:type="dxa"/>
+            <w:tcW w:w="2603" w:type="dxa"/>
             <w:tcBorders>
               <w:top w:val="nil"/>
               <w:left w:val="single" w:sz="4" w:space="0" w:color="D3D3D3"/>
@@ -10665,13 +10759,35 @@
                 <w:szCs w:val="16"/>
                 <w:lang w:eastAsia="en-GB"/>
               </w:rPr>
-              <w:t>"r4-5_to_KRT"</w:t>
-            </w:r>
-          </w:p>
-        </w:tc>
-        <w:tc>
-          <w:tcPr>
-            <w:tcW w:w="5216" w:type="dxa"/>
+              <w:t>"</w:t>
+            </w:r>
+            <w:proofErr w:type="gramStart"/>
+            <w:r>
+              <w:rPr>
+                <w:rFonts w:eastAsia="Times New Roman" w:cs="Segoe UI"/>
+                <w:color w:val="000000"/>
+                <w:sz w:val="16"/>
+                <w:szCs w:val="16"/>
+                <w:lang w:eastAsia="en-GB"/>
+              </w:rPr>
+              <w:t>und</w:t>
+            </w:r>
+            <w:proofErr w:type="gramEnd"/>
+            <w:r>
+              <w:rPr>
+                <w:rFonts w:eastAsia="Times New Roman" w:cs="Segoe UI"/>
+                <w:color w:val="000000"/>
+                <w:sz w:val="16"/>
+                <w:szCs w:val="16"/>
+                <w:lang w:eastAsia="en-GB"/>
+              </w:rPr>
+              <w:t>_r_3_to_4-5"</w:t>
+            </w:r>
+          </w:p>
+        </w:tc>
+        <w:tc>
+          <w:tcPr>
+            <w:tcW w:w="4860" w:type="dxa"/>
             <w:tcBorders>
               <w:top w:val="nil"/>
               <w:left w:val="nil"/>
@@ -10717,7 +10833,7 @@
         </w:tc>
         <w:tc>
           <w:tcPr>
-            <w:tcW w:w="850" w:type="dxa"/>
+            <w:tcW w:w="1211" w:type="dxa"/>
             <w:tcBorders>
               <w:top w:val="nil"/>
               <w:left w:val="nil"/>
@@ -10758,7 +10874,7 @@
         </w:trPr>
         <w:tc>
           <w:tcPr>
-            <w:tcW w:w="2608" w:type="dxa"/>
+            <w:tcW w:w="2603" w:type="dxa"/>
             <w:tcBorders>
               <w:top w:val="nil"/>
               <w:left w:val="single" w:sz="4" w:space="0" w:color="D3D3D3"/>
@@ -10788,13 +10904,13 @@
                 <w:szCs w:val="16"/>
                 <w:lang w:eastAsia="en-GB"/>
               </w:rPr>
-              <w:t>r3_diag</w:t>
-            </w:r>
-          </w:p>
-        </w:tc>
-        <w:tc>
-          <w:tcPr>
-            <w:tcW w:w="5216" w:type="dxa"/>
+              <w:t>"r3_to_4-5"</w:t>
+            </w:r>
+          </w:p>
+        </w:tc>
+        <w:tc>
+          <w:tcPr>
+            <w:tcW w:w="4860" w:type="dxa"/>
             <w:tcBorders>
               <w:top w:val="nil"/>
               <w:left w:val="nil"/>
@@ -10840,7 +10956,7 @@
         </w:tc>
         <w:tc>
           <w:tcPr>
-            <w:tcW w:w="850" w:type="dxa"/>
+            <w:tcW w:w="1211" w:type="dxa"/>
             <w:tcBorders>
               <w:top w:val="nil"/>
               <w:left w:val="nil"/>
@@ -10881,7 +10997,7 @@
         </w:trPr>
         <w:tc>
           <w:tcPr>
-            <w:tcW w:w="2608" w:type="dxa"/>
+            <w:tcW w:w="2603" w:type="dxa"/>
             <w:tcBorders>
               <w:top w:val="nil"/>
               <w:left w:val="single" w:sz="4" w:space="0" w:color="D3D3D3"/>
@@ -10911,13 +11027,13 @@
                 <w:szCs w:val="16"/>
                 <w:lang w:eastAsia="en-GB"/>
               </w:rPr>
-              <w:t>"r4-5_diag"</w:t>
-            </w:r>
-          </w:p>
-        </w:tc>
-        <w:tc>
-          <w:tcPr>
-            <w:tcW w:w="5216" w:type="dxa"/>
+              <w:t>"r4-5_to_KRT"</w:t>
+            </w:r>
+          </w:p>
+        </w:tc>
+        <w:tc>
+          <w:tcPr>
+            <w:tcW w:w="4860" w:type="dxa"/>
             <w:tcBorders>
               <w:top w:val="nil"/>
               <w:left w:val="nil"/>
@@ -10963,132 +11079,7 @@
         </w:tc>
         <w:tc>
           <w:tcPr>
-            <w:tcW w:w="850" w:type="dxa"/>
-            <w:tcBorders>
-              <w:top w:val="nil"/>
-              <w:left w:val="nil"/>
-              <w:bottom w:val="single" w:sz="4" w:space="0" w:color="000000"/>
-              <w:right w:val="single" w:sz="4" w:space="0" w:color="000000"/>
-            </w:tcBorders>
-            <w:shd w:val="clear" w:color="auto" w:fill="auto"/>
-            <w:vAlign w:val="center"/>
-            <w:hideMark/>
-          </w:tcPr>
-          <w:p>
-            <w:pPr>
-              <w:spacing w:after="0" w:line="240" w:lineRule="auto"/>
-              <w:rPr>
-                <w:rFonts w:eastAsia="Times New Roman" w:cs="Segoe UI"/>
-                <w:color w:val="000000"/>
-                <w:sz w:val="16"/>
-                <w:szCs w:val="16"/>
-                <w:lang w:eastAsia="en-GB"/>
-              </w:rPr>
-            </w:pPr>
-            <w:r>
-              <w:rPr>
-                <w:rFonts w:eastAsia="Times New Roman" w:cs="Segoe UI"/>
-                <w:color w:val="000000"/>
-                <w:sz w:val="16"/>
-                <w:szCs w:val="16"/>
-                <w:lang w:eastAsia="en-GB"/>
-              </w:rPr>
-              <w:t>Per Year</w:t>
-            </w:r>
-          </w:p>
-        </w:tc>
-      </w:tr>
-      <w:tr>
-        <w:trPr>
-          <w:trHeight w:val="570"/>
-        </w:trPr>
-        <w:tc>
-          <w:tcPr>
-            <w:tcW w:w="2608" w:type="dxa"/>
-            <w:tcBorders>
-              <w:top w:val="nil"/>
-              <w:left w:val="single" w:sz="4" w:space="0" w:color="D3D3D3"/>
-              <w:bottom w:val="single" w:sz="4" w:space="0" w:color="000000"/>
-              <w:right w:val="single" w:sz="4" w:space="0" w:color="000000"/>
-            </w:tcBorders>
-            <w:shd w:val="clear" w:color="auto" w:fill="auto"/>
-            <w:vAlign w:val="center"/>
-            <w:hideMark/>
-          </w:tcPr>
-          <w:p>
-            <w:pPr>
-              <w:spacing w:after="0" w:line="240" w:lineRule="auto"/>
-              <w:rPr>
-                <w:rFonts w:eastAsia="Times New Roman" w:cs="Segoe UI"/>
-                <w:color w:val="000000"/>
-                <w:sz w:val="16"/>
-                <w:szCs w:val="16"/>
-                <w:lang w:eastAsia="en-GB"/>
-              </w:rPr>
-            </w:pPr>
-            <w:proofErr w:type="spellStart"/>
-            <w:r>
-              <w:rPr>
-                <w:rFonts w:eastAsia="Times New Roman" w:cs="Segoe UI"/>
-                <w:color w:val="000000"/>
-                <w:sz w:val="16"/>
-                <w:szCs w:val="16"/>
-                <w:lang w:eastAsia="en-GB"/>
-              </w:rPr>
-              <w:t>CVD_all_cause_mortality_p_h_th</w:t>
-            </w:r>
-            <w:proofErr w:type="spellEnd"/>
-          </w:p>
-        </w:tc>
-        <w:tc>
-          <w:tcPr>
-            <w:tcW w:w="5216" w:type="dxa"/>
-            <w:tcBorders>
-              <w:top w:val="nil"/>
-              <w:left w:val="nil"/>
-              <w:bottom w:val="single" w:sz="4" w:space="0" w:color="000000"/>
-              <w:right w:val="single" w:sz="4" w:space="0" w:color="000000"/>
-            </w:tcBorders>
-            <w:shd w:val="clear" w:color="auto" w:fill="auto"/>
-            <w:vAlign w:val="center"/>
-            <w:hideMark/>
-          </w:tcPr>
-          <w:p>
-            <w:pPr>
-              <w:spacing w:after="0" w:line="240" w:lineRule="auto"/>
-              <w:rPr>
-                <w:rFonts w:eastAsia="Times New Roman" w:cs="Segoe UI"/>
-                <w:color w:val="000000"/>
-                <w:sz w:val="16"/>
-                <w:szCs w:val="16"/>
-                <w:lang w:eastAsia="en-GB"/>
-              </w:rPr>
-            </w:pPr>
-            <w:r>
-              <w:rPr>
-                <w:rFonts w:eastAsia="Times New Roman" w:cs="Segoe UI"/>
-                <w:color w:val="000000"/>
-                <w:sz w:val="16"/>
-                <w:szCs w:val="16"/>
-                <w:lang w:eastAsia="en-GB"/>
-              </w:rPr>
-              <w:t> </w:t>
-            </w:r>
-            <w:r>
-              <w:rPr>
-                <w:rFonts w:eastAsia="Times New Roman" w:cs="Segoe UI"/>
-                <w:color w:val="000000"/>
-                <w:sz w:val="16"/>
-                <w:szCs w:val="16"/>
-                <w:lang w:eastAsia="en-GB"/>
-              </w:rPr>
-              <w:t>From CVD Prevent</w:t>
-            </w:r>
-          </w:p>
-        </w:tc>
-        <w:tc>
-          <w:tcPr>
-            <w:tcW w:w="850" w:type="dxa"/>
+            <w:tcW w:w="1211" w:type="dxa"/>
             <w:tcBorders>
               <w:top w:val="nil"/>
               <w:left w:val="nil"/>
@@ -11129,7 +11120,7 @@
         </w:trPr>
         <w:tc>
           <w:tcPr>
-            <w:tcW w:w="2608" w:type="dxa"/>
+            <w:tcW w:w="2603" w:type="dxa"/>
             <w:tcBorders>
               <w:top w:val="nil"/>
               <w:left w:val="single" w:sz="4" w:space="0" w:color="D3D3D3"/>
@@ -11151,23 +11142,21 @@
                 <w:lang w:eastAsia="en-GB"/>
               </w:rPr>
             </w:pPr>
-            <w:proofErr w:type="spellStart"/>
-            <w:r>
-              <w:rPr>
-                <w:rFonts w:eastAsia="Times New Roman" w:cs="Segoe UI"/>
-                <w:color w:val="000000"/>
-                <w:sz w:val="16"/>
-                <w:szCs w:val="16"/>
-                <w:lang w:eastAsia="en-GB"/>
-              </w:rPr>
-              <w:t>und_mort_factor</w:t>
-            </w:r>
-            <w:proofErr w:type="spellEnd"/>
-          </w:p>
-        </w:tc>
-        <w:tc>
-          <w:tcPr>
-            <w:tcW w:w="5216" w:type="dxa"/>
+            <w:r>
+              <w:rPr>
+                <w:rFonts w:eastAsia="Times New Roman" w:cs="Segoe UI"/>
+                <w:color w:val="000000"/>
+                <w:sz w:val="16"/>
+                <w:szCs w:val="16"/>
+                <w:lang w:eastAsia="en-GB"/>
+              </w:rPr>
+              <w:t>r3_diag</w:t>
+            </w:r>
+          </w:p>
+        </w:tc>
+        <w:tc>
+          <w:tcPr>
+            <w:tcW w:w="4860" w:type="dxa"/>
             <w:tcBorders>
               <w:top w:val="nil"/>
               <w:left w:val="nil"/>
@@ -11213,7 +11202,7 @@
         </w:tc>
         <w:tc>
           <w:tcPr>
-            <w:tcW w:w="850" w:type="dxa"/>
+            <w:tcW w:w="1211" w:type="dxa"/>
             <w:tcBorders>
               <w:top w:val="nil"/>
               <w:left w:val="nil"/>
@@ -11235,290 +11224,16 @@
                 <w:lang w:eastAsia="en-GB"/>
               </w:rPr>
             </w:pPr>
-            <w:proofErr w:type="spellStart"/>
-            <w:r>
-              <w:rPr>
-                <w:rFonts w:eastAsia="Times New Roman" w:cs="Segoe UI"/>
-                <w:color w:val="000000"/>
-                <w:sz w:val="16"/>
-                <w:szCs w:val="16"/>
-                <w:lang w:eastAsia="en-GB"/>
-              </w:rPr>
-              <w:t>dmnl</w:t>
-            </w:r>
-            <w:proofErr w:type="spellEnd"/>
-          </w:p>
-        </w:tc>
-      </w:tr>
-      <w:tr>
-        <w:trPr>
-          <w:trHeight w:val="570"/>
-        </w:trPr>
-        <w:tc>
-          <w:tcPr>
-            <w:tcW w:w="2608" w:type="dxa"/>
-            <w:tcBorders>
-              <w:top w:val="nil"/>
-              <w:left w:val="single" w:sz="4" w:space="0" w:color="D3D3D3"/>
-              <w:bottom w:val="single" w:sz="4" w:space="0" w:color="000000"/>
-              <w:right w:val="single" w:sz="4" w:space="0" w:color="000000"/>
-            </w:tcBorders>
-            <w:shd w:val="clear" w:color="auto" w:fill="auto"/>
-            <w:vAlign w:val="center"/>
-            <w:hideMark/>
-          </w:tcPr>
-          <w:p>
-            <w:pPr>
-              <w:spacing w:after="0" w:line="240" w:lineRule="auto"/>
-              <w:rPr>
-                <w:rFonts w:eastAsia="Times New Roman" w:cs="Segoe UI"/>
-                <w:color w:val="000000"/>
-                <w:sz w:val="16"/>
-                <w:szCs w:val="16"/>
-                <w:lang w:eastAsia="en-GB"/>
-              </w:rPr>
-            </w:pPr>
-            <w:r>
-              <w:rPr>
-                <w:rFonts w:eastAsia="Times New Roman" w:cs="Segoe UI"/>
-                <w:color w:val="000000"/>
-                <w:sz w:val="16"/>
-                <w:szCs w:val="16"/>
-                <w:lang w:eastAsia="en-GB"/>
-              </w:rPr>
-              <w:t>und_S3_mort_factor</w:t>
-            </w:r>
-          </w:p>
-        </w:tc>
-        <w:tc>
-          <w:tcPr>
-            <w:tcW w:w="5216" w:type="dxa"/>
-            <w:tcBorders>
-              <w:top w:val="nil"/>
-              <w:left w:val="nil"/>
-              <w:bottom w:val="single" w:sz="4" w:space="0" w:color="000000"/>
-              <w:right w:val="single" w:sz="4" w:space="0" w:color="000000"/>
-            </w:tcBorders>
-            <w:shd w:val="clear" w:color="auto" w:fill="auto"/>
-            <w:vAlign w:val="center"/>
-            <w:hideMark/>
-          </w:tcPr>
-          <w:p>
-            <w:pPr>
-              <w:spacing w:after="0" w:line="240" w:lineRule="auto"/>
-              <w:rPr>
-                <w:rFonts w:eastAsia="Times New Roman" w:cs="Segoe UI"/>
-                <w:color w:val="000000"/>
-                <w:sz w:val="16"/>
-                <w:szCs w:val="16"/>
-                <w:lang w:eastAsia="en-GB"/>
-              </w:rPr>
-            </w:pPr>
-            <w:r>
-              <w:rPr>
-                <w:rFonts w:eastAsia="Times New Roman" w:cs="Segoe UI"/>
-                <w:color w:val="000000"/>
-                <w:sz w:val="16"/>
-                <w:szCs w:val="16"/>
-                <w:lang w:eastAsia="en-GB"/>
-              </w:rPr>
-              <w:t> </w:t>
-            </w:r>
-            <w:r>
-              <w:rPr>
-                <w:rFonts w:eastAsia="Times New Roman" w:cs="Segoe UI"/>
-                <w:color w:val="000000"/>
-                <w:sz w:val="16"/>
-                <w:szCs w:val="16"/>
-                <w:lang w:eastAsia="en-GB"/>
-              </w:rPr>
-              <w:t>In-model calibration</w:t>
-            </w:r>
-          </w:p>
-        </w:tc>
-        <w:tc>
-          <w:tcPr>
-            <w:tcW w:w="850" w:type="dxa"/>
-            <w:tcBorders>
-              <w:top w:val="nil"/>
-              <w:left w:val="nil"/>
-              <w:bottom w:val="single" w:sz="4" w:space="0" w:color="000000"/>
-              <w:right w:val="single" w:sz="4" w:space="0" w:color="000000"/>
-            </w:tcBorders>
-            <w:shd w:val="clear" w:color="auto" w:fill="auto"/>
-            <w:vAlign w:val="center"/>
-            <w:hideMark/>
-          </w:tcPr>
-          <w:p>
-            <w:pPr>
-              <w:spacing w:after="0" w:line="240" w:lineRule="auto"/>
-              <w:rPr>
-                <w:rFonts w:eastAsia="Times New Roman" w:cs="Segoe UI"/>
-                <w:color w:val="000000"/>
-                <w:sz w:val="16"/>
-                <w:szCs w:val="16"/>
-                <w:lang w:eastAsia="en-GB"/>
-              </w:rPr>
-            </w:pPr>
-            <w:proofErr w:type="spellStart"/>
-            <w:r>
-              <w:rPr>
-                <w:rFonts w:eastAsia="Times New Roman" w:cs="Segoe UI"/>
-                <w:color w:val="000000"/>
-                <w:sz w:val="16"/>
-                <w:szCs w:val="16"/>
-                <w:lang w:eastAsia="en-GB"/>
-              </w:rPr>
-              <w:t>dmnl</w:t>
-            </w:r>
-            <w:proofErr w:type="spellEnd"/>
-          </w:p>
-        </w:tc>
-      </w:tr>
-      <w:tr>
-        <w:trPr>
-          <w:trHeight w:val="570"/>
-        </w:trPr>
-        <w:tc>
-          <w:tcPr>
-            <w:tcW w:w="2608" w:type="dxa"/>
-            <w:tcBorders>
-              <w:top w:val="nil"/>
-              <w:left w:val="single" w:sz="4" w:space="0" w:color="D3D3D3"/>
-              <w:bottom w:val="single" w:sz="4" w:space="0" w:color="000000"/>
-              <w:right w:val="single" w:sz="4" w:space="0" w:color="000000"/>
-            </w:tcBorders>
-            <w:shd w:val="clear" w:color="auto" w:fill="auto"/>
-            <w:vAlign w:val="center"/>
-            <w:hideMark/>
-          </w:tcPr>
-          <w:p>
-            <w:pPr>
-              <w:spacing w:after="0" w:line="240" w:lineRule="auto"/>
-              <w:rPr>
-                <w:rFonts w:eastAsia="Times New Roman" w:cs="Segoe UI"/>
-                <w:color w:val="000000"/>
-                <w:sz w:val="16"/>
-                <w:szCs w:val="16"/>
-                <w:lang w:eastAsia="en-GB"/>
-              </w:rPr>
-            </w:pPr>
-            <w:r>
-              <w:rPr>
-                <w:rFonts w:eastAsia="Times New Roman" w:cs="Segoe UI"/>
-                <w:color w:val="000000"/>
-                <w:sz w:val="16"/>
-                <w:szCs w:val="16"/>
-                <w:lang w:eastAsia="en-GB"/>
-              </w:rPr>
-              <w:t>"</w:t>
-            </w:r>
-            <w:proofErr w:type="gramStart"/>
-            <w:r>
-              <w:rPr>
-                <w:rFonts w:eastAsia="Times New Roman" w:cs="Segoe UI"/>
-                <w:color w:val="000000"/>
-                <w:sz w:val="16"/>
-                <w:szCs w:val="16"/>
-                <w:lang w:eastAsia="en-GB"/>
-              </w:rPr>
-              <w:t>und</w:t>
-            </w:r>
-            <w:proofErr w:type="gramEnd"/>
-            <w:r>
-              <w:rPr>
-                <w:rFonts w:eastAsia="Times New Roman" w:cs="Segoe UI"/>
-                <w:color w:val="000000"/>
-                <w:sz w:val="16"/>
-                <w:szCs w:val="16"/>
-                <w:lang w:eastAsia="en-GB"/>
-              </w:rPr>
-              <w:t>_S4-5_mort_factor"</w:t>
-            </w:r>
-          </w:p>
-        </w:tc>
-        <w:tc>
-          <w:tcPr>
-            <w:tcW w:w="5216" w:type="dxa"/>
-            <w:tcBorders>
-              <w:top w:val="nil"/>
-              <w:left w:val="nil"/>
-              <w:bottom w:val="single" w:sz="4" w:space="0" w:color="000000"/>
-              <w:right w:val="single" w:sz="4" w:space="0" w:color="000000"/>
-            </w:tcBorders>
-            <w:shd w:val="clear" w:color="auto" w:fill="auto"/>
-            <w:vAlign w:val="center"/>
-            <w:hideMark/>
-          </w:tcPr>
-          <w:p>
-            <w:pPr>
-              <w:spacing w:after="0" w:line="240" w:lineRule="auto"/>
-              <w:rPr>
-                <w:rFonts w:eastAsia="Times New Roman" w:cs="Segoe UI"/>
-                <w:color w:val="000000"/>
-                <w:sz w:val="16"/>
-                <w:szCs w:val="16"/>
-                <w:lang w:eastAsia="en-GB"/>
-              </w:rPr>
-            </w:pPr>
-            <w:r>
-              <w:rPr>
-                <w:rFonts w:eastAsia="Times New Roman" w:cs="Segoe UI"/>
-                <w:color w:val="000000"/>
-                <w:sz w:val="16"/>
-                <w:szCs w:val="16"/>
-                <w:lang w:eastAsia="en-GB"/>
-              </w:rPr>
-              <w:t> </w:t>
-            </w:r>
-            <w:r>
-              <w:rPr>
-                <w:rFonts w:eastAsia="Times New Roman" w:cs="Segoe UI"/>
-                <w:color w:val="000000"/>
-                <w:sz w:val="16"/>
-                <w:szCs w:val="16"/>
-                <w:lang w:eastAsia="en-GB"/>
-              </w:rPr>
-              <w:t>In-model calibration</w:t>
-            </w:r>
-          </w:p>
-        </w:tc>
-        <w:tc>
-          <w:tcPr>
-            <w:tcW w:w="850" w:type="dxa"/>
-            <w:tcBorders>
-              <w:top w:val="nil"/>
-              <w:left w:val="nil"/>
-              <w:bottom w:val="single" w:sz="4" w:space="0" w:color="000000"/>
-              <w:right w:val="single" w:sz="4" w:space="0" w:color="000000"/>
-            </w:tcBorders>
-            <w:shd w:val="clear" w:color="auto" w:fill="auto"/>
-            <w:vAlign w:val="center"/>
-            <w:hideMark/>
-          </w:tcPr>
-          <w:p>
-            <w:pPr>
-              <w:spacing w:after="0" w:line="240" w:lineRule="auto"/>
-              <w:rPr>
-                <w:rFonts w:eastAsia="Times New Roman" w:cs="Segoe UI"/>
-                <w:color w:val="000000"/>
-                <w:sz w:val="16"/>
-                <w:szCs w:val="16"/>
-                <w:lang w:eastAsia="en-GB"/>
-              </w:rPr>
-            </w:pPr>
-            <w:proofErr w:type="spellStart"/>
-            <w:r>
-              <w:rPr>
-                <w:rFonts w:eastAsia="Times New Roman" w:cs="Segoe UI"/>
-                <w:color w:val="000000"/>
-                <w:sz w:val="16"/>
-                <w:szCs w:val="16"/>
-                <w:lang w:eastAsia="en-GB"/>
-              </w:rPr>
-              <w:t>dmnl</w:t>
-            </w:r>
-            <w:proofErr w:type="spellEnd"/>
+            <w:r>
+              <w:rPr>
+                <w:rFonts w:eastAsia="Times New Roman" w:cs="Segoe UI"/>
+                <w:color w:val="000000"/>
+                <w:sz w:val="16"/>
+                <w:szCs w:val="16"/>
+                <w:lang w:eastAsia="en-GB"/>
+              </w:rPr>
+              <w:t>Per Year</w:t>
+            </w:r>
           </w:p>
         </w:tc>
       </w:tr>
@@ -11528,7 +11243,7 @@
         </w:trPr>
         <w:tc>
           <w:tcPr>
-            <w:tcW w:w="2608" w:type="dxa"/>
+            <w:tcW w:w="2603" w:type="dxa"/>
             <w:tcBorders>
               <w:top w:val="nil"/>
               <w:left w:val="single" w:sz="4" w:space="0" w:color="D3D3D3"/>
@@ -11558,13 +11273,13 @@
                 <w:szCs w:val="16"/>
                 <w:lang w:eastAsia="en-GB"/>
               </w:rPr>
-              <w:t>S3_mort_factor</w:t>
-            </w:r>
-          </w:p>
-        </w:tc>
-        <w:tc>
-          <w:tcPr>
-            <w:tcW w:w="5216" w:type="dxa"/>
+              <w:t>"r4-5_diag"</w:t>
+            </w:r>
+          </w:p>
+        </w:tc>
+        <w:tc>
+          <w:tcPr>
+            <w:tcW w:w="4860" w:type="dxa"/>
             <w:tcBorders>
               <w:top w:val="nil"/>
               <w:left w:val="nil"/>
@@ -11610,7 +11325,7 @@
         </w:tc>
         <w:tc>
           <w:tcPr>
-            <w:tcW w:w="850" w:type="dxa"/>
+            <w:tcW w:w="1211" w:type="dxa"/>
             <w:tcBorders>
               <w:top w:val="nil"/>
               <w:left w:val="nil"/>
@@ -11632,18 +11347,16 @@
                 <w:lang w:eastAsia="en-GB"/>
               </w:rPr>
             </w:pPr>
-            <w:proofErr w:type="spellStart"/>
-            <w:r>
-              <w:rPr>
-                <w:rFonts w:eastAsia="Times New Roman" w:cs="Segoe UI"/>
-                <w:color w:val="000000"/>
-                <w:sz w:val="16"/>
-                <w:szCs w:val="16"/>
-                <w:lang w:eastAsia="en-GB"/>
-              </w:rPr>
-              <w:t>dmnl</w:t>
-            </w:r>
-            <w:proofErr w:type="spellEnd"/>
+            <w:r>
+              <w:rPr>
+                <w:rFonts w:eastAsia="Times New Roman" w:cs="Segoe UI"/>
+                <w:color w:val="000000"/>
+                <w:sz w:val="16"/>
+                <w:szCs w:val="16"/>
+                <w:lang w:eastAsia="en-GB"/>
+              </w:rPr>
+              <w:t>Per Year</w:t>
+            </w:r>
           </w:p>
         </w:tc>
       </w:tr>
@@ -11653,7 +11366,7 @@
         </w:trPr>
         <w:tc>
           <w:tcPr>
-            <w:tcW w:w="2608" w:type="dxa"/>
+            <w:tcW w:w="2603" w:type="dxa"/>
             <w:tcBorders>
               <w:top w:val="nil"/>
               <w:left w:val="single" w:sz="4" w:space="0" w:color="D3D3D3"/>
@@ -11675,21 +11388,23 @@
                 <w:lang w:eastAsia="en-GB"/>
               </w:rPr>
             </w:pPr>
-            <w:r>
-              <w:rPr>
-                <w:rFonts w:eastAsia="Times New Roman" w:cs="Segoe UI"/>
-                <w:color w:val="000000"/>
-                <w:sz w:val="16"/>
-                <w:szCs w:val="16"/>
-                <w:lang w:eastAsia="en-GB"/>
-              </w:rPr>
-              <w:t>"S4-5_mort_factor"</w:t>
-            </w:r>
-          </w:p>
-        </w:tc>
-        <w:tc>
-          <w:tcPr>
-            <w:tcW w:w="5216" w:type="dxa"/>
+            <w:proofErr w:type="spellStart"/>
+            <w:r>
+              <w:rPr>
+                <w:rFonts w:eastAsia="Times New Roman" w:cs="Segoe UI"/>
+                <w:color w:val="000000"/>
+                <w:sz w:val="16"/>
+                <w:szCs w:val="16"/>
+                <w:lang w:eastAsia="en-GB"/>
+              </w:rPr>
+              <w:t>CVD_all_cause_mortality_p_h_th</w:t>
+            </w:r>
+            <w:proofErr w:type="spellEnd"/>
+          </w:p>
+        </w:tc>
+        <w:tc>
+          <w:tcPr>
+            <w:tcW w:w="4860" w:type="dxa"/>
             <w:tcBorders>
               <w:top w:val="nil"/>
               <w:left w:val="nil"/>
@@ -11729,13 +11444,13 @@
                 <w:szCs w:val="16"/>
                 <w:lang w:eastAsia="en-GB"/>
               </w:rPr>
-              <w:t>In-model calibration</w:t>
-            </w:r>
-          </w:p>
-        </w:tc>
-        <w:tc>
-          <w:tcPr>
-            <w:tcW w:w="850" w:type="dxa"/>
+              <w:t>From CVD Prevent</w:t>
+            </w:r>
+          </w:p>
+        </w:tc>
+        <w:tc>
+          <w:tcPr>
+            <w:tcW w:w="1211" w:type="dxa"/>
             <w:tcBorders>
               <w:top w:val="nil"/>
               <w:left w:val="nil"/>
@@ -11757,18 +11472,16 @@
                 <w:lang w:eastAsia="en-GB"/>
               </w:rPr>
             </w:pPr>
-            <w:proofErr w:type="spellStart"/>
-            <w:r>
-              <w:rPr>
-                <w:rFonts w:eastAsia="Times New Roman" w:cs="Segoe UI"/>
-                <w:color w:val="000000"/>
-                <w:sz w:val="16"/>
-                <w:szCs w:val="16"/>
-                <w:lang w:eastAsia="en-GB"/>
-              </w:rPr>
-              <w:t>dmnl</w:t>
-            </w:r>
-            <w:proofErr w:type="spellEnd"/>
+            <w:r>
+              <w:rPr>
+                <w:rFonts w:eastAsia="Times New Roman" w:cs="Segoe UI"/>
+                <w:color w:val="000000"/>
+                <w:sz w:val="16"/>
+                <w:szCs w:val="16"/>
+                <w:lang w:eastAsia="en-GB"/>
+              </w:rPr>
+              <w:t>Per Year</w:t>
+            </w:r>
           </w:p>
         </w:tc>
       </w:tr>
@@ -11778,7 +11491,7 @@
         </w:trPr>
         <w:tc>
           <w:tcPr>
-            <w:tcW w:w="2608" w:type="dxa"/>
+            <w:tcW w:w="2603" w:type="dxa"/>
             <w:tcBorders>
               <w:top w:val="nil"/>
               <w:left w:val="single" w:sz="4" w:space="0" w:color="D3D3D3"/>
@@ -11800,23 +11513,21 @@
                 <w:lang w:eastAsia="en-GB"/>
               </w:rPr>
             </w:pPr>
-            <w:proofErr w:type="spellStart"/>
-            <w:r>
-              <w:rPr>
-                <w:rFonts w:eastAsia="Times New Roman" w:cs="Segoe UI"/>
-                <w:color w:val="000000"/>
-                <w:sz w:val="16"/>
-                <w:szCs w:val="16"/>
-                <w:lang w:eastAsia="en-GB"/>
-              </w:rPr>
-              <w:t>KRT_mort_factor</w:t>
-            </w:r>
-            <w:proofErr w:type="spellEnd"/>
-          </w:p>
-        </w:tc>
-        <w:tc>
-          <w:tcPr>
-            <w:tcW w:w="5216" w:type="dxa"/>
+            <w:r>
+              <w:rPr>
+                <w:rFonts w:eastAsia="Times New Roman" w:cs="Segoe UI"/>
+                <w:color w:val="000000"/>
+                <w:sz w:val="16"/>
+                <w:szCs w:val="16"/>
+                <w:lang w:eastAsia="en-GB"/>
+              </w:rPr>
+              <w:t>S3_mort_factor</w:t>
+            </w:r>
+          </w:p>
+        </w:tc>
+        <w:tc>
+          <w:tcPr>
+            <w:tcW w:w="4860" w:type="dxa"/>
             <w:tcBorders>
               <w:top w:val="nil"/>
               <w:left w:val="nil"/>
@@ -11862,7 +11573,7 @@
         </w:tc>
         <w:tc>
           <w:tcPr>
-            <w:tcW w:w="850" w:type="dxa"/>
+            <w:tcW w:w="1211" w:type="dxa"/>
             <w:tcBorders>
               <w:top w:val="nil"/>
               <w:left w:val="nil"/>
@@ -11901,11 +11612,11 @@
       </w:tr>
       <w:tr>
         <w:trPr>
-          <w:trHeight w:val="570"/>
+          <w:trHeight w:val="300"/>
         </w:trPr>
         <w:tc>
           <w:tcPr>
-            <w:tcW w:w="2608" w:type="dxa"/>
+            <w:tcW w:w="2603" w:type="dxa"/>
             <w:tcBorders>
               <w:top w:val="nil"/>
               <w:left w:val="single" w:sz="4" w:space="0" w:color="D3D3D3"/>
@@ -11927,54 +11638,21 @@
                 <w:lang w:eastAsia="en-GB"/>
               </w:rPr>
             </w:pPr>
-            <w:proofErr w:type="spellStart"/>
-            <w:r>
-              <w:rPr>
-                <w:rFonts w:eastAsia="Times New Roman" w:cs="Segoe UI"/>
-                <w:color w:val="000000"/>
-                <w:sz w:val="16"/>
-                <w:szCs w:val="16"/>
-                <w:lang w:eastAsia="en-GB"/>
-              </w:rPr>
-              <w:lastRenderedPageBreak/>
-              <w:t>meds</w:t>
-            </w:r>
-            <w:r>
-              <w:rPr>
-                <w:rFonts w:eastAsia="Times New Roman" w:cs="Segoe UI"/>
-                <w:color w:val="000000"/>
-                <w:sz w:val="16"/>
-                <w:szCs w:val="16"/>
-                <w:lang w:eastAsia="en-GB"/>
-              </w:rPr>
-              <w:t>_progress_reduct</w:t>
-            </w:r>
-            <w:r>
-              <w:rPr>
-                <w:rFonts w:eastAsia="Times New Roman" w:cs="Segoe UI"/>
-                <w:color w:val="000000"/>
-                <w:sz w:val="16"/>
-                <w:szCs w:val="16"/>
-                <w:lang w:eastAsia="en-GB"/>
-              </w:rPr>
-              <w:t>ion</w:t>
-            </w:r>
-            <w:r>
-              <w:rPr>
-                <w:rFonts w:eastAsia="Times New Roman" w:cs="Segoe UI"/>
-                <w:color w:val="000000"/>
-                <w:sz w:val="16"/>
-                <w:szCs w:val="16"/>
-                <w:lang w:eastAsia="en-GB"/>
-              </w:rPr>
-              <w:t>_p_h_th</w:t>
-            </w:r>
-            <w:proofErr w:type="spellEnd"/>
-          </w:p>
-        </w:tc>
-        <w:tc>
-          <w:tcPr>
-            <w:tcW w:w="5216" w:type="dxa"/>
+            <w:r>
+              <w:rPr>
+                <w:rFonts w:eastAsia="Times New Roman" w:cs="Segoe UI"/>
+                <w:color w:val="000000"/>
+                <w:sz w:val="16"/>
+                <w:szCs w:val="16"/>
+                <w:lang w:eastAsia="en-GB"/>
+              </w:rPr>
+              <w:t>"S4-5_mort_factor"</w:t>
+            </w:r>
+          </w:p>
+        </w:tc>
+        <w:tc>
+          <w:tcPr>
+            <w:tcW w:w="4860" w:type="dxa"/>
             <w:tcBorders>
               <w:top w:val="nil"/>
               <w:left w:val="nil"/>
@@ -12004,43 +11682,23 @@
                 <w:szCs w:val="16"/>
                 <w:lang w:eastAsia="en-GB"/>
               </w:rPr>
-              <w:t xml:space="preserve">Reduction in progression rate </w:t>
-            </w:r>
-            <w:r>
-              <w:rPr>
-                <w:rFonts w:eastAsia="Times New Roman" w:cs="Segoe UI"/>
-                <w:color w:val="000000"/>
-                <w:sz w:val="16"/>
-                <w:szCs w:val="16"/>
-                <w:lang w:eastAsia="en-GB"/>
-              </w:rPr>
-              <w:t>due to</w:t>
-            </w:r>
-            <w:r>
-              <w:rPr>
-                <w:rFonts w:eastAsia="Times New Roman" w:cs="Segoe UI"/>
-                <w:color w:val="000000"/>
-                <w:sz w:val="16"/>
-                <w:szCs w:val="16"/>
-                <w:lang w:eastAsia="en-GB"/>
-              </w:rPr>
-              <w:t xml:space="preserve"> medication</w:t>
-            </w:r>
-            <w:r>
-              <w:rPr>
-                <w:rFonts w:eastAsia="Times New Roman" w:cs="Segoe UI"/>
-                <w:color w:val="000000"/>
-                <w:sz w:val="16"/>
-                <w:szCs w:val="16"/>
-                <w:lang w:eastAsia="en-GB"/>
-              </w:rPr>
-              <w:t xml:space="preserve"> usage</w:t>
-            </w:r>
-          </w:p>
-        </w:tc>
-        <w:tc>
-          <w:tcPr>
-            <w:tcW w:w="850" w:type="dxa"/>
+              <w:t> </w:t>
+            </w:r>
+            <w:r>
+              <w:rPr>
+                <w:rFonts w:eastAsia="Times New Roman" w:cs="Segoe UI"/>
+                <w:color w:val="000000"/>
+                <w:sz w:val="16"/>
+                <w:szCs w:val="16"/>
+                <w:lang w:eastAsia="en-GB"/>
+              </w:rPr>
+              <w:t>In-model calibration</w:t>
+            </w:r>
+          </w:p>
+        </w:tc>
+        <w:tc>
+          <w:tcPr>
+            <w:tcW w:w="1211" w:type="dxa"/>
             <w:tcBorders>
               <w:top w:val="nil"/>
               <w:left w:val="nil"/>
@@ -12062,26 +11720,330 @@
                 <w:lang w:eastAsia="en-GB"/>
               </w:rPr>
             </w:pPr>
-            <w:r>
-              <w:rPr>
-                <w:rFonts w:eastAsia="Times New Roman" w:cs="Segoe UI"/>
-                <w:color w:val="000000"/>
-                <w:sz w:val="16"/>
-                <w:szCs w:val="16"/>
-                <w:lang w:eastAsia="en-GB"/>
-              </w:rPr>
-              <w:t>Per Year</w:t>
-            </w:r>
+            <w:proofErr w:type="spellStart"/>
+            <w:r>
+              <w:rPr>
+                <w:rFonts w:eastAsia="Times New Roman" w:cs="Segoe UI"/>
+                <w:color w:val="000000"/>
+                <w:sz w:val="16"/>
+                <w:szCs w:val="16"/>
+                <w:lang w:eastAsia="en-GB"/>
+              </w:rPr>
+              <w:t>dmnl</w:t>
+            </w:r>
+            <w:proofErr w:type="spellEnd"/>
           </w:p>
         </w:tc>
       </w:tr>
       <w:tr>
         <w:trPr>
-          <w:trHeight w:val="570"/>
+          <w:trHeight w:val="300"/>
         </w:trPr>
         <w:tc>
           <w:tcPr>
-            <w:tcW w:w="2608" w:type="dxa"/>
+            <w:tcW w:w="2603" w:type="dxa"/>
+            <w:tcBorders>
+              <w:top w:val="nil"/>
+              <w:left w:val="single" w:sz="4" w:space="0" w:color="D3D3D3"/>
+              <w:bottom w:val="single" w:sz="4" w:space="0" w:color="000000"/>
+              <w:right w:val="single" w:sz="4" w:space="0" w:color="000000"/>
+            </w:tcBorders>
+            <w:shd w:val="clear" w:color="auto" w:fill="auto"/>
+            <w:vAlign w:val="center"/>
+            <w:hideMark/>
+          </w:tcPr>
+          <w:p>
+            <w:pPr>
+              <w:spacing w:after="0" w:line="240" w:lineRule="auto"/>
+              <w:rPr>
+                <w:rFonts w:eastAsia="Times New Roman" w:cs="Segoe UI"/>
+                <w:color w:val="000000"/>
+                <w:sz w:val="16"/>
+                <w:szCs w:val="16"/>
+                <w:lang w:eastAsia="en-GB"/>
+              </w:rPr>
+            </w:pPr>
+            <w:proofErr w:type="spellStart"/>
+            <w:r>
+              <w:rPr>
+                <w:rFonts w:eastAsia="Times New Roman" w:cs="Segoe UI"/>
+                <w:color w:val="000000"/>
+                <w:sz w:val="16"/>
+                <w:szCs w:val="16"/>
+                <w:lang w:eastAsia="en-GB"/>
+              </w:rPr>
+              <w:t>KRT_mort_factor</w:t>
+            </w:r>
+            <w:proofErr w:type="spellEnd"/>
+          </w:p>
+        </w:tc>
+        <w:tc>
+          <w:tcPr>
+            <w:tcW w:w="4860" w:type="dxa"/>
+            <w:tcBorders>
+              <w:top w:val="nil"/>
+              <w:left w:val="nil"/>
+              <w:bottom w:val="single" w:sz="4" w:space="0" w:color="000000"/>
+              <w:right w:val="single" w:sz="4" w:space="0" w:color="000000"/>
+            </w:tcBorders>
+            <w:shd w:val="clear" w:color="auto" w:fill="auto"/>
+            <w:vAlign w:val="center"/>
+            <w:hideMark/>
+          </w:tcPr>
+          <w:p>
+            <w:pPr>
+              <w:spacing w:after="0" w:line="240" w:lineRule="auto"/>
+              <w:rPr>
+                <w:rFonts w:eastAsia="Times New Roman" w:cs="Segoe UI"/>
+                <w:color w:val="000000"/>
+                <w:sz w:val="16"/>
+                <w:szCs w:val="16"/>
+                <w:lang w:eastAsia="en-GB"/>
+              </w:rPr>
+            </w:pPr>
+            <w:r>
+              <w:rPr>
+                <w:rFonts w:eastAsia="Times New Roman" w:cs="Segoe UI"/>
+                <w:color w:val="000000"/>
+                <w:sz w:val="16"/>
+                <w:szCs w:val="16"/>
+                <w:lang w:eastAsia="en-GB"/>
+              </w:rPr>
+              <w:t> </w:t>
+            </w:r>
+            <w:r>
+              <w:rPr>
+                <w:rFonts w:eastAsia="Times New Roman" w:cs="Segoe UI"/>
+                <w:color w:val="000000"/>
+                <w:sz w:val="16"/>
+                <w:szCs w:val="16"/>
+                <w:lang w:eastAsia="en-GB"/>
+              </w:rPr>
+              <w:t>In-model calibration</w:t>
+            </w:r>
+          </w:p>
+        </w:tc>
+        <w:tc>
+          <w:tcPr>
+            <w:tcW w:w="1211" w:type="dxa"/>
+            <w:tcBorders>
+              <w:top w:val="nil"/>
+              <w:left w:val="nil"/>
+              <w:bottom w:val="single" w:sz="4" w:space="0" w:color="000000"/>
+              <w:right w:val="single" w:sz="4" w:space="0" w:color="000000"/>
+            </w:tcBorders>
+            <w:shd w:val="clear" w:color="auto" w:fill="auto"/>
+            <w:vAlign w:val="center"/>
+            <w:hideMark/>
+          </w:tcPr>
+          <w:p>
+            <w:pPr>
+              <w:spacing w:after="0" w:line="240" w:lineRule="auto"/>
+              <w:rPr>
+                <w:rFonts w:eastAsia="Times New Roman" w:cs="Segoe UI"/>
+                <w:color w:val="000000"/>
+                <w:sz w:val="16"/>
+                <w:szCs w:val="16"/>
+                <w:lang w:eastAsia="en-GB"/>
+              </w:rPr>
+            </w:pPr>
+            <w:proofErr w:type="spellStart"/>
+            <w:r>
+              <w:rPr>
+                <w:rFonts w:eastAsia="Times New Roman" w:cs="Segoe UI"/>
+                <w:color w:val="000000"/>
+                <w:sz w:val="16"/>
+                <w:szCs w:val="16"/>
+                <w:lang w:eastAsia="en-GB"/>
+              </w:rPr>
+              <w:t>dmnl</w:t>
+            </w:r>
+            <w:proofErr w:type="spellEnd"/>
+          </w:p>
+        </w:tc>
+      </w:tr>
+      <w:tr>
+        <w:trPr>
+          <w:trHeight w:val="300"/>
+        </w:trPr>
+        <w:tc>
+          <w:tcPr>
+            <w:tcW w:w="2603" w:type="dxa"/>
+            <w:tcBorders>
+              <w:top w:val="nil"/>
+              <w:left w:val="single" w:sz="4" w:space="0" w:color="D3D3D3"/>
+              <w:bottom w:val="single" w:sz="4" w:space="0" w:color="000000"/>
+              <w:right w:val="single" w:sz="4" w:space="0" w:color="000000"/>
+            </w:tcBorders>
+            <w:shd w:val="clear" w:color="auto" w:fill="auto"/>
+            <w:vAlign w:val="center"/>
+            <w:hideMark/>
+          </w:tcPr>
+          <w:p>
+            <w:pPr>
+              <w:spacing w:after="0" w:line="240" w:lineRule="auto"/>
+              <w:rPr>
+                <w:rFonts w:eastAsia="Times New Roman" w:cs="Segoe UI"/>
+                <w:color w:val="000000"/>
+                <w:sz w:val="16"/>
+                <w:szCs w:val="16"/>
+                <w:lang w:eastAsia="en-GB"/>
+              </w:rPr>
+            </w:pPr>
+            <w:proofErr w:type="spellStart"/>
+            <w:r>
+              <w:rPr>
+                <w:rFonts w:eastAsia="Times New Roman" w:cs="Segoe UI"/>
+                <w:color w:val="000000"/>
+                <w:sz w:val="16"/>
+                <w:szCs w:val="16"/>
+                <w:lang w:eastAsia="en-GB"/>
+              </w:rPr>
+              <w:t>meds</w:t>
+            </w:r>
+            <w:r>
+              <w:rPr>
+                <w:rFonts w:eastAsia="Times New Roman" w:cs="Segoe UI"/>
+                <w:color w:val="000000"/>
+                <w:sz w:val="16"/>
+                <w:szCs w:val="16"/>
+                <w:lang w:eastAsia="en-GB"/>
+              </w:rPr>
+              <w:t>_progress_reduct</w:t>
+            </w:r>
+            <w:r>
+              <w:rPr>
+                <w:rFonts w:eastAsia="Times New Roman" w:cs="Segoe UI"/>
+                <w:color w:val="000000"/>
+                <w:sz w:val="16"/>
+                <w:szCs w:val="16"/>
+                <w:lang w:eastAsia="en-GB"/>
+              </w:rPr>
+              <w:t>ion</w:t>
+            </w:r>
+            <w:r>
+              <w:rPr>
+                <w:rFonts w:eastAsia="Times New Roman" w:cs="Segoe UI"/>
+                <w:color w:val="000000"/>
+                <w:sz w:val="16"/>
+                <w:szCs w:val="16"/>
+                <w:lang w:eastAsia="en-GB"/>
+              </w:rPr>
+              <w:t>_p_h_th</w:t>
+            </w:r>
+            <w:proofErr w:type="spellEnd"/>
+          </w:p>
+        </w:tc>
+        <w:tc>
+          <w:tcPr>
+            <w:tcW w:w="4860" w:type="dxa"/>
+            <w:tcBorders>
+              <w:top w:val="nil"/>
+              <w:left w:val="nil"/>
+              <w:bottom w:val="single" w:sz="4" w:space="0" w:color="000000"/>
+              <w:right w:val="single" w:sz="4" w:space="0" w:color="000000"/>
+            </w:tcBorders>
+            <w:shd w:val="clear" w:color="auto" w:fill="auto"/>
+            <w:vAlign w:val="center"/>
+            <w:hideMark/>
+          </w:tcPr>
+          <w:p>
+            <w:pPr>
+              <w:spacing w:after="0" w:line="240" w:lineRule="auto"/>
+              <w:rPr>
+                <w:rFonts w:eastAsia="Times New Roman" w:cs="Segoe UI"/>
+                <w:color w:val="000000"/>
+                <w:sz w:val="16"/>
+                <w:szCs w:val="16"/>
+                <w:lang w:eastAsia="en-GB"/>
+              </w:rPr>
+            </w:pPr>
+            <w:r>
+              <w:rPr>
+                <w:rFonts w:eastAsia="Times New Roman" w:cs="Segoe UI"/>
+                <w:color w:val="000000"/>
+                <w:sz w:val="16"/>
+                <w:szCs w:val="16"/>
+                <w:lang w:eastAsia="en-GB"/>
+              </w:rPr>
+              <w:t xml:space="preserve">Reduction in progression rate </w:t>
+            </w:r>
+            <w:r>
+              <w:rPr>
+                <w:rFonts w:eastAsia="Times New Roman" w:cs="Segoe UI"/>
+                <w:color w:val="000000"/>
+                <w:sz w:val="16"/>
+                <w:szCs w:val="16"/>
+                <w:lang w:eastAsia="en-GB"/>
+              </w:rPr>
+              <w:t>due to</w:t>
+            </w:r>
+            <w:r>
+              <w:rPr>
+                <w:rFonts w:eastAsia="Times New Roman" w:cs="Segoe UI"/>
+                <w:color w:val="000000"/>
+                <w:sz w:val="16"/>
+                <w:szCs w:val="16"/>
+                <w:lang w:eastAsia="en-GB"/>
+              </w:rPr>
+              <w:t xml:space="preserve"> medication</w:t>
+            </w:r>
+            <w:r>
+              <w:rPr>
+                <w:rFonts w:eastAsia="Times New Roman" w:cs="Segoe UI"/>
+                <w:color w:val="000000"/>
+                <w:sz w:val="16"/>
+                <w:szCs w:val="16"/>
+                <w:lang w:eastAsia="en-GB"/>
+              </w:rPr>
+              <w:t xml:space="preserve"> usage</w:t>
+            </w:r>
+          </w:p>
+        </w:tc>
+        <w:tc>
+          <w:tcPr>
+            <w:tcW w:w="1211" w:type="dxa"/>
+            <w:tcBorders>
+              <w:top w:val="nil"/>
+              <w:left w:val="nil"/>
+              <w:bottom w:val="single" w:sz="4" w:space="0" w:color="000000"/>
+              <w:right w:val="single" w:sz="4" w:space="0" w:color="000000"/>
+            </w:tcBorders>
+            <w:shd w:val="clear" w:color="auto" w:fill="auto"/>
+            <w:vAlign w:val="center"/>
+            <w:hideMark/>
+          </w:tcPr>
+          <w:p>
+            <w:pPr>
+              <w:spacing w:after="0" w:line="240" w:lineRule="auto"/>
+              <w:rPr>
+                <w:rFonts w:eastAsia="Times New Roman" w:cs="Segoe UI"/>
+                <w:color w:val="000000"/>
+                <w:sz w:val="16"/>
+                <w:szCs w:val="16"/>
+                <w:lang w:eastAsia="en-GB"/>
+              </w:rPr>
+            </w:pPr>
+            <w:r>
+              <w:rPr>
+                <w:rFonts w:eastAsia="Times New Roman" w:cs="Segoe UI"/>
+                <w:color w:val="000000"/>
+                <w:sz w:val="16"/>
+                <w:szCs w:val="16"/>
+                <w:lang w:eastAsia="en-GB"/>
+              </w:rPr>
+              <w:t>Per Year</w:t>
+            </w:r>
+          </w:p>
+        </w:tc>
+      </w:tr>
+      <w:tr>
+        <w:trPr>
+          <w:trHeight w:val="300"/>
+        </w:trPr>
+        <w:tc>
+          <w:tcPr>
+            <w:tcW w:w="2603" w:type="dxa"/>
             <w:tcBorders>
               <w:top w:val="single" w:sz="4" w:space="0" w:color="000000"/>
               <w:left w:val="single" w:sz="4" w:space="0" w:color="D3D3D3"/>
@@ -12149,7 +12111,7 @@
         </w:tc>
         <w:tc>
           <w:tcPr>
-            <w:tcW w:w="5216" w:type="dxa"/>
+            <w:tcW w:w="4860" w:type="dxa"/>
             <w:tcBorders>
               <w:top w:val="single" w:sz="4" w:space="0" w:color="000000"/>
               <w:left w:val="nil"/>
@@ -12215,7 +12177,7 @@
         </w:tc>
         <w:tc>
           <w:tcPr>
-            <w:tcW w:w="850" w:type="dxa"/>
+            <w:tcW w:w="1211" w:type="dxa"/>
             <w:tcBorders>
               <w:top w:val="single" w:sz="4" w:space="0" w:color="000000"/>
               <w:left w:val="nil"/>
@@ -12246,6 +12208,250 @@
                 <w:lang w:eastAsia="en-GB"/>
               </w:rPr>
               <w:t>Per Year</w:t>
+            </w:r>
+          </w:p>
+        </w:tc>
+      </w:tr>
+      <w:tr>
+        <w:trPr>
+          <w:trHeight w:val="300"/>
+        </w:trPr>
+        <w:tc>
+          <w:tcPr>
+            <w:tcW w:w="2603" w:type="dxa"/>
+            <w:tcBorders>
+              <w:top w:val="single" w:sz="4" w:space="0" w:color="000000"/>
+              <w:left w:val="single" w:sz="4" w:space="0" w:color="D3D3D3"/>
+              <w:bottom w:val="single" w:sz="4" w:space="0" w:color="000000"/>
+              <w:right w:val="single" w:sz="4" w:space="0" w:color="000000"/>
+            </w:tcBorders>
+            <w:shd w:val="clear" w:color="auto" w:fill="auto"/>
+            <w:vAlign w:val="center"/>
+          </w:tcPr>
+          <w:p>
+            <w:pPr>
+              <w:spacing w:after="0" w:line="240" w:lineRule="auto"/>
+              <w:rPr>
+                <w:rFonts w:eastAsia="Times New Roman" w:cs="Segoe UI"/>
+                <w:color w:val="000000"/>
+                <w:sz w:val="16"/>
+                <w:szCs w:val="16"/>
+                <w:lang w:eastAsia="en-GB"/>
+              </w:rPr>
+            </w:pPr>
+            <w:proofErr w:type="spellStart"/>
+            <w:r>
+              <w:rPr>
+                <w:rFonts w:eastAsia="Times New Roman" w:cs="Segoe UI"/>
+                <w:color w:val="000000"/>
+                <w:sz w:val="16"/>
+                <w:szCs w:val="16"/>
+                <w:lang w:eastAsia="en-GB"/>
+              </w:rPr>
+              <w:t>cost_meds_pp_pa</w:t>
+            </w:r>
+            <w:proofErr w:type="spellEnd"/>
+          </w:p>
+        </w:tc>
+        <w:tc>
+          <w:tcPr>
+            <w:tcW w:w="4860" w:type="dxa"/>
+            <w:tcBorders>
+              <w:top w:val="single" w:sz="4" w:space="0" w:color="000000"/>
+              <w:left w:val="nil"/>
+              <w:bottom w:val="single" w:sz="4" w:space="0" w:color="000000"/>
+              <w:right w:val="single" w:sz="4" w:space="0" w:color="000000"/>
+            </w:tcBorders>
+            <w:shd w:val="clear" w:color="auto" w:fill="auto"/>
+            <w:vAlign w:val="center"/>
+          </w:tcPr>
+          <w:p>
+            <w:pPr>
+              <w:spacing w:after="0" w:line="240" w:lineRule="auto"/>
+              <w:rPr>
+                <w:rFonts w:eastAsia="Times New Roman" w:cs="Segoe UI"/>
+                <w:color w:val="000000"/>
+                <w:sz w:val="16"/>
+                <w:szCs w:val="16"/>
+                <w:lang w:eastAsia="en-GB"/>
+              </w:rPr>
+            </w:pPr>
+            <w:r>
+              <w:rPr>
+                <w:rFonts w:eastAsia="Times New Roman" w:cs="Segoe UI"/>
+                <w:color w:val="000000"/>
+                <w:sz w:val="16"/>
+                <w:szCs w:val="16"/>
+                <w:lang w:eastAsia="en-GB"/>
+              </w:rPr>
+              <w:t>Annual cost of meds per person</w:t>
+            </w:r>
+          </w:p>
+        </w:tc>
+        <w:tc>
+          <w:tcPr>
+            <w:tcW w:w="1211" w:type="dxa"/>
+            <w:tcBorders>
+              <w:top w:val="single" w:sz="4" w:space="0" w:color="000000"/>
+              <w:left w:val="nil"/>
+              <w:bottom w:val="single" w:sz="4" w:space="0" w:color="000000"/>
+              <w:right w:val="single" w:sz="4" w:space="0" w:color="000000"/>
+            </w:tcBorders>
+            <w:shd w:val="clear" w:color="auto" w:fill="auto"/>
+            <w:vAlign w:val="center"/>
+          </w:tcPr>
+          <w:p>
+            <w:pPr>
+              <w:spacing w:after="0" w:line="240" w:lineRule="auto"/>
+              <w:rPr>
+                <w:rFonts w:eastAsia="Times New Roman" w:cs="Segoe UI"/>
+                <w:color w:val="000000"/>
+                <w:sz w:val="16"/>
+                <w:szCs w:val="16"/>
+                <w:lang w:eastAsia="en-GB"/>
+              </w:rPr>
+            </w:pPr>
+            <w:r>
+              <w:rPr>
+                <w:rFonts w:eastAsia="Times New Roman" w:cs="Segoe UI"/>
+                <w:color w:val="000000"/>
+                <w:sz w:val="16"/>
+                <w:szCs w:val="16"/>
+                <w:lang w:eastAsia="en-GB"/>
+              </w:rPr>
+              <w:t>£/person/year</w:t>
+            </w:r>
+          </w:p>
+        </w:tc>
+      </w:tr>
+      <w:tr>
+        <w:trPr>
+          <w:trHeight w:val="300"/>
+        </w:trPr>
+        <w:tc>
+          <w:tcPr>
+            <w:tcW w:w="2603" w:type="dxa"/>
+            <w:tcBorders>
+              <w:top w:val="single" w:sz="4" w:space="0" w:color="000000"/>
+              <w:left w:val="single" w:sz="4" w:space="0" w:color="D3D3D3"/>
+              <w:bottom w:val="single" w:sz="4" w:space="0" w:color="000000"/>
+              <w:right w:val="single" w:sz="4" w:space="0" w:color="000000"/>
+            </w:tcBorders>
+            <w:shd w:val="clear" w:color="auto" w:fill="auto"/>
+            <w:vAlign w:val="center"/>
+          </w:tcPr>
+          <w:p>
+            <w:pPr>
+              <w:spacing w:after="0" w:line="240" w:lineRule="auto"/>
+              <w:rPr>
+                <w:rFonts w:eastAsia="Times New Roman" w:cs="Segoe UI"/>
+                <w:color w:val="000000"/>
+                <w:sz w:val="16"/>
+                <w:szCs w:val="16"/>
+                <w:lang w:eastAsia="en-GB"/>
+              </w:rPr>
+            </w:pPr>
+            <w:proofErr w:type="spellStart"/>
+            <w:r>
+              <w:rPr>
+                <w:rFonts w:eastAsia="Times New Roman" w:cs="Segoe UI"/>
+                <w:color w:val="000000"/>
+                <w:sz w:val="16"/>
+                <w:szCs w:val="16"/>
+                <w:lang w:eastAsia="en-GB"/>
+              </w:rPr>
+              <w:t>c</w:t>
+            </w:r>
+            <w:r>
+              <w:rPr>
+                <w:rFonts w:eastAsia="Times New Roman" w:cs="Segoe UI"/>
+                <w:color w:val="000000"/>
+                <w:sz w:val="16"/>
+                <w:szCs w:val="16"/>
+                <w:lang w:eastAsia="en-GB"/>
+              </w:rPr>
+              <w:t>ost</w:t>
+            </w:r>
+            <w:r>
+              <w:rPr>
+                <w:rFonts w:eastAsia="Times New Roman" w:cs="Segoe UI"/>
+                <w:color w:val="000000"/>
+                <w:sz w:val="16"/>
+                <w:szCs w:val="16"/>
+                <w:lang w:eastAsia="en-GB"/>
+              </w:rPr>
+              <w:t>_KRT_pp_pa</w:t>
+            </w:r>
+            <w:proofErr w:type="spellEnd"/>
+          </w:p>
+        </w:tc>
+        <w:tc>
+          <w:tcPr>
+            <w:tcW w:w="4860" w:type="dxa"/>
+            <w:tcBorders>
+              <w:top w:val="single" w:sz="4" w:space="0" w:color="000000"/>
+              <w:left w:val="nil"/>
+              <w:bottom w:val="single" w:sz="4" w:space="0" w:color="000000"/>
+              <w:right w:val="single" w:sz="4" w:space="0" w:color="000000"/>
+            </w:tcBorders>
+            <w:shd w:val="clear" w:color="auto" w:fill="auto"/>
+            <w:vAlign w:val="center"/>
+          </w:tcPr>
+          <w:p>
+            <w:pPr>
+              <w:spacing w:after="0" w:line="240" w:lineRule="auto"/>
+              <w:rPr>
+                <w:rFonts w:eastAsia="Times New Roman" w:cs="Segoe UI"/>
+                <w:color w:val="000000"/>
+                <w:sz w:val="16"/>
+                <w:szCs w:val="16"/>
+                <w:lang w:eastAsia="en-GB"/>
+              </w:rPr>
+            </w:pPr>
+            <w:r>
+              <w:rPr>
+                <w:rFonts w:eastAsia="Times New Roman" w:cs="Segoe UI"/>
+                <w:color w:val="000000"/>
+                <w:sz w:val="16"/>
+                <w:szCs w:val="16"/>
+                <w:lang w:eastAsia="en-GB"/>
+              </w:rPr>
+              <w:t>Annual cost of KRT per person</w:t>
+            </w:r>
+          </w:p>
+        </w:tc>
+        <w:tc>
+          <w:tcPr>
+            <w:tcW w:w="1211" w:type="dxa"/>
+            <w:tcBorders>
+              <w:top w:val="single" w:sz="4" w:space="0" w:color="000000"/>
+              <w:left w:val="nil"/>
+              <w:bottom w:val="single" w:sz="4" w:space="0" w:color="000000"/>
+              <w:right w:val="single" w:sz="4" w:space="0" w:color="000000"/>
+            </w:tcBorders>
+            <w:shd w:val="clear" w:color="auto" w:fill="auto"/>
+            <w:vAlign w:val="center"/>
+          </w:tcPr>
+          <w:p>
+            <w:pPr>
+              <w:spacing w:after="0" w:line="240" w:lineRule="auto"/>
+              <w:rPr>
+                <w:rFonts w:eastAsia="Times New Roman" w:cs="Segoe UI"/>
+                <w:color w:val="000000"/>
+                <w:sz w:val="16"/>
+                <w:szCs w:val="16"/>
+                <w:lang w:eastAsia="en-GB"/>
+              </w:rPr>
+            </w:pPr>
+            <w:r>
+              <w:rPr>
+                <w:rFonts w:eastAsia="Times New Roman" w:cs="Segoe UI"/>
+                <w:color w:val="000000"/>
+                <w:sz w:val="16"/>
+                <w:szCs w:val="16"/>
+                <w:lang w:eastAsia="en-GB"/>
+              </w:rPr>
+              <w:t>£/person/year</w:t>
             </w:r>
           </w:p>
         </w:tc>
@@ -12805,6 +13011,7 @@
                 <w:szCs w:val="16"/>
                 <w:lang w:eastAsia="en-GB"/>
               </w:rPr>
+              <w:lastRenderedPageBreak/>
               <w:t>new_cases_pa</w:t>
             </w:r>
             <w:proofErr w:type="spellEnd"/>
@@ -15960,9 +16167,9 @@
           <w:tcPr>
             <w:tcW w:w="2211" w:type="dxa"/>
             <w:tcBorders>
-              <w:top w:val="nil"/>
+              <w:top w:val="single" w:sz="4" w:space="0" w:color="000000"/>
               <w:left w:val="nil"/>
-              <w:bottom w:val="nil"/>
+              <w:bottom w:val="single" w:sz="4" w:space="0" w:color="auto"/>
               <w:right w:val="nil"/>
             </w:tcBorders>
             <w:shd w:val="clear" w:color="auto" w:fill="auto"/>
@@ -16123,7 +16330,7 @@
           <w:tcPr>
             <w:tcW w:w="2211" w:type="dxa"/>
             <w:tcBorders>
-              <w:top w:val="nil"/>
+              <w:top w:val="single" w:sz="4" w:space="0" w:color="auto"/>
               <w:left w:val="nil"/>
               <w:bottom w:val="single" w:sz="4" w:space="0" w:color="000000"/>
               <w:right w:val="single" w:sz="4" w:space="0" w:color="000000"/>
@@ -16260,7 +16467,6 @@
                 <w:szCs w:val="16"/>
                 <w:lang w:eastAsia="en-GB"/>
               </w:rPr>
-              <w:lastRenderedPageBreak/>
               <w:t>"r_S4-5_mort"</w:t>
             </w:r>
           </w:p>
@@ -16995,6 +17201,392 @@
           <w:tcPr>
             <w:tcW w:w="3049" w:type="dxa"/>
             <w:tcBorders>
+              <w:top w:val="single" w:sz="4" w:space="0" w:color="000000"/>
+              <w:left w:val="single" w:sz="4" w:space="0" w:color="D3D3D3"/>
+              <w:bottom w:val="single" w:sz="4" w:space="0" w:color="auto"/>
+              <w:right w:val="single" w:sz="4" w:space="0" w:color="000000"/>
+            </w:tcBorders>
+            <w:shd w:val="clear" w:color="auto" w:fill="auto"/>
+            <w:vAlign w:val="center"/>
+            <w:hideMark/>
+          </w:tcPr>
+          <w:p>
+            <w:pPr>
+              <w:spacing w:after="0" w:line="240" w:lineRule="auto"/>
+              <w:rPr>
+                <w:rFonts w:eastAsia="Times New Roman" w:cs="Segoe UI"/>
+                <w:color w:val="000000"/>
+                <w:sz w:val="16"/>
+                <w:szCs w:val="16"/>
+                <w:lang w:eastAsia="en-GB"/>
+              </w:rPr>
+            </w:pPr>
+            <w:proofErr w:type="spellStart"/>
+            <w:r>
+              <w:rPr>
+                <w:rFonts w:eastAsia="Times New Roman" w:cs="Segoe UI"/>
+                <w:color w:val="000000"/>
+                <w:sz w:val="16"/>
+                <w:szCs w:val="16"/>
+                <w:lang w:eastAsia="en-GB"/>
+              </w:rPr>
+              <w:t>model_mortality_p_h_th</w:t>
+            </w:r>
+            <w:proofErr w:type="spellEnd"/>
+          </w:p>
+        </w:tc>
+        <w:tc>
+          <w:tcPr>
+            <w:tcW w:w="3668" w:type="dxa"/>
+            <w:tcBorders>
+              <w:top w:val="single" w:sz="4" w:space="0" w:color="000000"/>
+              <w:left w:val="nil"/>
+              <w:bottom w:val="single" w:sz="4" w:space="0" w:color="auto"/>
+              <w:right w:val="single" w:sz="4" w:space="0" w:color="000000"/>
+            </w:tcBorders>
+            <w:shd w:val="clear" w:color="auto" w:fill="auto"/>
+            <w:vAlign w:val="center"/>
+            <w:hideMark/>
+          </w:tcPr>
+          <w:p>
+            <w:pPr>
+              <w:spacing w:after="0" w:line="240" w:lineRule="auto"/>
+              <w:rPr>
+                <w:rFonts w:eastAsia="Times New Roman" w:cs="Segoe UI"/>
+                <w:color w:val="000000"/>
+                <w:sz w:val="16"/>
+                <w:szCs w:val="16"/>
+                <w:lang w:eastAsia="en-GB"/>
+              </w:rPr>
+            </w:pPr>
+            <w:proofErr w:type="spellStart"/>
+            <w:r>
+              <w:rPr>
+                <w:rFonts w:eastAsia="Times New Roman" w:cs="Segoe UI"/>
+                <w:color w:val="000000"/>
+                <w:sz w:val="16"/>
+                <w:szCs w:val="16"/>
+                <w:lang w:eastAsia="en-GB"/>
+              </w:rPr>
+              <w:t>model_mort</w:t>
+            </w:r>
+            <w:proofErr w:type="spellEnd"/>
+            <w:r>
+              <w:rPr>
+                <w:rFonts w:eastAsia="Times New Roman" w:cs="Segoe UI"/>
+                <w:color w:val="000000"/>
+                <w:sz w:val="16"/>
+                <w:szCs w:val="16"/>
+                <w:lang w:eastAsia="en-GB"/>
+              </w:rPr>
+              <w:t>/</w:t>
+            </w:r>
+            <w:proofErr w:type="spellStart"/>
+            <w:r>
+              <w:rPr>
+                <w:rFonts w:eastAsia="Times New Roman" w:cs="Segoe UI"/>
+                <w:color w:val="000000"/>
+                <w:sz w:val="16"/>
+                <w:szCs w:val="16"/>
+                <w:lang w:eastAsia="en-GB"/>
+              </w:rPr>
+              <w:t>model_prev</w:t>
+            </w:r>
+            <w:proofErr w:type="spellEnd"/>
+            <w:r>
+              <w:rPr>
+                <w:rFonts w:eastAsia="Times New Roman" w:cs="Segoe UI"/>
+                <w:color w:val="000000"/>
+                <w:sz w:val="16"/>
+                <w:szCs w:val="16"/>
+                <w:lang w:eastAsia="en-GB"/>
+              </w:rPr>
+              <w:t xml:space="preserve"> * 100000</w:t>
+            </w:r>
+          </w:p>
+        </w:tc>
+        <w:tc>
+          <w:tcPr>
+            <w:tcW w:w="2211" w:type="dxa"/>
+            <w:tcBorders>
+              <w:top w:val="single" w:sz="4" w:space="0" w:color="000000"/>
+              <w:left w:val="nil"/>
+              <w:bottom w:val="single" w:sz="4" w:space="0" w:color="auto"/>
+              <w:right w:val="single" w:sz="4" w:space="0" w:color="000000"/>
+            </w:tcBorders>
+            <w:shd w:val="clear" w:color="auto" w:fill="auto"/>
+            <w:vAlign w:val="center"/>
+            <w:hideMark/>
+          </w:tcPr>
+          <w:p>
+            <w:pPr>
+              <w:spacing w:after="0" w:line="240" w:lineRule="auto"/>
+              <w:rPr>
+                <w:rFonts w:eastAsia="Times New Roman" w:cs="Segoe UI"/>
+                <w:color w:val="000000"/>
+                <w:sz w:val="16"/>
+                <w:szCs w:val="16"/>
+                <w:lang w:eastAsia="en-GB"/>
+              </w:rPr>
+            </w:pPr>
+            <w:r>
+              <w:rPr>
+                <w:rFonts w:eastAsia="Times New Roman" w:cs="Segoe UI"/>
+                <w:color w:val="000000"/>
+                <w:sz w:val="16"/>
+                <w:szCs w:val="16"/>
+                <w:lang w:eastAsia="en-GB"/>
+              </w:rPr>
+              <w:t> </w:t>
+            </w:r>
+            <w:r>
+              <w:rPr>
+                <w:rFonts w:eastAsia="Times New Roman" w:cs="Segoe UI"/>
+                <w:color w:val="000000"/>
+                <w:sz w:val="16"/>
+                <w:szCs w:val="16"/>
+                <w:lang w:eastAsia="en-GB"/>
+              </w:rPr>
+              <w:t>Used for reporting</w:t>
+            </w:r>
+          </w:p>
+        </w:tc>
+        <w:tc>
+          <w:tcPr>
+            <w:tcW w:w="1139" w:type="dxa"/>
+            <w:tcBorders>
+              <w:top w:val="single" w:sz="4" w:space="0" w:color="000000"/>
+              <w:left w:val="nil"/>
+              <w:bottom w:val="single" w:sz="4" w:space="0" w:color="auto"/>
+              <w:right w:val="single" w:sz="4" w:space="0" w:color="000000"/>
+            </w:tcBorders>
+            <w:shd w:val="clear" w:color="auto" w:fill="auto"/>
+            <w:vAlign w:val="center"/>
+            <w:hideMark/>
+          </w:tcPr>
+          <w:p>
+            <w:pPr>
+              <w:spacing w:after="0" w:line="240" w:lineRule="auto"/>
+              <w:rPr>
+                <w:rFonts w:eastAsia="Times New Roman" w:cs="Segoe UI"/>
+                <w:color w:val="000000"/>
+                <w:sz w:val="16"/>
+                <w:szCs w:val="16"/>
+                <w:lang w:eastAsia="en-GB"/>
+              </w:rPr>
+            </w:pPr>
+            <w:r>
+              <w:rPr>
+                <w:rFonts w:eastAsia="Times New Roman" w:cs="Segoe UI"/>
+                <w:color w:val="000000"/>
+                <w:sz w:val="16"/>
+                <w:szCs w:val="16"/>
+                <w:lang w:eastAsia="en-GB"/>
+              </w:rPr>
+              <w:t>Per Year</w:t>
+            </w:r>
+          </w:p>
+        </w:tc>
+      </w:tr>
+      <w:tr>
+        <w:trPr>
+          <w:trHeight w:val="300"/>
+        </w:trPr>
+        <w:tc>
+          <w:tcPr>
+            <w:tcW w:w="3049" w:type="dxa"/>
+            <w:tcBorders>
+              <w:top w:val="single" w:sz="4" w:space="0" w:color="auto"/>
+              <w:left w:val="single" w:sz="4" w:space="0" w:color="D3D3D3"/>
+              <w:bottom w:val="single" w:sz="4" w:space="0" w:color="000000"/>
+              <w:right w:val="single" w:sz="4" w:space="0" w:color="000000"/>
+            </w:tcBorders>
+            <w:shd w:val="clear" w:color="auto" w:fill="auto"/>
+            <w:vAlign w:val="center"/>
+          </w:tcPr>
+          <w:p>
+            <w:pPr>
+              <w:spacing w:after="0" w:line="240" w:lineRule="auto"/>
+              <w:rPr>
+                <w:rFonts w:eastAsia="Times New Roman" w:cs="Segoe UI"/>
+                <w:color w:val="000000"/>
+                <w:sz w:val="16"/>
+                <w:szCs w:val="16"/>
+                <w:lang w:eastAsia="en-GB"/>
+              </w:rPr>
+            </w:pPr>
+            <w:proofErr w:type="spellStart"/>
+            <w:r>
+              <w:rPr>
+                <w:rFonts w:eastAsia="Times New Roman" w:cs="Segoe UI"/>
+                <w:color w:val="000000"/>
+                <w:sz w:val="16"/>
+                <w:szCs w:val="16"/>
+                <w:lang w:eastAsia="en-GB"/>
+              </w:rPr>
+              <w:t>adj_incid</w:t>
+            </w:r>
+            <w:proofErr w:type="spellEnd"/>
+          </w:p>
+        </w:tc>
+        <w:tc>
+          <w:tcPr>
+            <w:tcW w:w="3668" w:type="dxa"/>
+            <w:tcBorders>
+              <w:top w:val="single" w:sz="4" w:space="0" w:color="auto"/>
+              <w:left w:val="nil"/>
+              <w:bottom w:val="single" w:sz="4" w:space="0" w:color="000000"/>
+              <w:right w:val="single" w:sz="4" w:space="0" w:color="000000"/>
+            </w:tcBorders>
+            <w:shd w:val="clear" w:color="auto" w:fill="auto"/>
+            <w:vAlign w:val="center"/>
+          </w:tcPr>
+          <w:p>
+            <w:pPr>
+              <w:spacing w:after="0" w:line="240" w:lineRule="auto"/>
+              <w:rPr>
+                <w:rFonts w:eastAsia="Times New Roman" w:cs="Segoe UI"/>
+                <w:color w:val="000000"/>
+                <w:sz w:val="16"/>
+                <w:szCs w:val="16"/>
+                <w:lang w:eastAsia="en-GB"/>
+              </w:rPr>
+            </w:pPr>
+            <w:r>
+              <w:rPr>
+                <w:rFonts w:eastAsia="Times New Roman" w:cs="Segoe UI"/>
+                <w:color w:val="000000"/>
+                <w:sz w:val="16"/>
+                <w:szCs w:val="16"/>
+                <w:lang w:eastAsia="en-GB"/>
+              </w:rPr>
+              <w:t xml:space="preserve">100000 * </w:t>
+            </w:r>
+            <w:proofErr w:type="spellStart"/>
+            <w:r>
+              <w:rPr>
+                <w:rFonts w:eastAsia="Times New Roman" w:cs="Segoe UI"/>
+                <w:color w:val="000000"/>
+                <w:sz w:val="16"/>
+                <w:szCs w:val="16"/>
+                <w:lang w:eastAsia="en-GB"/>
+              </w:rPr>
+              <w:t>new_cases_pa</w:t>
+            </w:r>
+            <w:proofErr w:type="spellEnd"/>
+            <w:r>
+              <w:rPr>
+                <w:rFonts w:eastAsia="Times New Roman" w:cs="Segoe UI"/>
+                <w:color w:val="000000"/>
+                <w:sz w:val="16"/>
+                <w:szCs w:val="16"/>
+                <w:lang w:eastAsia="en-GB"/>
+              </w:rPr>
+              <w:t>/</w:t>
+            </w:r>
+            <w:proofErr w:type="spellStart"/>
+            <w:r>
+              <w:rPr>
+                <w:rFonts w:eastAsia="Times New Roman" w:cs="Segoe UI"/>
+                <w:color w:val="000000"/>
+                <w:sz w:val="16"/>
+                <w:szCs w:val="16"/>
+                <w:lang w:eastAsia="en-GB"/>
+              </w:rPr>
+              <w:t>ons_pop</w:t>
+            </w:r>
+            <w:proofErr w:type="spellEnd"/>
+          </w:p>
+        </w:tc>
+        <w:tc>
+          <w:tcPr>
+            <w:tcW w:w="2211" w:type="dxa"/>
+            <w:tcBorders>
+              <w:top w:val="single" w:sz="4" w:space="0" w:color="auto"/>
+              <w:left w:val="nil"/>
+              <w:bottom w:val="single" w:sz="4" w:space="0" w:color="000000"/>
+              <w:right w:val="single" w:sz="4" w:space="0" w:color="000000"/>
+            </w:tcBorders>
+            <w:shd w:val="clear" w:color="auto" w:fill="auto"/>
+            <w:vAlign w:val="center"/>
+          </w:tcPr>
+          <w:p>
+            <w:pPr>
+              <w:spacing w:after="0" w:line="240" w:lineRule="auto"/>
+              <w:rPr>
+                <w:rFonts w:eastAsia="Times New Roman" w:cs="Segoe UI"/>
+                <w:color w:val="000000"/>
+                <w:sz w:val="16"/>
+                <w:szCs w:val="16"/>
+                <w:lang w:eastAsia="en-GB"/>
+              </w:rPr>
+            </w:pPr>
+            <w:r>
+              <w:rPr>
+                <w:rFonts w:eastAsia="Times New Roman" w:cs="Segoe UI"/>
+                <w:color w:val="000000"/>
+                <w:sz w:val="16"/>
+                <w:szCs w:val="16"/>
+                <w:lang w:eastAsia="en-GB"/>
+              </w:rPr>
+              <w:t> </w:t>
+            </w:r>
+            <w:r>
+              <w:rPr>
+                <w:rFonts w:eastAsia="Times New Roman" w:cs="Segoe UI"/>
+                <w:color w:val="000000"/>
+                <w:sz w:val="16"/>
+                <w:szCs w:val="16"/>
+                <w:lang w:eastAsia="en-GB"/>
+              </w:rPr>
+              <w:t>Used to report rates by overall 18+ population</w:t>
+            </w:r>
+          </w:p>
+        </w:tc>
+        <w:tc>
+          <w:tcPr>
+            <w:tcW w:w="1139" w:type="dxa"/>
+            <w:tcBorders>
+              <w:top w:val="single" w:sz="4" w:space="0" w:color="auto"/>
+              <w:left w:val="nil"/>
+              <w:bottom w:val="single" w:sz="4" w:space="0" w:color="000000"/>
+              <w:right w:val="single" w:sz="4" w:space="0" w:color="000000"/>
+            </w:tcBorders>
+            <w:shd w:val="clear" w:color="auto" w:fill="auto"/>
+            <w:vAlign w:val="center"/>
+          </w:tcPr>
+          <w:p>
+            <w:pPr>
+              <w:spacing w:after="0" w:line="240" w:lineRule="auto"/>
+              <w:rPr>
+                <w:rFonts w:eastAsia="Times New Roman" w:cs="Segoe UI"/>
+                <w:color w:val="000000"/>
+                <w:sz w:val="16"/>
+                <w:szCs w:val="16"/>
+                <w:lang w:eastAsia="en-GB"/>
+              </w:rPr>
+            </w:pPr>
+            <w:r>
+              <w:rPr>
+                <w:rFonts w:eastAsia="Times New Roman" w:cs="Segoe UI"/>
+                <w:color w:val="000000"/>
+                <w:sz w:val="16"/>
+                <w:szCs w:val="16"/>
+                <w:lang w:eastAsia="en-GB"/>
+              </w:rPr>
+              <w:t>Per Year</w:t>
+            </w:r>
+          </w:p>
+        </w:tc>
+      </w:tr>
+      <w:tr>
+        <w:trPr>
+          <w:trHeight w:val="300"/>
+        </w:trPr>
+        <w:tc>
+          <w:tcPr>
+            <w:tcW w:w="3049" w:type="dxa"/>
+            <w:tcBorders>
               <w:top w:val="nil"/>
               <w:left w:val="single" w:sz="4" w:space="0" w:color="D3D3D3"/>
               <w:bottom w:val="single" w:sz="4" w:space="0" w:color="000000"/>
@@ -17002,31 +17594,50 @@
             </w:tcBorders>
             <w:shd w:val="clear" w:color="auto" w:fill="auto"/>
             <w:vAlign w:val="center"/>
-            <w:hideMark/>
-          </w:tcPr>
-          <w:p>
-            <w:pPr>
-              <w:spacing w:after="0" w:line="240" w:lineRule="auto"/>
-              <w:rPr>
-                <w:rFonts w:eastAsia="Times New Roman" w:cs="Segoe UI"/>
-                <w:color w:val="000000"/>
-                <w:sz w:val="16"/>
-                <w:szCs w:val="16"/>
-                <w:lang w:eastAsia="en-GB"/>
-              </w:rPr>
-            </w:pPr>
-            <w:proofErr w:type="spellStart"/>
-            <w:r>
-              <w:rPr>
-                <w:rFonts w:eastAsia="Times New Roman" w:cs="Segoe UI"/>
-                <w:color w:val="000000"/>
-                <w:sz w:val="16"/>
-                <w:szCs w:val="16"/>
-                <w:lang w:eastAsia="en-GB"/>
-              </w:rPr>
-              <w:t>model_mortality_p_h_th</w:t>
-            </w:r>
-            <w:proofErr w:type="spellEnd"/>
+          </w:tcPr>
+          <w:p>
+            <w:pPr>
+              <w:spacing w:after="0" w:line="240" w:lineRule="auto"/>
+              <w:rPr>
+                <w:rFonts w:eastAsia="Times New Roman" w:cs="Segoe UI"/>
+                <w:color w:val="000000"/>
+                <w:sz w:val="16"/>
+                <w:szCs w:val="16"/>
+                <w:lang w:eastAsia="en-GB"/>
+              </w:rPr>
+            </w:pPr>
+            <w:r>
+              <w:rPr>
+                <w:rFonts w:eastAsia="Times New Roman" w:cs="Segoe UI"/>
+                <w:color w:val="000000"/>
+                <w:sz w:val="16"/>
+                <w:szCs w:val="16"/>
+                <w:lang w:eastAsia="en-GB"/>
+              </w:rPr>
+              <w:t>"</w:t>
+            </w:r>
+            <w:proofErr w:type="gramStart"/>
+            <w:r>
+              <w:rPr>
+                <w:rFonts w:eastAsia="Times New Roman" w:cs="Segoe UI"/>
+                <w:color w:val="000000"/>
+                <w:sz w:val="16"/>
+                <w:szCs w:val="16"/>
+                <w:lang w:eastAsia="en-GB"/>
+              </w:rPr>
+              <w:t>adj</w:t>
+            </w:r>
+            <w:proofErr w:type="gramEnd"/>
+            <w:r>
+              <w:rPr>
+                <w:rFonts w:eastAsia="Times New Roman" w:cs="Segoe UI"/>
+                <w:color w:val="000000"/>
+                <w:sz w:val="16"/>
+                <w:szCs w:val="16"/>
+                <w:lang w:eastAsia="en-GB"/>
+              </w:rPr>
+              <w:t>_r_undS3_to_4-5"</w:t>
+            </w:r>
           </w:p>
         </w:tc>
         <w:tc>
@@ -17040,62 +17651,49 @@
             </w:tcBorders>
             <w:shd w:val="clear" w:color="auto" w:fill="auto"/>
             <w:vAlign w:val="center"/>
-            <w:hideMark/>
-          </w:tcPr>
-          <w:p>
-            <w:pPr>
-              <w:spacing w:after="0" w:line="240" w:lineRule="auto"/>
-              <w:rPr>
-                <w:rFonts w:eastAsia="Times New Roman" w:cs="Segoe UI"/>
-                <w:color w:val="000000"/>
-                <w:sz w:val="16"/>
-                <w:szCs w:val="16"/>
-                <w:lang w:eastAsia="en-GB"/>
-              </w:rPr>
-            </w:pPr>
-            <w:proofErr w:type="spellStart"/>
-            <w:r>
-              <w:rPr>
-                <w:rFonts w:eastAsia="Times New Roman" w:cs="Segoe UI"/>
-                <w:color w:val="000000"/>
-                <w:sz w:val="16"/>
-                <w:szCs w:val="16"/>
-                <w:lang w:eastAsia="en-GB"/>
-              </w:rPr>
-              <w:t>model_mort</w:t>
-            </w:r>
-            <w:proofErr w:type="spellEnd"/>
-            <w:r>
-              <w:rPr>
-                <w:rFonts w:eastAsia="Times New Roman" w:cs="Segoe UI"/>
-                <w:color w:val="000000"/>
-                <w:sz w:val="16"/>
-                <w:szCs w:val="16"/>
-                <w:lang w:eastAsia="en-GB"/>
-              </w:rPr>
-              <w:t>/</w:t>
-            </w:r>
-            <w:proofErr w:type="spellStart"/>
-            <w:r>
-              <w:rPr>
-                <w:rFonts w:eastAsia="Times New Roman" w:cs="Segoe UI"/>
-                <w:color w:val="000000"/>
-                <w:sz w:val="16"/>
-                <w:szCs w:val="16"/>
-                <w:lang w:eastAsia="en-GB"/>
-              </w:rPr>
-              <w:t>model_prev</w:t>
-            </w:r>
-            <w:proofErr w:type="spellEnd"/>
-            <w:r>
-              <w:rPr>
-                <w:rFonts w:eastAsia="Times New Roman" w:cs="Segoe UI"/>
-                <w:color w:val="000000"/>
-                <w:sz w:val="16"/>
-                <w:szCs w:val="16"/>
-                <w:lang w:eastAsia="en-GB"/>
-              </w:rPr>
-              <w:t xml:space="preserve"> * 100000</w:t>
+          </w:tcPr>
+          <w:p>
+            <w:pPr>
+              <w:spacing w:after="0" w:line="240" w:lineRule="auto"/>
+              <w:rPr>
+                <w:rFonts w:eastAsia="Times New Roman" w:cs="Segoe UI"/>
+                <w:color w:val="000000"/>
+                <w:sz w:val="16"/>
+                <w:szCs w:val="16"/>
+                <w:lang w:eastAsia="en-GB"/>
+              </w:rPr>
+            </w:pPr>
+            <w:r>
+              <w:rPr>
+                <w:rFonts w:eastAsia="Times New Roman" w:cs="Segoe UI"/>
+                <w:color w:val="000000"/>
+                <w:sz w:val="16"/>
+                <w:szCs w:val="16"/>
+                <w:lang w:eastAsia="en-GB"/>
+              </w:rPr>
+              <w:t>"</w:t>
+            </w:r>
+            <w:proofErr w:type="gramStart"/>
+            <w:r>
+              <w:rPr>
+                <w:rFonts w:eastAsia="Times New Roman" w:cs="Segoe UI"/>
+                <w:color w:val="000000"/>
+                <w:sz w:val="16"/>
+                <w:szCs w:val="16"/>
+                <w:lang w:eastAsia="en-GB"/>
+              </w:rPr>
+              <w:t>und</w:t>
+            </w:r>
+            <w:proofErr w:type="gramEnd"/>
+            <w:r>
+              <w:rPr>
+                <w:rFonts w:eastAsia="Times New Roman" w:cs="Segoe UI"/>
+                <w:color w:val="000000"/>
+                <w:sz w:val="16"/>
+                <w:szCs w:val="16"/>
+                <w:lang w:eastAsia="en-GB"/>
+              </w:rPr>
+              <w:t>_r_3_to_4-5"-und_dm_progress_reduction_p_h_th</w:t>
             </w:r>
           </w:p>
         </w:tc>
@@ -17110,7 +17708,6 @@
             </w:tcBorders>
             <w:shd w:val="clear" w:color="auto" w:fill="auto"/>
             <w:vAlign w:val="center"/>
-            <w:hideMark/>
           </w:tcPr>
           <w:p>
             <w:pPr>
@@ -17141,7 +17738,7 @@
                 <w:szCs w:val="16"/>
                 <w:lang w:eastAsia="en-GB"/>
               </w:rPr>
-              <w:t>Used for reporting</w:t>
+              <w:t>Used to report rates by overall 18+ population</w:t>
             </w:r>
           </w:p>
         </w:tc>
@@ -17156,7 +17753,6 @@
             </w:tcBorders>
             <w:shd w:val="clear" w:color="auto" w:fill="auto"/>
             <w:vAlign w:val="center"/>
-            <w:hideMark/>
           </w:tcPr>
           <w:p>
             <w:pPr>
@@ -17178,6 +17774,2187 @@
                 <w:lang w:eastAsia="en-GB"/>
               </w:rPr>
               <w:t>Per Year</w:t>
+            </w:r>
+          </w:p>
+        </w:tc>
+      </w:tr>
+      <w:tr>
+        <w:trPr>
+          <w:trHeight w:val="300"/>
+        </w:trPr>
+        <w:tc>
+          <w:tcPr>
+            <w:tcW w:w="3049" w:type="dxa"/>
+            <w:tcBorders>
+              <w:top w:val="nil"/>
+              <w:left w:val="single" w:sz="4" w:space="0" w:color="D3D3D3"/>
+              <w:bottom w:val="single" w:sz="4" w:space="0" w:color="000000"/>
+              <w:right w:val="single" w:sz="4" w:space="0" w:color="000000"/>
+            </w:tcBorders>
+            <w:shd w:val="clear" w:color="auto" w:fill="auto"/>
+            <w:vAlign w:val="center"/>
+          </w:tcPr>
+          <w:p>
+            <w:pPr>
+              <w:spacing w:after="0" w:line="240" w:lineRule="auto"/>
+              <w:rPr>
+                <w:rFonts w:eastAsia="Times New Roman" w:cs="Segoe UI"/>
+                <w:color w:val="000000"/>
+                <w:sz w:val="16"/>
+                <w:szCs w:val="16"/>
+                <w:lang w:eastAsia="en-GB"/>
+              </w:rPr>
+            </w:pPr>
+            <w:r>
+              <w:rPr>
+                <w:rFonts w:eastAsia="Times New Roman" w:cs="Segoe UI"/>
+                <w:color w:val="000000"/>
+                <w:sz w:val="16"/>
+                <w:szCs w:val="16"/>
+                <w:lang w:eastAsia="en-GB"/>
+              </w:rPr>
+              <w:lastRenderedPageBreak/>
+              <w:t>adj_r3_diag</w:t>
+            </w:r>
+          </w:p>
+        </w:tc>
+        <w:tc>
+          <w:tcPr>
+            <w:tcW w:w="3668" w:type="dxa"/>
+            <w:tcBorders>
+              <w:top w:val="nil"/>
+              <w:left w:val="nil"/>
+              <w:bottom w:val="single" w:sz="4" w:space="0" w:color="000000"/>
+              <w:right w:val="single" w:sz="4" w:space="0" w:color="000000"/>
+            </w:tcBorders>
+            <w:shd w:val="clear" w:color="auto" w:fill="auto"/>
+            <w:vAlign w:val="center"/>
+          </w:tcPr>
+          <w:p>
+            <w:pPr>
+              <w:spacing w:after="0" w:line="240" w:lineRule="auto"/>
+              <w:rPr>
+                <w:rFonts w:eastAsia="Times New Roman" w:cs="Segoe UI"/>
+                <w:color w:val="000000"/>
+                <w:sz w:val="16"/>
+                <w:szCs w:val="16"/>
+                <w:lang w:eastAsia="en-GB"/>
+              </w:rPr>
+            </w:pPr>
+            <w:r>
+              <w:rPr>
+                <w:rFonts w:eastAsia="Times New Roman" w:cs="Segoe UI"/>
+                <w:color w:val="000000"/>
+                <w:sz w:val="16"/>
+                <w:szCs w:val="16"/>
+                <w:lang w:eastAsia="en-GB"/>
+              </w:rPr>
+              <w:t>r3_diag*(100+diagnosis_improvement_pc)/100</w:t>
+            </w:r>
+          </w:p>
+        </w:tc>
+        <w:tc>
+          <w:tcPr>
+            <w:tcW w:w="2211" w:type="dxa"/>
+            <w:tcBorders>
+              <w:top w:val="nil"/>
+              <w:left w:val="nil"/>
+              <w:bottom w:val="single" w:sz="4" w:space="0" w:color="000000"/>
+              <w:right w:val="single" w:sz="4" w:space="0" w:color="000000"/>
+            </w:tcBorders>
+            <w:shd w:val="clear" w:color="auto" w:fill="auto"/>
+            <w:vAlign w:val="center"/>
+          </w:tcPr>
+          <w:p>
+            <w:pPr>
+              <w:spacing w:after="0" w:line="240" w:lineRule="auto"/>
+              <w:rPr>
+                <w:rFonts w:eastAsia="Times New Roman" w:cs="Segoe UI"/>
+                <w:color w:val="000000"/>
+                <w:sz w:val="16"/>
+                <w:szCs w:val="16"/>
+                <w:lang w:eastAsia="en-GB"/>
+              </w:rPr>
+            </w:pPr>
+            <w:r>
+              <w:rPr>
+                <w:rFonts w:eastAsia="Times New Roman" w:cs="Segoe UI"/>
+                <w:color w:val="000000"/>
+                <w:sz w:val="16"/>
+                <w:szCs w:val="16"/>
+                <w:lang w:eastAsia="en-GB"/>
+              </w:rPr>
+              <w:t> </w:t>
+            </w:r>
+            <w:r>
+              <w:rPr>
+                <w:rFonts w:eastAsia="Times New Roman" w:cs="Segoe UI"/>
+                <w:color w:val="000000"/>
+                <w:sz w:val="16"/>
+                <w:szCs w:val="16"/>
+                <w:lang w:eastAsia="en-GB"/>
+              </w:rPr>
+              <w:t>Used to report rates by overall 18+ population</w:t>
+            </w:r>
+          </w:p>
+        </w:tc>
+        <w:tc>
+          <w:tcPr>
+            <w:tcW w:w="1139" w:type="dxa"/>
+            <w:tcBorders>
+              <w:top w:val="nil"/>
+              <w:left w:val="nil"/>
+              <w:bottom w:val="single" w:sz="4" w:space="0" w:color="000000"/>
+              <w:right w:val="single" w:sz="4" w:space="0" w:color="000000"/>
+            </w:tcBorders>
+            <w:shd w:val="clear" w:color="auto" w:fill="auto"/>
+            <w:vAlign w:val="center"/>
+          </w:tcPr>
+          <w:p>
+            <w:pPr>
+              <w:spacing w:after="0" w:line="240" w:lineRule="auto"/>
+              <w:rPr>
+                <w:rFonts w:eastAsia="Times New Roman" w:cs="Segoe UI"/>
+                <w:color w:val="000000"/>
+                <w:sz w:val="16"/>
+                <w:szCs w:val="16"/>
+                <w:lang w:eastAsia="en-GB"/>
+              </w:rPr>
+            </w:pPr>
+            <w:r>
+              <w:rPr>
+                <w:rFonts w:eastAsia="Times New Roman" w:cs="Segoe UI"/>
+                <w:color w:val="000000"/>
+                <w:sz w:val="16"/>
+                <w:szCs w:val="16"/>
+                <w:lang w:eastAsia="en-GB"/>
+              </w:rPr>
+              <w:t>Per Year</w:t>
+            </w:r>
+          </w:p>
+        </w:tc>
+      </w:tr>
+      <w:tr>
+        <w:trPr>
+          <w:trHeight w:val="300"/>
+        </w:trPr>
+        <w:tc>
+          <w:tcPr>
+            <w:tcW w:w="3049" w:type="dxa"/>
+            <w:tcBorders>
+              <w:top w:val="nil"/>
+              <w:left w:val="single" w:sz="4" w:space="0" w:color="D3D3D3"/>
+              <w:bottom w:val="single" w:sz="4" w:space="0" w:color="000000"/>
+              <w:right w:val="single" w:sz="4" w:space="0" w:color="000000"/>
+            </w:tcBorders>
+            <w:shd w:val="clear" w:color="auto" w:fill="auto"/>
+            <w:vAlign w:val="center"/>
+          </w:tcPr>
+          <w:p>
+            <w:pPr>
+              <w:spacing w:after="0" w:line="240" w:lineRule="auto"/>
+              <w:rPr>
+                <w:rFonts w:eastAsia="Times New Roman" w:cs="Segoe UI"/>
+                <w:color w:val="000000"/>
+                <w:sz w:val="16"/>
+                <w:szCs w:val="16"/>
+                <w:lang w:eastAsia="en-GB"/>
+              </w:rPr>
+            </w:pPr>
+            <w:r>
+              <w:rPr>
+                <w:rFonts w:eastAsia="Times New Roman" w:cs="Segoe UI"/>
+                <w:color w:val="000000"/>
+                <w:sz w:val="16"/>
+                <w:szCs w:val="16"/>
+                <w:lang w:eastAsia="en-GB"/>
+              </w:rPr>
+              <w:t>"</w:t>
+            </w:r>
+            <w:proofErr w:type="gramStart"/>
+            <w:r>
+              <w:rPr>
+                <w:rFonts w:eastAsia="Times New Roman" w:cs="Segoe UI"/>
+                <w:color w:val="000000"/>
+                <w:sz w:val="16"/>
+                <w:szCs w:val="16"/>
+                <w:lang w:eastAsia="en-GB"/>
+              </w:rPr>
+              <w:t>adj</w:t>
+            </w:r>
+            <w:proofErr w:type="gramEnd"/>
+            <w:r>
+              <w:rPr>
+                <w:rFonts w:eastAsia="Times New Roman" w:cs="Segoe UI"/>
+                <w:color w:val="000000"/>
+                <w:sz w:val="16"/>
+                <w:szCs w:val="16"/>
+                <w:lang w:eastAsia="en-GB"/>
+              </w:rPr>
+              <w:t>_r4-5_diag"</w:t>
+            </w:r>
+          </w:p>
+        </w:tc>
+        <w:tc>
+          <w:tcPr>
+            <w:tcW w:w="3668" w:type="dxa"/>
+            <w:tcBorders>
+              <w:top w:val="nil"/>
+              <w:left w:val="nil"/>
+              <w:bottom w:val="single" w:sz="4" w:space="0" w:color="000000"/>
+              <w:right w:val="single" w:sz="4" w:space="0" w:color="000000"/>
+            </w:tcBorders>
+            <w:shd w:val="clear" w:color="auto" w:fill="auto"/>
+            <w:vAlign w:val="center"/>
+          </w:tcPr>
+          <w:p>
+            <w:pPr>
+              <w:spacing w:after="0" w:line="240" w:lineRule="auto"/>
+              <w:rPr>
+                <w:rFonts w:eastAsia="Times New Roman" w:cs="Segoe UI"/>
+                <w:color w:val="000000"/>
+                <w:sz w:val="16"/>
+                <w:szCs w:val="16"/>
+                <w:lang w:eastAsia="en-GB"/>
+              </w:rPr>
+            </w:pPr>
+            <w:r>
+              <w:rPr>
+                <w:rFonts w:eastAsia="Times New Roman" w:cs="Segoe UI"/>
+                <w:color w:val="000000"/>
+                <w:sz w:val="16"/>
+                <w:szCs w:val="16"/>
+                <w:lang w:eastAsia="en-GB"/>
+              </w:rPr>
+              <w:t>"r4-5_diag"*(100+diagnosis_improvement_pc)/100</w:t>
+            </w:r>
+          </w:p>
+        </w:tc>
+        <w:tc>
+          <w:tcPr>
+            <w:tcW w:w="2211" w:type="dxa"/>
+            <w:tcBorders>
+              <w:top w:val="nil"/>
+              <w:left w:val="nil"/>
+              <w:bottom w:val="single" w:sz="4" w:space="0" w:color="000000"/>
+              <w:right w:val="single" w:sz="4" w:space="0" w:color="000000"/>
+            </w:tcBorders>
+            <w:shd w:val="clear" w:color="auto" w:fill="auto"/>
+            <w:vAlign w:val="center"/>
+          </w:tcPr>
+          <w:p>
+            <w:pPr>
+              <w:spacing w:after="0" w:line="240" w:lineRule="auto"/>
+              <w:rPr>
+                <w:rFonts w:eastAsia="Times New Roman" w:cs="Segoe UI"/>
+                <w:color w:val="000000"/>
+                <w:sz w:val="16"/>
+                <w:szCs w:val="16"/>
+                <w:lang w:eastAsia="en-GB"/>
+              </w:rPr>
+            </w:pPr>
+            <w:r>
+              <w:rPr>
+                <w:rFonts w:eastAsia="Times New Roman" w:cs="Segoe UI"/>
+                <w:color w:val="000000"/>
+                <w:sz w:val="16"/>
+                <w:szCs w:val="16"/>
+                <w:lang w:eastAsia="en-GB"/>
+              </w:rPr>
+              <w:t> </w:t>
+            </w:r>
+            <w:r>
+              <w:rPr>
+                <w:rFonts w:eastAsia="Times New Roman" w:cs="Segoe UI"/>
+                <w:color w:val="000000"/>
+                <w:sz w:val="16"/>
+                <w:szCs w:val="16"/>
+                <w:lang w:eastAsia="en-GB"/>
+              </w:rPr>
+              <w:t>Used to report rates by overall 18+ population</w:t>
+            </w:r>
+          </w:p>
+        </w:tc>
+        <w:tc>
+          <w:tcPr>
+            <w:tcW w:w="1139" w:type="dxa"/>
+            <w:tcBorders>
+              <w:top w:val="nil"/>
+              <w:left w:val="nil"/>
+              <w:bottom w:val="single" w:sz="4" w:space="0" w:color="000000"/>
+              <w:right w:val="single" w:sz="4" w:space="0" w:color="000000"/>
+            </w:tcBorders>
+            <w:shd w:val="clear" w:color="auto" w:fill="auto"/>
+            <w:vAlign w:val="center"/>
+          </w:tcPr>
+          <w:p>
+            <w:pPr>
+              <w:spacing w:after="0" w:line="240" w:lineRule="auto"/>
+              <w:rPr>
+                <w:rFonts w:eastAsia="Times New Roman" w:cs="Segoe UI"/>
+                <w:color w:val="000000"/>
+                <w:sz w:val="16"/>
+                <w:szCs w:val="16"/>
+                <w:lang w:eastAsia="en-GB"/>
+              </w:rPr>
+            </w:pPr>
+            <w:r>
+              <w:rPr>
+                <w:rFonts w:eastAsia="Times New Roman" w:cs="Segoe UI"/>
+                <w:color w:val="000000"/>
+                <w:sz w:val="16"/>
+                <w:szCs w:val="16"/>
+                <w:lang w:eastAsia="en-GB"/>
+              </w:rPr>
+              <w:t>Per Year</w:t>
+            </w:r>
+          </w:p>
+        </w:tc>
+      </w:tr>
+      <w:tr>
+        <w:trPr>
+          <w:trHeight w:val="300"/>
+        </w:trPr>
+        <w:tc>
+          <w:tcPr>
+            <w:tcW w:w="3049" w:type="dxa"/>
+            <w:tcBorders>
+              <w:top w:val="nil"/>
+              <w:left w:val="single" w:sz="4" w:space="0" w:color="D3D3D3"/>
+              <w:bottom w:val="single" w:sz="4" w:space="0" w:color="000000"/>
+              <w:right w:val="single" w:sz="4" w:space="0" w:color="000000"/>
+            </w:tcBorders>
+            <w:shd w:val="clear" w:color="auto" w:fill="auto"/>
+            <w:vAlign w:val="center"/>
+          </w:tcPr>
+          <w:p>
+            <w:pPr>
+              <w:spacing w:after="0" w:line="240" w:lineRule="auto"/>
+              <w:rPr>
+                <w:rFonts w:eastAsia="Times New Roman" w:cs="Segoe UI"/>
+                <w:color w:val="000000"/>
+                <w:sz w:val="16"/>
+                <w:szCs w:val="16"/>
+                <w:lang w:eastAsia="en-GB"/>
+              </w:rPr>
+            </w:pPr>
+            <w:r>
+              <w:rPr>
+                <w:rFonts w:eastAsia="Times New Roman" w:cs="Segoe UI"/>
+                <w:color w:val="000000"/>
+                <w:sz w:val="16"/>
+                <w:szCs w:val="16"/>
+                <w:lang w:eastAsia="en-GB"/>
+              </w:rPr>
+              <w:t>"</w:t>
+            </w:r>
+            <w:proofErr w:type="gramStart"/>
+            <w:r>
+              <w:rPr>
+                <w:rFonts w:eastAsia="Times New Roman" w:cs="Segoe UI"/>
+                <w:color w:val="000000"/>
+                <w:sz w:val="16"/>
+                <w:szCs w:val="16"/>
+                <w:lang w:eastAsia="en-GB"/>
+              </w:rPr>
+              <w:t>adj</w:t>
+            </w:r>
+            <w:proofErr w:type="gramEnd"/>
+            <w:r>
+              <w:rPr>
+                <w:rFonts w:eastAsia="Times New Roman" w:cs="Segoe UI"/>
+                <w:color w:val="000000"/>
+                <w:sz w:val="16"/>
+                <w:szCs w:val="16"/>
+                <w:lang w:eastAsia="en-GB"/>
+              </w:rPr>
+              <w:t>_r4-5_to_KRT"</w:t>
+            </w:r>
+          </w:p>
+        </w:tc>
+        <w:tc>
+          <w:tcPr>
+            <w:tcW w:w="3668" w:type="dxa"/>
+            <w:tcBorders>
+              <w:top w:val="nil"/>
+              <w:left w:val="nil"/>
+              <w:bottom w:val="single" w:sz="4" w:space="0" w:color="000000"/>
+              <w:right w:val="single" w:sz="4" w:space="0" w:color="000000"/>
+            </w:tcBorders>
+            <w:shd w:val="clear" w:color="auto" w:fill="auto"/>
+            <w:vAlign w:val="center"/>
+          </w:tcPr>
+          <w:p>
+            <w:pPr>
+              <w:spacing w:after="0" w:line="240" w:lineRule="auto"/>
+              <w:rPr>
+                <w:rFonts w:eastAsia="Times New Roman" w:cs="Segoe UI"/>
+                <w:color w:val="000000"/>
+                <w:sz w:val="16"/>
+                <w:szCs w:val="16"/>
+                <w:lang w:eastAsia="en-GB"/>
+              </w:rPr>
+            </w:pPr>
+            <w:r>
+              <w:rPr>
+                <w:rFonts w:eastAsia="Times New Roman" w:cs="Segoe UI"/>
+                <w:color w:val="000000"/>
+                <w:sz w:val="16"/>
+                <w:szCs w:val="16"/>
+                <w:lang w:eastAsia="en-GB"/>
+              </w:rPr>
+              <w:t>"r4-5_to_KRT"-diag_dm_progress_reduction_p_h_th</w:t>
+            </w:r>
+          </w:p>
+        </w:tc>
+        <w:tc>
+          <w:tcPr>
+            <w:tcW w:w="2211" w:type="dxa"/>
+            <w:tcBorders>
+              <w:top w:val="nil"/>
+              <w:left w:val="nil"/>
+              <w:bottom w:val="single" w:sz="4" w:space="0" w:color="000000"/>
+              <w:right w:val="single" w:sz="4" w:space="0" w:color="000000"/>
+            </w:tcBorders>
+            <w:shd w:val="clear" w:color="auto" w:fill="auto"/>
+            <w:vAlign w:val="center"/>
+          </w:tcPr>
+          <w:p>
+            <w:pPr>
+              <w:spacing w:after="0" w:line="240" w:lineRule="auto"/>
+              <w:rPr>
+                <w:rFonts w:eastAsia="Times New Roman" w:cs="Segoe UI"/>
+                <w:color w:val="000000"/>
+                <w:sz w:val="16"/>
+                <w:szCs w:val="16"/>
+                <w:lang w:eastAsia="en-GB"/>
+              </w:rPr>
+            </w:pPr>
+            <w:r>
+              <w:rPr>
+                <w:rFonts w:eastAsia="Times New Roman" w:cs="Segoe UI"/>
+                <w:color w:val="000000"/>
+                <w:sz w:val="16"/>
+                <w:szCs w:val="16"/>
+                <w:lang w:eastAsia="en-GB"/>
+              </w:rPr>
+              <w:t> </w:t>
+            </w:r>
+            <w:r>
+              <w:rPr>
+                <w:rFonts w:eastAsia="Times New Roman" w:cs="Segoe UI"/>
+                <w:color w:val="000000"/>
+                <w:sz w:val="16"/>
+                <w:szCs w:val="16"/>
+                <w:lang w:eastAsia="en-GB"/>
+              </w:rPr>
+              <w:t>Used to report rates by overall 18+ population</w:t>
+            </w:r>
+          </w:p>
+        </w:tc>
+        <w:tc>
+          <w:tcPr>
+            <w:tcW w:w="1139" w:type="dxa"/>
+            <w:tcBorders>
+              <w:top w:val="nil"/>
+              <w:left w:val="nil"/>
+              <w:bottom w:val="single" w:sz="4" w:space="0" w:color="000000"/>
+              <w:right w:val="single" w:sz="4" w:space="0" w:color="000000"/>
+            </w:tcBorders>
+            <w:shd w:val="clear" w:color="auto" w:fill="auto"/>
+            <w:vAlign w:val="center"/>
+          </w:tcPr>
+          <w:p>
+            <w:pPr>
+              <w:spacing w:after="0" w:line="240" w:lineRule="auto"/>
+              <w:rPr>
+                <w:rFonts w:eastAsia="Times New Roman" w:cs="Segoe UI"/>
+                <w:color w:val="000000"/>
+                <w:sz w:val="16"/>
+                <w:szCs w:val="16"/>
+                <w:lang w:eastAsia="en-GB"/>
+              </w:rPr>
+            </w:pPr>
+            <w:r>
+              <w:rPr>
+                <w:rFonts w:eastAsia="Times New Roman" w:cs="Segoe UI"/>
+                <w:color w:val="000000"/>
+                <w:sz w:val="16"/>
+                <w:szCs w:val="16"/>
+                <w:lang w:eastAsia="en-GB"/>
+              </w:rPr>
+              <w:t>Per Year</w:t>
+            </w:r>
+          </w:p>
+        </w:tc>
+      </w:tr>
+      <w:tr>
+        <w:trPr>
+          <w:trHeight w:val="300"/>
+        </w:trPr>
+        <w:tc>
+          <w:tcPr>
+            <w:tcW w:w="3049" w:type="dxa"/>
+            <w:tcBorders>
+              <w:top w:val="nil"/>
+              <w:left w:val="single" w:sz="4" w:space="0" w:color="D3D3D3"/>
+              <w:bottom w:val="single" w:sz="4" w:space="0" w:color="000000"/>
+              <w:right w:val="single" w:sz="4" w:space="0" w:color="000000"/>
+            </w:tcBorders>
+            <w:shd w:val="clear" w:color="auto" w:fill="auto"/>
+            <w:vAlign w:val="center"/>
+          </w:tcPr>
+          <w:p>
+            <w:pPr>
+              <w:spacing w:after="0" w:line="240" w:lineRule="auto"/>
+              <w:rPr>
+                <w:rFonts w:eastAsia="Times New Roman" w:cs="Segoe UI"/>
+                <w:color w:val="000000"/>
+                <w:sz w:val="16"/>
+                <w:szCs w:val="16"/>
+                <w:lang w:eastAsia="en-GB"/>
+              </w:rPr>
+            </w:pPr>
+            <w:proofErr w:type="spellStart"/>
+            <w:r>
+              <w:rPr>
+                <w:rFonts w:eastAsia="Times New Roman" w:cs="Segoe UI"/>
+                <w:color w:val="000000"/>
+                <w:sz w:val="16"/>
+                <w:szCs w:val="16"/>
+                <w:lang w:eastAsia="en-GB"/>
+              </w:rPr>
+              <w:t>adj_rKRT_mort</w:t>
+            </w:r>
+            <w:proofErr w:type="spellEnd"/>
+          </w:p>
+        </w:tc>
+        <w:tc>
+          <w:tcPr>
+            <w:tcW w:w="3668" w:type="dxa"/>
+            <w:tcBorders>
+              <w:top w:val="nil"/>
+              <w:left w:val="nil"/>
+              <w:bottom w:val="single" w:sz="4" w:space="0" w:color="000000"/>
+              <w:right w:val="single" w:sz="4" w:space="0" w:color="000000"/>
+            </w:tcBorders>
+            <w:shd w:val="clear" w:color="auto" w:fill="auto"/>
+            <w:vAlign w:val="center"/>
+          </w:tcPr>
+          <w:p>
+            <w:pPr>
+              <w:spacing w:after="0" w:line="240" w:lineRule="auto"/>
+              <w:rPr>
+                <w:rFonts w:eastAsia="Times New Roman" w:cs="Segoe UI"/>
+                <w:color w:val="000000"/>
+                <w:sz w:val="16"/>
+                <w:szCs w:val="16"/>
+                <w:lang w:eastAsia="en-GB"/>
+              </w:rPr>
+            </w:pPr>
+            <w:proofErr w:type="spellStart"/>
+            <w:r>
+              <w:rPr>
+                <w:rFonts w:eastAsia="Times New Roman" w:cs="Segoe UI"/>
+                <w:color w:val="000000"/>
+                <w:sz w:val="16"/>
+                <w:szCs w:val="16"/>
+                <w:lang w:eastAsia="en-GB"/>
+              </w:rPr>
+              <w:t>r_KRT_mort-diag_dm_mort_reduction_p_h_th</w:t>
+            </w:r>
+            <w:proofErr w:type="spellEnd"/>
+          </w:p>
+        </w:tc>
+        <w:tc>
+          <w:tcPr>
+            <w:tcW w:w="2211" w:type="dxa"/>
+            <w:tcBorders>
+              <w:top w:val="nil"/>
+              <w:left w:val="nil"/>
+              <w:bottom w:val="single" w:sz="4" w:space="0" w:color="000000"/>
+              <w:right w:val="single" w:sz="4" w:space="0" w:color="000000"/>
+            </w:tcBorders>
+            <w:shd w:val="clear" w:color="auto" w:fill="auto"/>
+            <w:vAlign w:val="center"/>
+          </w:tcPr>
+          <w:p>
+            <w:pPr>
+              <w:spacing w:after="0" w:line="240" w:lineRule="auto"/>
+              <w:rPr>
+                <w:rFonts w:eastAsia="Times New Roman" w:cs="Segoe UI"/>
+                <w:color w:val="000000"/>
+                <w:sz w:val="16"/>
+                <w:szCs w:val="16"/>
+                <w:lang w:eastAsia="en-GB"/>
+              </w:rPr>
+            </w:pPr>
+            <w:r>
+              <w:rPr>
+                <w:rFonts w:eastAsia="Times New Roman" w:cs="Segoe UI"/>
+                <w:color w:val="000000"/>
+                <w:sz w:val="16"/>
+                <w:szCs w:val="16"/>
+                <w:lang w:eastAsia="en-GB"/>
+              </w:rPr>
+              <w:t> </w:t>
+            </w:r>
+            <w:r>
+              <w:rPr>
+                <w:rFonts w:eastAsia="Times New Roman" w:cs="Segoe UI"/>
+                <w:color w:val="000000"/>
+                <w:sz w:val="16"/>
+                <w:szCs w:val="16"/>
+                <w:lang w:eastAsia="en-GB"/>
+              </w:rPr>
+              <w:t>Used to report rates by overall 18+ population</w:t>
+            </w:r>
+          </w:p>
+        </w:tc>
+        <w:tc>
+          <w:tcPr>
+            <w:tcW w:w="1139" w:type="dxa"/>
+            <w:tcBorders>
+              <w:top w:val="nil"/>
+              <w:left w:val="nil"/>
+              <w:bottom w:val="single" w:sz="4" w:space="0" w:color="000000"/>
+              <w:right w:val="single" w:sz="4" w:space="0" w:color="000000"/>
+            </w:tcBorders>
+            <w:shd w:val="clear" w:color="auto" w:fill="auto"/>
+            <w:vAlign w:val="center"/>
+          </w:tcPr>
+          <w:p>
+            <w:pPr>
+              <w:spacing w:after="0" w:line="240" w:lineRule="auto"/>
+              <w:rPr>
+                <w:rFonts w:eastAsia="Times New Roman" w:cs="Segoe UI"/>
+                <w:color w:val="000000"/>
+                <w:sz w:val="16"/>
+                <w:szCs w:val="16"/>
+                <w:lang w:eastAsia="en-GB"/>
+              </w:rPr>
+            </w:pPr>
+            <w:r>
+              <w:rPr>
+                <w:rFonts w:eastAsia="Times New Roman" w:cs="Segoe UI"/>
+                <w:color w:val="000000"/>
+                <w:sz w:val="16"/>
+                <w:szCs w:val="16"/>
+                <w:lang w:eastAsia="en-GB"/>
+              </w:rPr>
+              <w:t>Per Year</w:t>
+            </w:r>
+          </w:p>
+        </w:tc>
+      </w:tr>
+      <w:tr>
+        <w:trPr>
+          <w:trHeight w:val="300"/>
+        </w:trPr>
+        <w:tc>
+          <w:tcPr>
+            <w:tcW w:w="3049" w:type="dxa"/>
+            <w:tcBorders>
+              <w:top w:val="nil"/>
+              <w:left w:val="single" w:sz="4" w:space="0" w:color="D3D3D3"/>
+              <w:bottom w:val="single" w:sz="4" w:space="0" w:color="000000"/>
+              <w:right w:val="single" w:sz="4" w:space="0" w:color="000000"/>
+            </w:tcBorders>
+            <w:shd w:val="clear" w:color="auto" w:fill="auto"/>
+            <w:vAlign w:val="center"/>
+          </w:tcPr>
+          <w:p>
+            <w:pPr>
+              <w:spacing w:after="0" w:line="240" w:lineRule="auto"/>
+              <w:rPr>
+                <w:rFonts w:eastAsia="Times New Roman" w:cs="Segoe UI"/>
+                <w:color w:val="000000"/>
+                <w:sz w:val="16"/>
+                <w:szCs w:val="16"/>
+                <w:lang w:eastAsia="en-GB"/>
+              </w:rPr>
+            </w:pPr>
+            <w:r>
+              <w:rPr>
+                <w:rFonts w:eastAsia="Times New Roman" w:cs="Segoe UI"/>
+                <w:color w:val="000000"/>
+                <w:sz w:val="16"/>
+                <w:szCs w:val="16"/>
+                <w:lang w:eastAsia="en-GB"/>
+              </w:rPr>
+              <w:t>adj_rS3_mort</w:t>
+            </w:r>
+          </w:p>
+        </w:tc>
+        <w:tc>
+          <w:tcPr>
+            <w:tcW w:w="3668" w:type="dxa"/>
+            <w:tcBorders>
+              <w:top w:val="nil"/>
+              <w:left w:val="nil"/>
+              <w:bottom w:val="single" w:sz="4" w:space="0" w:color="000000"/>
+              <w:right w:val="single" w:sz="4" w:space="0" w:color="000000"/>
+            </w:tcBorders>
+            <w:shd w:val="clear" w:color="auto" w:fill="auto"/>
+            <w:vAlign w:val="center"/>
+          </w:tcPr>
+          <w:p>
+            <w:pPr>
+              <w:spacing w:after="0" w:line="240" w:lineRule="auto"/>
+              <w:rPr>
+                <w:rFonts w:eastAsia="Times New Roman" w:cs="Segoe UI"/>
+                <w:color w:val="000000"/>
+                <w:sz w:val="16"/>
+                <w:szCs w:val="16"/>
+                <w:lang w:eastAsia="en-GB"/>
+              </w:rPr>
+            </w:pPr>
+            <w:r>
+              <w:rPr>
+                <w:rFonts w:eastAsia="Times New Roman" w:cs="Segoe UI"/>
+                <w:color w:val="000000"/>
+                <w:sz w:val="16"/>
+                <w:szCs w:val="16"/>
+                <w:lang w:eastAsia="en-GB"/>
+              </w:rPr>
+              <w:t>r_S3_mort-diag_dm_mort_reduction_p_h_th</w:t>
+            </w:r>
+          </w:p>
+        </w:tc>
+        <w:tc>
+          <w:tcPr>
+            <w:tcW w:w="2211" w:type="dxa"/>
+            <w:tcBorders>
+              <w:top w:val="nil"/>
+              <w:left w:val="nil"/>
+              <w:bottom w:val="single" w:sz="4" w:space="0" w:color="000000"/>
+              <w:right w:val="single" w:sz="4" w:space="0" w:color="000000"/>
+            </w:tcBorders>
+            <w:shd w:val="clear" w:color="auto" w:fill="auto"/>
+            <w:vAlign w:val="center"/>
+          </w:tcPr>
+          <w:p>
+            <w:pPr>
+              <w:spacing w:after="0" w:line="240" w:lineRule="auto"/>
+              <w:rPr>
+                <w:rFonts w:eastAsia="Times New Roman" w:cs="Segoe UI"/>
+                <w:color w:val="000000"/>
+                <w:sz w:val="16"/>
+                <w:szCs w:val="16"/>
+                <w:lang w:eastAsia="en-GB"/>
+              </w:rPr>
+            </w:pPr>
+            <w:r>
+              <w:rPr>
+                <w:rFonts w:eastAsia="Times New Roman" w:cs="Segoe UI"/>
+                <w:color w:val="000000"/>
+                <w:sz w:val="16"/>
+                <w:szCs w:val="16"/>
+                <w:lang w:eastAsia="en-GB"/>
+              </w:rPr>
+              <w:t> </w:t>
+            </w:r>
+            <w:r>
+              <w:rPr>
+                <w:rFonts w:eastAsia="Times New Roman" w:cs="Segoe UI"/>
+                <w:color w:val="000000"/>
+                <w:sz w:val="16"/>
+                <w:szCs w:val="16"/>
+                <w:lang w:eastAsia="en-GB"/>
+              </w:rPr>
+              <w:t>Used to report rates by overall 18+ population</w:t>
+            </w:r>
+          </w:p>
+        </w:tc>
+        <w:tc>
+          <w:tcPr>
+            <w:tcW w:w="1139" w:type="dxa"/>
+            <w:tcBorders>
+              <w:top w:val="nil"/>
+              <w:left w:val="nil"/>
+              <w:bottom w:val="single" w:sz="4" w:space="0" w:color="000000"/>
+              <w:right w:val="single" w:sz="4" w:space="0" w:color="000000"/>
+            </w:tcBorders>
+            <w:shd w:val="clear" w:color="auto" w:fill="auto"/>
+            <w:vAlign w:val="center"/>
+          </w:tcPr>
+          <w:p>
+            <w:pPr>
+              <w:spacing w:after="0" w:line="240" w:lineRule="auto"/>
+              <w:rPr>
+                <w:rFonts w:eastAsia="Times New Roman" w:cs="Segoe UI"/>
+                <w:color w:val="000000"/>
+                <w:sz w:val="16"/>
+                <w:szCs w:val="16"/>
+                <w:lang w:eastAsia="en-GB"/>
+              </w:rPr>
+            </w:pPr>
+            <w:r>
+              <w:rPr>
+                <w:rFonts w:eastAsia="Times New Roman" w:cs="Segoe UI"/>
+                <w:color w:val="000000"/>
+                <w:sz w:val="16"/>
+                <w:szCs w:val="16"/>
+                <w:lang w:eastAsia="en-GB"/>
+              </w:rPr>
+              <w:t>Per Year</w:t>
+            </w:r>
+          </w:p>
+        </w:tc>
+      </w:tr>
+      <w:tr>
+        <w:trPr>
+          <w:trHeight w:val="300"/>
+        </w:trPr>
+        <w:tc>
+          <w:tcPr>
+            <w:tcW w:w="3049" w:type="dxa"/>
+            <w:tcBorders>
+              <w:top w:val="nil"/>
+              <w:left w:val="single" w:sz="4" w:space="0" w:color="D3D3D3"/>
+              <w:bottom w:val="single" w:sz="4" w:space="0" w:color="000000"/>
+              <w:right w:val="single" w:sz="4" w:space="0" w:color="000000"/>
+            </w:tcBorders>
+            <w:shd w:val="clear" w:color="auto" w:fill="auto"/>
+            <w:vAlign w:val="center"/>
+          </w:tcPr>
+          <w:p>
+            <w:pPr>
+              <w:spacing w:after="0" w:line="240" w:lineRule="auto"/>
+              <w:rPr>
+                <w:rFonts w:eastAsia="Times New Roman" w:cs="Segoe UI"/>
+                <w:color w:val="000000"/>
+                <w:sz w:val="16"/>
+                <w:szCs w:val="16"/>
+                <w:lang w:eastAsia="en-GB"/>
+              </w:rPr>
+            </w:pPr>
+            <w:r>
+              <w:rPr>
+                <w:rFonts w:eastAsia="Times New Roman" w:cs="Segoe UI"/>
+                <w:color w:val="000000"/>
+                <w:sz w:val="16"/>
+                <w:szCs w:val="16"/>
+                <w:lang w:eastAsia="en-GB"/>
+              </w:rPr>
+              <w:t>"</w:t>
+            </w:r>
+            <w:proofErr w:type="gramStart"/>
+            <w:r>
+              <w:rPr>
+                <w:rFonts w:eastAsia="Times New Roman" w:cs="Segoe UI"/>
+                <w:color w:val="000000"/>
+                <w:sz w:val="16"/>
+                <w:szCs w:val="16"/>
+                <w:lang w:eastAsia="en-GB"/>
+              </w:rPr>
+              <w:t>adj</w:t>
+            </w:r>
+            <w:proofErr w:type="gramEnd"/>
+            <w:r>
+              <w:rPr>
+                <w:rFonts w:eastAsia="Times New Roman" w:cs="Segoe UI"/>
+                <w:color w:val="000000"/>
+                <w:sz w:val="16"/>
+                <w:szCs w:val="16"/>
+                <w:lang w:eastAsia="en-GB"/>
+              </w:rPr>
+              <w:t>_rS3_to_4-5"</w:t>
+            </w:r>
+          </w:p>
+        </w:tc>
+        <w:tc>
+          <w:tcPr>
+            <w:tcW w:w="3668" w:type="dxa"/>
+            <w:tcBorders>
+              <w:top w:val="nil"/>
+              <w:left w:val="nil"/>
+              <w:bottom w:val="single" w:sz="4" w:space="0" w:color="000000"/>
+              <w:right w:val="single" w:sz="4" w:space="0" w:color="000000"/>
+            </w:tcBorders>
+            <w:shd w:val="clear" w:color="auto" w:fill="auto"/>
+            <w:vAlign w:val="center"/>
+          </w:tcPr>
+          <w:p>
+            <w:pPr>
+              <w:spacing w:after="0" w:line="240" w:lineRule="auto"/>
+              <w:rPr>
+                <w:rFonts w:eastAsia="Times New Roman" w:cs="Segoe UI"/>
+                <w:color w:val="000000"/>
+                <w:sz w:val="16"/>
+                <w:szCs w:val="16"/>
+                <w:lang w:eastAsia="en-GB"/>
+              </w:rPr>
+            </w:pPr>
+            <w:r>
+              <w:rPr>
+                <w:rFonts w:eastAsia="Times New Roman" w:cs="Segoe UI"/>
+                <w:color w:val="000000"/>
+                <w:sz w:val="16"/>
+                <w:szCs w:val="16"/>
+                <w:lang w:eastAsia="en-GB"/>
+              </w:rPr>
+              <w:t>"r3_to_4-5"-diag_dm_progress_reduction_p_h_th</w:t>
+            </w:r>
+          </w:p>
+        </w:tc>
+        <w:tc>
+          <w:tcPr>
+            <w:tcW w:w="2211" w:type="dxa"/>
+            <w:tcBorders>
+              <w:top w:val="nil"/>
+              <w:left w:val="nil"/>
+              <w:bottom w:val="single" w:sz="4" w:space="0" w:color="000000"/>
+              <w:right w:val="single" w:sz="4" w:space="0" w:color="000000"/>
+            </w:tcBorders>
+            <w:shd w:val="clear" w:color="auto" w:fill="auto"/>
+            <w:vAlign w:val="center"/>
+          </w:tcPr>
+          <w:p>
+            <w:pPr>
+              <w:spacing w:after="0" w:line="240" w:lineRule="auto"/>
+              <w:rPr>
+                <w:rFonts w:eastAsia="Times New Roman" w:cs="Segoe UI"/>
+                <w:color w:val="000000"/>
+                <w:sz w:val="16"/>
+                <w:szCs w:val="16"/>
+                <w:lang w:eastAsia="en-GB"/>
+              </w:rPr>
+            </w:pPr>
+            <w:r>
+              <w:rPr>
+                <w:rFonts w:eastAsia="Times New Roman" w:cs="Segoe UI"/>
+                <w:color w:val="000000"/>
+                <w:sz w:val="16"/>
+                <w:szCs w:val="16"/>
+                <w:lang w:eastAsia="en-GB"/>
+              </w:rPr>
+              <w:t> </w:t>
+            </w:r>
+            <w:r>
+              <w:rPr>
+                <w:rFonts w:eastAsia="Times New Roman" w:cs="Segoe UI"/>
+                <w:color w:val="000000"/>
+                <w:sz w:val="16"/>
+                <w:szCs w:val="16"/>
+                <w:lang w:eastAsia="en-GB"/>
+              </w:rPr>
+              <w:t>Used to report rates by overall 18+ population</w:t>
+            </w:r>
+          </w:p>
+        </w:tc>
+        <w:tc>
+          <w:tcPr>
+            <w:tcW w:w="1139" w:type="dxa"/>
+            <w:tcBorders>
+              <w:top w:val="nil"/>
+              <w:left w:val="nil"/>
+              <w:bottom w:val="single" w:sz="4" w:space="0" w:color="000000"/>
+              <w:right w:val="single" w:sz="4" w:space="0" w:color="000000"/>
+            </w:tcBorders>
+            <w:shd w:val="clear" w:color="auto" w:fill="auto"/>
+            <w:vAlign w:val="center"/>
+          </w:tcPr>
+          <w:p>
+            <w:pPr>
+              <w:spacing w:after="0" w:line="240" w:lineRule="auto"/>
+              <w:rPr>
+                <w:rFonts w:eastAsia="Times New Roman" w:cs="Segoe UI"/>
+                <w:color w:val="000000"/>
+                <w:sz w:val="16"/>
+                <w:szCs w:val="16"/>
+                <w:lang w:eastAsia="en-GB"/>
+              </w:rPr>
+            </w:pPr>
+            <w:r>
+              <w:rPr>
+                <w:rFonts w:eastAsia="Times New Roman" w:cs="Segoe UI"/>
+                <w:color w:val="000000"/>
+                <w:sz w:val="16"/>
+                <w:szCs w:val="16"/>
+                <w:lang w:eastAsia="en-GB"/>
+              </w:rPr>
+              <w:t>Per Year</w:t>
+            </w:r>
+          </w:p>
+        </w:tc>
+      </w:tr>
+      <w:tr>
+        <w:trPr>
+          <w:trHeight w:val="300"/>
+        </w:trPr>
+        <w:tc>
+          <w:tcPr>
+            <w:tcW w:w="3049" w:type="dxa"/>
+            <w:tcBorders>
+              <w:top w:val="nil"/>
+              <w:left w:val="single" w:sz="4" w:space="0" w:color="D3D3D3"/>
+              <w:bottom w:val="single" w:sz="4" w:space="0" w:color="000000"/>
+              <w:right w:val="single" w:sz="4" w:space="0" w:color="000000"/>
+            </w:tcBorders>
+            <w:shd w:val="clear" w:color="auto" w:fill="auto"/>
+            <w:vAlign w:val="center"/>
+          </w:tcPr>
+          <w:p>
+            <w:pPr>
+              <w:spacing w:after="0" w:line="240" w:lineRule="auto"/>
+              <w:rPr>
+                <w:rFonts w:eastAsia="Times New Roman" w:cs="Segoe UI"/>
+                <w:color w:val="000000"/>
+                <w:sz w:val="16"/>
+                <w:szCs w:val="16"/>
+                <w:lang w:eastAsia="en-GB"/>
+              </w:rPr>
+            </w:pPr>
+            <w:r>
+              <w:rPr>
+                <w:rFonts w:eastAsia="Times New Roman" w:cs="Segoe UI"/>
+                <w:color w:val="000000"/>
+                <w:sz w:val="16"/>
+                <w:szCs w:val="16"/>
+                <w:lang w:eastAsia="en-GB"/>
+              </w:rPr>
+              <w:t>"</w:t>
+            </w:r>
+            <w:proofErr w:type="gramStart"/>
+            <w:r>
+              <w:rPr>
+                <w:rFonts w:eastAsia="Times New Roman" w:cs="Segoe UI"/>
+                <w:color w:val="000000"/>
+                <w:sz w:val="16"/>
+                <w:szCs w:val="16"/>
+                <w:lang w:eastAsia="en-GB"/>
+              </w:rPr>
+              <w:t>adj</w:t>
+            </w:r>
+            <w:proofErr w:type="gramEnd"/>
+            <w:r>
+              <w:rPr>
+                <w:rFonts w:eastAsia="Times New Roman" w:cs="Segoe UI"/>
+                <w:color w:val="000000"/>
+                <w:sz w:val="16"/>
+                <w:szCs w:val="16"/>
+                <w:lang w:eastAsia="en-GB"/>
+              </w:rPr>
+              <w:t>_rS4-5_mort"</w:t>
+            </w:r>
+          </w:p>
+        </w:tc>
+        <w:tc>
+          <w:tcPr>
+            <w:tcW w:w="3668" w:type="dxa"/>
+            <w:tcBorders>
+              <w:top w:val="nil"/>
+              <w:left w:val="nil"/>
+              <w:bottom w:val="single" w:sz="4" w:space="0" w:color="000000"/>
+              <w:right w:val="single" w:sz="4" w:space="0" w:color="000000"/>
+            </w:tcBorders>
+            <w:shd w:val="clear" w:color="auto" w:fill="auto"/>
+            <w:vAlign w:val="center"/>
+          </w:tcPr>
+          <w:p>
+            <w:pPr>
+              <w:spacing w:after="0" w:line="240" w:lineRule="auto"/>
+              <w:rPr>
+                <w:rFonts w:eastAsia="Times New Roman" w:cs="Segoe UI"/>
+                <w:color w:val="000000"/>
+                <w:sz w:val="16"/>
+                <w:szCs w:val="16"/>
+                <w:lang w:eastAsia="en-GB"/>
+              </w:rPr>
+            </w:pPr>
+            <w:r>
+              <w:rPr>
+                <w:rFonts w:eastAsia="Times New Roman" w:cs="Segoe UI"/>
+                <w:color w:val="000000"/>
+                <w:sz w:val="16"/>
+                <w:szCs w:val="16"/>
+                <w:lang w:eastAsia="en-GB"/>
+              </w:rPr>
+              <w:t>"r_S4-5_mort"-diag_dm_mort_reduction_p_h_th</w:t>
+            </w:r>
+          </w:p>
+        </w:tc>
+        <w:tc>
+          <w:tcPr>
+            <w:tcW w:w="2211" w:type="dxa"/>
+            <w:tcBorders>
+              <w:top w:val="nil"/>
+              <w:left w:val="nil"/>
+              <w:bottom w:val="single" w:sz="4" w:space="0" w:color="000000"/>
+              <w:right w:val="single" w:sz="4" w:space="0" w:color="000000"/>
+            </w:tcBorders>
+            <w:shd w:val="clear" w:color="auto" w:fill="auto"/>
+            <w:vAlign w:val="center"/>
+          </w:tcPr>
+          <w:p>
+            <w:pPr>
+              <w:spacing w:after="0" w:line="240" w:lineRule="auto"/>
+              <w:rPr>
+                <w:rFonts w:eastAsia="Times New Roman" w:cs="Segoe UI"/>
+                <w:color w:val="000000"/>
+                <w:sz w:val="16"/>
+                <w:szCs w:val="16"/>
+                <w:lang w:eastAsia="en-GB"/>
+              </w:rPr>
+            </w:pPr>
+            <w:r>
+              <w:rPr>
+                <w:rFonts w:eastAsia="Times New Roman" w:cs="Segoe UI"/>
+                <w:color w:val="000000"/>
+                <w:sz w:val="16"/>
+                <w:szCs w:val="16"/>
+                <w:lang w:eastAsia="en-GB"/>
+              </w:rPr>
+              <w:t> </w:t>
+            </w:r>
+            <w:r>
+              <w:rPr>
+                <w:rFonts w:eastAsia="Times New Roman" w:cs="Segoe UI"/>
+                <w:color w:val="000000"/>
+                <w:sz w:val="16"/>
+                <w:szCs w:val="16"/>
+                <w:lang w:eastAsia="en-GB"/>
+              </w:rPr>
+              <w:t>Used to report rates by overall 18+ population</w:t>
+            </w:r>
+          </w:p>
+        </w:tc>
+        <w:tc>
+          <w:tcPr>
+            <w:tcW w:w="1139" w:type="dxa"/>
+            <w:tcBorders>
+              <w:top w:val="nil"/>
+              <w:left w:val="nil"/>
+              <w:bottom w:val="single" w:sz="4" w:space="0" w:color="000000"/>
+              <w:right w:val="single" w:sz="4" w:space="0" w:color="000000"/>
+            </w:tcBorders>
+            <w:shd w:val="clear" w:color="auto" w:fill="auto"/>
+            <w:vAlign w:val="center"/>
+          </w:tcPr>
+          <w:p>
+            <w:pPr>
+              <w:spacing w:after="0" w:line="240" w:lineRule="auto"/>
+              <w:rPr>
+                <w:rFonts w:eastAsia="Times New Roman" w:cs="Segoe UI"/>
+                <w:color w:val="000000"/>
+                <w:sz w:val="16"/>
+                <w:szCs w:val="16"/>
+                <w:lang w:eastAsia="en-GB"/>
+              </w:rPr>
+            </w:pPr>
+            <w:r>
+              <w:rPr>
+                <w:rFonts w:eastAsia="Times New Roman" w:cs="Segoe UI"/>
+                <w:color w:val="000000"/>
+                <w:sz w:val="16"/>
+                <w:szCs w:val="16"/>
+                <w:lang w:eastAsia="en-GB"/>
+              </w:rPr>
+              <w:t>Per Year</w:t>
+            </w:r>
+          </w:p>
+        </w:tc>
+      </w:tr>
+      <w:tr>
+        <w:trPr>
+          <w:trHeight w:val="300"/>
+        </w:trPr>
+        <w:tc>
+          <w:tcPr>
+            <w:tcW w:w="3049" w:type="dxa"/>
+            <w:tcBorders>
+              <w:top w:val="nil"/>
+              <w:left w:val="single" w:sz="4" w:space="0" w:color="D3D3D3"/>
+              <w:bottom w:val="single" w:sz="4" w:space="0" w:color="000000"/>
+              <w:right w:val="single" w:sz="4" w:space="0" w:color="000000"/>
+            </w:tcBorders>
+            <w:shd w:val="clear" w:color="auto" w:fill="auto"/>
+            <w:vAlign w:val="center"/>
+          </w:tcPr>
+          <w:p>
+            <w:pPr>
+              <w:spacing w:after="0" w:line="240" w:lineRule="auto"/>
+              <w:rPr>
+                <w:rFonts w:eastAsia="Times New Roman" w:cs="Segoe UI"/>
+                <w:color w:val="000000"/>
+                <w:sz w:val="16"/>
+                <w:szCs w:val="16"/>
+                <w:lang w:eastAsia="en-GB"/>
+              </w:rPr>
+            </w:pPr>
+            <w:r>
+              <w:rPr>
+                <w:rFonts w:eastAsia="Times New Roman" w:cs="Segoe UI"/>
+                <w:color w:val="000000"/>
+                <w:sz w:val="16"/>
+                <w:szCs w:val="16"/>
+                <w:lang w:eastAsia="en-GB"/>
+              </w:rPr>
+              <w:t>adj_und_rS3_mort</w:t>
+            </w:r>
+          </w:p>
+        </w:tc>
+        <w:tc>
+          <w:tcPr>
+            <w:tcW w:w="3668" w:type="dxa"/>
+            <w:tcBorders>
+              <w:top w:val="nil"/>
+              <w:left w:val="nil"/>
+              <w:bottom w:val="single" w:sz="4" w:space="0" w:color="000000"/>
+              <w:right w:val="single" w:sz="4" w:space="0" w:color="000000"/>
+            </w:tcBorders>
+            <w:shd w:val="clear" w:color="auto" w:fill="auto"/>
+            <w:vAlign w:val="center"/>
+          </w:tcPr>
+          <w:p>
+            <w:pPr>
+              <w:spacing w:after="0" w:line="240" w:lineRule="auto"/>
+              <w:rPr>
+                <w:rFonts w:eastAsia="Times New Roman" w:cs="Segoe UI"/>
+                <w:color w:val="000000"/>
+                <w:sz w:val="16"/>
+                <w:szCs w:val="16"/>
+                <w:lang w:eastAsia="en-GB"/>
+              </w:rPr>
+            </w:pPr>
+            <w:r>
+              <w:rPr>
+                <w:rFonts w:eastAsia="Times New Roman" w:cs="Segoe UI"/>
+                <w:color w:val="000000"/>
+                <w:sz w:val="16"/>
+                <w:szCs w:val="16"/>
+                <w:lang w:eastAsia="en-GB"/>
+              </w:rPr>
+              <w:t>r_S3_mort-und_dm_mort_reduction_p_h_th</w:t>
+            </w:r>
+          </w:p>
+        </w:tc>
+        <w:tc>
+          <w:tcPr>
+            <w:tcW w:w="2211" w:type="dxa"/>
+            <w:tcBorders>
+              <w:top w:val="nil"/>
+              <w:left w:val="nil"/>
+              <w:bottom w:val="single" w:sz="4" w:space="0" w:color="000000"/>
+              <w:right w:val="single" w:sz="4" w:space="0" w:color="000000"/>
+            </w:tcBorders>
+            <w:shd w:val="clear" w:color="auto" w:fill="auto"/>
+            <w:vAlign w:val="center"/>
+          </w:tcPr>
+          <w:p>
+            <w:pPr>
+              <w:spacing w:after="0" w:line="240" w:lineRule="auto"/>
+              <w:rPr>
+                <w:rFonts w:eastAsia="Times New Roman" w:cs="Segoe UI"/>
+                <w:color w:val="000000"/>
+                <w:sz w:val="16"/>
+                <w:szCs w:val="16"/>
+                <w:lang w:eastAsia="en-GB"/>
+              </w:rPr>
+            </w:pPr>
+            <w:r>
+              <w:rPr>
+                <w:rFonts w:eastAsia="Times New Roman" w:cs="Segoe UI"/>
+                <w:color w:val="000000"/>
+                <w:sz w:val="16"/>
+                <w:szCs w:val="16"/>
+                <w:lang w:eastAsia="en-GB"/>
+              </w:rPr>
+              <w:t> </w:t>
+            </w:r>
+            <w:r>
+              <w:rPr>
+                <w:rFonts w:eastAsia="Times New Roman" w:cs="Segoe UI"/>
+                <w:color w:val="000000"/>
+                <w:sz w:val="16"/>
+                <w:szCs w:val="16"/>
+                <w:lang w:eastAsia="en-GB"/>
+              </w:rPr>
+              <w:t>Used to report rates by overall 18+ population</w:t>
+            </w:r>
+          </w:p>
+        </w:tc>
+        <w:tc>
+          <w:tcPr>
+            <w:tcW w:w="1139" w:type="dxa"/>
+            <w:tcBorders>
+              <w:top w:val="nil"/>
+              <w:left w:val="nil"/>
+              <w:bottom w:val="single" w:sz="4" w:space="0" w:color="000000"/>
+              <w:right w:val="single" w:sz="4" w:space="0" w:color="000000"/>
+            </w:tcBorders>
+            <w:shd w:val="clear" w:color="auto" w:fill="auto"/>
+            <w:vAlign w:val="center"/>
+          </w:tcPr>
+          <w:p>
+            <w:pPr>
+              <w:spacing w:after="0" w:line="240" w:lineRule="auto"/>
+              <w:rPr>
+                <w:rFonts w:eastAsia="Times New Roman" w:cs="Segoe UI"/>
+                <w:color w:val="000000"/>
+                <w:sz w:val="16"/>
+                <w:szCs w:val="16"/>
+                <w:lang w:eastAsia="en-GB"/>
+              </w:rPr>
+            </w:pPr>
+            <w:r>
+              <w:rPr>
+                <w:rFonts w:eastAsia="Times New Roman" w:cs="Segoe UI"/>
+                <w:color w:val="000000"/>
+                <w:sz w:val="16"/>
+                <w:szCs w:val="16"/>
+                <w:lang w:eastAsia="en-GB"/>
+              </w:rPr>
+              <w:t>Per Year</w:t>
+            </w:r>
+          </w:p>
+        </w:tc>
+      </w:tr>
+      <w:tr>
+        <w:trPr>
+          <w:trHeight w:val="300"/>
+        </w:trPr>
+        <w:tc>
+          <w:tcPr>
+            <w:tcW w:w="3049" w:type="dxa"/>
+            <w:tcBorders>
+              <w:top w:val="nil"/>
+              <w:left w:val="single" w:sz="4" w:space="0" w:color="D3D3D3"/>
+              <w:bottom w:val="single" w:sz="4" w:space="0" w:color="000000"/>
+              <w:right w:val="single" w:sz="4" w:space="0" w:color="000000"/>
+            </w:tcBorders>
+            <w:shd w:val="clear" w:color="auto" w:fill="auto"/>
+            <w:vAlign w:val="center"/>
+          </w:tcPr>
+          <w:p>
+            <w:pPr>
+              <w:spacing w:after="0" w:line="240" w:lineRule="auto"/>
+              <w:rPr>
+                <w:rFonts w:eastAsia="Times New Roman" w:cs="Segoe UI"/>
+                <w:color w:val="000000"/>
+                <w:sz w:val="16"/>
+                <w:szCs w:val="16"/>
+                <w:lang w:eastAsia="en-GB"/>
+              </w:rPr>
+            </w:pPr>
+            <w:r>
+              <w:rPr>
+                <w:rFonts w:eastAsia="Times New Roman" w:cs="Segoe UI"/>
+                <w:color w:val="000000"/>
+                <w:sz w:val="16"/>
+                <w:szCs w:val="16"/>
+                <w:lang w:eastAsia="en-GB"/>
+              </w:rPr>
+              <w:t>"</w:t>
+            </w:r>
+            <w:proofErr w:type="gramStart"/>
+            <w:r>
+              <w:rPr>
+                <w:rFonts w:eastAsia="Times New Roman" w:cs="Segoe UI"/>
+                <w:color w:val="000000"/>
+                <w:sz w:val="16"/>
+                <w:szCs w:val="16"/>
+                <w:lang w:eastAsia="en-GB"/>
+              </w:rPr>
+              <w:t>adj</w:t>
+            </w:r>
+            <w:proofErr w:type="gramEnd"/>
+            <w:r>
+              <w:rPr>
+                <w:rFonts w:eastAsia="Times New Roman" w:cs="Segoe UI"/>
+                <w:color w:val="000000"/>
+                <w:sz w:val="16"/>
+                <w:szCs w:val="16"/>
+                <w:lang w:eastAsia="en-GB"/>
+              </w:rPr>
+              <w:t>_und_rS4-5_mort"</w:t>
+            </w:r>
+          </w:p>
+        </w:tc>
+        <w:tc>
+          <w:tcPr>
+            <w:tcW w:w="3668" w:type="dxa"/>
+            <w:tcBorders>
+              <w:top w:val="nil"/>
+              <w:left w:val="nil"/>
+              <w:bottom w:val="single" w:sz="4" w:space="0" w:color="000000"/>
+              <w:right w:val="single" w:sz="4" w:space="0" w:color="000000"/>
+            </w:tcBorders>
+            <w:shd w:val="clear" w:color="auto" w:fill="auto"/>
+            <w:vAlign w:val="center"/>
+          </w:tcPr>
+          <w:p>
+            <w:pPr>
+              <w:spacing w:after="0" w:line="240" w:lineRule="auto"/>
+              <w:rPr>
+                <w:rFonts w:eastAsia="Times New Roman" w:cs="Segoe UI"/>
+                <w:color w:val="000000"/>
+                <w:sz w:val="16"/>
+                <w:szCs w:val="16"/>
+                <w:lang w:eastAsia="en-GB"/>
+              </w:rPr>
+            </w:pPr>
+            <w:r>
+              <w:rPr>
+                <w:rFonts w:eastAsia="Times New Roman" w:cs="Segoe UI"/>
+                <w:color w:val="000000"/>
+                <w:sz w:val="16"/>
+                <w:szCs w:val="16"/>
+                <w:lang w:eastAsia="en-GB"/>
+              </w:rPr>
+              <w:t>"r_S4-5_mort"-und_dm_mort_reduction_p_h_th</w:t>
+            </w:r>
+          </w:p>
+        </w:tc>
+        <w:tc>
+          <w:tcPr>
+            <w:tcW w:w="2211" w:type="dxa"/>
+            <w:tcBorders>
+              <w:top w:val="nil"/>
+              <w:left w:val="nil"/>
+              <w:bottom w:val="single" w:sz="4" w:space="0" w:color="000000"/>
+              <w:right w:val="single" w:sz="4" w:space="0" w:color="000000"/>
+            </w:tcBorders>
+            <w:shd w:val="clear" w:color="auto" w:fill="auto"/>
+            <w:vAlign w:val="center"/>
+          </w:tcPr>
+          <w:p>
+            <w:pPr>
+              <w:spacing w:after="0" w:line="240" w:lineRule="auto"/>
+              <w:rPr>
+                <w:rFonts w:eastAsia="Times New Roman" w:cs="Segoe UI"/>
+                <w:color w:val="000000"/>
+                <w:sz w:val="16"/>
+                <w:szCs w:val="16"/>
+                <w:lang w:eastAsia="en-GB"/>
+              </w:rPr>
+            </w:pPr>
+            <w:r>
+              <w:rPr>
+                <w:rFonts w:eastAsia="Times New Roman" w:cs="Segoe UI"/>
+                <w:color w:val="000000"/>
+                <w:sz w:val="16"/>
+                <w:szCs w:val="16"/>
+                <w:lang w:eastAsia="en-GB"/>
+              </w:rPr>
+              <w:t> </w:t>
+            </w:r>
+            <w:r>
+              <w:rPr>
+                <w:rFonts w:eastAsia="Times New Roman" w:cs="Segoe UI"/>
+                <w:color w:val="000000"/>
+                <w:sz w:val="16"/>
+                <w:szCs w:val="16"/>
+                <w:lang w:eastAsia="en-GB"/>
+              </w:rPr>
+              <w:t>Used to report rates by overall 18+ population</w:t>
+            </w:r>
+          </w:p>
+        </w:tc>
+        <w:tc>
+          <w:tcPr>
+            <w:tcW w:w="1139" w:type="dxa"/>
+            <w:tcBorders>
+              <w:top w:val="nil"/>
+              <w:left w:val="nil"/>
+              <w:bottom w:val="single" w:sz="4" w:space="0" w:color="000000"/>
+              <w:right w:val="single" w:sz="4" w:space="0" w:color="000000"/>
+            </w:tcBorders>
+            <w:shd w:val="clear" w:color="auto" w:fill="auto"/>
+            <w:vAlign w:val="center"/>
+          </w:tcPr>
+          <w:p>
+            <w:pPr>
+              <w:spacing w:after="0" w:line="240" w:lineRule="auto"/>
+              <w:rPr>
+                <w:rFonts w:eastAsia="Times New Roman" w:cs="Segoe UI"/>
+                <w:color w:val="000000"/>
+                <w:sz w:val="16"/>
+                <w:szCs w:val="16"/>
+                <w:lang w:eastAsia="en-GB"/>
+              </w:rPr>
+            </w:pPr>
+            <w:r>
+              <w:rPr>
+                <w:rFonts w:eastAsia="Times New Roman" w:cs="Segoe UI"/>
+                <w:color w:val="000000"/>
+                <w:sz w:val="16"/>
+                <w:szCs w:val="16"/>
+                <w:lang w:eastAsia="en-GB"/>
+              </w:rPr>
+              <w:t>Per Year</w:t>
+            </w:r>
+          </w:p>
+        </w:tc>
+      </w:tr>
+      <w:tr>
+        <w:trPr>
+          <w:trHeight w:val="300"/>
+        </w:trPr>
+        <w:tc>
+          <w:tcPr>
+            <w:tcW w:w="3049" w:type="dxa"/>
+            <w:tcBorders>
+              <w:top w:val="nil"/>
+              <w:left w:val="single" w:sz="4" w:space="0" w:color="D3D3D3"/>
+              <w:bottom w:val="single" w:sz="4" w:space="0" w:color="000000"/>
+              <w:right w:val="single" w:sz="4" w:space="0" w:color="000000"/>
+            </w:tcBorders>
+            <w:shd w:val="clear" w:color="auto" w:fill="auto"/>
+            <w:vAlign w:val="center"/>
+          </w:tcPr>
+          <w:p>
+            <w:pPr>
+              <w:spacing w:after="0" w:line="240" w:lineRule="auto"/>
+              <w:rPr>
+                <w:rFonts w:eastAsia="Times New Roman" w:cs="Segoe UI"/>
+                <w:color w:val="000000"/>
+                <w:sz w:val="16"/>
+                <w:szCs w:val="16"/>
+                <w:lang w:eastAsia="en-GB"/>
+              </w:rPr>
+            </w:pPr>
+            <w:proofErr w:type="spellStart"/>
+            <w:r>
+              <w:rPr>
+                <w:rFonts w:eastAsia="Times New Roman" w:cs="Segoe UI"/>
+                <w:color w:val="000000"/>
+                <w:sz w:val="16"/>
+                <w:szCs w:val="16"/>
+                <w:lang w:eastAsia="en-GB"/>
+              </w:rPr>
+              <w:t>cost_meds</w:t>
+            </w:r>
+            <w:proofErr w:type="spellEnd"/>
+          </w:p>
+        </w:tc>
+        <w:tc>
+          <w:tcPr>
+            <w:tcW w:w="3668" w:type="dxa"/>
+            <w:tcBorders>
+              <w:top w:val="nil"/>
+              <w:left w:val="nil"/>
+              <w:bottom w:val="single" w:sz="4" w:space="0" w:color="000000"/>
+              <w:right w:val="single" w:sz="4" w:space="0" w:color="000000"/>
+            </w:tcBorders>
+            <w:shd w:val="clear" w:color="auto" w:fill="auto"/>
+            <w:vAlign w:val="center"/>
+          </w:tcPr>
+          <w:p>
+            <w:pPr>
+              <w:spacing w:after="0" w:line="240" w:lineRule="auto"/>
+              <w:rPr>
+                <w:rFonts w:eastAsia="Times New Roman" w:cs="Segoe UI"/>
+                <w:color w:val="000000"/>
+                <w:sz w:val="16"/>
+                <w:szCs w:val="16"/>
+                <w:lang w:eastAsia="en-GB"/>
+              </w:rPr>
+            </w:pPr>
+            <w:r>
+              <w:rPr>
+                <w:rFonts w:eastAsia="Times New Roman" w:cs="Segoe UI"/>
+                <w:color w:val="000000"/>
+                <w:sz w:val="16"/>
+                <w:szCs w:val="16"/>
+                <w:lang w:eastAsia="en-GB"/>
+              </w:rPr>
+              <w:t xml:space="preserve">IF TIME &gt; </w:t>
+            </w:r>
+            <w:proofErr w:type="spellStart"/>
+            <w:r>
+              <w:rPr>
+                <w:rFonts w:eastAsia="Times New Roman" w:cs="Segoe UI"/>
+                <w:color w:val="000000"/>
+                <w:sz w:val="16"/>
+                <w:szCs w:val="16"/>
+                <w:lang w:eastAsia="en-GB"/>
+              </w:rPr>
+              <w:t>lead_time</w:t>
+            </w:r>
+            <w:proofErr w:type="spellEnd"/>
+            <w:r>
+              <w:rPr>
+                <w:rFonts w:eastAsia="Times New Roman" w:cs="Segoe UI"/>
+                <w:color w:val="000000"/>
+                <w:sz w:val="16"/>
+                <w:szCs w:val="16"/>
+                <w:lang w:eastAsia="en-GB"/>
+              </w:rPr>
+              <w:t xml:space="preserve"> THEN </w:t>
+            </w:r>
+            <w:proofErr w:type="spellStart"/>
+            <w:r>
+              <w:rPr>
+                <w:rFonts w:eastAsia="Times New Roman" w:cs="Segoe UI"/>
+                <w:color w:val="000000"/>
+                <w:sz w:val="16"/>
+                <w:szCs w:val="16"/>
+                <w:lang w:eastAsia="en-GB"/>
+              </w:rPr>
+              <w:t>cost_meds_pp_pa</w:t>
+            </w:r>
+            <w:proofErr w:type="spellEnd"/>
+            <w:r>
+              <w:rPr>
+                <w:rFonts w:eastAsia="Times New Roman" w:cs="Segoe UI"/>
+                <w:color w:val="000000"/>
+                <w:sz w:val="16"/>
+                <w:szCs w:val="16"/>
+                <w:lang w:eastAsia="en-GB"/>
+              </w:rPr>
+              <w:t xml:space="preserve"> * (</w:t>
+            </w:r>
+            <w:proofErr w:type="spellStart"/>
+            <w:r>
+              <w:rPr>
+                <w:rFonts w:eastAsia="Times New Roman" w:cs="Segoe UI"/>
+                <w:color w:val="000000"/>
+                <w:sz w:val="16"/>
+                <w:szCs w:val="16"/>
+                <w:lang w:eastAsia="en-GB"/>
+              </w:rPr>
+              <w:t>num_undiag_on_meds</w:t>
+            </w:r>
+            <w:proofErr w:type="spellEnd"/>
+            <w:r>
+              <w:rPr>
+                <w:rFonts w:eastAsia="Times New Roman" w:cs="Segoe UI"/>
+                <w:color w:val="000000"/>
+                <w:sz w:val="16"/>
+                <w:szCs w:val="16"/>
+                <w:lang w:eastAsia="en-GB"/>
+              </w:rPr>
+              <w:t xml:space="preserve"> + </w:t>
+            </w:r>
+            <w:proofErr w:type="spellStart"/>
+            <w:r>
+              <w:rPr>
+                <w:rFonts w:eastAsia="Times New Roman" w:cs="Segoe UI"/>
+                <w:color w:val="000000"/>
+                <w:sz w:val="16"/>
+                <w:szCs w:val="16"/>
+                <w:lang w:eastAsia="en-GB"/>
+              </w:rPr>
+              <w:t>num_diag_on_meds</w:t>
+            </w:r>
+            <w:proofErr w:type="spellEnd"/>
+            <w:r>
+              <w:rPr>
+                <w:rFonts w:eastAsia="Times New Roman" w:cs="Segoe UI"/>
+                <w:color w:val="000000"/>
+                <w:sz w:val="16"/>
+                <w:szCs w:val="16"/>
+                <w:lang w:eastAsia="en-GB"/>
+              </w:rPr>
+              <w:t xml:space="preserve">) ELSE </w:t>
+            </w:r>
+            <w:proofErr w:type="spellStart"/>
+            <w:r>
+              <w:rPr>
+                <w:rFonts w:eastAsia="Times New Roman" w:cs="Segoe UI"/>
+                <w:color w:val="000000"/>
+                <w:sz w:val="16"/>
+                <w:szCs w:val="16"/>
+                <w:lang w:eastAsia="en-GB"/>
+              </w:rPr>
+              <w:t>init_cost_meds_pp_pa</w:t>
+            </w:r>
+            <w:proofErr w:type="spellEnd"/>
+            <w:r>
+              <w:rPr>
+                <w:rFonts w:eastAsia="Times New Roman" w:cs="Segoe UI"/>
+                <w:color w:val="000000"/>
+                <w:sz w:val="16"/>
+                <w:szCs w:val="16"/>
+                <w:lang w:eastAsia="en-GB"/>
+              </w:rPr>
+              <w:t xml:space="preserve"> * (</w:t>
+            </w:r>
+            <w:proofErr w:type="spellStart"/>
+            <w:r>
+              <w:rPr>
+                <w:rFonts w:eastAsia="Times New Roman" w:cs="Segoe UI"/>
+                <w:color w:val="000000"/>
+                <w:sz w:val="16"/>
+                <w:szCs w:val="16"/>
+                <w:lang w:eastAsia="en-GB"/>
+              </w:rPr>
+              <w:t>num_undiag_on_meds</w:t>
+            </w:r>
+            <w:proofErr w:type="spellEnd"/>
+            <w:r>
+              <w:rPr>
+                <w:rFonts w:eastAsia="Times New Roman" w:cs="Segoe UI"/>
+                <w:color w:val="000000"/>
+                <w:sz w:val="16"/>
+                <w:szCs w:val="16"/>
+                <w:lang w:eastAsia="en-GB"/>
+              </w:rPr>
+              <w:t xml:space="preserve"> + </w:t>
+            </w:r>
+            <w:proofErr w:type="spellStart"/>
+            <w:r>
+              <w:rPr>
+                <w:rFonts w:eastAsia="Times New Roman" w:cs="Segoe UI"/>
+                <w:color w:val="000000"/>
+                <w:sz w:val="16"/>
+                <w:szCs w:val="16"/>
+                <w:lang w:eastAsia="en-GB"/>
+              </w:rPr>
+              <w:t>num_diag_on_meds</w:t>
+            </w:r>
+            <w:proofErr w:type="spellEnd"/>
+            <w:r>
+              <w:rPr>
+                <w:rFonts w:eastAsia="Times New Roman" w:cs="Segoe UI"/>
+                <w:color w:val="000000"/>
+                <w:sz w:val="16"/>
+                <w:szCs w:val="16"/>
+                <w:lang w:eastAsia="en-GB"/>
+              </w:rPr>
+              <w:t>)</w:t>
+            </w:r>
+          </w:p>
+        </w:tc>
+        <w:tc>
+          <w:tcPr>
+            <w:tcW w:w="2211" w:type="dxa"/>
+            <w:tcBorders>
+              <w:top w:val="nil"/>
+              <w:left w:val="nil"/>
+              <w:bottom w:val="single" w:sz="4" w:space="0" w:color="000000"/>
+              <w:right w:val="single" w:sz="4" w:space="0" w:color="000000"/>
+            </w:tcBorders>
+            <w:shd w:val="clear" w:color="auto" w:fill="auto"/>
+            <w:vAlign w:val="center"/>
+          </w:tcPr>
+          <w:p>
+            <w:pPr>
+              <w:spacing w:after="0" w:line="240" w:lineRule="auto"/>
+              <w:rPr>
+                <w:rFonts w:eastAsia="Times New Roman" w:cs="Segoe UI"/>
+                <w:color w:val="000000"/>
+                <w:sz w:val="16"/>
+                <w:szCs w:val="16"/>
+                <w:lang w:eastAsia="en-GB"/>
+              </w:rPr>
+            </w:pPr>
+            <w:r>
+              <w:rPr>
+                <w:rFonts w:eastAsia="Times New Roman" w:cs="Segoe UI"/>
+                <w:color w:val="000000"/>
+                <w:sz w:val="16"/>
+                <w:szCs w:val="16"/>
+                <w:lang w:eastAsia="en-GB"/>
+              </w:rPr>
+              <w:t> </w:t>
+            </w:r>
+            <w:r>
+              <w:rPr>
+                <w:rFonts w:eastAsia="Times New Roman" w:cs="Segoe UI"/>
+                <w:color w:val="000000"/>
+                <w:sz w:val="16"/>
+                <w:szCs w:val="16"/>
+                <w:lang w:eastAsia="en-GB"/>
+              </w:rPr>
+              <w:t>Total annual cost of meds</w:t>
+            </w:r>
+          </w:p>
+        </w:tc>
+        <w:tc>
+          <w:tcPr>
+            <w:tcW w:w="1139" w:type="dxa"/>
+            <w:tcBorders>
+              <w:top w:val="nil"/>
+              <w:left w:val="nil"/>
+              <w:bottom w:val="single" w:sz="4" w:space="0" w:color="000000"/>
+              <w:right w:val="single" w:sz="4" w:space="0" w:color="000000"/>
+            </w:tcBorders>
+            <w:shd w:val="clear" w:color="auto" w:fill="auto"/>
+            <w:vAlign w:val="center"/>
+          </w:tcPr>
+          <w:p>
+            <w:pPr>
+              <w:spacing w:after="0" w:line="240" w:lineRule="auto"/>
+              <w:rPr>
+                <w:rFonts w:eastAsia="Times New Roman" w:cs="Segoe UI"/>
+                <w:color w:val="000000"/>
+                <w:sz w:val="16"/>
+                <w:szCs w:val="16"/>
+                <w:lang w:eastAsia="en-GB"/>
+              </w:rPr>
+            </w:pPr>
+            <w:r>
+              <w:rPr>
+                <w:rFonts w:eastAsia="Times New Roman" w:cs="Segoe UI"/>
+                <w:color w:val="000000"/>
+                <w:sz w:val="16"/>
+                <w:szCs w:val="16"/>
+                <w:lang w:eastAsia="en-GB"/>
+              </w:rPr>
+              <w:t>£/year</w:t>
+            </w:r>
+          </w:p>
+        </w:tc>
+      </w:tr>
+      <w:tr>
+        <w:trPr>
+          <w:trHeight w:val="300"/>
+        </w:trPr>
+        <w:tc>
+          <w:tcPr>
+            <w:tcW w:w="3049" w:type="dxa"/>
+            <w:tcBorders>
+              <w:top w:val="nil"/>
+              <w:left w:val="single" w:sz="4" w:space="0" w:color="D3D3D3"/>
+              <w:bottom w:val="single" w:sz="4" w:space="0" w:color="000000"/>
+              <w:right w:val="single" w:sz="4" w:space="0" w:color="000000"/>
+            </w:tcBorders>
+            <w:shd w:val="clear" w:color="auto" w:fill="auto"/>
+            <w:vAlign w:val="center"/>
+          </w:tcPr>
+          <w:p>
+            <w:pPr>
+              <w:spacing w:after="0" w:line="240" w:lineRule="auto"/>
+              <w:rPr>
+                <w:rFonts w:eastAsia="Times New Roman" w:cs="Segoe UI"/>
+                <w:color w:val="000000"/>
+                <w:sz w:val="16"/>
+                <w:szCs w:val="16"/>
+                <w:lang w:eastAsia="en-GB"/>
+              </w:rPr>
+            </w:pPr>
+            <w:proofErr w:type="spellStart"/>
+            <w:r>
+              <w:rPr>
+                <w:rFonts w:eastAsia="Times New Roman" w:cs="Segoe UI"/>
+                <w:color w:val="000000"/>
+                <w:sz w:val="16"/>
+                <w:szCs w:val="16"/>
+                <w:lang w:eastAsia="en-GB"/>
+              </w:rPr>
+              <w:t>cost_total_KRT</w:t>
+            </w:r>
+            <w:proofErr w:type="spellEnd"/>
+          </w:p>
+        </w:tc>
+        <w:tc>
+          <w:tcPr>
+            <w:tcW w:w="3668" w:type="dxa"/>
+            <w:tcBorders>
+              <w:top w:val="nil"/>
+              <w:left w:val="nil"/>
+              <w:bottom w:val="single" w:sz="4" w:space="0" w:color="000000"/>
+              <w:right w:val="single" w:sz="4" w:space="0" w:color="000000"/>
+            </w:tcBorders>
+            <w:shd w:val="clear" w:color="auto" w:fill="auto"/>
+            <w:vAlign w:val="center"/>
+          </w:tcPr>
+          <w:p>
+            <w:pPr>
+              <w:spacing w:after="0" w:line="240" w:lineRule="auto"/>
+              <w:rPr>
+                <w:rFonts w:eastAsia="Times New Roman" w:cs="Segoe UI"/>
+                <w:color w:val="000000"/>
+                <w:sz w:val="16"/>
+                <w:szCs w:val="16"/>
+                <w:lang w:eastAsia="en-GB"/>
+              </w:rPr>
+            </w:pPr>
+            <w:r>
+              <w:rPr>
+                <w:rFonts w:eastAsia="Times New Roman" w:cs="Segoe UI"/>
+                <w:color w:val="000000"/>
+                <w:sz w:val="16"/>
+                <w:szCs w:val="16"/>
+                <w:lang w:eastAsia="en-GB"/>
+              </w:rPr>
+              <w:t>KRT *</w:t>
+            </w:r>
+            <w:proofErr w:type="spellStart"/>
+            <w:r>
+              <w:rPr>
+                <w:rFonts w:eastAsia="Times New Roman" w:cs="Segoe UI"/>
+                <w:color w:val="000000"/>
+                <w:sz w:val="16"/>
+                <w:szCs w:val="16"/>
+                <w:lang w:eastAsia="en-GB"/>
+              </w:rPr>
+              <w:t>cost_KRT_pp_pa</w:t>
+            </w:r>
+            <w:proofErr w:type="spellEnd"/>
+          </w:p>
+        </w:tc>
+        <w:tc>
+          <w:tcPr>
+            <w:tcW w:w="2211" w:type="dxa"/>
+            <w:tcBorders>
+              <w:top w:val="nil"/>
+              <w:left w:val="nil"/>
+              <w:bottom w:val="single" w:sz="4" w:space="0" w:color="000000"/>
+              <w:right w:val="single" w:sz="4" w:space="0" w:color="000000"/>
+            </w:tcBorders>
+            <w:shd w:val="clear" w:color="auto" w:fill="auto"/>
+            <w:vAlign w:val="center"/>
+          </w:tcPr>
+          <w:p>
+            <w:pPr>
+              <w:spacing w:after="0" w:line="240" w:lineRule="auto"/>
+              <w:rPr>
+                <w:rFonts w:eastAsia="Times New Roman" w:cs="Segoe UI"/>
+                <w:color w:val="000000"/>
+                <w:sz w:val="16"/>
+                <w:szCs w:val="16"/>
+                <w:lang w:eastAsia="en-GB"/>
+              </w:rPr>
+            </w:pPr>
+            <w:r>
+              <w:rPr>
+                <w:rFonts w:eastAsia="Times New Roman" w:cs="Segoe UI"/>
+                <w:color w:val="000000"/>
+                <w:sz w:val="16"/>
+                <w:szCs w:val="16"/>
+                <w:lang w:eastAsia="en-GB"/>
+              </w:rPr>
+              <w:t> </w:t>
+            </w:r>
+            <w:r>
+              <w:rPr>
+                <w:rFonts w:eastAsia="Times New Roman" w:cs="Segoe UI"/>
+                <w:color w:val="000000"/>
+                <w:sz w:val="16"/>
+                <w:szCs w:val="16"/>
+                <w:lang w:eastAsia="en-GB"/>
+              </w:rPr>
+              <w:t>Total annual cost of KRT</w:t>
+            </w:r>
+          </w:p>
+        </w:tc>
+        <w:tc>
+          <w:tcPr>
+            <w:tcW w:w="1139" w:type="dxa"/>
+            <w:tcBorders>
+              <w:top w:val="nil"/>
+              <w:left w:val="nil"/>
+              <w:bottom w:val="single" w:sz="4" w:space="0" w:color="000000"/>
+              <w:right w:val="single" w:sz="4" w:space="0" w:color="000000"/>
+            </w:tcBorders>
+            <w:shd w:val="clear" w:color="auto" w:fill="auto"/>
+            <w:vAlign w:val="center"/>
+          </w:tcPr>
+          <w:p>
+            <w:pPr>
+              <w:spacing w:after="0" w:line="240" w:lineRule="auto"/>
+              <w:rPr>
+                <w:rFonts w:eastAsia="Times New Roman" w:cs="Segoe UI"/>
+                <w:color w:val="000000"/>
+                <w:sz w:val="16"/>
+                <w:szCs w:val="16"/>
+                <w:lang w:eastAsia="en-GB"/>
+              </w:rPr>
+            </w:pPr>
+            <w:r>
+              <w:rPr>
+                <w:rFonts w:eastAsia="Times New Roman" w:cs="Segoe UI"/>
+                <w:color w:val="000000"/>
+                <w:sz w:val="16"/>
+                <w:szCs w:val="16"/>
+                <w:lang w:eastAsia="en-GB"/>
+              </w:rPr>
+              <w:t>£/year</w:t>
+            </w:r>
+          </w:p>
+        </w:tc>
+      </w:tr>
+      <w:tr>
+        <w:trPr>
+          <w:trHeight w:val="300"/>
+        </w:trPr>
+        <w:tc>
+          <w:tcPr>
+            <w:tcW w:w="3049" w:type="dxa"/>
+            <w:tcBorders>
+              <w:top w:val="nil"/>
+              <w:left w:val="single" w:sz="4" w:space="0" w:color="D3D3D3"/>
+              <w:bottom w:val="single" w:sz="4" w:space="0" w:color="000000"/>
+              <w:right w:val="single" w:sz="4" w:space="0" w:color="000000"/>
+            </w:tcBorders>
+            <w:shd w:val="clear" w:color="auto" w:fill="auto"/>
+            <w:vAlign w:val="center"/>
+          </w:tcPr>
+          <w:p>
+            <w:pPr>
+              <w:spacing w:after="0" w:line="240" w:lineRule="auto"/>
+              <w:rPr>
+                <w:rFonts w:eastAsia="Times New Roman" w:cs="Segoe UI"/>
+                <w:color w:val="000000"/>
+                <w:sz w:val="16"/>
+                <w:szCs w:val="16"/>
+                <w:lang w:eastAsia="en-GB"/>
+              </w:rPr>
+            </w:pPr>
+            <w:proofErr w:type="spellStart"/>
+            <w:r>
+              <w:rPr>
+                <w:rFonts w:eastAsia="Times New Roman" w:cs="Segoe UI"/>
+                <w:color w:val="000000"/>
+                <w:sz w:val="16"/>
+                <w:szCs w:val="16"/>
+                <w:lang w:eastAsia="en-GB"/>
+              </w:rPr>
+              <w:t>cumulative_intervention_cost</w:t>
+            </w:r>
+            <w:proofErr w:type="spellEnd"/>
+          </w:p>
+        </w:tc>
+        <w:tc>
+          <w:tcPr>
+            <w:tcW w:w="3668" w:type="dxa"/>
+            <w:tcBorders>
+              <w:top w:val="nil"/>
+              <w:left w:val="nil"/>
+              <w:bottom w:val="single" w:sz="4" w:space="0" w:color="000000"/>
+              <w:right w:val="single" w:sz="4" w:space="0" w:color="000000"/>
+            </w:tcBorders>
+            <w:shd w:val="clear" w:color="auto" w:fill="auto"/>
+            <w:vAlign w:val="center"/>
+          </w:tcPr>
+          <w:p>
+            <w:pPr>
+              <w:spacing w:after="0" w:line="240" w:lineRule="auto"/>
+              <w:rPr>
+                <w:rFonts w:eastAsia="Times New Roman" w:cs="Segoe UI"/>
+                <w:color w:val="000000"/>
+                <w:sz w:val="16"/>
+                <w:szCs w:val="16"/>
+                <w:lang w:eastAsia="en-GB"/>
+              </w:rPr>
+            </w:pPr>
+            <w:proofErr w:type="gramStart"/>
+            <w:r>
+              <w:rPr>
+                <w:rFonts w:eastAsia="Times New Roman" w:cs="Segoe UI"/>
+                <w:color w:val="000000"/>
+                <w:sz w:val="16"/>
+                <w:szCs w:val="16"/>
+                <w:lang w:eastAsia="en-GB"/>
+              </w:rPr>
+              <w:t>RUNCUM(</w:t>
+            </w:r>
+            <w:proofErr w:type="spellStart"/>
+            <w:proofErr w:type="gramEnd"/>
+            <w:r>
+              <w:rPr>
+                <w:rFonts w:eastAsia="Times New Roman" w:cs="Segoe UI"/>
+                <w:color w:val="000000"/>
+                <w:sz w:val="16"/>
+                <w:szCs w:val="16"/>
+                <w:lang w:eastAsia="en-GB"/>
+              </w:rPr>
+              <w:t>cost_primary_interventions_targeted</w:t>
+            </w:r>
+            <w:proofErr w:type="spellEnd"/>
+            <w:r>
+              <w:rPr>
+                <w:rFonts w:eastAsia="Times New Roman" w:cs="Segoe UI"/>
+                <w:color w:val="000000"/>
+                <w:sz w:val="16"/>
+                <w:szCs w:val="16"/>
+                <w:lang w:eastAsia="en-GB"/>
+              </w:rPr>
+              <w:t>)</w:t>
+            </w:r>
+          </w:p>
+        </w:tc>
+        <w:tc>
+          <w:tcPr>
+            <w:tcW w:w="2211" w:type="dxa"/>
+            <w:tcBorders>
+              <w:top w:val="nil"/>
+              <w:left w:val="nil"/>
+              <w:bottom w:val="single" w:sz="4" w:space="0" w:color="000000"/>
+              <w:right w:val="single" w:sz="4" w:space="0" w:color="000000"/>
+            </w:tcBorders>
+            <w:shd w:val="clear" w:color="auto" w:fill="auto"/>
+            <w:vAlign w:val="center"/>
+          </w:tcPr>
+          <w:p>
+            <w:pPr>
+              <w:spacing w:after="0" w:line="240" w:lineRule="auto"/>
+              <w:rPr>
+                <w:rFonts w:eastAsia="Times New Roman" w:cs="Segoe UI"/>
+                <w:color w:val="000000"/>
+                <w:sz w:val="16"/>
+                <w:szCs w:val="16"/>
+                <w:lang w:eastAsia="en-GB"/>
+              </w:rPr>
+            </w:pPr>
+            <w:r>
+              <w:rPr>
+                <w:rFonts w:eastAsia="Times New Roman" w:cs="Segoe UI"/>
+                <w:color w:val="000000"/>
+                <w:sz w:val="16"/>
+                <w:szCs w:val="16"/>
+                <w:lang w:eastAsia="en-GB"/>
+              </w:rPr>
+              <w:t> </w:t>
+            </w:r>
+            <w:r>
+              <w:rPr>
+                <w:rFonts w:eastAsia="Times New Roman" w:cs="Segoe UI"/>
+                <w:color w:val="000000"/>
+                <w:sz w:val="16"/>
+                <w:szCs w:val="16"/>
+                <w:lang w:eastAsia="en-GB"/>
+              </w:rPr>
+              <w:t>Total cost of primary interventions</w:t>
+            </w:r>
+          </w:p>
+        </w:tc>
+        <w:tc>
+          <w:tcPr>
+            <w:tcW w:w="1139" w:type="dxa"/>
+            <w:tcBorders>
+              <w:top w:val="nil"/>
+              <w:left w:val="nil"/>
+              <w:bottom w:val="single" w:sz="4" w:space="0" w:color="000000"/>
+              <w:right w:val="single" w:sz="4" w:space="0" w:color="000000"/>
+            </w:tcBorders>
+            <w:shd w:val="clear" w:color="auto" w:fill="auto"/>
+            <w:vAlign w:val="center"/>
+          </w:tcPr>
+          <w:p>
+            <w:pPr>
+              <w:spacing w:after="0" w:line="240" w:lineRule="auto"/>
+              <w:rPr>
+                <w:rFonts w:eastAsia="Times New Roman" w:cs="Segoe UI"/>
+                <w:color w:val="000000"/>
+                <w:sz w:val="16"/>
+                <w:szCs w:val="16"/>
+                <w:lang w:eastAsia="en-GB"/>
+              </w:rPr>
+            </w:pPr>
+            <w:r>
+              <w:rPr>
+                <w:rFonts w:eastAsia="Times New Roman" w:cs="Segoe UI"/>
+                <w:color w:val="000000"/>
+                <w:sz w:val="16"/>
+                <w:szCs w:val="16"/>
+                <w:lang w:eastAsia="en-GB"/>
+              </w:rPr>
+              <w:t> </w:t>
+            </w:r>
+            <w:r>
+              <w:rPr>
+                <w:rFonts w:eastAsia="Times New Roman" w:cs="Segoe UI"/>
+                <w:color w:val="000000"/>
+                <w:sz w:val="16"/>
+                <w:szCs w:val="16"/>
+                <w:lang w:eastAsia="en-GB"/>
+              </w:rPr>
+              <w:t>£</w:t>
             </w:r>
           </w:p>
         </w:tc>
@@ -18143,9 +20920,9 @@
           <w:tcPr>
             <w:tcW w:w="3220" w:type="dxa"/>
             <w:tcBorders>
-              <w:top w:val="nil"/>
+              <w:top w:val="single" w:sz="4" w:space="0" w:color="000000"/>
               <w:left w:val="single" w:sz="4" w:space="0" w:color="D3D3D3"/>
-              <w:bottom w:val="single" w:sz="4" w:space="0" w:color="000000"/>
+              <w:bottom w:val="single" w:sz="4" w:space="0" w:color="auto"/>
               <w:right w:val="single" w:sz="4" w:space="0" w:color="000000"/>
             </w:tcBorders>
             <w:shd w:val="clear" w:color="auto" w:fill="auto"/>
@@ -18179,9 +20956,9 @@
           <w:tcPr>
             <w:tcW w:w="4500" w:type="dxa"/>
             <w:tcBorders>
-              <w:top w:val="nil"/>
+              <w:top w:val="single" w:sz="4" w:space="0" w:color="000000"/>
               <w:left w:val="nil"/>
-              <w:bottom w:val="single" w:sz="4" w:space="0" w:color="000000"/>
+              <w:bottom w:val="single" w:sz="4" w:space="0" w:color="auto"/>
               <w:right w:val="single" w:sz="4" w:space="0" w:color="000000"/>
             </w:tcBorders>
             <w:shd w:val="clear" w:color="auto" w:fill="auto"/>
@@ -18215,9 +20992,9 @@
           <w:tcPr>
             <w:tcW w:w="1474" w:type="dxa"/>
             <w:tcBorders>
-              <w:top w:val="nil"/>
+              <w:top w:val="single" w:sz="4" w:space="0" w:color="000000"/>
               <w:left w:val="nil"/>
-              <w:bottom w:val="single" w:sz="4" w:space="0" w:color="000000"/>
+              <w:bottom w:val="single" w:sz="4" w:space="0" w:color="auto"/>
               <w:right w:val="single" w:sz="4" w:space="0" w:color="000000"/>
             </w:tcBorders>
             <w:shd w:val="clear" w:color="auto" w:fill="auto"/>
@@ -18244,6 +21021,230 @@
                 <w:lang w:eastAsia="en-GB"/>
               </w:rPr>
               <w:t>People</w:t>
+            </w:r>
+          </w:p>
+        </w:tc>
+      </w:tr>
+      <w:tr>
+        <w:trPr>
+          <w:trHeight w:val="300"/>
+        </w:trPr>
+        <w:tc>
+          <w:tcPr>
+            <w:tcW w:w="3220" w:type="dxa"/>
+            <w:tcBorders>
+              <w:top w:val="single" w:sz="4" w:space="0" w:color="auto"/>
+              <w:left w:val="single" w:sz="4" w:space="0" w:color="D3D3D3"/>
+              <w:bottom w:val="single" w:sz="4" w:space="0" w:color="auto"/>
+              <w:right w:val="single" w:sz="4" w:space="0" w:color="000000"/>
+            </w:tcBorders>
+            <w:shd w:val="clear" w:color="auto" w:fill="auto"/>
+            <w:vAlign w:val="center"/>
+          </w:tcPr>
+          <w:p>
+            <w:pPr>
+              <w:spacing w:after="0" w:line="240" w:lineRule="auto"/>
+              <w:rPr>
+                <w:rFonts w:eastAsia="Times New Roman" w:cs="Segoe UI"/>
+                <w:color w:val="000000"/>
+                <w:sz w:val="16"/>
+                <w:szCs w:val="16"/>
+                <w:lang w:eastAsia="en-GB"/>
+              </w:rPr>
+            </w:pPr>
+            <w:proofErr w:type="spellStart"/>
+            <w:r>
+              <w:rPr>
+                <w:rFonts w:eastAsia="Times New Roman" w:cs="Segoe UI"/>
+                <w:color w:val="000000"/>
+                <w:sz w:val="16"/>
+                <w:szCs w:val="16"/>
+                <w:lang w:eastAsia="en-GB"/>
+              </w:rPr>
+              <w:t>UKRR_KRT_incid</w:t>
+            </w:r>
+            <w:proofErr w:type="spellEnd"/>
+          </w:p>
+        </w:tc>
+        <w:tc>
+          <w:tcPr>
+            <w:tcW w:w="4500" w:type="dxa"/>
+            <w:tcBorders>
+              <w:top w:val="single" w:sz="4" w:space="0" w:color="auto"/>
+              <w:left w:val="nil"/>
+              <w:bottom w:val="single" w:sz="4" w:space="0" w:color="auto"/>
+              <w:right w:val="single" w:sz="4" w:space="0" w:color="000000"/>
+            </w:tcBorders>
+            <w:shd w:val="clear" w:color="auto" w:fill="auto"/>
+            <w:vAlign w:val="center"/>
+          </w:tcPr>
+          <w:p>
+            <w:pPr>
+              <w:spacing w:after="0" w:line="240" w:lineRule="auto"/>
+              <w:rPr>
+                <w:rFonts w:eastAsia="Times New Roman" w:cs="Segoe UI"/>
+                <w:color w:val="000000"/>
+                <w:sz w:val="16"/>
+                <w:szCs w:val="16"/>
+                <w:lang w:eastAsia="en-GB"/>
+              </w:rPr>
+            </w:pPr>
+            <w:r>
+              <w:rPr>
+                <w:rFonts w:eastAsia="Times New Roman" w:cs="Segoe UI"/>
+                <w:color w:val="000000"/>
+                <w:sz w:val="16"/>
+                <w:szCs w:val="16"/>
+                <w:lang w:eastAsia="en-GB"/>
+              </w:rPr>
+              <w:t>Validation - known data</w:t>
+            </w:r>
+          </w:p>
+        </w:tc>
+        <w:tc>
+          <w:tcPr>
+            <w:tcW w:w="1474" w:type="dxa"/>
+            <w:tcBorders>
+              <w:top w:val="single" w:sz="4" w:space="0" w:color="auto"/>
+              <w:left w:val="nil"/>
+              <w:bottom w:val="single" w:sz="4" w:space="0" w:color="auto"/>
+              <w:right w:val="single" w:sz="4" w:space="0" w:color="000000"/>
+            </w:tcBorders>
+            <w:shd w:val="clear" w:color="auto" w:fill="auto"/>
+            <w:vAlign w:val="center"/>
+          </w:tcPr>
+          <w:p>
+            <w:pPr>
+              <w:spacing w:after="0" w:line="240" w:lineRule="auto"/>
+              <w:rPr>
+                <w:rFonts w:eastAsia="Times New Roman" w:cs="Segoe UI"/>
+                <w:color w:val="000000"/>
+                <w:sz w:val="16"/>
+                <w:szCs w:val="16"/>
+                <w:lang w:eastAsia="en-GB"/>
+              </w:rPr>
+            </w:pPr>
+            <w:r>
+              <w:rPr>
+                <w:rFonts w:eastAsia="Times New Roman" w:cs="Segoe UI"/>
+                <w:color w:val="000000"/>
+                <w:sz w:val="16"/>
+                <w:szCs w:val="16"/>
+                <w:lang w:eastAsia="en-GB"/>
+              </w:rPr>
+              <w:t>People/Year</w:t>
+            </w:r>
+          </w:p>
+        </w:tc>
+      </w:tr>
+      <w:tr>
+        <w:trPr>
+          <w:trHeight w:val="300"/>
+        </w:trPr>
+        <w:tc>
+          <w:tcPr>
+            <w:tcW w:w="3220" w:type="dxa"/>
+            <w:tcBorders>
+              <w:top w:val="single" w:sz="4" w:space="0" w:color="auto"/>
+              <w:left w:val="single" w:sz="4" w:space="0" w:color="D3D3D3"/>
+              <w:bottom w:val="single" w:sz="4" w:space="0" w:color="000000"/>
+              <w:right w:val="single" w:sz="4" w:space="0" w:color="000000"/>
+            </w:tcBorders>
+            <w:shd w:val="clear" w:color="auto" w:fill="auto"/>
+            <w:vAlign w:val="center"/>
+          </w:tcPr>
+          <w:p>
+            <w:pPr>
+              <w:spacing w:after="0" w:line="240" w:lineRule="auto"/>
+              <w:rPr>
+                <w:rFonts w:eastAsia="Times New Roman" w:cs="Segoe UI"/>
+                <w:color w:val="000000"/>
+                <w:sz w:val="16"/>
+                <w:szCs w:val="16"/>
+                <w:lang w:eastAsia="en-GB"/>
+              </w:rPr>
+            </w:pPr>
+            <w:proofErr w:type="spellStart"/>
+            <w:r>
+              <w:rPr>
+                <w:rFonts w:eastAsia="Times New Roman" w:cs="Segoe UI"/>
+                <w:color w:val="000000"/>
+                <w:sz w:val="16"/>
+                <w:szCs w:val="16"/>
+                <w:lang w:eastAsia="en-GB"/>
+              </w:rPr>
+              <w:t>cost_primary_interventions_targeted</w:t>
+            </w:r>
+            <w:proofErr w:type="spellEnd"/>
+          </w:p>
+        </w:tc>
+        <w:tc>
+          <w:tcPr>
+            <w:tcW w:w="4500" w:type="dxa"/>
+            <w:tcBorders>
+              <w:top w:val="single" w:sz="4" w:space="0" w:color="auto"/>
+              <w:left w:val="nil"/>
+              <w:bottom w:val="single" w:sz="4" w:space="0" w:color="000000"/>
+              <w:right w:val="single" w:sz="4" w:space="0" w:color="000000"/>
+            </w:tcBorders>
+            <w:shd w:val="clear" w:color="auto" w:fill="auto"/>
+            <w:vAlign w:val="center"/>
+          </w:tcPr>
+          <w:p>
+            <w:pPr>
+              <w:spacing w:after="0" w:line="240" w:lineRule="auto"/>
+              <w:rPr>
+                <w:rFonts w:eastAsia="Times New Roman" w:cs="Segoe UI"/>
+                <w:color w:val="000000"/>
+                <w:sz w:val="16"/>
+                <w:szCs w:val="16"/>
+                <w:lang w:eastAsia="en-GB"/>
+              </w:rPr>
+            </w:pPr>
+            <w:r>
+              <w:rPr>
+                <w:rFonts w:eastAsia="Times New Roman" w:cs="Segoe UI"/>
+                <w:color w:val="000000"/>
+                <w:sz w:val="16"/>
+                <w:szCs w:val="16"/>
+                <w:lang w:eastAsia="en-GB"/>
+              </w:rPr>
+              <w:t>User input</w:t>
+            </w:r>
+          </w:p>
+        </w:tc>
+        <w:tc>
+          <w:tcPr>
+            <w:tcW w:w="1474" w:type="dxa"/>
+            <w:tcBorders>
+              <w:top w:val="single" w:sz="4" w:space="0" w:color="auto"/>
+              <w:left w:val="nil"/>
+              <w:bottom w:val="single" w:sz="4" w:space="0" w:color="000000"/>
+              <w:right w:val="single" w:sz="4" w:space="0" w:color="000000"/>
+            </w:tcBorders>
+            <w:shd w:val="clear" w:color="auto" w:fill="auto"/>
+            <w:vAlign w:val="center"/>
+          </w:tcPr>
+          <w:p>
+            <w:pPr>
+              <w:spacing w:after="0" w:line="240" w:lineRule="auto"/>
+              <w:rPr>
+                <w:rFonts w:eastAsia="Times New Roman" w:cs="Segoe UI"/>
+                <w:color w:val="000000"/>
+                <w:sz w:val="16"/>
+                <w:szCs w:val="16"/>
+                <w:lang w:eastAsia="en-GB"/>
+              </w:rPr>
+            </w:pPr>
+            <w:r>
+              <w:rPr>
+                <w:rFonts w:eastAsia="Times New Roman" w:cs="Segoe UI"/>
+                <w:color w:val="000000"/>
+                <w:sz w:val="16"/>
+                <w:szCs w:val="16"/>
+                <w:lang w:eastAsia="en-GB"/>
+              </w:rPr>
+              <w:t>£/year</w:t>
             </w:r>
           </w:p>
         </w:tc>
@@ -18309,6 +21310,7 @@
       </w:pPr>
       <w:bookmarkStart w:id="21" w:name="_Toc190955010"/>
       <w:r>
+        <w:lastRenderedPageBreak/>
         <w:t>Data</w:t>
       </w:r>
       <w:bookmarkEnd w:id="21"/>
@@ -18603,7 +21605,7 @@
                 <w:szCs w:val="16"/>
               </w:rPr>
             </w:pPr>
-            <w:hyperlink r:id="rId29" w:history="1">
+            <w:hyperlink r:id="rId28" w:history="1">
               <w:r>
                 <w:rPr>
                   <w:rStyle w:val="Hyperlink"/>
@@ -18704,7 +21706,7 @@
                 <w:sz w:val="16"/>
                 <w:szCs w:val="16"/>
               </w:rPr>
-              <w:t xml:space="preserve">used CPRD and linked HES data to </w:t>
+              <w:t xml:space="preserve">used </w:t>
             </w:r>
             <w:r>
               <w:rPr>
@@ -18713,7 +21715,16 @@
                 <w:sz w:val="16"/>
                 <w:szCs w:val="16"/>
               </w:rPr>
-              <w:t>derive initial parameters</w:t>
+              <w:t xml:space="preserve">to </w:t>
+            </w:r>
+            <w:r>
+              <w:rPr>
+                <w:rFonts w:cs="Segoe UI"/>
+                <w:color w:val="000000"/>
+                <w:sz w:val="16"/>
+                <w:szCs w:val="16"/>
+              </w:rPr>
+              <w:t>split prevalences into stage 3 and stage 4/5</w:t>
             </w:r>
           </w:p>
         </w:tc>
@@ -18741,7 +21752,7 @@
                 <w:lang w:eastAsia="en-GB"/>
               </w:rPr>
             </w:pPr>
-            <w:hyperlink r:id="rId30" w:history="1">
+            <w:hyperlink r:id="rId29" w:history="1">
               <w:r>
                 <w:rPr>
                   <w:rFonts w:eastAsia="Times New Roman" w:cs="Segoe UI"/>
@@ -18832,20 +21843,68 @@
                 <w:szCs w:val="16"/>
                 <w:lang w:eastAsia="en-GB"/>
               </w:rPr>
-              <w:t xml:space="preserve">: CVDP001CKD indicator for </w:t>
-            </w:r>
-            <w:proofErr w:type="gramStart"/>
-            <w:r>
-              <w:rPr>
-                <w:rFonts w:eastAsia="Times New Roman" w:cs="Segoe UI"/>
-                <w:color w:val="000000"/>
-                <w:sz w:val="16"/>
-                <w:szCs w:val="16"/>
-                <w:lang w:eastAsia="en-GB"/>
-              </w:rPr>
-              <w:t>Midlands</w:t>
-            </w:r>
-            <w:proofErr w:type="gramEnd"/>
+              <w:t>:</w:t>
+            </w:r>
+            <w:r>
+              <w:rPr>
+                <w:rFonts w:eastAsia="Times New Roman" w:cs="Segoe UI"/>
+                <w:color w:val="000000"/>
+                <w:sz w:val="16"/>
+                <w:szCs w:val="16"/>
+                <w:lang w:eastAsia="en-GB"/>
+              </w:rPr>
+              <w:t xml:space="preserve"> indicators</w:t>
+            </w:r>
+            <w:r>
+              <w:rPr>
+                <w:rFonts w:eastAsia="Times New Roman" w:cs="Segoe UI"/>
+                <w:color w:val="000000"/>
+                <w:sz w:val="16"/>
+                <w:szCs w:val="16"/>
+                <w:lang w:eastAsia="en-GB"/>
+              </w:rPr>
+              <w:t xml:space="preserve"> CVDP001CKD</w:t>
+            </w:r>
+            <w:r>
+              <w:rPr>
+                <w:rFonts w:eastAsia="Times New Roman" w:cs="Segoe UI"/>
+                <w:color w:val="000000"/>
+                <w:sz w:val="16"/>
+                <w:szCs w:val="16"/>
+                <w:lang w:eastAsia="en-GB"/>
+              </w:rPr>
+              <w:t xml:space="preserve">, </w:t>
+            </w:r>
+            <w:r>
+              <w:rPr>
+                <w:rFonts w:eastAsia="Times New Roman" w:cs="Segoe UI"/>
+                <w:color w:val="000000"/>
+                <w:sz w:val="16"/>
+                <w:szCs w:val="16"/>
+                <w:lang w:eastAsia="en-GB"/>
+              </w:rPr>
+              <w:t>CVDP002CKD, CVDP003CKD</w:t>
+            </w:r>
+            <w:r>
+              <w:rPr>
+                <w:rFonts w:eastAsia="Times New Roman" w:cs="Segoe UI"/>
+                <w:color w:val="000000"/>
+                <w:sz w:val="16"/>
+                <w:szCs w:val="16"/>
+                <w:lang w:eastAsia="en-GB"/>
+              </w:rPr>
+              <w:t xml:space="preserve"> indicator for </w:t>
+            </w:r>
+            <w:r>
+              <w:rPr>
+                <w:rFonts w:eastAsia="Times New Roman" w:cs="Segoe UI"/>
+                <w:color w:val="000000"/>
+                <w:sz w:val="16"/>
+                <w:szCs w:val="16"/>
+                <w:lang w:eastAsia="en-GB"/>
+              </w:rPr>
+              <w:t>NHS</w:t>
+            </w:r>
             <w:r>
               <w:rPr>
                 <w:rFonts w:eastAsia="Times New Roman" w:cs="Segoe UI"/>
@@ -18855,6 +21914,16 @@
                 <w:lang w:eastAsia="en-GB"/>
               </w:rPr>
               <w:t xml:space="preserve"> region</w:t>
+            </w:r>
+            <w:r>
+              <w:rPr>
+                <w:rFonts w:eastAsia="Times New Roman" w:cs="Segoe UI"/>
+                <w:color w:val="000000"/>
+                <w:sz w:val="16"/>
+                <w:szCs w:val="16"/>
+                <w:lang w:eastAsia="en-GB"/>
+              </w:rPr>
+              <w:t>s &amp; England</w:t>
             </w:r>
           </w:p>
           <w:p>
@@ -18904,7 +21973,7 @@
                 <w:lang w:eastAsia="en-GB"/>
               </w:rPr>
             </w:pPr>
-            <w:hyperlink r:id="rId31" w:history="1">
+            <w:hyperlink r:id="rId30" w:history="1">
               <w:r>
                 <w:rPr>
                   <w:rFonts w:eastAsia="Times New Roman" w:cs="Segoe UI"/>
@@ -19042,7 +22111,7 @@
                 <w:lang w:eastAsia="en-GB"/>
               </w:rPr>
             </w:pPr>
-            <w:hyperlink r:id="rId32" w:history="1">
+            <w:hyperlink r:id="rId31" w:history="1">
               <w:r>
                 <w:rPr>
                   <w:rFonts w:eastAsia="Times New Roman" w:cs="Segoe UI"/>
@@ -19157,7 +22226,7 @@
                 <w:lang w:eastAsia="en-GB"/>
               </w:rPr>
             </w:pPr>
-            <w:hyperlink r:id="rId33" w:history="1">
+            <w:hyperlink r:id="rId32" w:history="1">
               <w:r>
                 <w:rPr>
                   <w:rFonts w:eastAsia="Times New Roman" w:cs="Segoe UI"/>
@@ -19241,7 +22310,6 @@
         <w:pStyle w:val="Heading3Numb"/>
       </w:pPr>
       <w:r>
-        <w:lastRenderedPageBreak/>
         <w:t>Pre-processing</w:t>
       </w:r>
     </w:p>
@@ -19486,111 +22554,67 @@
                 <w:sz w:val="18"/>
                 <w:szCs w:val="18"/>
               </w:rPr>
-              <w:t xml:space="preserve"> by </w:t>
+              <w:t xml:space="preserve"> </w:t>
             </w:r>
             <w:r>
               <w:rPr>
                 <w:sz w:val="18"/>
                 <w:szCs w:val="18"/>
               </w:rPr>
-              <w:t xml:space="preserve">sex and </w:t>
+              <w:t xml:space="preserve">(coded), </w:t>
             </w:r>
             <w:r>
               <w:rPr>
                 <w:sz w:val="18"/>
                 <w:szCs w:val="18"/>
               </w:rPr>
-              <w:t>age bands</w:t>
+              <w:t>undiagnosed (sum of uncoded and high risk)</w:t>
             </w:r>
             <w:r>
               <w:rPr>
                 <w:sz w:val="18"/>
                 <w:szCs w:val="18"/>
               </w:rPr>
-              <w:t>: 18-39, 40-59, 60-79, 80+</w:t>
-            </w:r>
-            <w:r>
+              <w:t xml:space="preserve"> </w:t>
+            </w:r>
+          </w:p>
+        </w:tc>
+      </w:tr>
+      <w:tr>
+        <w:tc>
+          <w:tcPr>
+            <w:tcW w:w="2036" w:type="dxa"/>
+          </w:tcPr>
+          <w:p>
+            <w:pPr>
+              <w:pStyle w:val="IndNormal"/>
+              <w:ind w:left="0"/>
               <w:rPr>
                 <w:sz w:val="18"/>
                 <w:szCs w:val="18"/>
               </w:rPr>
-              <w:br/>
-            </w:r>
+            </w:pPr>
             <w:r>
               <w:rPr>
                 <w:sz w:val="18"/>
                 <w:szCs w:val="18"/>
               </w:rPr>
-              <w:t>Aggregate totals to produce single figure for each</w:t>
-            </w:r>
-            <w:r>
+              <w:t>Inside CKD</w:t>
+            </w:r>
+          </w:p>
+        </w:tc>
+        <w:tc>
+          <w:tcPr>
+            <w:tcW w:w="6798" w:type="dxa"/>
+          </w:tcPr>
+          <w:p>
+            <w:pPr>
+              <w:pStyle w:val="IndNormal"/>
+              <w:ind w:left="0"/>
               <w:rPr>
                 <w:sz w:val="18"/>
                 <w:szCs w:val="18"/>
               </w:rPr>
-              <w:t xml:space="preserve"> reported</w:t>
-            </w:r>
-            <w:r>
-              <w:rPr>
-                <w:sz w:val="18"/>
-                <w:szCs w:val="18"/>
-              </w:rPr>
-              <w:t xml:space="preserve"> </w:t>
-            </w:r>
-            <w:proofErr w:type="gramStart"/>
-            <w:r>
-              <w:rPr>
-                <w:sz w:val="18"/>
-                <w:szCs w:val="18"/>
-              </w:rPr>
-              <w:t>time period</w:t>
-            </w:r>
-            <w:proofErr w:type="gramEnd"/>
-            <w:r>
-              <w:rPr>
-                <w:sz w:val="18"/>
-                <w:szCs w:val="18"/>
-              </w:rPr>
-              <w:t xml:space="preserve"> </w:t>
-            </w:r>
-          </w:p>
-        </w:tc>
-      </w:tr>
-      <w:tr>
-        <w:tc>
-          <w:tcPr>
-            <w:tcW w:w="2036" w:type="dxa"/>
-          </w:tcPr>
-          <w:p>
-            <w:pPr>
-              <w:pStyle w:val="IndNormal"/>
-              <w:ind w:left="0"/>
-              <w:rPr>
-                <w:sz w:val="18"/>
-                <w:szCs w:val="18"/>
-              </w:rPr>
-            </w:pPr>
-            <w:r>
-              <w:rPr>
-                <w:sz w:val="18"/>
-                <w:szCs w:val="18"/>
-              </w:rPr>
-              <w:t>Inside CKD</w:t>
-            </w:r>
-          </w:p>
-        </w:tc>
-        <w:tc>
-          <w:tcPr>
-            <w:tcW w:w="6798" w:type="dxa"/>
-          </w:tcPr>
-          <w:p>
-            <w:pPr>
-              <w:pStyle w:val="IndNormal"/>
-              <w:ind w:left="0"/>
-              <w:rPr>
-                <w:sz w:val="18"/>
-                <w:szCs w:val="18"/>
-              </w:rPr>
             </w:pPr>
             <w:r>
               <w:rPr>
@@ -19599,43 +22623,7 @@
                 <w:sz w:val="16"/>
                 <w:szCs w:val="16"/>
               </w:rPr>
-              <w:t>C</w:t>
-            </w:r>
-            <w:r>
-              <w:rPr>
-                <w:rFonts w:cs="Segoe UI"/>
-                <w:color w:val="000000"/>
-                <w:sz w:val="16"/>
-                <w:szCs w:val="16"/>
-              </w:rPr>
-              <w:t xml:space="preserve">alculate prevalence rates and split across stages, to derive </w:t>
-            </w:r>
-            <w:r>
-              <w:rPr>
-                <w:rFonts w:cs="Segoe UI"/>
-                <w:color w:val="000000"/>
-                <w:sz w:val="16"/>
-                <w:szCs w:val="16"/>
-              </w:rPr>
-              <w:t>numbers by stage and diagnosis state</w:t>
-            </w:r>
-            <w:r>
-              <w:rPr>
-                <w:rFonts w:cs="Segoe UI"/>
-                <w:color w:val="000000"/>
-                <w:sz w:val="16"/>
-                <w:szCs w:val="16"/>
-              </w:rPr>
-              <w:t xml:space="preserve"> </w:t>
-            </w:r>
-            <w:r>
-              <w:rPr>
-                <w:rFonts w:cs="Segoe UI"/>
-                <w:color w:val="000000"/>
-                <w:sz w:val="16"/>
-                <w:szCs w:val="16"/>
-              </w:rPr>
-              <w:t>using CVD Prevent figures as total diagnosed.</w:t>
+              <w:t>Split diagnosed and undiagnosed prevalence into stages (stage 3 and stage 4/5 not KRT)</w:t>
             </w:r>
           </w:p>
         </w:tc>
@@ -20517,6 +23505,7 @@
                 <w:sz w:val="18"/>
                 <w:szCs w:val="18"/>
               </w:rPr>
+              <w:lastRenderedPageBreak/>
               <w:t>"S4-5_mort_factor"</w:t>
             </w:r>
           </w:p>
@@ -20611,7 +23600,7 @@
         <w:tc>
           <w:tcPr>
             <w:tcW w:w="3539" w:type="dxa"/>
-            <w:hideMark/>
+            <w:vAlign w:val="center"/>
           </w:tcPr>
           <w:p>
             <w:pPr>
@@ -20623,30 +23612,85 @@
                 <w:szCs w:val="18"/>
               </w:rPr>
             </w:pPr>
+            <w:r>
+              <w:rPr>
+                <w:rFonts w:eastAsia="Times New Roman" w:cs="Segoe UI"/>
+                <w:color w:val="000000"/>
+                <w:sz w:val="16"/>
+                <w:szCs w:val="16"/>
+                <w:lang w:eastAsia="en-GB"/>
+              </w:rPr>
+              <w:t xml:space="preserve">sglt2_progress_reduct p h </w:t>
+            </w:r>
             <w:proofErr w:type="spellStart"/>
             <w:r>
+              <w:rPr>
+                <w:rFonts w:eastAsia="Times New Roman" w:cs="Segoe UI"/>
+                <w:color w:val="000000"/>
+                <w:sz w:val="16"/>
+                <w:szCs w:val="16"/>
+                <w:lang w:eastAsia="en-GB"/>
+              </w:rPr>
+              <w:t>th</w:t>
+            </w:r>
+            <w:proofErr w:type="spellEnd"/>
+          </w:p>
+        </w:tc>
+        <w:tc>
+          <w:tcPr>
+            <w:tcW w:w="3827" w:type="dxa"/>
+            <w:vAlign w:val="center"/>
+          </w:tcPr>
+          <w:p>
+            <w:pPr>
+              <w:pStyle w:val="IndNormal"/>
+              <w:ind w:left="0"/>
               <w:rPr>
                 <w:rFonts w:cs="Segoe UI"/>
                 <w:sz w:val="18"/>
                 <w:szCs w:val="18"/>
               </w:rPr>
-              <w:t>meds_</w:t>
-            </w:r>
-            <w:r>
+            </w:pPr>
+            <w:r>
+              <w:rPr>
+                <w:rFonts w:eastAsia="Times New Roman" w:cs="Segoe UI"/>
+                <w:color w:val="000000"/>
+                <w:sz w:val="16"/>
+                <w:szCs w:val="16"/>
+                <w:lang w:eastAsia="en-GB"/>
+              </w:rPr>
+              <w:t>Reduction in progression with 100% SGLT2i usage</w:t>
+            </w:r>
+          </w:p>
+        </w:tc>
+      </w:tr>
+      <w:tr>
+        <w:trPr>
+          <w:trHeight w:val="300"/>
+        </w:trPr>
+        <w:tc>
+          <w:tcPr>
+            <w:tcW w:w="3539" w:type="dxa"/>
+            <w:hideMark/>
+          </w:tcPr>
+          <w:p>
+            <w:pPr>
+              <w:pStyle w:val="IndNormal"/>
+              <w:ind w:left="0"/>
               <w:rPr>
                 <w:rFonts w:cs="Segoe UI"/>
                 <w:sz w:val="18"/>
                 <w:szCs w:val="18"/>
               </w:rPr>
-              <w:t>progress_</w:t>
-            </w:r>
+            </w:pPr>
+            <w:proofErr w:type="spellStart"/>
             <w:r>
               <w:rPr>
                 <w:rFonts w:cs="Segoe UI"/>
                 <w:sz w:val="18"/>
                 <w:szCs w:val="18"/>
               </w:rPr>
-              <w:t>reduction_</w:t>
+              <w:t>meds_</w:t>
             </w:r>
             <w:r>
               <w:rPr>
@@ -20654,49 +23698,176 @@
                 <w:sz w:val="18"/>
                 <w:szCs w:val="18"/>
               </w:rPr>
-              <w:t>p_h_th</w:t>
-            </w:r>
-            <w:proofErr w:type="spellEnd"/>
-          </w:p>
-        </w:tc>
-        <w:tc>
-          <w:tcPr>
-            <w:tcW w:w="3827" w:type="dxa"/>
-            <w:hideMark/>
-          </w:tcPr>
-          <w:p>
-            <w:pPr>
-              <w:pStyle w:val="IndNormal"/>
-              <w:ind w:left="0"/>
+              <w:t>progress_</w:t>
+            </w:r>
+            <w:r>
               <w:rPr>
                 <w:rFonts w:cs="Segoe UI"/>
                 <w:sz w:val="18"/>
                 <w:szCs w:val="18"/>
               </w:rPr>
-            </w:pPr>
+              <w:t>reduction_</w:t>
+            </w:r>
             <w:r>
               <w:rPr>
                 <w:rFonts w:cs="Segoe UI"/>
                 <w:sz w:val="18"/>
                 <w:szCs w:val="18"/>
               </w:rPr>
-              <w:t xml:space="preserve">Derived from </w:t>
-            </w:r>
-            <w:r>
+              <w:t>p_h_th</w:t>
+            </w:r>
+            <w:proofErr w:type="spellEnd"/>
+          </w:p>
+        </w:tc>
+        <w:tc>
+          <w:tcPr>
+            <w:tcW w:w="3827" w:type="dxa"/>
+            <w:hideMark/>
+          </w:tcPr>
+          <w:p>
+            <w:pPr>
+              <w:pStyle w:val="IndNormal"/>
+              <w:ind w:left="0"/>
               <w:rPr>
                 <w:rFonts w:cs="Segoe UI"/>
                 <w:sz w:val="18"/>
                 <w:szCs w:val="18"/>
               </w:rPr>
-              <w:t>Lancet</w:t>
-            </w:r>
+            </w:pPr>
             <w:r>
               <w:rPr>
                 <w:rFonts w:cs="Segoe UI"/>
                 <w:sz w:val="18"/>
                 <w:szCs w:val="18"/>
               </w:rPr>
+              <w:t xml:space="preserve">Derived from </w:t>
+            </w:r>
+            <w:r>
+              <w:rPr>
+                <w:rFonts w:cs="Segoe UI"/>
+                <w:sz w:val="18"/>
+                <w:szCs w:val="18"/>
+              </w:rPr>
+              <w:t>Lancet</w:t>
+            </w:r>
+            <w:r>
+              <w:rPr>
+                <w:rFonts w:cs="Segoe UI"/>
+                <w:sz w:val="18"/>
+                <w:szCs w:val="18"/>
+              </w:rPr>
               <w:t xml:space="preserve"> paper</w:t>
+            </w:r>
+          </w:p>
+        </w:tc>
+      </w:tr>
+      <w:tr>
+        <w:trPr>
+          <w:trHeight w:val="300"/>
+        </w:trPr>
+        <w:tc>
+          <w:tcPr>
+            <w:tcW w:w="3539" w:type="dxa"/>
+            <w:vAlign w:val="center"/>
+          </w:tcPr>
+          <w:p>
+            <w:pPr>
+              <w:pStyle w:val="IndNormal"/>
+              <w:ind w:left="0"/>
+              <w:rPr>
+                <w:rFonts w:cs="Segoe UI"/>
+                <w:sz w:val="18"/>
+                <w:szCs w:val="18"/>
+              </w:rPr>
+            </w:pPr>
+            <w:r>
+              <w:rPr>
+                <w:rFonts w:eastAsia="Times New Roman" w:cs="Segoe UI"/>
+                <w:color w:val="000000"/>
+                <w:sz w:val="16"/>
+                <w:szCs w:val="16"/>
+                <w:lang w:eastAsia="en-GB"/>
+              </w:rPr>
+              <w:t>sglt2_</w:t>
+            </w:r>
+            <w:r>
+              <w:rPr>
+                <w:rFonts w:eastAsia="Times New Roman" w:cs="Segoe UI"/>
+                <w:color w:val="000000"/>
+                <w:sz w:val="16"/>
+                <w:szCs w:val="16"/>
+                <w:lang w:eastAsia="en-GB"/>
+              </w:rPr>
+              <w:t>mort</w:t>
+            </w:r>
+            <w:r>
+              <w:rPr>
+                <w:rFonts w:eastAsia="Times New Roman" w:cs="Segoe UI"/>
+                <w:color w:val="000000"/>
+                <w:sz w:val="16"/>
+                <w:szCs w:val="16"/>
+                <w:lang w:eastAsia="en-GB"/>
+              </w:rPr>
+              <w:t xml:space="preserve">_reduct p h </w:t>
+            </w:r>
+            <w:proofErr w:type="spellStart"/>
+            <w:r>
+              <w:rPr>
+                <w:rFonts w:eastAsia="Times New Roman" w:cs="Segoe UI"/>
+                <w:color w:val="000000"/>
+                <w:sz w:val="16"/>
+                <w:szCs w:val="16"/>
+                <w:lang w:eastAsia="en-GB"/>
+              </w:rPr>
+              <w:t>th</w:t>
+            </w:r>
+            <w:proofErr w:type="spellEnd"/>
+          </w:p>
+        </w:tc>
+        <w:tc>
+          <w:tcPr>
+            <w:tcW w:w="3827" w:type="dxa"/>
+            <w:vAlign w:val="center"/>
+          </w:tcPr>
+          <w:p>
+            <w:pPr>
+              <w:pStyle w:val="IndNormal"/>
+              <w:ind w:left="0"/>
+              <w:rPr>
+                <w:rFonts w:cs="Segoe UI"/>
+                <w:sz w:val="18"/>
+                <w:szCs w:val="18"/>
+              </w:rPr>
+            </w:pPr>
+            <w:r>
+              <w:rPr>
+                <w:rFonts w:eastAsia="Times New Roman" w:cs="Segoe UI"/>
+                <w:color w:val="000000"/>
+                <w:sz w:val="16"/>
+                <w:szCs w:val="16"/>
+                <w:lang w:eastAsia="en-GB"/>
+              </w:rPr>
+              <w:t xml:space="preserve">Reduction in </w:t>
+            </w:r>
+            <w:r>
+              <w:rPr>
+                <w:rFonts w:eastAsia="Times New Roman" w:cs="Segoe UI"/>
+                <w:color w:val="000000"/>
+                <w:sz w:val="16"/>
+                <w:szCs w:val="16"/>
+                <w:lang w:eastAsia="en-GB"/>
+              </w:rPr>
+              <w:t>mortality</w:t>
+            </w:r>
+            <w:r>
+              <w:rPr>
+                <w:rFonts w:eastAsia="Times New Roman" w:cs="Segoe UI"/>
+                <w:color w:val="000000"/>
+                <w:sz w:val="16"/>
+                <w:szCs w:val="16"/>
+                <w:lang w:eastAsia="en-GB"/>
+              </w:rPr>
+              <w:t xml:space="preserve"> with 100% SGLT2i usage</w:t>
             </w:r>
           </w:p>
         </w:tc>
@@ -20904,16 +24075,11 @@
       <w:r>
         <w:t xml:space="preserve"> for the whole of the </w:t>
       </w:r>
-      <w:proofErr w:type="gramStart"/>
-      <w:r>
-        <w:t xml:space="preserve">UK </w:t>
-      </w:r>
-      <w:r>
-        <w:t>.</w:t>
-      </w:r>
-      <w:proofErr w:type="gramEnd"/>
-      <w:r>
-        <w:t xml:space="preserve"> It is assumed these rates apply equally to England and to each NHS region.</w:t>
+      <w:r>
+        <w:t>UK</w:t>
+      </w:r>
+      <w:r>
+        <w:t>. It is assumed these rates apply equally to England and to each NHS region.</w:t>
       </w:r>
     </w:p>
     <w:p>
@@ -20946,7 +24112,6 @@
         <w:spacing w:after="0"/>
       </w:pPr>
       <w:r>
-        <w:lastRenderedPageBreak/>
         <w:t>Intervention effects are applied equally across the relevant sta</w:t>
       </w:r>
       <w:r>
@@ -20962,7 +24127,13 @@
         <w:spacing w:after="0"/>
       </w:pPr>
       <w:r>
-        <w:t xml:space="preserve">The overall reduction in progression and mortality with use of SGLT2 inhibitors is </w:t>
+        <w:t>The overall reduction in progression and mortality with use of SGLT2 inhibitors</w:t>
+      </w:r>
+      <w:r>
+        <w:t xml:space="preserve"> (or equivalent)</w:t>
+      </w:r>
+      <w:r>
+        <w:t xml:space="preserve"> is </w:t>
       </w:r>
       <w:r>
         <w:t>a weighted average of the effects on people with and without Type 2 Diabetes</w:t>
@@ -21124,6 +24295,7 @@
         <w:pStyle w:val="Heading3Numb"/>
       </w:pPr>
       <w:r>
+        <w:lastRenderedPageBreak/>
         <w:t>Estimation approach</w:t>
       </w:r>
     </w:p>
@@ -21233,7 +24405,6 @@
         <w:pStyle w:val="Heading3Numb"/>
       </w:pPr>
       <w:r>
-        <w:lastRenderedPageBreak/>
         <w:t>Model execution</w:t>
       </w:r>
     </w:p>
@@ -21349,7 +24520,7 @@
       <w:r>
         <w:t xml:space="preserve"> repository on the Strategy Unit’s </w:t>
       </w:r>
-      <w:hyperlink r:id="rId34" w:history="1">
+      <w:hyperlink r:id="rId33" w:history="1">
         <w:proofErr w:type="spellStart"/>
         <w:r>
           <w:rPr>
@@ -21449,8 +24620,8 @@
     <w:bookmarkStart w:id="25" w:name="EndMainSection" w:displacedByCustomXml="prev"/>
     <w:bookmarkEnd w:id="25" w:displacedByCustomXml="prev"/>
     <w:sectPr>
-      <w:headerReference w:type="default" r:id="rId35"/>
-      <w:footerReference w:type="default" r:id="rId36"/>
+      <w:headerReference w:type="default" r:id="rId34"/>
+      <w:footerReference w:type="default" r:id="rId35"/>
       <w:pgSz w:w="11906" w:h="16838" w:code="9"/>
       <w:pgMar w:top="3402" w:right="794" w:bottom="1361" w:left="794" w:header="567" w:footer="454" w:gutter="0"/>
       <w:cols w:space="708"/>
@@ -23125,7 +26296,7 @@
             </wp:anchor>
           </w:drawing>
         </mc:Choice>
-        <mc:Fallback xmlns:arto="http://schemas.microsoft.com/office/word/2006/arto" xmlns:a14="http://schemas.microsoft.com/office/drawing/2010/main" xmlns:pic="http://schemas.openxmlformats.org/drawingml/2006/picture" xmlns:a="http://schemas.openxmlformats.org/drawingml/2006/main">
+        <mc:Fallback xmlns:a="http://schemas.openxmlformats.org/drawingml/2006/main" xmlns:pic="http://schemas.openxmlformats.org/drawingml/2006/picture" xmlns:a14="http://schemas.microsoft.com/office/drawing/2010/main" xmlns:arto="http://schemas.microsoft.com/office/word/2006/arto">
           <w:pict w14:anchorId="124D26D1">
             <v:rect id="YellowBackground" style="position:absolute;margin-left:0;margin-top:0;width:595.3pt;height:841.9pt;z-index:-251649024;visibility:visible;mso-wrap-style:square;mso-width-percent:0;mso-height-percent:0;mso-wrap-distance-left:9pt;mso-wrap-distance-top:0;mso-wrap-distance-right:9pt;mso-wrap-distance-bottom:0;mso-position-horizontal:absolute;mso-position-horizontal-relative:page;mso-position-vertical:absolute;mso-position-vertical-relative:page;mso-width-percent:0;mso-height-percent:0;mso-width-relative:margin;mso-height-relative:margin;v-text-anchor:middle" o:spid="_x0000_s1026" fillcolor="#f8bf07 [3214]" stroked="f" strokeweight="1pt" w14:anchorId="5C57DE52" o:gfxdata="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">
               <w10:wrap anchorx="page" anchory="page"/>
@@ -23294,7 +26465,7 @@
             </wp:anchor>
           </w:drawing>
         </mc:Choice>
-        <mc:Fallback xmlns:arto="http://schemas.microsoft.com/office/word/2006/arto" xmlns:a14="http://schemas.microsoft.com/office/drawing/2010/main" xmlns:pic="http://schemas.openxmlformats.org/drawingml/2006/picture" xmlns:a="http://schemas.openxmlformats.org/drawingml/2006/main">
+        <mc:Fallback xmlns:a="http://schemas.openxmlformats.org/drawingml/2006/main" xmlns:pic="http://schemas.openxmlformats.org/drawingml/2006/picture" xmlns:a14="http://schemas.microsoft.com/office/drawing/2010/main" xmlns:arto="http://schemas.microsoft.com/office/word/2006/arto">
           <w:pict w14:anchorId="64B1F71A">
             <v:rect id="YellowBackground" style="position:absolute;margin-left:0;margin-top:0;width:595.3pt;height:841.9pt;z-index:-251646976;visibility:visible;mso-wrap-style:square;mso-width-percent:0;mso-height-percent:0;mso-wrap-distance-left:9pt;mso-wrap-distance-top:0;mso-wrap-distance-right:9pt;mso-wrap-distance-bottom:0;mso-position-horizontal:absolute;mso-position-horizontal-relative:page;mso-position-vertical:absolute;mso-position-vertical-relative:page;mso-width-percent:0;mso-height-percent:0;mso-width-relative:margin;mso-height-relative:margin;v-text-anchor:middle" o:spid="_x0000_s1026" fillcolor="#f8bf07 [3214]" stroked="f" strokeweight="1pt" w14:anchorId="439C8397" o:gfxdata="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">
               <w10:wrap anchorx="page" anchory="page"/>
@@ -27159,7 +30330,9 @@
     <w:rsidRoot w:val="0072793C"/>
     <w:rsid w:val="000A7CDD"/>
     <w:rsid w:val="000C7D31"/>
+    <w:rsid w:val="000D275A"/>
     <w:rsid w:val="001D6121"/>
+    <w:rsid w:val="0022722E"/>
     <w:rsid w:val="002B41B8"/>
     <w:rsid w:val="00476D01"/>
     <w:rsid w:val="004C7A0D"/>
@@ -27174,10 +30347,13 @@
     <w:rsid w:val="008A4741"/>
     <w:rsid w:val="009314C8"/>
     <w:rsid w:val="009A6DBE"/>
+    <w:rsid w:val="00A23BA0"/>
     <w:rsid w:val="00DA46AF"/>
     <w:rsid w:val="00E87A73"/>
     <w:rsid w:val="00F05E1D"/>
+    <w:rsid w:val="00F41927"/>
     <w:rsid w:val="00F80FDD"/>
+    <w:rsid w:val="00FE39C8"/>
   </w:rsids>
   <m:mathPr>
     <m:mathFont m:val="Cambria Math"/>

--- a/CKD - SD model/CKD SD model documentation - STRESS guidelines.docx
+++ b/CKD - SD model/CKD SD model documentation - STRESS guidelines.docx
@@ -337,10 +337,12 @@
     <w:p>
       <w:pPr>
         <w:sectPr>
-          <w:headerReference w:type="default" r:id="rId8"/>
-          <w:footerReference w:type="default" r:id="rId9"/>
-          <w:headerReference w:type="first" r:id="rId10"/>
-          <w:footerReference w:type="first" r:id="rId11"/>
+          <w:headerReference w:type="even" r:id="rId8"/>
+          <w:headerReference w:type="default" r:id="rId9"/>
+          <w:footerReference w:type="even" r:id="rId10"/>
+          <w:footerReference w:type="default" r:id="rId11"/>
+          <w:headerReference w:type="first" r:id="rId12"/>
+          <w:footerReference w:type="first" r:id="rId13"/>
           <w:pgSz w:w="11906" w:h="16838" w:code="9"/>
           <w:pgMar w:top="1928" w:right="1134" w:bottom="1361" w:left="1134" w:header="567" w:footer="454" w:gutter="0"/>
           <w:pgNumType w:start="0"/>
@@ -706,13 +708,7 @@
               <w:rPr>
                 <w:noProof/>
               </w:rPr>
-              <w:t>30 Ma</w:t>
-            </w:r>
-            <w:r>
-              <w:rPr>
-                <w:noProof/>
-              </w:rPr>
-              <w:t>y</w:t>
+              <w:t>22 July</w:t>
             </w:r>
             <w:r>
               <w:rPr>
@@ -731,8 +727,8 @@
     <w:p>
       <w:pPr>
         <w:sectPr>
-          <w:headerReference w:type="default" r:id="rId12"/>
-          <w:footerReference w:type="default" r:id="rId13"/>
+          <w:headerReference w:type="default" r:id="rId14"/>
+          <w:footerReference w:type="default" r:id="rId15"/>
           <w:pgSz w:w="11906" w:h="16838" w:code="9"/>
           <w:pgMar w:top="1928" w:right="1134" w:bottom="1361" w:left="1134" w:header="567" w:footer="454" w:gutter="0"/>
           <w:pgNumType w:fmt="lowerRoman" w:start="1"/>
@@ -1761,8 +1757,8 @@
     <w:p>
       <w:pPr>
         <w:sectPr>
-          <w:headerReference w:type="default" r:id="rId14"/>
-          <w:footerReference w:type="default" r:id="rId15"/>
+          <w:headerReference w:type="default" r:id="rId16"/>
+          <w:footerReference w:type="default" r:id="rId17"/>
           <w:pgSz w:w="11906" w:h="16838" w:code="9"/>
           <w:pgMar w:top="1928" w:right="1134" w:bottom="1361" w:left="1134" w:header="567" w:footer="454" w:gutter="0"/>
           <w:pgNumType w:fmt="lowerRoman"/>
@@ -1935,15 +1931,7 @@
         <w:t xml:space="preserve">modelling KRT services. This </w:t>
       </w:r>
       <w:r>
-        <w:t xml:space="preserve">document describes the system dynamics </w:t>
-      </w:r>
-      <w:proofErr w:type="gramStart"/>
-      <w:r>
-        <w:t>model, and</w:t>
-      </w:r>
-      <w:proofErr w:type="gramEnd"/>
-      <w:r>
-        <w:t xml:space="preserve"> has been written following STRESS guidelines</w:t>
+        <w:t>document describes the system dynamics model, and has been written following STRESS guidelines</w:t>
       </w:r>
       <w:r>
         <w:rPr>
@@ -1980,7 +1968,7 @@
       <w:r>
         <w:t xml:space="preserve">The simulator tool is freely and openly available on the </w:t>
       </w:r>
-      <w:hyperlink r:id="rId20" w:history="1">
+      <w:hyperlink r:id="rId22" w:history="1">
         <w:r>
           <w:rPr>
             <w:rStyle w:val="Hyperlink"/>
@@ -1989,7 +1977,7 @@
         </w:r>
       </w:hyperlink>
       <w:r>
-        <w:t xml:space="preserve"> ( an open repository </w:t>
+        <w:t xml:space="preserve"> (an open repository </w:t>
       </w:r>
       <w:r>
         <w:t>for the sharing of models built using Stella Architect).</w:t>
@@ -2172,7 +2160,7 @@
           <w:noProof/>
         </w:rPr>
         <w:drawing>
-          <wp:anchor distT="0" distB="0" distL="114300" distR="114300" simplePos="0" relativeHeight="251640832" behindDoc="0" locked="0" layoutInCell="1" allowOverlap="1" wp14:anchorId="70A97E28" wp14:editId="49033FDE">
+          <wp:anchor distT="0" distB="0" distL="114300" distR="114300" simplePos="0" relativeHeight="251640832" behindDoc="0" locked="0" layoutInCell="1" allowOverlap="1" wp14:anchorId="70A97E28" wp14:editId="6FBAFF29">
             <wp:simplePos x="0" y="0"/>
             <wp:positionH relativeFrom="column">
               <wp:posOffset>-97155</wp:posOffset>
@@ -2195,7 +2183,7 @@
                     <pic:cNvPicPr/>
                   </pic:nvPicPr>
                   <pic:blipFill>
-                    <a:blip r:embed="rId21" cstate="print">
+                    <a:blip r:embed="rId23" cstate="print">
                       <a:extLst>
                         <a:ext uri="{28A0092B-C50C-407E-A947-70E740481C1C}">
                           <a14:useLocalDpi xmlns:a14="http://schemas.microsoft.com/office/drawing/2010/main" val="0"/>
@@ -2692,15 +2680,7 @@
     </w:p>
     <w:p>
       <w:r>
-        <w:t xml:space="preserve">This page gives more detail of the limitations and assumptions of the </w:t>
-      </w:r>
-      <w:proofErr w:type="gramStart"/>
-      <w:r>
-        <w:t>model, and</w:t>
-      </w:r>
-      <w:proofErr w:type="gramEnd"/>
-      <w:r>
-        <w:t xml:space="preserve"> includes links to data sources.</w:t>
+        <w:t>This page gives more detail of the limitations and assumptions of the model, and includes links to data sources.</w:t>
       </w:r>
     </w:p>
     <w:p>
@@ -2717,7 +2697,19 @@
         <w:ind w:left="0"/>
       </w:pPr>
       <w:r>
-        <w:t>Values of each of the parameters used in the model are displayed here. All values are rates per hundred thousand.</w:t>
+        <w:t>This page has an exportab</w:t>
+      </w:r>
+      <w:r>
+        <w:t xml:space="preserve">le table of the prevalence by diagnosis state and stage, </w:t>
+      </w:r>
+      <w:r>
+        <w:t>mortality</w:t>
+      </w:r>
+      <w:r>
+        <w:t xml:space="preserve"> and costs (still in development). </w:t>
+      </w:r>
+      <w:r>
+        <w:t>There is an additional table of incidence to KRT, for use in the linked KRT model.</w:t>
       </w:r>
     </w:p>
     <w:p>
@@ -3319,7 +3311,7 @@
                     <pic:cNvPicPr/>
                   </pic:nvPicPr>
                   <pic:blipFill>
-                    <a:blip r:embed="rId22" cstate="print">
+                    <a:blip r:embed="rId24" cstate="print">
                       <a:extLst>
                         <a:ext uri="{28A0092B-C50C-407E-A947-70E740481C1C}">
                           <a14:useLocalDpi xmlns:a14="http://schemas.microsoft.com/office/drawing/2010/main" val="0"/>
@@ -3385,7 +3377,7 @@
                     <pic:cNvPicPr/>
                   </pic:nvPicPr>
                   <pic:blipFill>
-                    <a:blip r:embed="rId23"/>
+                    <a:blip r:embed="rId25"/>
                     <a:stretch>
                       <a:fillRect/>
                     </a:stretch>
@@ -3448,7 +3440,11 @@
         <w:t xml:space="preserve"> For each chart, the yellow line shows the </w:t>
       </w:r>
       <w:r>
-        <w:t>status-quo, and the blue line will display any changes</w:t>
+        <w:t xml:space="preserve">status-quo, and </w:t>
+      </w:r>
+      <w:r>
+        <w:lastRenderedPageBreak/>
+        <w:t>the blue line will display any changes</w:t>
       </w:r>
       <w:r>
         <w:t xml:space="preserve"> made after </w:t>
@@ -3457,15 +3453,7 @@
         <w:t>the end of the</w:t>
       </w:r>
       <w:r>
-        <w:t xml:space="preserve"> </w:t>
-      </w:r>
-      <w:proofErr w:type="gramStart"/>
-      <w:r>
-        <w:t>time period</w:t>
-      </w:r>
-      <w:proofErr w:type="gramEnd"/>
-      <w:r>
-        <w:t xml:space="preserve"> of known data (</w:t>
+        <w:t xml:space="preserve"> time period of known data (</w:t>
       </w:r>
       <w:r>
         <w:t>2024 Q4 onwards).</w:t>
@@ -3473,7 +3461,6 @@
     </w:p>
     <w:p>
       <w:r>
-        <w:lastRenderedPageBreak/>
         <w:t>The top-right chart</w:t>
       </w:r>
       <w:r>
@@ -3555,15 +3542,7 @@
         <w:pStyle w:val="IndNormal"/>
       </w:pPr>
       <w:r>
-        <w:t xml:space="preserve">This resets all inputs to their default </w:t>
-      </w:r>
-      <w:proofErr w:type="gramStart"/>
-      <w:r>
-        <w:t>values, and</w:t>
-      </w:r>
-      <w:proofErr w:type="gramEnd"/>
-      <w:r>
-        <w:t xml:space="preserve"> clears the charts.</w:t>
+        <w:t>This resets all inputs to their default values, and clears the charts.</w:t>
       </w:r>
     </w:p>
     <w:p>
@@ -3713,6 +3692,9 @@
         <w:t xml:space="preserve">repeated here, along with extra inputs for the cost of primary interventions, </w:t>
       </w:r>
       <w:r>
+        <w:t xml:space="preserve">primary care costs, </w:t>
+      </w:r>
+      <w:r>
         <w:t>medications costs and an aggregate value for KRT.</w:t>
       </w:r>
     </w:p>
@@ -3725,15 +3707,7 @@
         <w:t xml:space="preserve">Output charts display the cost implications </w:t>
       </w:r>
       <w:r>
-        <w:t xml:space="preserve">of </w:t>
-      </w:r>
-      <w:proofErr w:type="gramStart"/>
-      <w:r>
-        <w:t>runs, and</w:t>
-      </w:r>
-      <w:proofErr w:type="gramEnd"/>
-      <w:r>
-        <w:t xml:space="preserve"> compare to the baseline.</w:t>
+        <w:t>of runs, and compare to the baseline.</w:t>
       </w:r>
     </w:p>
     <w:p>
@@ -3762,7 +3736,7 @@
                     <pic:cNvPicPr/>
                   </pic:nvPicPr>
                   <pic:blipFill>
-                    <a:blip r:embed="rId24"/>
+                    <a:blip r:embed="rId26"/>
                     <a:stretch>
                       <a:fillRect/>
                     </a:stretch>
@@ -3858,15 +3832,7 @@
         <w:t xml:space="preserve">l behaviour of the system when </w:t>
       </w:r>
       <w:r>
-        <w:t xml:space="preserve">changes are </w:t>
-      </w:r>
-      <w:proofErr w:type="gramStart"/>
-      <w:r>
-        <w:t>made, but</w:t>
-      </w:r>
-      <w:proofErr w:type="gramEnd"/>
-      <w:r>
-        <w:t xml:space="preserve"> is unrealistic in that those changes apply throughout the whole perio</w:t>
+        <w:t>changes are made, but is unrealistic in that those changes apply throughout the whole perio</w:t>
       </w:r>
       <w:r>
         <w:t>d</w:t>
@@ -3892,13 +3858,8 @@
       <w:r>
         <w:t xml:space="preserve">Using the ballistic mode allows you to make changes for a specific </w:t>
       </w:r>
-      <w:proofErr w:type="gramStart"/>
-      <w:r>
-        <w:t>period of time</w:t>
-      </w:r>
-      <w:proofErr w:type="gramEnd"/>
-      <w:r>
-        <w:t>.</w:t>
+      <w:r>
+        <w:t>period of time.</w:t>
       </w:r>
     </w:p>
     <w:p>
@@ -4224,7 +4185,13 @@
         <w:t>simulation</w:t>
       </w:r>
       <w:r>
-        <w:t xml:space="preserve"> model.</w:t>
+        <w:t xml:space="preserve"> </w:t>
+      </w:r>
+      <w:r>
+        <w:t xml:space="preserve">KRT </w:t>
+      </w:r>
+      <w:r>
+        <w:t>model.</w:t>
       </w:r>
     </w:p>
     <w:p>
@@ -4243,15 +4210,7 @@
         <w:t xml:space="preserve">identified, as detailed in the table below. </w:t>
       </w:r>
       <w:r>
-        <w:t xml:space="preserve">The design of the interface allows for these interventions to be applied for the whole simulation </w:t>
-      </w:r>
-      <w:proofErr w:type="gramStart"/>
-      <w:r>
-        <w:t>period, or</w:t>
-      </w:r>
-      <w:proofErr w:type="gramEnd"/>
-      <w:r>
-        <w:t xml:space="preserve"> </w:t>
+        <w:t xml:space="preserve">The design of the interface allows for these interventions to be applied for the whole simulation period, or </w:t>
       </w:r>
       <w:r>
         <w:t>turned on/off at specific points in the future</w:t>
@@ -4675,11 +4634,9 @@
       <w:r>
         <w:t xml:space="preserve"> annual incidence rate, </w:t>
       </w:r>
-      <w:proofErr w:type="gramStart"/>
       <w:r>
         <w:t>taking into account</w:t>
       </w:r>
-      <w:proofErr w:type="gramEnd"/>
       <w:r>
         <w:t xml:space="preserve"> </w:t>
       </w:r>
@@ -4720,7 +4677,7 @@
                     <pic:cNvPicPr/>
                   </pic:nvPicPr>
                   <pic:blipFill>
-                    <a:blip r:embed="rId25">
+                    <a:blip r:embed="rId27">
                       <a:extLst>
                         <a:ext uri="{28A0092B-C50C-407E-A947-70E740481C1C}">
                           <a14:useLocalDpi xmlns:a14="http://schemas.microsoft.com/office/drawing/2010/main" val="0"/>
@@ -4761,6 +4718,7 @@
     <w:p>
       <w:pPr>
         <w:pStyle w:val="IndNormal"/>
+        <w:ind w:left="0"/>
       </w:pPr>
       <w:r>
         <w:rPr>
@@ -4790,7 +4748,7 @@
                     <pic:cNvPicPr/>
                   </pic:nvPicPr>
                   <pic:blipFill>
-                    <a:blip r:embed="rId26">
+                    <a:blip r:embed="rId28">
                       <a:extLst>
                         <a:ext uri="{28A0092B-C50C-407E-A947-70E740481C1C}">
                           <a14:useLocalDpi xmlns:a14="http://schemas.microsoft.com/office/drawing/2010/main" val="0"/>
@@ -4835,21 +4793,13 @@
         <w:t xml:space="preserve">disease progression model uses the incidence rate derived </w:t>
       </w:r>
       <w:r>
-        <w:t xml:space="preserve">from </w:t>
-      </w:r>
-      <w:proofErr w:type="gramStart"/>
-      <w:r>
-        <w:t>above</w:t>
+        <w:t>from above</w:t>
       </w:r>
       <w:r>
         <w:t xml:space="preserve">, </w:t>
       </w:r>
       <w:r>
-        <w:t>and</w:t>
-      </w:r>
-      <w:proofErr w:type="gramEnd"/>
-      <w:r>
-        <w:t xml:space="preserve"> differentiates between stages and diagnosis state</w:t>
+        <w:t>and differentiates between stages and diagnosis state</w:t>
       </w:r>
       <w:r>
         <w:t>s</w:t>
@@ -4899,15 +4849,7 @@
     </w:p>
     <w:p>
       <w:r>
-        <w:t xml:space="preserve">The number of new cases </w:t>
-      </w:r>
-      <w:proofErr w:type="gramStart"/>
-      <w:r>
-        <w:t>are</w:t>
-      </w:r>
-      <w:proofErr w:type="gramEnd"/>
-      <w:r>
-        <w:t xml:space="preserve"> determined by the incidence</w:t>
+        <w:t>The number of new cases are determined by the incidence</w:t>
       </w:r>
       <w:r>
         <w:t xml:space="preserve"> rate being applied to the population projection. </w:t>
@@ -5201,7 +5143,7 @@
       <w:r>
         <w:t xml:space="preserve"> A full list of arrayed elements, and values where appropriate, are available on the </w:t>
       </w:r>
-      <w:hyperlink r:id="rId27" w:history="1">
+      <w:hyperlink r:id="rId29" w:history="1">
         <w:proofErr w:type="spellStart"/>
         <w:r>
           <w:rPr>
@@ -5508,7 +5450,6 @@
                 <w:lang w:eastAsia="en-GB"/>
               </w:rPr>
             </w:pPr>
-            <w:proofErr w:type="gramStart"/>
             <w:r>
               <w:rPr>
                 <w:rFonts w:cs="Segoe UI"/>
@@ -5516,17 +5457,7 @@
                 <w:sz w:val="16"/>
                 <w:szCs w:val="16"/>
               </w:rPr>
-              <w:t>undiagnosed(</w:t>
-            </w:r>
-            <w:proofErr w:type="gramEnd"/>
-            <w:r>
-              <w:rPr>
-                <w:rFonts w:cs="Segoe UI"/>
-                <w:color w:val="000000"/>
-                <w:sz w:val="16"/>
-                <w:szCs w:val="16"/>
-              </w:rPr>
-              <w:t>t - dt) + (</w:t>
+              <w:t>undiagnosed(t - dt) + (</w:t>
             </w:r>
             <w:proofErr w:type="spellStart"/>
             <w:r>
@@ -5652,29 +5583,7 @@
                 <w:szCs w:val="16"/>
                 <w:lang w:eastAsia="en-GB"/>
               </w:rPr>
-              <w:t xml:space="preserve">Stock of people with undiagnosed CKD, used in the </w:t>
-            </w:r>
-            <w:proofErr w:type="gramStart"/>
-            <w:r>
-              <w:rPr>
-                <w:rFonts w:eastAsia="Times New Roman" w:cs="Segoe UI"/>
-                <w:color w:val="000000"/>
-                <w:sz w:val="16"/>
-                <w:szCs w:val="16"/>
-                <w:lang w:eastAsia="en-GB"/>
-              </w:rPr>
-              <w:t>top level</w:t>
-            </w:r>
-            <w:proofErr w:type="gramEnd"/>
-            <w:r>
-              <w:rPr>
-                <w:rFonts w:eastAsia="Times New Roman" w:cs="Segoe UI"/>
-                <w:color w:val="000000"/>
-                <w:sz w:val="16"/>
-                <w:szCs w:val="16"/>
-                <w:lang w:eastAsia="en-GB"/>
-              </w:rPr>
-              <w:t xml:space="preserve"> model</w:t>
+              <w:t>Stock of people with undiagnosed CKD, used in the top level model</w:t>
             </w:r>
           </w:p>
         </w:tc>
@@ -5776,7 +5685,6 @@
                 <w:lang w:eastAsia="en-GB"/>
               </w:rPr>
             </w:pPr>
-            <w:proofErr w:type="gramStart"/>
             <w:r>
               <w:rPr>
                 <w:rFonts w:cs="Segoe UI"/>
@@ -5784,17 +5692,7 @@
                 <w:sz w:val="16"/>
                 <w:szCs w:val="16"/>
               </w:rPr>
-              <w:t>diagnosed(</w:t>
-            </w:r>
-            <w:proofErr w:type="gramEnd"/>
-            <w:r>
-              <w:rPr>
-                <w:rFonts w:cs="Segoe UI"/>
-                <w:color w:val="000000"/>
-                <w:sz w:val="16"/>
-                <w:szCs w:val="16"/>
-              </w:rPr>
-              <w:t>t - dt) + (</w:t>
+              <w:t>diagnosed(t - dt) + (</w:t>
             </w:r>
             <w:proofErr w:type="spellStart"/>
             <w:r>
@@ -5900,29 +5798,7 @@
                 <w:szCs w:val="16"/>
                 <w:lang w:eastAsia="en-GB"/>
               </w:rPr>
-              <w:t xml:space="preserve">Stock of people with diagnosed CKD, used in the </w:t>
-            </w:r>
-            <w:proofErr w:type="gramStart"/>
-            <w:r>
-              <w:rPr>
-                <w:rFonts w:eastAsia="Times New Roman" w:cs="Segoe UI"/>
-                <w:color w:val="000000"/>
-                <w:sz w:val="16"/>
-                <w:szCs w:val="16"/>
-                <w:lang w:eastAsia="en-GB"/>
-              </w:rPr>
-              <w:t>top level</w:t>
-            </w:r>
-            <w:proofErr w:type="gramEnd"/>
-            <w:r>
-              <w:rPr>
-                <w:rFonts w:eastAsia="Times New Roman" w:cs="Segoe UI"/>
-                <w:color w:val="000000"/>
-                <w:sz w:val="16"/>
-                <w:szCs w:val="16"/>
-                <w:lang w:eastAsia="en-GB"/>
-              </w:rPr>
-              <w:t xml:space="preserve"> model</w:t>
+              <w:t>Stock of people with diagnosed CKD, used in the top level model</w:t>
             </w:r>
           </w:p>
         </w:tc>
@@ -6226,27 +6102,7 @@
                 <w:sz w:val="16"/>
                 <w:szCs w:val="16"/>
               </w:rPr>
-              <w:t>"</w:t>
-            </w:r>
-            <w:proofErr w:type="gramStart"/>
-            <w:r>
-              <w:rPr>
-                <w:rFonts w:cs="Segoe UI"/>
-                <w:color w:val="000000"/>
-                <w:sz w:val="16"/>
-                <w:szCs w:val="16"/>
-              </w:rPr>
-              <w:t>und</w:t>
-            </w:r>
-            <w:proofErr w:type="gramEnd"/>
-            <w:r>
-              <w:rPr>
-                <w:rFonts w:cs="Segoe UI"/>
-                <w:color w:val="000000"/>
-                <w:sz w:val="16"/>
-                <w:szCs w:val="16"/>
-              </w:rPr>
-              <w:t>_S4-5"(t - dt) + ("und_T3_to_4-5" - "S4-5_diag" - "und_4-5_mort" - "S-</w:t>
+              <w:t>"und_S4-5"(t - dt) + ("und_T3_to_4-5" - "S4-5_diag" - "und_4-5_mort" - "S-</w:t>
             </w:r>
             <w:proofErr w:type="spellStart"/>
             <w:r>
@@ -6753,7 +6609,6 @@
                 <w:szCs w:val="16"/>
               </w:rPr>
             </w:pPr>
-            <w:proofErr w:type="gramStart"/>
             <w:r>
               <w:rPr>
                 <w:rFonts w:cs="Segoe UI"/>
@@ -6761,17 +6616,7 @@
                 <w:sz w:val="16"/>
                 <w:szCs w:val="16"/>
               </w:rPr>
-              <w:t>KRT(</w:t>
-            </w:r>
-            <w:proofErr w:type="gramEnd"/>
-            <w:r>
-              <w:rPr>
-                <w:rFonts w:cs="Segoe UI"/>
-                <w:color w:val="000000"/>
-                <w:sz w:val="16"/>
-                <w:szCs w:val="16"/>
-              </w:rPr>
-              <w:t>t - dt) + ("S4-5_to_KRT" + "S-</w:t>
+              <w:t>KRT(t - dt) + ("S4-5_to_KRT" + "S-</w:t>
             </w:r>
             <w:proofErr w:type="spellStart"/>
             <w:r>
@@ -7885,29 +7730,7 @@
                 <w:szCs w:val="16"/>
                 <w:lang w:eastAsia="en-GB"/>
               </w:rPr>
-              <w:t>"</w:t>
-            </w:r>
-            <w:proofErr w:type="gramStart"/>
-            <w:r>
-              <w:rPr>
-                <w:rFonts w:eastAsia="Times New Roman" w:cs="Segoe UI"/>
-                <w:color w:val="000000"/>
-                <w:sz w:val="16"/>
-                <w:szCs w:val="16"/>
-                <w:lang w:eastAsia="en-GB"/>
-              </w:rPr>
-              <w:t>und</w:t>
-            </w:r>
-            <w:proofErr w:type="gramEnd"/>
-            <w:r>
-              <w:rPr>
-                <w:rFonts w:eastAsia="Times New Roman" w:cs="Segoe UI"/>
-                <w:color w:val="000000"/>
-                <w:sz w:val="16"/>
-                <w:szCs w:val="16"/>
-                <w:lang w:eastAsia="en-GB"/>
-              </w:rPr>
-              <w:t>_</w:t>
+              <w:t>"und_</w:t>
             </w:r>
             <w:r>
               <w:rPr>
@@ -9503,29 +9326,7 @@
                 <w:szCs w:val="16"/>
                 <w:lang w:eastAsia="en-GB"/>
               </w:rPr>
-              <w:t>"</w:t>
-            </w:r>
-            <w:proofErr w:type="gramStart"/>
-            <w:r>
-              <w:rPr>
-                <w:rFonts w:eastAsia="Times New Roman" w:cs="Segoe UI"/>
-                <w:color w:val="000000"/>
-                <w:sz w:val="16"/>
-                <w:szCs w:val="16"/>
-                <w:lang w:eastAsia="en-GB"/>
-              </w:rPr>
-              <w:t>und</w:t>
-            </w:r>
-            <w:proofErr w:type="gramEnd"/>
-            <w:r>
-              <w:rPr>
-                <w:rFonts w:eastAsia="Times New Roman" w:cs="Segoe UI"/>
-                <w:color w:val="000000"/>
-                <w:sz w:val="16"/>
-                <w:szCs w:val="16"/>
-                <w:lang w:eastAsia="en-GB"/>
-              </w:rPr>
-              <w:t>_4-5_mort"</w:t>
+              <w:t>"und_4-5_mort"</w:t>
             </w:r>
           </w:p>
         </w:tc>
@@ -9559,29 +9360,7 @@
                 <w:szCs w:val="16"/>
                 <w:lang w:eastAsia="en-GB"/>
               </w:rPr>
-              <w:t>"</w:t>
-            </w:r>
-            <w:proofErr w:type="gramStart"/>
-            <w:r>
-              <w:rPr>
-                <w:rFonts w:eastAsia="Times New Roman" w:cs="Segoe UI"/>
-                <w:color w:val="000000"/>
-                <w:sz w:val="16"/>
-                <w:szCs w:val="16"/>
-                <w:lang w:eastAsia="en-GB"/>
-              </w:rPr>
-              <w:t>und</w:t>
-            </w:r>
-            <w:proofErr w:type="gramEnd"/>
-            <w:r>
-              <w:rPr>
-                <w:rFonts w:eastAsia="Times New Roman" w:cs="Segoe UI"/>
-                <w:color w:val="000000"/>
-                <w:sz w:val="16"/>
-                <w:szCs w:val="16"/>
-                <w:lang w:eastAsia="en-GB"/>
-              </w:rPr>
-              <w:t xml:space="preserve">_S4-5" * ("und_rS4-5_mort" - </w:t>
+              <w:t xml:space="preserve">"und_S4-5" * ("und_rS4-5_mort" - </w:t>
             </w:r>
             <w:proofErr w:type="spellStart"/>
             <w:r>
@@ -9873,29 +9652,7 @@
                 <w:szCs w:val="16"/>
                 <w:lang w:eastAsia="en-GB"/>
               </w:rPr>
-              <w:t>"</w:t>
-            </w:r>
-            <w:proofErr w:type="gramStart"/>
-            <w:r>
-              <w:rPr>
-                <w:rFonts w:eastAsia="Times New Roman" w:cs="Segoe UI"/>
-                <w:color w:val="000000"/>
-                <w:sz w:val="16"/>
-                <w:szCs w:val="16"/>
-                <w:lang w:eastAsia="en-GB"/>
-              </w:rPr>
-              <w:t>diag</w:t>
-            </w:r>
-            <w:proofErr w:type="gramEnd"/>
-            <w:r>
-              <w:rPr>
-                <w:rFonts w:eastAsia="Times New Roman" w:cs="Segoe UI"/>
-                <w:color w:val="000000"/>
-                <w:sz w:val="16"/>
-                <w:szCs w:val="16"/>
-                <w:lang w:eastAsia="en-GB"/>
-              </w:rPr>
-              <w:t>_4-5_mort"</w:t>
+              <w:t>"diag_4-5_mort"</w:t>
             </w:r>
           </w:p>
         </w:tc>
@@ -10759,29 +10516,7 @@
                 <w:szCs w:val="16"/>
                 <w:lang w:eastAsia="en-GB"/>
               </w:rPr>
-              <w:t>"</w:t>
-            </w:r>
-            <w:proofErr w:type="gramStart"/>
-            <w:r>
-              <w:rPr>
-                <w:rFonts w:eastAsia="Times New Roman" w:cs="Segoe UI"/>
-                <w:color w:val="000000"/>
-                <w:sz w:val="16"/>
-                <w:szCs w:val="16"/>
-                <w:lang w:eastAsia="en-GB"/>
-              </w:rPr>
-              <w:t>und</w:t>
-            </w:r>
-            <w:proofErr w:type="gramEnd"/>
-            <w:r>
-              <w:rPr>
-                <w:rFonts w:eastAsia="Times New Roman" w:cs="Segoe UI"/>
-                <w:color w:val="000000"/>
-                <w:sz w:val="16"/>
-                <w:szCs w:val="16"/>
-                <w:lang w:eastAsia="en-GB"/>
-              </w:rPr>
-              <w:t>_r_3_to_4-5"</w:t>
+              <w:t>"und_r_3_to_4-5"</w:t>
             </w:r>
           </w:p>
         </w:tc>
@@ -12239,18 +11974,16 @@
                 <w:lang w:eastAsia="en-GB"/>
               </w:rPr>
             </w:pPr>
-            <w:proofErr w:type="spellStart"/>
-            <w:r>
-              <w:rPr>
-                <w:rFonts w:eastAsia="Times New Roman" w:cs="Segoe UI"/>
-                <w:color w:val="000000"/>
-                <w:sz w:val="16"/>
-                <w:szCs w:val="16"/>
-                <w:lang w:eastAsia="en-GB"/>
-              </w:rPr>
-              <w:t>cost_meds_pp_pa</w:t>
-            </w:r>
-            <w:proofErr w:type="spellEnd"/>
+            <w:r>
+              <w:rPr>
+                <w:rFonts w:eastAsia="Times New Roman" w:cs="Segoe UI"/>
+                <w:color w:val="000000"/>
+                <w:sz w:val="16"/>
+                <w:szCs w:val="16"/>
+                <w:lang w:eastAsia="en-GB"/>
+              </w:rPr>
+              <w:t>costs pc stage 3 pp pa</w:t>
+            </w:r>
           </w:p>
         </w:tc>
         <w:tc>
@@ -12284,7 +12017,7 @@
                 <w:szCs w:val="16"/>
                 <w:lang w:eastAsia="en-GB"/>
               </w:rPr>
-              <w:t>Annual cost of meds per person</w:t>
+              <w:t>Annual primary care costs per person with stage 3 CKD</w:t>
             </w:r>
           </w:p>
         </w:tc>
@@ -12351,6 +12084,136 @@
                 <w:lang w:eastAsia="en-GB"/>
               </w:rPr>
             </w:pPr>
+            <w:r>
+              <w:rPr>
+                <w:rFonts w:eastAsia="Times New Roman" w:cs="Segoe UI"/>
+                <w:color w:val="000000"/>
+                <w:sz w:val="16"/>
+                <w:szCs w:val="16"/>
+                <w:lang w:eastAsia="en-GB"/>
+              </w:rPr>
+              <w:t>costs pc stage 4-5 pp pa</w:t>
+            </w:r>
+          </w:p>
+        </w:tc>
+        <w:tc>
+          <w:tcPr>
+            <w:tcW w:w="4860" w:type="dxa"/>
+            <w:tcBorders>
+              <w:top w:val="single" w:sz="4" w:space="0" w:color="000000"/>
+              <w:left w:val="nil"/>
+              <w:bottom w:val="single" w:sz="4" w:space="0" w:color="000000"/>
+              <w:right w:val="single" w:sz="4" w:space="0" w:color="000000"/>
+            </w:tcBorders>
+            <w:shd w:val="clear" w:color="auto" w:fill="auto"/>
+            <w:vAlign w:val="center"/>
+          </w:tcPr>
+          <w:p>
+            <w:pPr>
+              <w:spacing w:after="0" w:line="240" w:lineRule="auto"/>
+              <w:rPr>
+                <w:rFonts w:eastAsia="Times New Roman" w:cs="Segoe UI"/>
+                <w:color w:val="000000"/>
+                <w:sz w:val="16"/>
+                <w:szCs w:val="16"/>
+                <w:lang w:eastAsia="en-GB"/>
+              </w:rPr>
+            </w:pPr>
+            <w:r>
+              <w:rPr>
+                <w:rFonts w:eastAsia="Times New Roman" w:cs="Segoe UI"/>
+                <w:color w:val="000000"/>
+                <w:sz w:val="16"/>
+                <w:szCs w:val="16"/>
+                <w:lang w:eastAsia="en-GB"/>
+              </w:rPr>
+              <w:t xml:space="preserve">Annual primary care costs per person with stage </w:t>
+            </w:r>
+            <w:r>
+              <w:rPr>
+                <w:rFonts w:eastAsia="Times New Roman" w:cs="Segoe UI"/>
+                <w:color w:val="000000"/>
+                <w:sz w:val="16"/>
+                <w:szCs w:val="16"/>
+                <w:lang w:eastAsia="en-GB"/>
+              </w:rPr>
+              <w:t xml:space="preserve">4/5 </w:t>
+            </w:r>
+            <w:r>
+              <w:rPr>
+                <w:rFonts w:eastAsia="Times New Roman" w:cs="Segoe UI"/>
+                <w:color w:val="000000"/>
+                <w:sz w:val="16"/>
+                <w:szCs w:val="16"/>
+                <w:lang w:eastAsia="en-GB"/>
+              </w:rPr>
+              <w:t>CKD</w:t>
+            </w:r>
+          </w:p>
+        </w:tc>
+        <w:tc>
+          <w:tcPr>
+            <w:tcW w:w="1211" w:type="dxa"/>
+            <w:tcBorders>
+              <w:top w:val="single" w:sz="4" w:space="0" w:color="000000"/>
+              <w:left w:val="nil"/>
+              <w:bottom w:val="single" w:sz="4" w:space="0" w:color="000000"/>
+              <w:right w:val="single" w:sz="4" w:space="0" w:color="000000"/>
+            </w:tcBorders>
+            <w:shd w:val="clear" w:color="auto" w:fill="auto"/>
+            <w:vAlign w:val="center"/>
+          </w:tcPr>
+          <w:p>
+            <w:pPr>
+              <w:spacing w:after="0" w:line="240" w:lineRule="auto"/>
+              <w:rPr>
+                <w:rFonts w:eastAsia="Times New Roman" w:cs="Segoe UI"/>
+                <w:color w:val="000000"/>
+                <w:sz w:val="16"/>
+                <w:szCs w:val="16"/>
+                <w:lang w:eastAsia="en-GB"/>
+              </w:rPr>
+            </w:pPr>
+            <w:r>
+              <w:rPr>
+                <w:rFonts w:eastAsia="Times New Roman" w:cs="Segoe UI"/>
+                <w:color w:val="000000"/>
+                <w:sz w:val="16"/>
+                <w:szCs w:val="16"/>
+                <w:lang w:eastAsia="en-GB"/>
+              </w:rPr>
+              <w:t>£/person/year</w:t>
+            </w:r>
+          </w:p>
+        </w:tc>
+      </w:tr>
+      <w:tr>
+        <w:trPr>
+          <w:trHeight w:val="300"/>
+        </w:trPr>
+        <w:tc>
+          <w:tcPr>
+            <w:tcW w:w="2603" w:type="dxa"/>
+            <w:tcBorders>
+              <w:top w:val="single" w:sz="4" w:space="0" w:color="000000"/>
+              <w:left w:val="single" w:sz="4" w:space="0" w:color="D3D3D3"/>
+              <w:bottom w:val="single" w:sz="4" w:space="0" w:color="000000"/>
+              <w:right w:val="single" w:sz="4" w:space="0" w:color="000000"/>
+            </w:tcBorders>
+            <w:shd w:val="clear" w:color="auto" w:fill="auto"/>
+            <w:vAlign w:val="center"/>
+          </w:tcPr>
+          <w:p>
+            <w:pPr>
+              <w:spacing w:after="0" w:line="240" w:lineRule="auto"/>
+              <w:rPr>
+                <w:rFonts w:eastAsia="Times New Roman" w:cs="Segoe UI"/>
+                <w:color w:val="000000"/>
+                <w:sz w:val="16"/>
+                <w:szCs w:val="16"/>
+                <w:lang w:eastAsia="en-GB"/>
+              </w:rPr>
+            </w:pPr>
             <w:proofErr w:type="spellStart"/>
             <w:r>
               <w:rPr>
@@ -12360,27 +12223,119 @@
                 <w:szCs w:val="16"/>
                 <w:lang w:eastAsia="en-GB"/>
               </w:rPr>
-              <w:t>c</w:t>
-            </w:r>
-            <w:r>
-              <w:rPr>
-                <w:rFonts w:eastAsia="Times New Roman" w:cs="Segoe UI"/>
-                <w:color w:val="000000"/>
-                <w:sz w:val="16"/>
-                <w:szCs w:val="16"/>
-                <w:lang w:eastAsia="en-GB"/>
-              </w:rPr>
-              <w:t>ost</w:t>
-            </w:r>
-            <w:r>
-              <w:rPr>
-                <w:rFonts w:eastAsia="Times New Roman" w:cs="Segoe UI"/>
-                <w:color w:val="000000"/>
-                <w:sz w:val="16"/>
-                <w:szCs w:val="16"/>
-                <w:lang w:eastAsia="en-GB"/>
-              </w:rPr>
-              <w:t>_KRT_pp_pa</w:t>
+              <w:t>cost_meds_pp_pa</w:t>
+            </w:r>
+            <w:proofErr w:type="spellEnd"/>
+          </w:p>
+        </w:tc>
+        <w:tc>
+          <w:tcPr>
+            <w:tcW w:w="4860" w:type="dxa"/>
+            <w:tcBorders>
+              <w:top w:val="single" w:sz="4" w:space="0" w:color="000000"/>
+              <w:left w:val="nil"/>
+              <w:bottom w:val="single" w:sz="4" w:space="0" w:color="000000"/>
+              <w:right w:val="single" w:sz="4" w:space="0" w:color="000000"/>
+            </w:tcBorders>
+            <w:shd w:val="clear" w:color="auto" w:fill="auto"/>
+            <w:vAlign w:val="center"/>
+          </w:tcPr>
+          <w:p>
+            <w:pPr>
+              <w:spacing w:after="0" w:line="240" w:lineRule="auto"/>
+              <w:rPr>
+                <w:rFonts w:eastAsia="Times New Roman" w:cs="Segoe UI"/>
+                <w:color w:val="000000"/>
+                <w:sz w:val="16"/>
+                <w:szCs w:val="16"/>
+                <w:lang w:eastAsia="en-GB"/>
+              </w:rPr>
+            </w:pPr>
+            <w:r>
+              <w:rPr>
+                <w:rFonts w:eastAsia="Times New Roman" w:cs="Segoe UI"/>
+                <w:color w:val="000000"/>
+                <w:sz w:val="16"/>
+                <w:szCs w:val="16"/>
+                <w:lang w:eastAsia="en-GB"/>
+              </w:rPr>
+              <w:t>Annual cost of meds per person</w:t>
+            </w:r>
+          </w:p>
+        </w:tc>
+        <w:tc>
+          <w:tcPr>
+            <w:tcW w:w="1211" w:type="dxa"/>
+            <w:tcBorders>
+              <w:top w:val="single" w:sz="4" w:space="0" w:color="000000"/>
+              <w:left w:val="nil"/>
+              <w:bottom w:val="single" w:sz="4" w:space="0" w:color="000000"/>
+              <w:right w:val="single" w:sz="4" w:space="0" w:color="000000"/>
+            </w:tcBorders>
+            <w:shd w:val="clear" w:color="auto" w:fill="auto"/>
+            <w:vAlign w:val="center"/>
+          </w:tcPr>
+          <w:p>
+            <w:pPr>
+              <w:spacing w:after="0" w:line="240" w:lineRule="auto"/>
+              <w:rPr>
+                <w:rFonts w:eastAsia="Times New Roman" w:cs="Segoe UI"/>
+                <w:color w:val="000000"/>
+                <w:sz w:val="16"/>
+                <w:szCs w:val="16"/>
+                <w:lang w:eastAsia="en-GB"/>
+              </w:rPr>
+            </w:pPr>
+            <w:r>
+              <w:rPr>
+                <w:rFonts w:eastAsia="Times New Roman" w:cs="Segoe UI"/>
+                <w:color w:val="000000"/>
+                <w:sz w:val="16"/>
+                <w:szCs w:val="16"/>
+                <w:lang w:eastAsia="en-GB"/>
+              </w:rPr>
+              <w:t>£/person/year</w:t>
+            </w:r>
+          </w:p>
+        </w:tc>
+      </w:tr>
+      <w:tr>
+        <w:trPr>
+          <w:trHeight w:val="300"/>
+        </w:trPr>
+        <w:tc>
+          <w:tcPr>
+            <w:tcW w:w="2603" w:type="dxa"/>
+            <w:tcBorders>
+              <w:top w:val="single" w:sz="4" w:space="0" w:color="000000"/>
+              <w:left w:val="single" w:sz="4" w:space="0" w:color="D3D3D3"/>
+              <w:bottom w:val="single" w:sz="4" w:space="0" w:color="000000"/>
+              <w:right w:val="single" w:sz="4" w:space="0" w:color="000000"/>
+            </w:tcBorders>
+            <w:shd w:val="clear" w:color="auto" w:fill="auto"/>
+            <w:vAlign w:val="center"/>
+          </w:tcPr>
+          <w:p>
+            <w:pPr>
+              <w:spacing w:after="0" w:line="240" w:lineRule="auto"/>
+              <w:rPr>
+                <w:rFonts w:eastAsia="Times New Roman" w:cs="Segoe UI"/>
+                <w:color w:val="000000"/>
+                <w:sz w:val="16"/>
+                <w:szCs w:val="16"/>
+                <w:lang w:eastAsia="en-GB"/>
+              </w:rPr>
+            </w:pPr>
+            <w:proofErr w:type="spellStart"/>
+            <w:r>
+              <w:rPr>
+                <w:rFonts w:eastAsia="Times New Roman" w:cs="Segoe UI"/>
+                <w:color w:val="000000"/>
+                <w:sz w:val="16"/>
+                <w:szCs w:val="16"/>
+                <w:lang w:eastAsia="en-GB"/>
+              </w:rPr>
+              <w:t>cost_KRT_pp_pa</w:t>
             </w:r>
             <w:proofErr w:type="spellEnd"/>
           </w:p>
@@ -12461,6 +12416,14 @@
       <w:pPr>
         <w:pStyle w:val="IndNormal"/>
       </w:pPr>
+    </w:p>
+    <w:p>
+      <w:pPr>
+        <w:spacing w:line="259" w:lineRule="auto"/>
+      </w:pPr>
+      <w:r>
+        <w:br w:type="page"/>
+      </w:r>
     </w:p>
     <w:tbl>
       <w:tblPr>
@@ -12513,6 +12476,7 @@
                 <w:szCs w:val="16"/>
                 <w:lang w:eastAsia="en-GB"/>
               </w:rPr>
+              <w:lastRenderedPageBreak/>
               <w:t> </w:t>
             </w:r>
             <w:r>
@@ -13011,7 +12975,6 @@
                 <w:szCs w:val="16"/>
                 <w:lang w:eastAsia="en-GB"/>
               </w:rPr>
-              <w:lastRenderedPageBreak/>
               <w:t>new_cases_pa</w:t>
             </w:r>
             <w:proofErr w:type="spellEnd"/>
@@ -17230,6 +17193,7 @@
                 <w:szCs w:val="16"/>
                 <w:lang w:eastAsia="en-GB"/>
               </w:rPr>
+              <w:lastRenderedPageBreak/>
               <w:t>model_mortality_p_h_th</w:t>
             </w:r>
             <w:proofErr w:type="spellEnd"/>
@@ -17614,29 +17578,7 @@
                 <w:szCs w:val="16"/>
                 <w:lang w:eastAsia="en-GB"/>
               </w:rPr>
-              <w:t>"</w:t>
-            </w:r>
-            <w:proofErr w:type="gramStart"/>
-            <w:r>
-              <w:rPr>
-                <w:rFonts w:eastAsia="Times New Roman" w:cs="Segoe UI"/>
-                <w:color w:val="000000"/>
-                <w:sz w:val="16"/>
-                <w:szCs w:val="16"/>
-                <w:lang w:eastAsia="en-GB"/>
-              </w:rPr>
-              <w:t>adj</w:t>
-            </w:r>
-            <w:proofErr w:type="gramEnd"/>
-            <w:r>
-              <w:rPr>
-                <w:rFonts w:eastAsia="Times New Roman" w:cs="Segoe UI"/>
-                <w:color w:val="000000"/>
-                <w:sz w:val="16"/>
-                <w:szCs w:val="16"/>
-                <w:lang w:eastAsia="en-GB"/>
-              </w:rPr>
-              <w:t>_r_undS3_to_4-5"</w:t>
+              <w:t>"adj_r_undS3_to_4-5"</w:t>
             </w:r>
           </w:p>
         </w:tc>
@@ -17671,29 +17613,7 @@
                 <w:szCs w:val="16"/>
                 <w:lang w:eastAsia="en-GB"/>
               </w:rPr>
-              <w:t>"</w:t>
-            </w:r>
-            <w:proofErr w:type="gramStart"/>
-            <w:r>
-              <w:rPr>
-                <w:rFonts w:eastAsia="Times New Roman" w:cs="Segoe UI"/>
-                <w:color w:val="000000"/>
-                <w:sz w:val="16"/>
-                <w:szCs w:val="16"/>
-                <w:lang w:eastAsia="en-GB"/>
-              </w:rPr>
-              <w:t>und</w:t>
-            </w:r>
-            <w:proofErr w:type="gramEnd"/>
-            <w:r>
-              <w:rPr>
-                <w:rFonts w:eastAsia="Times New Roman" w:cs="Segoe UI"/>
-                <w:color w:val="000000"/>
-                <w:sz w:val="16"/>
-                <w:szCs w:val="16"/>
-                <w:lang w:eastAsia="en-GB"/>
-              </w:rPr>
-              <w:t>_r_3_to_4-5"-und_dm_progress_reduction_p_h_th</w:t>
+              <w:t>"und_r_3_to_4-5"-und_dm_progress_reduction_p_h_th</w:t>
             </w:r>
           </w:p>
         </w:tc>
@@ -17813,7 +17733,6 @@
                 <w:szCs w:val="16"/>
                 <w:lang w:eastAsia="en-GB"/>
               </w:rPr>
-              <w:lastRenderedPageBreak/>
               <w:t>adj_r3_diag</w:t>
             </w:r>
           </w:p>
@@ -17969,29 +17888,7 @@
                 <w:szCs w:val="16"/>
                 <w:lang w:eastAsia="en-GB"/>
               </w:rPr>
-              <w:t>"</w:t>
-            </w:r>
-            <w:proofErr w:type="gramStart"/>
-            <w:r>
-              <w:rPr>
-                <w:rFonts w:eastAsia="Times New Roman" w:cs="Segoe UI"/>
-                <w:color w:val="000000"/>
-                <w:sz w:val="16"/>
-                <w:szCs w:val="16"/>
-                <w:lang w:eastAsia="en-GB"/>
-              </w:rPr>
-              <w:t>adj</w:t>
-            </w:r>
-            <w:proofErr w:type="gramEnd"/>
-            <w:r>
-              <w:rPr>
-                <w:rFonts w:eastAsia="Times New Roman" w:cs="Segoe UI"/>
-                <w:color w:val="000000"/>
-                <w:sz w:val="16"/>
-                <w:szCs w:val="16"/>
-                <w:lang w:eastAsia="en-GB"/>
-              </w:rPr>
-              <w:t>_r4-5_diag"</w:t>
+              <w:t>"adj_r4-5_diag"</w:t>
             </w:r>
           </w:p>
         </w:tc>
@@ -18146,29 +18043,7 @@
                 <w:szCs w:val="16"/>
                 <w:lang w:eastAsia="en-GB"/>
               </w:rPr>
-              <w:t>"</w:t>
-            </w:r>
-            <w:proofErr w:type="gramStart"/>
-            <w:r>
-              <w:rPr>
-                <w:rFonts w:eastAsia="Times New Roman" w:cs="Segoe UI"/>
-                <w:color w:val="000000"/>
-                <w:sz w:val="16"/>
-                <w:szCs w:val="16"/>
-                <w:lang w:eastAsia="en-GB"/>
-              </w:rPr>
-              <w:t>adj</w:t>
-            </w:r>
-            <w:proofErr w:type="gramEnd"/>
-            <w:r>
-              <w:rPr>
-                <w:rFonts w:eastAsia="Times New Roman" w:cs="Segoe UI"/>
-                <w:color w:val="000000"/>
-                <w:sz w:val="16"/>
-                <w:szCs w:val="16"/>
-                <w:lang w:eastAsia="en-GB"/>
-              </w:rPr>
-              <w:t>_r4-5_to_KRT"</w:t>
+              <w:t>"adj_r4-5_to_KRT"</w:t>
             </w:r>
           </w:p>
         </w:tc>
@@ -18637,29 +18512,7 @@
                 <w:szCs w:val="16"/>
                 <w:lang w:eastAsia="en-GB"/>
               </w:rPr>
-              <w:t>"</w:t>
-            </w:r>
-            <w:proofErr w:type="gramStart"/>
-            <w:r>
-              <w:rPr>
-                <w:rFonts w:eastAsia="Times New Roman" w:cs="Segoe UI"/>
-                <w:color w:val="000000"/>
-                <w:sz w:val="16"/>
-                <w:szCs w:val="16"/>
-                <w:lang w:eastAsia="en-GB"/>
-              </w:rPr>
-              <w:t>adj</w:t>
-            </w:r>
-            <w:proofErr w:type="gramEnd"/>
-            <w:r>
-              <w:rPr>
-                <w:rFonts w:eastAsia="Times New Roman" w:cs="Segoe UI"/>
-                <w:color w:val="000000"/>
-                <w:sz w:val="16"/>
-                <w:szCs w:val="16"/>
-                <w:lang w:eastAsia="en-GB"/>
-              </w:rPr>
-              <w:t>_rS3_to_4-5"</w:t>
+              <w:t>"adj_rS3_to_4-5"</w:t>
             </w:r>
           </w:p>
         </w:tc>
@@ -18814,29 +18667,7 @@
                 <w:szCs w:val="16"/>
                 <w:lang w:eastAsia="en-GB"/>
               </w:rPr>
-              <w:t>"</w:t>
-            </w:r>
-            <w:proofErr w:type="gramStart"/>
-            <w:r>
-              <w:rPr>
-                <w:rFonts w:eastAsia="Times New Roman" w:cs="Segoe UI"/>
-                <w:color w:val="000000"/>
-                <w:sz w:val="16"/>
-                <w:szCs w:val="16"/>
-                <w:lang w:eastAsia="en-GB"/>
-              </w:rPr>
-              <w:t>adj</w:t>
-            </w:r>
-            <w:proofErr w:type="gramEnd"/>
-            <w:r>
-              <w:rPr>
-                <w:rFonts w:eastAsia="Times New Roman" w:cs="Segoe UI"/>
-                <w:color w:val="000000"/>
-                <w:sz w:val="16"/>
-                <w:szCs w:val="16"/>
-                <w:lang w:eastAsia="en-GB"/>
-              </w:rPr>
-              <w:t>_rS4-5_mort"</w:t>
+              <w:t>"adj_rS4-5_mort"</w:t>
             </w:r>
           </w:p>
         </w:tc>
@@ -19146,29 +18977,7 @@
                 <w:szCs w:val="16"/>
                 <w:lang w:eastAsia="en-GB"/>
               </w:rPr>
-              <w:t>"</w:t>
-            </w:r>
-            <w:proofErr w:type="gramStart"/>
-            <w:r>
-              <w:rPr>
-                <w:rFonts w:eastAsia="Times New Roman" w:cs="Segoe UI"/>
-                <w:color w:val="000000"/>
-                <w:sz w:val="16"/>
-                <w:szCs w:val="16"/>
-                <w:lang w:eastAsia="en-GB"/>
-              </w:rPr>
-              <w:t>adj</w:t>
-            </w:r>
-            <w:proofErr w:type="gramEnd"/>
-            <w:r>
-              <w:rPr>
-                <w:rFonts w:eastAsia="Times New Roman" w:cs="Segoe UI"/>
-                <w:color w:val="000000"/>
-                <w:sz w:val="16"/>
-                <w:szCs w:val="16"/>
-                <w:lang w:eastAsia="en-GB"/>
-              </w:rPr>
-              <w:t>_und_rS4-5_mort"</w:t>
+              <w:t>"adj_und_rS4-5_mort"</w:t>
             </w:r>
           </w:p>
         </w:tc>
@@ -19315,18 +19124,26 @@
                 <w:lang w:eastAsia="en-GB"/>
               </w:rPr>
             </w:pPr>
-            <w:proofErr w:type="spellStart"/>
-            <w:r>
-              <w:rPr>
-                <w:rFonts w:eastAsia="Times New Roman" w:cs="Segoe UI"/>
-                <w:color w:val="000000"/>
-                <w:sz w:val="16"/>
-                <w:szCs w:val="16"/>
-                <w:lang w:eastAsia="en-GB"/>
-              </w:rPr>
-              <w:t>cost_meds</w:t>
-            </w:r>
-            <w:proofErr w:type="spellEnd"/>
+            <w:r>
+              <w:rPr>
+                <w:rFonts w:eastAsia="Times New Roman" w:cs="Segoe UI"/>
+                <w:color w:val="000000"/>
+                <w:sz w:val="16"/>
+                <w:szCs w:val="16"/>
+                <w:lang w:eastAsia="en-GB"/>
+              </w:rPr>
+              <w:t>cost_pc_s3_undiag</w:t>
+            </w:r>
+            <w:r>
+              <w:rPr>
+                <w:rFonts w:eastAsia="Times New Roman" w:cs="Segoe UI"/>
+                <w:color w:val="000000"/>
+                <w:sz w:val="16"/>
+                <w:szCs w:val="16"/>
+                <w:lang w:eastAsia="en-GB"/>
+              </w:rPr>
+              <w:t xml:space="preserve"> </w:t>
+            </w:r>
           </w:p>
         </w:tc>
         <w:tc>
@@ -19360,161 +19177,7 @@
                 <w:szCs w:val="16"/>
                 <w:lang w:eastAsia="en-GB"/>
               </w:rPr>
-              <w:t xml:space="preserve">IF TIME &gt; </w:t>
-            </w:r>
-            <w:proofErr w:type="spellStart"/>
-            <w:r>
-              <w:rPr>
-                <w:rFonts w:eastAsia="Times New Roman" w:cs="Segoe UI"/>
-                <w:color w:val="000000"/>
-                <w:sz w:val="16"/>
-                <w:szCs w:val="16"/>
-                <w:lang w:eastAsia="en-GB"/>
-              </w:rPr>
-              <w:t>lead_time</w:t>
-            </w:r>
-            <w:proofErr w:type="spellEnd"/>
-            <w:r>
-              <w:rPr>
-                <w:rFonts w:eastAsia="Times New Roman" w:cs="Segoe UI"/>
-                <w:color w:val="000000"/>
-                <w:sz w:val="16"/>
-                <w:szCs w:val="16"/>
-                <w:lang w:eastAsia="en-GB"/>
-              </w:rPr>
-              <w:t xml:space="preserve"> THEN </w:t>
-            </w:r>
-            <w:proofErr w:type="spellStart"/>
-            <w:r>
-              <w:rPr>
-                <w:rFonts w:eastAsia="Times New Roman" w:cs="Segoe UI"/>
-                <w:color w:val="000000"/>
-                <w:sz w:val="16"/>
-                <w:szCs w:val="16"/>
-                <w:lang w:eastAsia="en-GB"/>
-              </w:rPr>
-              <w:t>cost_meds_pp_pa</w:t>
-            </w:r>
-            <w:proofErr w:type="spellEnd"/>
-            <w:r>
-              <w:rPr>
-                <w:rFonts w:eastAsia="Times New Roman" w:cs="Segoe UI"/>
-                <w:color w:val="000000"/>
-                <w:sz w:val="16"/>
-                <w:szCs w:val="16"/>
-                <w:lang w:eastAsia="en-GB"/>
-              </w:rPr>
-              <w:t xml:space="preserve"> * (</w:t>
-            </w:r>
-            <w:proofErr w:type="spellStart"/>
-            <w:r>
-              <w:rPr>
-                <w:rFonts w:eastAsia="Times New Roman" w:cs="Segoe UI"/>
-                <w:color w:val="000000"/>
-                <w:sz w:val="16"/>
-                <w:szCs w:val="16"/>
-                <w:lang w:eastAsia="en-GB"/>
-              </w:rPr>
-              <w:t>num_undiag_on_meds</w:t>
-            </w:r>
-            <w:proofErr w:type="spellEnd"/>
-            <w:r>
-              <w:rPr>
-                <w:rFonts w:eastAsia="Times New Roman" w:cs="Segoe UI"/>
-                <w:color w:val="000000"/>
-                <w:sz w:val="16"/>
-                <w:szCs w:val="16"/>
-                <w:lang w:eastAsia="en-GB"/>
-              </w:rPr>
-              <w:t xml:space="preserve"> + </w:t>
-            </w:r>
-            <w:proofErr w:type="spellStart"/>
-            <w:r>
-              <w:rPr>
-                <w:rFonts w:eastAsia="Times New Roman" w:cs="Segoe UI"/>
-                <w:color w:val="000000"/>
-                <w:sz w:val="16"/>
-                <w:szCs w:val="16"/>
-                <w:lang w:eastAsia="en-GB"/>
-              </w:rPr>
-              <w:t>num_diag_on_meds</w:t>
-            </w:r>
-            <w:proofErr w:type="spellEnd"/>
-            <w:r>
-              <w:rPr>
-                <w:rFonts w:eastAsia="Times New Roman" w:cs="Segoe UI"/>
-                <w:color w:val="000000"/>
-                <w:sz w:val="16"/>
-                <w:szCs w:val="16"/>
-                <w:lang w:eastAsia="en-GB"/>
-              </w:rPr>
-              <w:t xml:space="preserve">) ELSE </w:t>
-            </w:r>
-            <w:proofErr w:type="spellStart"/>
-            <w:r>
-              <w:rPr>
-                <w:rFonts w:eastAsia="Times New Roman" w:cs="Segoe UI"/>
-                <w:color w:val="000000"/>
-                <w:sz w:val="16"/>
-                <w:szCs w:val="16"/>
-                <w:lang w:eastAsia="en-GB"/>
-              </w:rPr>
-              <w:t>init_cost_meds_pp_pa</w:t>
-            </w:r>
-            <w:proofErr w:type="spellEnd"/>
-            <w:r>
-              <w:rPr>
-                <w:rFonts w:eastAsia="Times New Roman" w:cs="Segoe UI"/>
-                <w:color w:val="000000"/>
-                <w:sz w:val="16"/>
-                <w:szCs w:val="16"/>
-                <w:lang w:eastAsia="en-GB"/>
-              </w:rPr>
-              <w:t xml:space="preserve"> * (</w:t>
-            </w:r>
-            <w:proofErr w:type="spellStart"/>
-            <w:r>
-              <w:rPr>
-                <w:rFonts w:eastAsia="Times New Roman" w:cs="Segoe UI"/>
-                <w:color w:val="000000"/>
-                <w:sz w:val="16"/>
-                <w:szCs w:val="16"/>
-                <w:lang w:eastAsia="en-GB"/>
-              </w:rPr>
-              <w:t>num_undiag_on_meds</w:t>
-            </w:r>
-            <w:proofErr w:type="spellEnd"/>
-            <w:r>
-              <w:rPr>
-                <w:rFonts w:eastAsia="Times New Roman" w:cs="Segoe UI"/>
-                <w:color w:val="000000"/>
-                <w:sz w:val="16"/>
-                <w:szCs w:val="16"/>
-                <w:lang w:eastAsia="en-GB"/>
-              </w:rPr>
-              <w:t xml:space="preserve"> + </w:t>
-            </w:r>
-            <w:proofErr w:type="spellStart"/>
-            <w:r>
-              <w:rPr>
-                <w:rFonts w:eastAsia="Times New Roman" w:cs="Segoe UI"/>
-                <w:color w:val="000000"/>
-                <w:sz w:val="16"/>
-                <w:szCs w:val="16"/>
-                <w:lang w:eastAsia="en-GB"/>
-              </w:rPr>
-              <w:t>num_diag_on_meds</w:t>
-            </w:r>
-            <w:proofErr w:type="spellEnd"/>
-            <w:r>
-              <w:rPr>
-                <w:rFonts w:eastAsia="Times New Roman" w:cs="Segoe UI"/>
-                <w:color w:val="000000"/>
-                <w:sz w:val="16"/>
-                <w:szCs w:val="16"/>
-                <w:lang w:eastAsia="en-GB"/>
-              </w:rPr>
-              <w:t>)</w:t>
+              <w:t>costs_pc_stage_3_pp_pa * und_S3</w:t>
             </w:r>
           </w:p>
         </w:tc>
@@ -19549,17 +19212,7 @@
                 <w:szCs w:val="16"/>
                 <w:lang w:eastAsia="en-GB"/>
               </w:rPr>
-              <w:t> </w:t>
-            </w:r>
-            <w:r>
-              <w:rPr>
-                <w:rFonts w:eastAsia="Times New Roman" w:cs="Segoe UI"/>
-                <w:color w:val="000000"/>
-                <w:sz w:val="16"/>
-                <w:szCs w:val="16"/>
-                <w:lang w:eastAsia="en-GB"/>
-              </w:rPr>
-              <w:t>Total annual cost of meds</w:t>
+              <w:t>Total annual cost primary care undiagnosed stage 3</w:t>
             </w:r>
           </w:p>
         </w:tc>
@@ -19626,18 +19279,26 @@
                 <w:lang w:eastAsia="en-GB"/>
               </w:rPr>
             </w:pPr>
-            <w:proofErr w:type="spellStart"/>
-            <w:r>
-              <w:rPr>
-                <w:rFonts w:eastAsia="Times New Roman" w:cs="Segoe UI"/>
-                <w:color w:val="000000"/>
-                <w:sz w:val="16"/>
-                <w:szCs w:val="16"/>
-                <w:lang w:eastAsia="en-GB"/>
-              </w:rPr>
-              <w:t>cost_total_KRT</w:t>
-            </w:r>
-            <w:proofErr w:type="spellEnd"/>
+            <w:r>
+              <w:rPr>
+                <w:rFonts w:eastAsia="Times New Roman" w:cs="Segoe UI"/>
+                <w:color w:val="000000"/>
+                <w:sz w:val="16"/>
+                <w:szCs w:val="16"/>
+                <w:lang w:eastAsia="en-GB"/>
+              </w:rPr>
+              <w:t>"cost_pc_s4-5_undiag"</w:t>
+            </w:r>
+            <w:r>
+              <w:rPr>
+                <w:rFonts w:eastAsia="Times New Roman" w:cs="Segoe UI"/>
+                <w:color w:val="000000"/>
+                <w:sz w:val="16"/>
+                <w:szCs w:val="16"/>
+                <w:lang w:eastAsia="en-GB"/>
+              </w:rPr>
+              <w:t xml:space="preserve"> </w:t>
+            </w:r>
           </w:p>
         </w:tc>
         <w:tc>
@@ -19671,20 +19332,8 @@
                 <w:szCs w:val="16"/>
                 <w:lang w:eastAsia="en-GB"/>
               </w:rPr>
-              <w:t>KRT *</w:t>
-            </w:r>
-            <w:proofErr w:type="spellStart"/>
-            <w:r>
-              <w:rPr>
-                <w:rFonts w:eastAsia="Times New Roman" w:cs="Segoe UI"/>
-                <w:color w:val="000000"/>
-                <w:sz w:val="16"/>
-                <w:szCs w:val="16"/>
-                <w:lang w:eastAsia="en-GB"/>
-              </w:rPr>
-              <w:t>cost_KRT_pp_pa</w:t>
-            </w:r>
-            <w:proofErr w:type="spellEnd"/>
+              <w:t>"costs_pc_stage_4-5_pp_pa" * "und_S4-5"</w:t>
+            </w:r>
           </w:p>
         </w:tc>
         <w:tc>
@@ -19718,17 +19367,17 @@
                 <w:szCs w:val="16"/>
                 <w:lang w:eastAsia="en-GB"/>
               </w:rPr>
-              <w:t> </w:t>
-            </w:r>
-            <w:r>
-              <w:rPr>
-                <w:rFonts w:eastAsia="Times New Roman" w:cs="Segoe UI"/>
-                <w:color w:val="000000"/>
-                <w:sz w:val="16"/>
-                <w:szCs w:val="16"/>
-                <w:lang w:eastAsia="en-GB"/>
-              </w:rPr>
-              <w:t>Total annual cost of KRT</w:t>
+              <w:t xml:space="preserve">Total annual cost primary care undiagnosed stage </w:t>
+            </w:r>
+            <w:r>
+              <w:rPr>
+                <w:rFonts w:eastAsia="Times New Roman" w:cs="Segoe UI"/>
+                <w:color w:val="000000"/>
+                <w:sz w:val="16"/>
+                <w:szCs w:val="16"/>
+                <w:lang w:eastAsia="en-GB"/>
+              </w:rPr>
+              <w:t>4/5</w:t>
             </w:r>
           </w:p>
         </w:tc>
@@ -19795,18 +19444,26 @@
                 <w:lang w:eastAsia="en-GB"/>
               </w:rPr>
             </w:pPr>
-            <w:proofErr w:type="spellStart"/>
-            <w:r>
-              <w:rPr>
-                <w:rFonts w:eastAsia="Times New Roman" w:cs="Segoe UI"/>
-                <w:color w:val="000000"/>
-                <w:sz w:val="16"/>
-                <w:szCs w:val="16"/>
-                <w:lang w:eastAsia="en-GB"/>
-              </w:rPr>
-              <w:t>cumulative_intervention_cost</w:t>
-            </w:r>
-            <w:proofErr w:type="spellEnd"/>
+            <w:r>
+              <w:rPr>
+                <w:rFonts w:eastAsia="Times New Roman" w:cs="Segoe UI"/>
+                <w:color w:val="000000"/>
+                <w:sz w:val="16"/>
+                <w:szCs w:val="16"/>
+                <w:lang w:eastAsia="en-GB"/>
+              </w:rPr>
+              <w:t>cost_pc_stage_3_diag</w:t>
+            </w:r>
+            <w:r>
+              <w:rPr>
+                <w:rFonts w:eastAsia="Times New Roman" w:cs="Segoe UI"/>
+                <w:color w:val="000000"/>
+                <w:sz w:val="16"/>
+                <w:szCs w:val="16"/>
+                <w:lang w:eastAsia="en-GB"/>
+              </w:rPr>
+              <w:t xml:space="preserve"> </w:t>
+            </w:r>
           </w:p>
         </w:tc>
         <w:tc>
@@ -19832,39 +19489,15 @@
                 <w:lang w:eastAsia="en-GB"/>
               </w:rPr>
             </w:pPr>
-            <w:proofErr w:type="gramStart"/>
-            <w:r>
-              <w:rPr>
-                <w:rFonts w:eastAsia="Times New Roman" w:cs="Segoe UI"/>
-                <w:color w:val="000000"/>
-                <w:sz w:val="16"/>
-                <w:szCs w:val="16"/>
-                <w:lang w:eastAsia="en-GB"/>
-              </w:rPr>
-              <w:t>RUNCUM(</w:t>
-            </w:r>
-            <w:proofErr w:type="spellStart"/>
-            <w:proofErr w:type="gramEnd"/>
-            <w:r>
-              <w:rPr>
-                <w:rFonts w:eastAsia="Times New Roman" w:cs="Segoe UI"/>
-                <w:color w:val="000000"/>
-                <w:sz w:val="16"/>
-                <w:szCs w:val="16"/>
-                <w:lang w:eastAsia="en-GB"/>
-              </w:rPr>
-              <w:t>cost_primary_interventions_targeted</w:t>
-            </w:r>
-            <w:proofErr w:type="spellEnd"/>
-            <w:r>
-              <w:rPr>
-                <w:rFonts w:eastAsia="Times New Roman" w:cs="Segoe UI"/>
-                <w:color w:val="000000"/>
-                <w:sz w:val="16"/>
-                <w:szCs w:val="16"/>
-                <w:lang w:eastAsia="en-GB"/>
-              </w:rPr>
-              <w:t>)</w:t>
+            <w:r>
+              <w:rPr>
+                <w:rFonts w:eastAsia="Times New Roman" w:cs="Segoe UI"/>
+                <w:color w:val="000000"/>
+                <w:sz w:val="16"/>
+                <w:szCs w:val="16"/>
+                <w:lang w:eastAsia="en-GB"/>
+              </w:rPr>
+              <w:t>costs_pc_stage_3_pp_pa * CKD_3</w:t>
             </w:r>
           </w:p>
         </w:tc>
@@ -19899,17 +19532,7 @@
                 <w:szCs w:val="16"/>
                 <w:lang w:eastAsia="en-GB"/>
               </w:rPr>
-              <w:t> </w:t>
-            </w:r>
-            <w:r>
-              <w:rPr>
-                <w:rFonts w:eastAsia="Times New Roman" w:cs="Segoe UI"/>
-                <w:color w:val="000000"/>
-                <w:sz w:val="16"/>
-                <w:szCs w:val="16"/>
-                <w:lang w:eastAsia="en-GB"/>
-              </w:rPr>
-              <w:t>Total cost of primary interventions</w:t>
+              <w:t>Total annual cost primary care diagnosed stage 3</w:t>
             </w:r>
           </w:p>
         </w:tc>
@@ -19920,6 +19543,1345 @@
               <w:top w:val="nil"/>
               <w:left w:val="nil"/>
               <w:bottom w:val="single" w:sz="4" w:space="0" w:color="000000"/>
+              <w:right w:val="single" w:sz="4" w:space="0" w:color="000000"/>
+            </w:tcBorders>
+            <w:shd w:val="clear" w:color="auto" w:fill="auto"/>
+            <w:vAlign w:val="center"/>
+          </w:tcPr>
+          <w:p>
+            <w:pPr>
+              <w:spacing w:after="0" w:line="240" w:lineRule="auto"/>
+              <w:rPr>
+                <w:rFonts w:eastAsia="Times New Roman" w:cs="Segoe UI"/>
+                <w:color w:val="000000"/>
+                <w:sz w:val="16"/>
+                <w:szCs w:val="16"/>
+                <w:lang w:eastAsia="en-GB"/>
+              </w:rPr>
+            </w:pPr>
+            <w:r>
+              <w:rPr>
+                <w:rFonts w:eastAsia="Times New Roman" w:cs="Segoe UI"/>
+                <w:color w:val="000000"/>
+                <w:sz w:val="16"/>
+                <w:szCs w:val="16"/>
+                <w:lang w:eastAsia="en-GB"/>
+              </w:rPr>
+              <w:t>£/year</w:t>
+            </w:r>
+          </w:p>
+        </w:tc>
+      </w:tr>
+      <w:tr>
+        <w:trPr>
+          <w:trHeight w:val="300"/>
+        </w:trPr>
+        <w:tc>
+          <w:tcPr>
+            <w:tcW w:w="3049" w:type="dxa"/>
+            <w:tcBorders>
+              <w:top w:val="nil"/>
+              <w:left w:val="single" w:sz="4" w:space="0" w:color="D3D3D3"/>
+              <w:bottom w:val="single" w:sz="4" w:space="0" w:color="000000"/>
+              <w:right w:val="single" w:sz="4" w:space="0" w:color="000000"/>
+            </w:tcBorders>
+            <w:shd w:val="clear" w:color="auto" w:fill="auto"/>
+            <w:vAlign w:val="center"/>
+          </w:tcPr>
+          <w:p>
+            <w:pPr>
+              <w:spacing w:after="0" w:line="240" w:lineRule="auto"/>
+              <w:rPr>
+                <w:rFonts w:eastAsia="Times New Roman" w:cs="Segoe UI"/>
+                <w:color w:val="000000"/>
+                <w:sz w:val="16"/>
+                <w:szCs w:val="16"/>
+                <w:lang w:eastAsia="en-GB"/>
+              </w:rPr>
+            </w:pPr>
+            <w:r>
+              <w:rPr>
+                <w:rFonts w:eastAsia="Times New Roman" w:cs="Segoe UI"/>
+                <w:color w:val="000000"/>
+                <w:sz w:val="16"/>
+                <w:szCs w:val="16"/>
+                <w:lang w:eastAsia="en-GB"/>
+              </w:rPr>
+              <w:t>"cost_pc_stage_4-5_diag"</w:t>
+            </w:r>
+            <w:r>
+              <w:rPr>
+                <w:rFonts w:eastAsia="Times New Roman" w:cs="Segoe UI"/>
+                <w:color w:val="000000"/>
+                <w:sz w:val="16"/>
+                <w:szCs w:val="16"/>
+                <w:lang w:eastAsia="en-GB"/>
+              </w:rPr>
+              <w:t xml:space="preserve"> </w:t>
+            </w:r>
+          </w:p>
+        </w:tc>
+        <w:tc>
+          <w:tcPr>
+            <w:tcW w:w="3668" w:type="dxa"/>
+            <w:tcBorders>
+              <w:top w:val="nil"/>
+              <w:left w:val="nil"/>
+              <w:bottom w:val="single" w:sz="4" w:space="0" w:color="000000"/>
+              <w:right w:val="single" w:sz="4" w:space="0" w:color="000000"/>
+            </w:tcBorders>
+            <w:shd w:val="clear" w:color="auto" w:fill="auto"/>
+            <w:vAlign w:val="center"/>
+          </w:tcPr>
+          <w:p>
+            <w:pPr>
+              <w:spacing w:after="0" w:line="240" w:lineRule="auto"/>
+              <w:rPr>
+                <w:rFonts w:eastAsia="Times New Roman" w:cs="Segoe UI"/>
+                <w:color w:val="000000"/>
+                <w:sz w:val="16"/>
+                <w:szCs w:val="16"/>
+                <w:lang w:eastAsia="en-GB"/>
+              </w:rPr>
+            </w:pPr>
+            <w:r>
+              <w:rPr>
+                <w:rFonts w:eastAsia="Times New Roman" w:cs="Segoe UI"/>
+                <w:color w:val="000000"/>
+                <w:sz w:val="16"/>
+                <w:szCs w:val="16"/>
+                <w:lang w:eastAsia="en-GB"/>
+              </w:rPr>
+              <w:t>"costs_pc_stage_4-5_pp_pa" * "CKD_4-5_not_KRT"</w:t>
+            </w:r>
+          </w:p>
+        </w:tc>
+        <w:tc>
+          <w:tcPr>
+            <w:tcW w:w="2211" w:type="dxa"/>
+            <w:tcBorders>
+              <w:top w:val="nil"/>
+              <w:left w:val="nil"/>
+              <w:bottom w:val="single" w:sz="4" w:space="0" w:color="000000"/>
+              <w:right w:val="single" w:sz="4" w:space="0" w:color="000000"/>
+            </w:tcBorders>
+            <w:shd w:val="clear" w:color="auto" w:fill="auto"/>
+            <w:vAlign w:val="center"/>
+          </w:tcPr>
+          <w:p>
+            <w:pPr>
+              <w:spacing w:after="0" w:line="240" w:lineRule="auto"/>
+              <w:rPr>
+                <w:rFonts w:eastAsia="Times New Roman" w:cs="Segoe UI"/>
+                <w:color w:val="000000"/>
+                <w:sz w:val="16"/>
+                <w:szCs w:val="16"/>
+                <w:lang w:eastAsia="en-GB"/>
+              </w:rPr>
+            </w:pPr>
+            <w:r>
+              <w:rPr>
+                <w:rFonts w:eastAsia="Times New Roman" w:cs="Segoe UI"/>
+                <w:color w:val="000000"/>
+                <w:sz w:val="16"/>
+                <w:szCs w:val="16"/>
+                <w:lang w:eastAsia="en-GB"/>
+              </w:rPr>
+              <w:t xml:space="preserve">Total annual cost primary care diagnosed stage </w:t>
+            </w:r>
+            <w:r>
+              <w:rPr>
+                <w:rFonts w:eastAsia="Times New Roman" w:cs="Segoe UI"/>
+                <w:color w:val="000000"/>
+                <w:sz w:val="16"/>
+                <w:szCs w:val="16"/>
+                <w:lang w:eastAsia="en-GB"/>
+              </w:rPr>
+              <w:t>4/5</w:t>
+            </w:r>
+          </w:p>
+        </w:tc>
+        <w:tc>
+          <w:tcPr>
+            <w:tcW w:w="1139" w:type="dxa"/>
+            <w:tcBorders>
+              <w:top w:val="nil"/>
+              <w:left w:val="nil"/>
+              <w:bottom w:val="single" w:sz="4" w:space="0" w:color="000000"/>
+              <w:right w:val="single" w:sz="4" w:space="0" w:color="000000"/>
+            </w:tcBorders>
+            <w:shd w:val="clear" w:color="auto" w:fill="auto"/>
+            <w:vAlign w:val="center"/>
+          </w:tcPr>
+          <w:p>
+            <w:pPr>
+              <w:spacing w:after="0" w:line="240" w:lineRule="auto"/>
+              <w:rPr>
+                <w:rFonts w:eastAsia="Times New Roman" w:cs="Segoe UI"/>
+                <w:color w:val="000000"/>
+                <w:sz w:val="16"/>
+                <w:szCs w:val="16"/>
+                <w:lang w:eastAsia="en-GB"/>
+              </w:rPr>
+            </w:pPr>
+            <w:r>
+              <w:rPr>
+                <w:rFonts w:eastAsia="Times New Roman" w:cs="Segoe UI"/>
+                <w:color w:val="000000"/>
+                <w:sz w:val="16"/>
+                <w:szCs w:val="16"/>
+                <w:lang w:eastAsia="en-GB"/>
+              </w:rPr>
+              <w:t>£/year</w:t>
+            </w:r>
+          </w:p>
+        </w:tc>
+      </w:tr>
+      <w:tr>
+        <w:trPr>
+          <w:trHeight w:val="300"/>
+        </w:trPr>
+        <w:tc>
+          <w:tcPr>
+            <w:tcW w:w="3049" w:type="dxa"/>
+            <w:tcBorders>
+              <w:top w:val="nil"/>
+              <w:left w:val="single" w:sz="4" w:space="0" w:color="D3D3D3"/>
+              <w:bottom w:val="single" w:sz="4" w:space="0" w:color="000000"/>
+              <w:right w:val="single" w:sz="4" w:space="0" w:color="000000"/>
+            </w:tcBorders>
+            <w:shd w:val="clear" w:color="auto" w:fill="auto"/>
+            <w:vAlign w:val="center"/>
+          </w:tcPr>
+          <w:p>
+            <w:pPr>
+              <w:spacing w:after="0" w:line="240" w:lineRule="auto"/>
+              <w:rPr>
+                <w:rFonts w:eastAsia="Times New Roman" w:cs="Segoe UI"/>
+                <w:color w:val="000000"/>
+                <w:sz w:val="16"/>
+                <w:szCs w:val="16"/>
+                <w:lang w:eastAsia="en-GB"/>
+              </w:rPr>
+            </w:pPr>
+            <w:proofErr w:type="spellStart"/>
+            <w:r>
+              <w:rPr>
+                <w:rFonts w:eastAsia="Times New Roman" w:cs="Segoe UI"/>
+                <w:color w:val="000000"/>
+                <w:sz w:val="16"/>
+                <w:szCs w:val="16"/>
+                <w:lang w:eastAsia="en-GB"/>
+              </w:rPr>
+              <w:t>cost_primary_care</w:t>
+            </w:r>
+            <w:proofErr w:type="spellEnd"/>
+            <w:r>
+              <w:rPr>
+                <w:rFonts w:eastAsia="Times New Roman" w:cs="Segoe UI"/>
+                <w:color w:val="000000"/>
+                <w:sz w:val="16"/>
+                <w:szCs w:val="16"/>
+                <w:lang w:eastAsia="en-GB"/>
+              </w:rPr>
+              <w:t xml:space="preserve"> </w:t>
+            </w:r>
+          </w:p>
+        </w:tc>
+        <w:tc>
+          <w:tcPr>
+            <w:tcW w:w="3668" w:type="dxa"/>
+            <w:tcBorders>
+              <w:top w:val="nil"/>
+              <w:left w:val="nil"/>
+              <w:bottom w:val="single" w:sz="4" w:space="0" w:color="000000"/>
+              <w:right w:val="single" w:sz="4" w:space="0" w:color="000000"/>
+            </w:tcBorders>
+            <w:shd w:val="clear" w:color="auto" w:fill="auto"/>
+            <w:vAlign w:val="center"/>
+          </w:tcPr>
+          <w:p>
+            <w:pPr>
+              <w:spacing w:after="0" w:line="240" w:lineRule="auto"/>
+              <w:rPr>
+                <w:rFonts w:eastAsia="Times New Roman" w:cs="Segoe UI"/>
+                <w:color w:val="000000"/>
+                <w:sz w:val="16"/>
+                <w:szCs w:val="16"/>
+                <w:lang w:eastAsia="en-GB"/>
+              </w:rPr>
+            </w:pPr>
+            <w:proofErr w:type="spellStart"/>
+            <w:r>
+              <w:rPr>
+                <w:rFonts w:eastAsia="Times New Roman" w:cs="Segoe UI"/>
+                <w:color w:val="000000"/>
+                <w:sz w:val="16"/>
+                <w:szCs w:val="16"/>
+                <w:lang w:eastAsia="en-GB"/>
+              </w:rPr>
+              <w:t>cost_primary_care_undiag</w:t>
+            </w:r>
+            <w:proofErr w:type="spellEnd"/>
+            <w:r>
+              <w:rPr>
+                <w:rFonts w:eastAsia="Times New Roman" w:cs="Segoe UI"/>
+                <w:color w:val="000000"/>
+                <w:sz w:val="16"/>
+                <w:szCs w:val="16"/>
+                <w:lang w:eastAsia="en-GB"/>
+              </w:rPr>
+              <w:t xml:space="preserve"> + </w:t>
+            </w:r>
+            <w:proofErr w:type="spellStart"/>
+            <w:r>
+              <w:rPr>
+                <w:rFonts w:eastAsia="Times New Roman" w:cs="Segoe UI"/>
+                <w:color w:val="000000"/>
+                <w:sz w:val="16"/>
+                <w:szCs w:val="16"/>
+                <w:lang w:eastAsia="en-GB"/>
+              </w:rPr>
+              <w:t>cost_primary_care_diag</w:t>
+            </w:r>
+            <w:proofErr w:type="spellEnd"/>
+          </w:p>
+        </w:tc>
+        <w:tc>
+          <w:tcPr>
+            <w:tcW w:w="2211" w:type="dxa"/>
+            <w:tcBorders>
+              <w:top w:val="nil"/>
+              <w:left w:val="nil"/>
+              <w:bottom w:val="single" w:sz="4" w:space="0" w:color="000000"/>
+              <w:right w:val="single" w:sz="4" w:space="0" w:color="000000"/>
+            </w:tcBorders>
+            <w:shd w:val="clear" w:color="auto" w:fill="auto"/>
+            <w:vAlign w:val="center"/>
+          </w:tcPr>
+          <w:p>
+            <w:pPr>
+              <w:spacing w:after="0" w:line="240" w:lineRule="auto"/>
+              <w:rPr>
+                <w:rFonts w:eastAsia="Times New Roman" w:cs="Segoe UI"/>
+                <w:color w:val="000000"/>
+                <w:sz w:val="16"/>
+                <w:szCs w:val="16"/>
+                <w:lang w:eastAsia="en-GB"/>
+              </w:rPr>
+            </w:pPr>
+            <w:r>
+              <w:rPr>
+                <w:rFonts w:eastAsia="Times New Roman" w:cs="Segoe UI"/>
+                <w:color w:val="000000"/>
+                <w:sz w:val="16"/>
+                <w:szCs w:val="16"/>
+                <w:lang w:eastAsia="en-GB"/>
+              </w:rPr>
+              <w:t>Annual cost of primary care</w:t>
+            </w:r>
+          </w:p>
+        </w:tc>
+        <w:tc>
+          <w:tcPr>
+            <w:tcW w:w="1139" w:type="dxa"/>
+            <w:tcBorders>
+              <w:top w:val="nil"/>
+              <w:left w:val="nil"/>
+              <w:bottom w:val="single" w:sz="4" w:space="0" w:color="000000"/>
+              <w:right w:val="single" w:sz="4" w:space="0" w:color="000000"/>
+            </w:tcBorders>
+            <w:shd w:val="clear" w:color="auto" w:fill="auto"/>
+            <w:vAlign w:val="center"/>
+          </w:tcPr>
+          <w:p>
+            <w:pPr>
+              <w:spacing w:after="0" w:line="240" w:lineRule="auto"/>
+              <w:rPr>
+                <w:rFonts w:eastAsia="Times New Roman" w:cs="Segoe UI"/>
+                <w:color w:val="000000"/>
+                <w:sz w:val="16"/>
+                <w:szCs w:val="16"/>
+                <w:lang w:eastAsia="en-GB"/>
+              </w:rPr>
+            </w:pPr>
+            <w:r>
+              <w:rPr>
+                <w:rFonts w:eastAsia="Times New Roman" w:cs="Segoe UI"/>
+                <w:color w:val="000000"/>
+                <w:sz w:val="16"/>
+                <w:szCs w:val="16"/>
+                <w:lang w:eastAsia="en-GB"/>
+              </w:rPr>
+              <w:t>£/year</w:t>
+            </w:r>
+          </w:p>
+        </w:tc>
+      </w:tr>
+      <w:tr>
+        <w:trPr>
+          <w:trHeight w:val="300"/>
+        </w:trPr>
+        <w:tc>
+          <w:tcPr>
+            <w:tcW w:w="3049" w:type="dxa"/>
+            <w:tcBorders>
+              <w:top w:val="nil"/>
+              <w:left w:val="single" w:sz="4" w:space="0" w:color="D3D3D3"/>
+              <w:bottom w:val="single" w:sz="4" w:space="0" w:color="000000"/>
+              <w:right w:val="single" w:sz="4" w:space="0" w:color="000000"/>
+            </w:tcBorders>
+            <w:shd w:val="clear" w:color="auto" w:fill="auto"/>
+            <w:vAlign w:val="center"/>
+          </w:tcPr>
+          <w:p>
+            <w:pPr>
+              <w:spacing w:after="0" w:line="240" w:lineRule="auto"/>
+              <w:rPr>
+                <w:rFonts w:eastAsia="Times New Roman" w:cs="Segoe UI"/>
+                <w:color w:val="000000"/>
+                <w:sz w:val="16"/>
+                <w:szCs w:val="16"/>
+                <w:lang w:eastAsia="en-GB"/>
+              </w:rPr>
+            </w:pPr>
+            <w:proofErr w:type="spellStart"/>
+            <w:r>
+              <w:rPr>
+                <w:rFonts w:eastAsia="Times New Roman" w:cs="Segoe UI"/>
+                <w:color w:val="000000"/>
+                <w:sz w:val="16"/>
+                <w:szCs w:val="16"/>
+                <w:lang w:eastAsia="en-GB"/>
+              </w:rPr>
+              <w:t>cost_primary_care_diag</w:t>
+            </w:r>
+            <w:proofErr w:type="spellEnd"/>
+            <w:r>
+              <w:rPr>
+                <w:rFonts w:eastAsia="Times New Roman" w:cs="Segoe UI"/>
+                <w:color w:val="000000"/>
+                <w:sz w:val="16"/>
+                <w:szCs w:val="16"/>
+                <w:lang w:eastAsia="en-GB"/>
+              </w:rPr>
+              <w:t xml:space="preserve"> </w:t>
+            </w:r>
+          </w:p>
+        </w:tc>
+        <w:tc>
+          <w:tcPr>
+            <w:tcW w:w="3668" w:type="dxa"/>
+            <w:tcBorders>
+              <w:top w:val="nil"/>
+              <w:left w:val="nil"/>
+              <w:bottom w:val="single" w:sz="4" w:space="0" w:color="000000"/>
+              <w:right w:val="single" w:sz="4" w:space="0" w:color="000000"/>
+            </w:tcBorders>
+            <w:shd w:val="clear" w:color="auto" w:fill="auto"/>
+            <w:vAlign w:val="center"/>
+          </w:tcPr>
+          <w:p>
+            <w:pPr>
+              <w:spacing w:after="0" w:line="240" w:lineRule="auto"/>
+              <w:rPr>
+                <w:rFonts w:eastAsia="Times New Roman" w:cs="Segoe UI"/>
+                <w:color w:val="000000"/>
+                <w:sz w:val="16"/>
+                <w:szCs w:val="16"/>
+                <w:lang w:eastAsia="en-GB"/>
+              </w:rPr>
+            </w:pPr>
+            <w:r>
+              <w:rPr>
+                <w:rFonts w:eastAsia="Times New Roman" w:cs="Segoe UI"/>
+                <w:color w:val="000000"/>
+                <w:sz w:val="16"/>
+                <w:szCs w:val="16"/>
+                <w:lang w:eastAsia="en-GB"/>
+              </w:rPr>
+              <w:t>cost_pc_stage_3_diag + "cost_pc_stage_4-5_diag"</w:t>
+            </w:r>
+          </w:p>
+        </w:tc>
+        <w:tc>
+          <w:tcPr>
+            <w:tcW w:w="2211" w:type="dxa"/>
+            <w:tcBorders>
+              <w:top w:val="nil"/>
+              <w:left w:val="nil"/>
+              <w:bottom w:val="single" w:sz="4" w:space="0" w:color="000000"/>
+              <w:right w:val="single" w:sz="4" w:space="0" w:color="000000"/>
+            </w:tcBorders>
+            <w:shd w:val="clear" w:color="auto" w:fill="auto"/>
+            <w:vAlign w:val="center"/>
+          </w:tcPr>
+          <w:p>
+            <w:pPr>
+              <w:spacing w:after="0" w:line="240" w:lineRule="auto"/>
+              <w:rPr>
+                <w:rFonts w:eastAsia="Times New Roman" w:cs="Segoe UI"/>
+                <w:color w:val="000000"/>
+                <w:sz w:val="16"/>
+                <w:szCs w:val="16"/>
+                <w:lang w:eastAsia="en-GB"/>
+              </w:rPr>
+            </w:pPr>
+            <w:r>
+              <w:rPr>
+                <w:rFonts w:eastAsia="Times New Roman" w:cs="Segoe UI"/>
+                <w:color w:val="000000"/>
+                <w:sz w:val="16"/>
+                <w:szCs w:val="16"/>
+                <w:lang w:eastAsia="en-GB"/>
+              </w:rPr>
+              <w:t>Annual cost primary care in diagnosed stages 3-5</w:t>
+            </w:r>
+          </w:p>
+        </w:tc>
+        <w:tc>
+          <w:tcPr>
+            <w:tcW w:w="1139" w:type="dxa"/>
+            <w:tcBorders>
+              <w:top w:val="nil"/>
+              <w:left w:val="nil"/>
+              <w:bottom w:val="single" w:sz="4" w:space="0" w:color="000000"/>
+              <w:right w:val="single" w:sz="4" w:space="0" w:color="000000"/>
+            </w:tcBorders>
+            <w:shd w:val="clear" w:color="auto" w:fill="auto"/>
+            <w:vAlign w:val="center"/>
+          </w:tcPr>
+          <w:p>
+            <w:pPr>
+              <w:spacing w:after="0" w:line="240" w:lineRule="auto"/>
+              <w:rPr>
+                <w:rFonts w:eastAsia="Times New Roman" w:cs="Segoe UI"/>
+                <w:color w:val="000000"/>
+                <w:sz w:val="16"/>
+                <w:szCs w:val="16"/>
+                <w:lang w:eastAsia="en-GB"/>
+              </w:rPr>
+            </w:pPr>
+            <w:r>
+              <w:rPr>
+                <w:rFonts w:eastAsia="Times New Roman" w:cs="Segoe UI"/>
+                <w:color w:val="000000"/>
+                <w:sz w:val="16"/>
+                <w:szCs w:val="16"/>
+                <w:lang w:eastAsia="en-GB"/>
+              </w:rPr>
+              <w:t>£/year</w:t>
+            </w:r>
+          </w:p>
+        </w:tc>
+      </w:tr>
+      <w:tr>
+        <w:trPr>
+          <w:trHeight w:val="300"/>
+        </w:trPr>
+        <w:tc>
+          <w:tcPr>
+            <w:tcW w:w="3049" w:type="dxa"/>
+            <w:tcBorders>
+              <w:top w:val="nil"/>
+              <w:left w:val="single" w:sz="4" w:space="0" w:color="D3D3D3"/>
+              <w:bottom w:val="single" w:sz="4" w:space="0" w:color="000000"/>
+              <w:right w:val="single" w:sz="4" w:space="0" w:color="000000"/>
+            </w:tcBorders>
+            <w:shd w:val="clear" w:color="auto" w:fill="auto"/>
+            <w:vAlign w:val="center"/>
+          </w:tcPr>
+          <w:p>
+            <w:pPr>
+              <w:spacing w:after="0" w:line="240" w:lineRule="auto"/>
+              <w:rPr>
+                <w:rFonts w:eastAsia="Times New Roman" w:cs="Segoe UI"/>
+                <w:color w:val="000000"/>
+                <w:sz w:val="16"/>
+                <w:szCs w:val="16"/>
+                <w:lang w:eastAsia="en-GB"/>
+              </w:rPr>
+            </w:pPr>
+            <w:proofErr w:type="spellStart"/>
+            <w:r>
+              <w:rPr>
+                <w:rFonts w:eastAsia="Times New Roman" w:cs="Segoe UI"/>
+                <w:color w:val="000000"/>
+                <w:sz w:val="16"/>
+                <w:szCs w:val="16"/>
+                <w:lang w:eastAsia="en-GB"/>
+              </w:rPr>
+              <w:t>cost_primary_care_undiag</w:t>
+            </w:r>
+            <w:proofErr w:type="spellEnd"/>
+            <w:r>
+              <w:rPr>
+                <w:rFonts w:eastAsia="Times New Roman" w:cs="Segoe UI"/>
+                <w:color w:val="000000"/>
+                <w:sz w:val="16"/>
+                <w:szCs w:val="16"/>
+                <w:lang w:eastAsia="en-GB"/>
+              </w:rPr>
+              <w:t xml:space="preserve"> </w:t>
+            </w:r>
+          </w:p>
+        </w:tc>
+        <w:tc>
+          <w:tcPr>
+            <w:tcW w:w="3668" w:type="dxa"/>
+            <w:tcBorders>
+              <w:top w:val="nil"/>
+              <w:left w:val="nil"/>
+              <w:bottom w:val="single" w:sz="4" w:space="0" w:color="000000"/>
+              <w:right w:val="single" w:sz="4" w:space="0" w:color="000000"/>
+            </w:tcBorders>
+            <w:shd w:val="clear" w:color="auto" w:fill="auto"/>
+            <w:vAlign w:val="center"/>
+          </w:tcPr>
+          <w:p>
+            <w:pPr>
+              <w:spacing w:after="0" w:line="240" w:lineRule="auto"/>
+              <w:rPr>
+                <w:rFonts w:eastAsia="Times New Roman" w:cs="Segoe UI"/>
+                <w:color w:val="000000"/>
+                <w:sz w:val="16"/>
+                <w:szCs w:val="16"/>
+                <w:lang w:eastAsia="en-GB"/>
+              </w:rPr>
+            </w:pPr>
+            <w:r>
+              <w:rPr>
+                <w:rFonts w:eastAsia="Times New Roman" w:cs="Segoe UI"/>
+                <w:color w:val="000000"/>
+                <w:sz w:val="16"/>
+                <w:szCs w:val="16"/>
+                <w:lang w:eastAsia="en-GB"/>
+              </w:rPr>
+              <w:t>"cost_pc_s4-5_undiag" + cost_pc_s3_undiag</w:t>
+            </w:r>
+          </w:p>
+        </w:tc>
+        <w:tc>
+          <w:tcPr>
+            <w:tcW w:w="2211" w:type="dxa"/>
+            <w:tcBorders>
+              <w:top w:val="nil"/>
+              <w:left w:val="nil"/>
+              <w:bottom w:val="single" w:sz="4" w:space="0" w:color="000000"/>
+              <w:right w:val="single" w:sz="4" w:space="0" w:color="000000"/>
+            </w:tcBorders>
+            <w:shd w:val="clear" w:color="auto" w:fill="auto"/>
+            <w:vAlign w:val="center"/>
+          </w:tcPr>
+          <w:p>
+            <w:pPr>
+              <w:spacing w:after="0" w:line="240" w:lineRule="auto"/>
+              <w:rPr>
+                <w:rFonts w:eastAsia="Times New Roman" w:cs="Segoe UI"/>
+                <w:color w:val="000000"/>
+                <w:sz w:val="16"/>
+                <w:szCs w:val="16"/>
+                <w:lang w:eastAsia="en-GB"/>
+              </w:rPr>
+            </w:pPr>
+            <w:r>
+              <w:rPr>
+                <w:rFonts w:eastAsia="Times New Roman" w:cs="Segoe UI"/>
+                <w:color w:val="000000"/>
+                <w:sz w:val="16"/>
+                <w:szCs w:val="16"/>
+                <w:lang w:eastAsia="en-GB"/>
+              </w:rPr>
+              <w:t xml:space="preserve">Annual cost primary care in </w:t>
+            </w:r>
+            <w:r>
+              <w:rPr>
+                <w:rFonts w:eastAsia="Times New Roman" w:cs="Segoe UI"/>
+                <w:color w:val="000000"/>
+                <w:sz w:val="16"/>
+                <w:szCs w:val="16"/>
+                <w:lang w:eastAsia="en-GB"/>
+              </w:rPr>
+              <w:t>un</w:t>
+            </w:r>
+            <w:r>
+              <w:rPr>
+                <w:rFonts w:eastAsia="Times New Roman" w:cs="Segoe UI"/>
+                <w:color w:val="000000"/>
+                <w:sz w:val="16"/>
+                <w:szCs w:val="16"/>
+                <w:lang w:eastAsia="en-GB"/>
+              </w:rPr>
+              <w:t>diagnosed stages 3-5</w:t>
+            </w:r>
+          </w:p>
+        </w:tc>
+        <w:tc>
+          <w:tcPr>
+            <w:tcW w:w="1139" w:type="dxa"/>
+            <w:tcBorders>
+              <w:top w:val="nil"/>
+              <w:left w:val="nil"/>
+              <w:bottom w:val="single" w:sz="4" w:space="0" w:color="000000"/>
+              <w:right w:val="single" w:sz="4" w:space="0" w:color="000000"/>
+            </w:tcBorders>
+            <w:shd w:val="clear" w:color="auto" w:fill="auto"/>
+            <w:vAlign w:val="center"/>
+          </w:tcPr>
+          <w:p>
+            <w:pPr>
+              <w:spacing w:after="0" w:line="240" w:lineRule="auto"/>
+              <w:rPr>
+                <w:rFonts w:eastAsia="Times New Roman" w:cs="Segoe UI"/>
+                <w:color w:val="000000"/>
+                <w:sz w:val="16"/>
+                <w:szCs w:val="16"/>
+                <w:lang w:eastAsia="en-GB"/>
+              </w:rPr>
+            </w:pPr>
+            <w:r>
+              <w:rPr>
+                <w:rFonts w:eastAsia="Times New Roman" w:cs="Segoe UI"/>
+                <w:color w:val="000000"/>
+                <w:sz w:val="16"/>
+                <w:szCs w:val="16"/>
+                <w:lang w:eastAsia="en-GB"/>
+              </w:rPr>
+              <w:t>£/year</w:t>
+            </w:r>
+          </w:p>
+        </w:tc>
+      </w:tr>
+      <w:tr>
+        <w:trPr>
+          <w:trHeight w:val="300"/>
+        </w:trPr>
+        <w:tc>
+          <w:tcPr>
+            <w:tcW w:w="3049" w:type="dxa"/>
+            <w:tcBorders>
+              <w:top w:val="nil"/>
+              <w:left w:val="single" w:sz="4" w:space="0" w:color="D3D3D3"/>
+              <w:bottom w:val="single" w:sz="4" w:space="0" w:color="000000"/>
+              <w:right w:val="single" w:sz="4" w:space="0" w:color="000000"/>
+            </w:tcBorders>
+            <w:shd w:val="clear" w:color="auto" w:fill="auto"/>
+            <w:vAlign w:val="center"/>
+          </w:tcPr>
+          <w:p>
+            <w:pPr>
+              <w:spacing w:after="0" w:line="240" w:lineRule="auto"/>
+              <w:rPr>
+                <w:rFonts w:eastAsia="Times New Roman" w:cs="Segoe UI"/>
+                <w:color w:val="000000"/>
+                <w:sz w:val="16"/>
+                <w:szCs w:val="16"/>
+                <w:lang w:eastAsia="en-GB"/>
+              </w:rPr>
+            </w:pPr>
+            <w:proofErr w:type="spellStart"/>
+            <w:r>
+              <w:rPr>
+                <w:rFonts w:eastAsia="Times New Roman" w:cs="Segoe UI"/>
+                <w:color w:val="000000"/>
+                <w:sz w:val="16"/>
+                <w:szCs w:val="16"/>
+                <w:lang w:eastAsia="en-GB"/>
+              </w:rPr>
+              <w:t>cost_meds</w:t>
+            </w:r>
+            <w:proofErr w:type="spellEnd"/>
+          </w:p>
+        </w:tc>
+        <w:tc>
+          <w:tcPr>
+            <w:tcW w:w="3668" w:type="dxa"/>
+            <w:tcBorders>
+              <w:top w:val="nil"/>
+              <w:left w:val="nil"/>
+              <w:bottom w:val="single" w:sz="4" w:space="0" w:color="000000"/>
+              <w:right w:val="single" w:sz="4" w:space="0" w:color="000000"/>
+            </w:tcBorders>
+            <w:shd w:val="clear" w:color="auto" w:fill="auto"/>
+            <w:vAlign w:val="center"/>
+          </w:tcPr>
+          <w:p>
+            <w:pPr>
+              <w:spacing w:after="0" w:line="240" w:lineRule="auto"/>
+              <w:rPr>
+                <w:rFonts w:eastAsia="Times New Roman" w:cs="Segoe UI"/>
+                <w:color w:val="000000"/>
+                <w:sz w:val="16"/>
+                <w:szCs w:val="16"/>
+                <w:lang w:eastAsia="en-GB"/>
+              </w:rPr>
+            </w:pPr>
+            <w:r>
+              <w:rPr>
+                <w:rFonts w:eastAsia="Times New Roman" w:cs="Segoe UI"/>
+                <w:color w:val="000000"/>
+                <w:sz w:val="16"/>
+                <w:szCs w:val="16"/>
+                <w:lang w:eastAsia="en-GB"/>
+              </w:rPr>
+              <w:t xml:space="preserve">IF TIME &gt; </w:t>
+            </w:r>
+            <w:proofErr w:type="spellStart"/>
+            <w:r>
+              <w:rPr>
+                <w:rFonts w:eastAsia="Times New Roman" w:cs="Segoe UI"/>
+                <w:color w:val="000000"/>
+                <w:sz w:val="16"/>
+                <w:szCs w:val="16"/>
+                <w:lang w:eastAsia="en-GB"/>
+              </w:rPr>
+              <w:t>lead_time</w:t>
+            </w:r>
+            <w:proofErr w:type="spellEnd"/>
+            <w:r>
+              <w:rPr>
+                <w:rFonts w:eastAsia="Times New Roman" w:cs="Segoe UI"/>
+                <w:color w:val="000000"/>
+                <w:sz w:val="16"/>
+                <w:szCs w:val="16"/>
+                <w:lang w:eastAsia="en-GB"/>
+              </w:rPr>
+              <w:t xml:space="preserve"> THEN </w:t>
+            </w:r>
+            <w:proofErr w:type="spellStart"/>
+            <w:r>
+              <w:rPr>
+                <w:rFonts w:eastAsia="Times New Roman" w:cs="Segoe UI"/>
+                <w:color w:val="000000"/>
+                <w:sz w:val="16"/>
+                <w:szCs w:val="16"/>
+                <w:lang w:eastAsia="en-GB"/>
+              </w:rPr>
+              <w:t>cost_meds_pp_pa</w:t>
+            </w:r>
+            <w:proofErr w:type="spellEnd"/>
+            <w:r>
+              <w:rPr>
+                <w:rFonts w:eastAsia="Times New Roman" w:cs="Segoe UI"/>
+                <w:color w:val="000000"/>
+                <w:sz w:val="16"/>
+                <w:szCs w:val="16"/>
+                <w:lang w:eastAsia="en-GB"/>
+              </w:rPr>
+              <w:t xml:space="preserve"> * (</w:t>
+            </w:r>
+            <w:proofErr w:type="spellStart"/>
+            <w:r>
+              <w:rPr>
+                <w:rFonts w:eastAsia="Times New Roman" w:cs="Segoe UI"/>
+                <w:color w:val="000000"/>
+                <w:sz w:val="16"/>
+                <w:szCs w:val="16"/>
+                <w:lang w:eastAsia="en-GB"/>
+              </w:rPr>
+              <w:t>num_undiag_on_meds</w:t>
+            </w:r>
+            <w:proofErr w:type="spellEnd"/>
+            <w:r>
+              <w:rPr>
+                <w:rFonts w:eastAsia="Times New Roman" w:cs="Segoe UI"/>
+                <w:color w:val="000000"/>
+                <w:sz w:val="16"/>
+                <w:szCs w:val="16"/>
+                <w:lang w:eastAsia="en-GB"/>
+              </w:rPr>
+              <w:t xml:space="preserve"> + </w:t>
+            </w:r>
+            <w:proofErr w:type="spellStart"/>
+            <w:r>
+              <w:rPr>
+                <w:rFonts w:eastAsia="Times New Roman" w:cs="Segoe UI"/>
+                <w:color w:val="000000"/>
+                <w:sz w:val="16"/>
+                <w:szCs w:val="16"/>
+                <w:lang w:eastAsia="en-GB"/>
+              </w:rPr>
+              <w:t>num_diag_on_meds</w:t>
+            </w:r>
+            <w:proofErr w:type="spellEnd"/>
+            <w:r>
+              <w:rPr>
+                <w:rFonts w:eastAsia="Times New Roman" w:cs="Segoe UI"/>
+                <w:color w:val="000000"/>
+                <w:sz w:val="16"/>
+                <w:szCs w:val="16"/>
+                <w:lang w:eastAsia="en-GB"/>
+              </w:rPr>
+              <w:t xml:space="preserve">) ELSE </w:t>
+            </w:r>
+            <w:proofErr w:type="spellStart"/>
+            <w:r>
+              <w:rPr>
+                <w:rFonts w:eastAsia="Times New Roman" w:cs="Segoe UI"/>
+                <w:color w:val="000000"/>
+                <w:sz w:val="16"/>
+                <w:szCs w:val="16"/>
+                <w:lang w:eastAsia="en-GB"/>
+              </w:rPr>
+              <w:t>init_cost_meds_pp_pa</w:t>
+            </w:r>
+            <w:proofErr w:type="spellEnd"/>
+            <w:r>
+              <w:rPr>
+                <w:rFonts w:eastAsia="Times New Roman" w:cs="Segoe UI"/>
+                <w:color w:val="000000"/>
+                <w:sz w:val="16"/>
+                <w:szCs w:val="16"/>
+                <w:lang w:eastAsia="en-GB"/>
+              </w:rPr>
+              <w:t xml:space="preserve"> * (</w:t>
+            </w:r>
+            <w:proofErr w:type="spellStart"/>
+            <w:r>
+              <w:rPr>
+                <w:rFonts w:eastAsia="Times New Roman" w:cs="Segoe UI"/>
+                <w:color w:val="000000"/>
+                <w:sz w:val="16"/>
+                <w:szCs w:val="16"/>
+                <w:lang w:eastAsia="en-GB"/>
+              </w:rPr>
+              <w:t>num_undiag_on_meds</w:t>
+            </w:r>
+            <w:proofErr w:type="spellEnd"/>
+            <w:r>
+              <w:rPr>
+                <w:rFonts w:eastAsia="Times New Roman" w:cs="Segoe UI"/>
+                <w:color w:val="000000"/>
+                <w:sz w:val="16"/>
+                <w:szCs w:val="16"/>
+                <w:lang w:eastAsia="en-GB"/>
+              </w:rPr>
+              <w:t xml:space="preserve"> + </w:t>
+            </w:r>
+            <w:proofErr w:type="spellStart"/>
+            <w:r>
+              <w:rPr>
+                <w:rFonts w:eastAsia="Times New Roman" w:cs="Segoe UI"/>
+                <w:color w:val="000000"/>
+                <w:sz w:val="16"/>
+                <w:szCs w:val="16"/>
+                <w:lang w:eastAsia="en-GB"/>
+              </w:rPr>
+              <w:t>num_diag_on_meds</w:t>
+            </w:r>
+            <w:proofErr w:type="spellEnd"/>
+            <w:r>
+              <w:rPr>
+                <w:rFonts w:eastAsia="Times New Roman" w:cs="Segoe UI"/>
+                <w:color w:val="000000"/>
+                <w:sz w:val="16"/>
+                <w:szCs w:val="16"/>
+                <w:lang w:eastAsia="en-GB"/>
+              </w:rPr>
+              <w:t>)</w:t>
+            </w:r>
+          </w:p>
+        </w:tc>
+        <w:tc>
+          <w:tcPr>
+            <w:tcW w:w="2211" w:type="dxa"/>
+            <w:tcBorders>
+              <w:top w:val="nil"/>
+              <w:left w:val="nil"/>
+              <w:bottom w:val="single" w:sz="4" w:space="0" w:color="000000"/>
+              <w:right w:val="single" w:sz="4" w:space="0" w:color="000000"/>
+            </w:tcBorders>
+            <w:shd w:val="clear" w:color="auto" w:fill="auto"/>
+            <w:vAlign w:val="center"/>
+          </w:tcPr>
+          <w:p>
+            <w:pPr>
+              <w:spacing w:after="0" w:line="240" w:lineRule="auto"/>
+              <w:rPr>
+                <w:rFonts w:eastAsia="Times New Roman" w:cs="Segoe UI"/>
+                <w:color w:val="000000"/>
+                <w:sz w:val="16"/>
+                <w:szCs w:val="16"/>
+                <w:lang w:eastAsia="en-GB"/>
+              </w:rPr>
+            </w:pPr>
+            <w:r>
+              <w:rPr>
+                <w:rFonts w:eastAsia="Times New Roman" w:cs="Segoe UI"/>
+                <w:color w:val="000000"/>
+                <w:sz w:val="16"/>
+                <w:szCs w:val="16"/>
+                <w:lang w:eastAsia="en-GB"/>
+              </w:rPr>
+              <w:t> </w:t>
+            </w:r>
+            <w:r>
+              <w:rPr>
+                <w:rFonts w:eastAsia="Times New Roman" w:cs="Segoe UI"/>
+                <w:color w:val="000000"/>
+                <w:sz w:val="16"/>
+                <w:szCs w:val="16"/>
+                <w:lang w:eastAsia="en-GB"/>
+              </w:rPr>
+              <w:t>Total annual cost of meds</w:t>
+            </w:r>
+          </w:p>
+        </w:tc>
+        <w:tc>
+          <w:tcPr>
+            <w:tcW w:w="1139" w:type="dxa"/>
+            <w:tcBorders>
+              <w:top w:val="nil"/>
+              <w:left w:val="nil"/>
+              <w:bottom w:val="single" w:sz="4" w:space="0" w:color="000000"/>
+              <w:right w:val="single" w:sz="4" w:space="0" w:color="000000"/>
+            </w:tcBorders>
+            <w:shd w:val="clear" w:color="auto" w:fill="auto"/>
+            <w:vAlign w:val="center"/>
+          </w:tcPr>
+          <w:p>
+            <w:pPr>
+              <w:spacing w:after="0" w:line="240" w:lineRule="auto"/>
+              <w:rPr>
+                <w:rFonts w:eastAsia="Times New Roman" w:cs="Segoe UI"/>
+                <w:color w:val="000000"/>
+                <w:sz w:val="16"/>
+                <w:szCs w:val="16"/>
+                <w:lang w:eastAsia="en-GB"/>
+              </w:rPr>
+            </w:pPr>
+            <w:r>
+              <w:rPr>
+                <w:rFonts w:eastAsia="Times New Roman" w:cs="Segoe UI"/>
+                <w:color w:val="000000"/>
+                <w:sz w:val="16"/>
+                <w:szCs w:val="16"/>
+                <w:lang w:eastAsia="en-GB"/>
+              </w:rPr>
+              <w:t>£/year</w:t>
+            </w:r>
+          </w:p>
+        </w:tc>
+      </w:tr>
+      <w:tr>
+        <w:trPr>
+          <w:trHeight w:val="300"/>
+        </w:trPr>
+        <w:tc>
+          <w:tcPr>
+            <w:tcW w:w="3049" w:type="dxa"/>
+            <w:tcBorders>
+              <w:top w:val="nil"/>
+              <w:left w:val="single" w:sz="4" w:space="0" w:color="D3D3D3"/>
+              <w:bottom w:val="single" w:sz="4" w:space="0" w:color="000000"/>
+              <w:right w:val="single" w:sz="4" w:space="0" w:color="000000"/>
+            </w:tcBorders>
+            <w:shd w:val="clear" w:color="auto" w:fill="auto"/>
+            <w:vAlign w:val="center"/>
+          </w:tcPr>
+          <w:p>
+            <w:pPr>
+              <w:spacing w:after="0" w:line="240" w:lineRule="auto"/>
+              <w:rPr>
+                <w:rFonts w:eastAsia="Times New Roman" w:cs="Segoe UI"/>
+                <w:color w:val="000000"/>
+                <w:sz w:val="16"/>
+                <w:szCs w:val="16"/>
+                <w:lang w:eastAsia="en-GB"/>
+              </w:rPr>
+            </w:pPr>
+            <w:proofErr w:type="spellStart"/>
+            <w:r>
+              <w:rPr>
+                <w:rFonts w:eastAsia="Times New Roman" w:cs="Segoe UI"/>
+                <w:color w:val="000000"/>
+                <w:sz w:val="16"/>
+                <w:szCs w:val="16"/>
+                <w:lang w:eastAsia="en-GB"/>
+              </w:rPr>
+              <w:t>cost_total_KRT</w:t>
+            </w:r>
+            <w:proofErr w:type="spellEnd"/>
+          </w:p>
+        </w:tc>
+        <w:tc>
+          <w:tcPr>
+            <w:tcW w:w="3668" w:type="dxa"/>
+            <w:tcBorders>
+              <w:top w:val="nil"/>
+              <w:left w:val="nil"/>
+              <w:bottom w:val="single" w:sz="4" w:space="0" w:color="000000"/>
+              <w:right w:val="single" w:sz="4" w:space="0" w:color="000000"/>
+            </w:tcBorders>
+            <w:shd w:val="clear" w:color="auto" w:fill="auto"/>
+            <w:vAlign w:val="center"/>
+          </w:tcPr>
+          <w:p>
+            <w:pPr>
+              <w:spacing w:after="0" w:line="240" w:lineRule="auto"/>
+              <w:rPr>
+                <w:rFonts w:eastAsia="Times New Roman" w:cs="Segoe UI"/>
+                <w:color w:val="000000"/>
+                <w:sz w:val="16"/>
+                <w:szCs w:val="16"/>
+                <w:lang w:eastAsia="en-GB"/>
+              </w:rPr>
+            </w:pPr>
+            <w:r>
+              <w:rPr>
+                <w:rFonts w:eastAsia="Times New Roman" w:cs="Segoe UI"/>
+                <w:color w:val="000000"/>
+                <w:sz w:val="16"/>
+                <w:szCs w:val="16"/>
+                <w:lang w:eastAsia="en-GB"/>
+              </w:rPr>
+              <w:t>KRT *</w:t>
+            </w:r>
+            <w:proofErr w:type="spellStart"/>
+            <w:r>
+              <w:rPr>
+                <w:rFonts w:eastAsia="Times New Roman" w:cs="Segoe UI"/>
+                <w:color w:val="000000"/>
+                <w:sz w:val="16"/>
+                <w:szCs w:val="16"/>
+                <w:lang w:eastAsia="en-GB"/>
+              </w:rPr>
+              <w:t>cost_KRT_pp_pa</w:t>
+            </w:r>
+            <w:proofErr w:type="spellEnd"/>
+          </w:p>
+        </w:tc>
+        <w:tc>
+          <w:tcPr>
+            <w:tcW w:w="2211" w:type="dxa"/>
+            <w:tcBorders>
+              <w:top w:val="nil"/>
+              <w:left w:val="nil"/>
+              <w:bottom w:val="single" w:sz="4" w:space="0" w:color="000000"/>
+              <w:right w:val="single" w:sz="4" w:space="0" w:color="000000"/>
+            </w:tcBorders>
+            <w:shd w:val="clear" w:color="auto" w:fill="auto"/>
+            <w:vAlign w:val="center"/>
+          </w:tcPr>
+          <w:p>
+            <w:pPr>
+              <w:spacing w:after="0" w:line="240" w:lineRule="auto"/>
+              <w:rPr>
+                <w:rFonts w:eastAsia="Times New Roman" w:cs="Segoe UI"/>
+                <w:color w:val="000000"/>
+                <w:sz w:val="16"/>
+                <w:szCs w:val="16"/>
+                <w:lang w:eastAsia="en-GB"/>
+              </w:rPr>
+            </w:pPr>
+            <w:r>
+              <w:rPr>
+                <w:rFonts w:eastAsia="Times New Roman" w:cs="Segoe UI"/>
+                <w:color w:val="000000"/>
+                <w:sz w:val="16"/>
+                <w:szCs w:val="16"/>
+                <w:lang w:eastAsia="en-GB"/>
+              </w:rPr>
+              <w:t> </w:t>
+            </w:r>
+            <w:r>
+              <w:rPr>
+                <w:rFonts w:eastAsia="Times New Roman" w:cs="Segoe UI"/>
+                <w:color w:val="000000"/>
+                <w:sz w:val="16"/>
+                <w:szCs w:val="16"/>
+                <w:lang w:eastAsia="en-GB"/>
+              </w:rPr>
+              <w:t>Total annual cost of KRT</w:t>
+            </w:r>
+          </w:p>
+        </w:tc>
+        <w:tc>
+          <w:tcPr>
+            <w:tcW w:w="1139" w:type="dxa"/>
+            <w:tcBorders>
+              <w:top w:val="nil"/>
+              <w:left w:val="nil"/>
+              <w:bottom w:val="single" w:sz="4" w:space="0" w:color="000000"/>
+              <w:right w:val="single" w:sz="4" w:space="0" w:color="000000"/>
+            </w:tcBorders>
+            <w:shd w:val="clear" w:color="auto" w:fill="auto"/>
+            <w:vAlign w:val="center"/>
+          </w:tcPr>
+          <w:p>
+            <w:pPr>
+              <w:spacing w:after="0" w:line="240" w:lineRule="auto"/>
+              <w:rPr>
+                <w:rFonts w:eastAsia="Times New Roman" w:cs="Segoe UI"/>
+                <w:color w:val="000000"/>
+                <w:sz w:val="16"/>
+                <w:szCs w:val="16"/>
+                <w:lang w:eastAsia="en-GB"/>
+              </w:rPr>
+            </w:pPr>
+            <w:r>
+              <w:rPr>
+                <w:rFonts w:eastAsia="Times New Roman" w:cs="Segoe UI"/>
+                <w:color w:val="000000"/>
+                <w:sz w:val="16"/>
+                <w:szCs w:val="16"/>
+                <w:lang w:eastAsia="en-GB"/>
+              </w:rPr>
+              <w:t>£/year</w:t>
+            </w:r>
+          </w:p>
+        </w:tc>
+      </w:tr>
+      <w:tr>
+        <w:trPr>
+          <w:trHeight w:val="300"/>
+        </w:trPr>
+        <w:tc>
+          <w:tcPr>
+            <w:tcW w:w="3049" w:type="dxa"/>
+            <w:tcBorders>
+              <w:top w:val="single" w:sz="4" w:space="0" w:color="000000"/>
+              <w:left w:val="single" w:sz="4" w:space="0" w:color="D3D3D3"/>
+              <w:bottom w:val="single" w:sz="4" w:space="0" w:color="auto"/>
+              <w:right w:val="single" w:sz="4" w:space="0" w:color="000000"/>
+            </w:tcBorders>
+            <w:shd w:val="clear" w:color="auto" w:fill="auto"/>
+            <w:vAlign w:val="center"/>
+          </w:tcPr>
+          <w:p>
+            <w:pPr>
+              <w:spacing w:after="0" w:line="240" w:lineRule="auto"/>
+              <w:rPr>
+                <w:rFonts w:eastAsia="Times New Roman" w:cs="Segoe UI"/>
+                <w:color w:val="000000"/>
+                <w:sz w:val="16"/>
+                <w:szCs w:val="16"/>
+                <w:lang w:eastAsia="en-GB"/>
+              </w:rPr>
+            </w:pPr>
+            <w:proofErr w:type="spellStart"/>
+            <w:r>
+              <w:rPr>
+                <w:rFonts w:eastAsia="Times New Roman" w:cs="Segoe UI"/>
+                <w:color w:val="000000"/>
+                <w:sz w:val="16"/>
+                <w:szCs w:val="16"/>
+                <w:lang w:eastAsia="en-GB"/>
+              </w:rPr>
+              <w:t>cumulative_intervention_cost</w:t>
+            </w:r>
+            <w:proofErr w:type="spellEnd"/>
+          </w:p>
+        </w:tc>
+        <w:tc>
+          <w:tcPr>
+            <w:tcW w:w="3668" w:type="dxa"/>
+            <w:tcBorders>
+              <w:top w:val="single" w:sz="4" w:space="0" w:color="000000"/>
+              <w:left w:val="nil"/>
+              <w:bottom w:val="single" w:sz="4" w:space="0" w:color="auto"/>
+              <w:right w:val="single" w:sz="4" w:space="0" w:color="000000"/>
+            </w:tcBorders>
+            <w:shd w:val="clear" w:color="auto" w:fill="auto"/>
+            <w:vAlign w:val="center"/>
+          </w:tcPr>
+          <w:p>
+            <w:pPr>
+              <w:spacing w:after="0" w:line="240" w:lineRule="auto"/>
+              <w:rPr>
+                <w:rFonts w:eastAsia="Times New Roman" w:cs="Segoe UI"/>
+                <w:color w:val="000000"/>
+                <w:sz w:val="16"/>
+                <w:szCs w:val="16"/>
+                <w:lang w:eastAsia="en-GB"/>
+              </w:rPr>
+            </w:pPr>
+            <w:r>
+              <w:rPr>
+                <w:rFonts w:eastAsia="Times New Roman" w:cs="Segoe UI"/>
+                <w:color w:val="000000"/>
+                <w:sz w:val="16"/>
+                <w:szCs w:val="16"/>
+                <w:lang w:eastAsia="en-GB"/>
+              </w:rPr>
+              <w:t>RUNCUM(</w:t>
+            </w:r>
+            <w:proofErr w:type="spellStart"/>
+            <w:r>
+              <w:rPr>
+                <w:rFonts w:eastAsia="Times New Roman" w:cs="Segoe UI"/>
+                <w:color w:val="000000"/>
+                <w:sz w:val="16"/>
+                <w:szCs w:val="16"/>
+                <w:lang w:eastAsia="en-GB"/>
+              </w:rPr>
+              <w:t>cost_primary_interventions_targeted</w:t>
+            </w:r>
+            <w:proofErr w:type="spellEnd"/>
+            <w:r>
+              <w:rPr>
+                <w:rFonts w:eastAsia="Times New Roman" w:cs="Segoe UI"/>
+                <w:color w:val="000000"/>
+                <w:sz w:val="16"/>
+                <w:szCs w:val="16"/>
+                <w:lang w:eastAsia="en-GB"/>
+              </w:rPr>
+              <w:t>)</w:t>
+            </w:r>
+          </w:p>
+        </w:tc>
+        <w:tc>
+          <w:tcPr>
+            <w:tcW w:w="2211" w:type="dxa"/>
+            <w:tcBorders>
+              <w:top w:val="single" w:sz="4" w:space="0" w:color="000000"/>
+              <w:left w:val="nil"/>
+              <w:bottom w:val="single" w:sz="4" w:space="0" w:color="auto"/>
+              <w:right w:val="single" w:sz="4" w:space="0" w:color="000000"/>
+            </w:tcBorders>
+            <w:shd w:val="clear" w:color="auto" w:fill="auto"/>
+            <w:vAlign w:val="center"/>
+          </w:tcPr>
+          <w:p>
+            <w:pPr>
+              <w:spacing w:after="0" w:line="240" w:lineRule="auto"/>
+              <w:rPr>
+                <w:rFonts w:eastAsia="Times New Roman" w:cs="Segoe UI"/>
+                <w:color w:val="000000"/>
+                <w:sz w:val="16"/>
+                <w:szCs w:val="16"/>
+                <w:lang w:eastAsia="en-GB"/>
+              </w:rPr>
+            </w:pPr>
+            <w:r>
+              <w:rPr>
+                <w:rFonts w:eastAsia="Times New Roman" w:cs="Segoe UI"/>
+                <w:color w:val="000000"/>
+                <w:sz w:val="16"/>
+                <w:szCs w:val="16"/>
+                <w:lang w:eastAsia="en-GB"/>
+              </w:rPr>
+              <w:t> </w:t>
+            </w:r>
+            <w:r>
+              <w:rPr>
+                <w:rFonts w:eastAsia="Times New Roman" w:cs="Segoe UI"/>
+                <w:color w:val="000000"/>
+                <w:sz w:val="16"/>
+                <w:szCs w:val="16"/>
+                <w:lang w:eastAsia="en-GB"/>
+              </w:rPr>
+              <w:t>Total cost of primary interventions</w:t>
+            </w:r>
+          </w:p>
+        </w:tc>
+        <w:tc>
+          <w:tcPr>
+            <w:tcW w:w="1139" w:type="dxa"/>
+            <w:tcBorders>
+              <w:top w:val="single" w:sz="4" w:space="0" w:color="000000"/>
+              <w:left w:val="nil"/>
+              <w:bottom w:val="single" w:sz="4" w:space="0" w:color="auto"/>
               <w:right w:val="single" w:sz="4" w:space="0" w:color="000000"/>
             </w:tcBorders>
             <w:shd w:val="clear" w:color="auto" w:fill="auto"/>
@@ -21061,6 +22023,7 @@
                 <w:szCs w:val="16"/>
                 <w:lang w:eastAsia="en-GB"/>
               </w:rPr>
+              <w:lastRenderedPageBreak/>
               <w:t>UKRR_KRT_incid</w:t>
             </w:r>
             <w:proofErr w:type="spellEnd"/>
@@ -21310,7 +22273,6 @@
       </w:pPr>
       <w:bookmarkStart w:id="21" w:name="_Toc190955010"/>
       <w:r>
-        <w:lastRenderedPageBreak/>
         <w:t>Data</w:t>
       </w:r>
       <w:bookmarkEnd w:id="21"/>
@@ -21361,8 +22323,8 @@
                 <w:b/>
                 <w:bCs/>
                 <w:color w:val="000000"/>
-                <w:sz w:val="16"/>
-                <w:szCs w:val="16"/>
+                <w:sz w:val="18"/>
+                <w:szCs w:val="18"/>
                 <w:lang w:eastAsia="en-GB"/>
               </w:rPr>
             </w:pPr>
@@ -21372,8 +22334,8 @@
                 <w:b/>
                 <w:bCs/>
                 <w:color w:val="000000"/>
-                <w:sz w:val="16"/>
-                <w:szCs w:val="16"/>
+                <w:sz w:val="18"/>
+                <w:szCs w:val="18"/>
                 <w:lang w:eastAsia="en-GB"/>
               </w:rPr>
               <w:t>Source name</w:t>
@@ -21396,8 +22358,8 @@
                 <w:b/>
                 <w:bCs/>
                 <w:color w:val="000000"/>
-                <w:sz w:val="16"/>
-                <w:szCs w:val="16"/>
+                <w:sz w:val="18"/>
+                <w:szCs w:val="18"/>
                 <w:lang w:eastAsia="en-GB"/>
               </w:rPr>
             </w:pPr>
@@ -21407,8 +22369,8 @@
                 <w:b/>
                 <w:bCs/>
                 <w:color w:val="000000"/>
-                <w:sz w:val="16"/>
-                <w:szCs w:val="16"/>
+                <w:sz w:val="18"/>
+                <w:szCs w:val="18"/>
                 <w:lang w:eastAsia="en-GB"/>
               </w:rPr>
               <w:t>Date range</w:t>
@@ -21431,8 +22393,8 @@
                 <w:b/>
                 <w:bCs/>
                 <w:color w:val="000000"/>
-                <w:sz w:val="16"/>
-                <w:szCs w:val="16"/>
+                <w:sz w:val="18"/>
+                <w:szCs w:val="18"/>
                 <w:lang w:eastAsia="en-GB"/>
               </w:rPr>
             </w:pPr>
@@ -21442,8 +22404,8 @@
                 <w:b/>
                 <w:bCs/>
                 <w:color w:val="000000"/>
-                <w:sz w:val="16"/>
-                <w:szCs w:val="16"/>
+                <w:sz w:val="18"/>
+                <w:szCs w:val="18"/>
                 <w:lang w:eastAsia="en-GB"/>
               </w:rPr>
               <w:t>Description</w:t>
@@ -21468,17 +22430,17 @@
               <w:rPr>
                 <w:rFonts w:eastAsia="Times New Roman" w:cs="Segoe UI"/>
                 <w:color w:val="000000"/>
-                <w:sz w:val="16"/>
-                <w:szCs w:val="16"/>
-                <w:lang w:eastAsia="en-GB"/>
-              </w:rPr>
-            </w:pPr>
-            <w:r>
-              <w:rPr>
-                <w:rFonts w:eastAsia="Times New Roman" w:cs="Segoe UI"/>
-                <w:color w:val="000000"/>
-                <w:sz w:val="16"/>
-                <w:szCs w:val="16"/>
+                <w:sz w:val="18"/>
+                <w:szCs w:val="18"/>
+                <w:lang w:eastAsia="en-GB"/>
+              </w:rPr>
+            </w:pPr>
+            <w:r>
+              <w:rPr>
+                <w:rFonts w:eastAsia="Times New Roman" w:cs="Segoe UI"/>
+                <w:color w:val="000000"/>
+                <w:sz w:val="18"/>
+                <w:szCs w:val="18"/>
                 <w:lang w:eastAsia="en-GB"/>
               </w:rPr>
               <w:t>Office of National Statistics</w:t>
@@ -21498,17 +22460,17 @@
               <w:rPr>
                 <w:rFonts w:eastAsia="Times New Roman" w:cs="Segoe UI"/>
                 <w:color w:val="000000"/>
-                <w:sz w:val="16"/>
-                <w:szCs w:val="16"/>
-                <w:lang w:eastAsia="en-GB"/>
-              </w:rPr>
-            </w:pPr>
-            <w:r>
-              <w:rPr>
-                <w:rFonts w:eastAsia="Times New Roman" w:cs="Segoe UI"/>
-                <w:color w:val="000000"/>
-                <w:sz w:val="16"/>
-                <w:szCs w:val="16"/>
+                <w:sz w:val="18"/>
+                <w:szCs w:val="18"/>
+                <w:lang w:eastAsia="en-GB"/>
+              </w:rPr>
+            </w:pPr>
+            <w:r>
+              <w:rPr>
+                <w:rFonts w:eastAsia="Times New Roman" w:cs="Segoe UI"/>
+                <w:color w:val="000000"/>
+                <w:sz w:val="18"/>
+                <w:szCs w:val="18"/>
                 <w:lang w:eastAsia="en-GB"/>
               </w:rPr>
               <w:t>2016-20</w:t>
@@ -21517,8 +22479,8 @@
               <w:rPr>
                 <w:rFonts w:eastAsia="Times New Roman" w:cs="Segoe UI"/>
                 <w:color w:val="000000"/>
-                <w:sz w:val="16"/>
-                <w:szCs w:val="16"/>
+                <w:sz w:val="18"/>
+                <w:szCs w:val="18"/>
                 <w:lang w:eastAsia="en-GB"/>
               </w:rPr>
               <w:t>40</w:t>
@@ -21538,17 +22500,17 @@
               <w:rPr>
                 <w:rFonts w:eastAsia="Times New Roman" w:cs="Segoe UI"/>
                 <w:color w:val="000000"/>
-                <w:sz w:val="16"/>
-                <w:szCs w:val="16"/>
-                <w:lang w:eastAsia="en-GB"/>
-              </w:rPr>
-            </w:pPr>
-            <w:r>
-              <w:rPr>
-                <w:rFonts w:eastAsia="Times New Roman" w:cs="Segoe UI"/>
-                <w:color w:val="000000"/>
-                <w:sz w:val="16"/>
-                <w:szCs w:val="16"/>
+                <w:sz w:val="18"/>
+                <w:szCs w:val="18"/>
+                <w:lang w:eastAsia="en-GB"/>
+              </w:rPr>
+            </w:pPr>
+            <w:r>
+              <w:rPr>
+                <w:rFonts w:eastAsia="Times New Roman" w:cs="Segoe UI"/>
+                <w:color w:val="000000"/>
+                <w:sz w:val="18"/>
+                <w:szCs w:val="18"/>
                 <w:lang w:eastAsia="en-GB"/>
               </w:rPr>
               <w:t xml:space="preserve">Population estimates and projections of ages </w:t>
@@ -21557,8 +22519,8 @@
               <w:rPr>
                 <w:rFonts w:eastAsia="Times New Roman" w:cs="Segoe UI"/>
                 <w:color w:val="000000"/>
-                <w:sz w:val="16"/>
-                <w:szCs w:val="16"/>
+                <w:sz w:val="18"/>
+                <w:szCs w:val="18"/>
                 <w:lang w:eastAsia="en-GB"/>
               </w:rPr>
               <w:t>18</w:t>
@@ -21567,8 +22529,8 @@
               <w:rPr>
                 <w:rFonts w:eastAsia="Times New Roman" w:cs="Segoe UI"/>
                 <w:color w:val="000000"/>
-                <w:sz w:val="16"/>
-                <w:szCs w:val="16"/>
+                <w:sz w:val="18"/>
+                <w:szCs w:val="18"/>
                 <w:lang w:eastAsia="en-GB"/>
               </w:rPr>
               <w:t xml:space="preserve">+ for </w:t>
@@ -21577,8 +22539,8 @@
               <w:rPr>
                 <w:rFonts w:eastAsia="Times New Roman" w:cs="Segoe UI"/>
                 <w:color w:val="000000"/>
-                <w:sz w:val="16"/>
-                <w:szCs w:val="16"/>
+                <w:sz w:val="18"/>
+                <w:szCs w:val="18"/>
                 <w:lang w:eastAsia="en-GB"/>
               </w:rPr>
               <w:t>NHS regions and England</w:t>
@@ -21601,17 +22563,17 @@
               <w:spacing w:after="0" w:line="240" w:lineRule="auto"/>
               <w:rPr>
                 <w:rFonts w:cs="Segoe UI"/>
-                <w:sz w:val="16"/>
-                <w:szCs w:val="16"/>
-              </w:rPr>
-            </w:pPr>
-            <w:hyperlink r:id="rId28" w:history="1">
+                <w:sz w:val="18"/>
+                <w:szCs w:val="18"/>
+              </w:rPr>
+            </w:pPr>
+            <w:hyperlink r:id="rId30" w:history="1">
               <w:r>
                 <w:rPr>
                   <w:rStyle w:val="Hyperlink"/>
                   <w:rFonts w:cs="Segoe UI"/>
-                  <w:sz w:val="16"/>
-                  <w:szCs w:val="16"/>
+                  <w:sz w:val="18"/>
+                  <w:szCs w:val="18"/>
                 </w:rPr>
                 <w:t>Inside CKD</w:t>
               </w:r>
@@ -21630,17 +22592,17 @@
               <w:rPr>
                 <w:rFonts w:eastAsia="Times New Roman" w:cs="Segoe UI"/>
                 <w:color w:val="000000"/>
-                <w:sz w:val="16"/>
-                <w:szCs w:val="16"/>
-                <w:lang w:eastAsia="en-GB"/>
-              </w:rPr>
-            </w:pPr>
-            <w:r>
-              <w:rPr>
-                <w:rFonts w:eastAsia="Times New Roman" w:cs="Segoe UI"/>
-                <w:color w:val="000000"/>
-                <w:sz w:val="16"/>
-                <w:szCs w:val="16"/>
+                <w:sz w:val="18"/>
+                <w:szCs w:val="18"/>
+                <w:lang w:eastAsia="en-GB"/>
+              </w:rPr>
+            </w:pPr>
+            <w:r>
+              <w:rPr>
+                <w:rFonts w:eastAsia="Times New Roman" w:cs="Segoe UI"/>
+                <w:color w:val="000000"/>
+                <w:sz w:val="18"/>
+                <w:szCs w:val="18"/>
                 <w:lang w:eastAsia="en-GB"/>
               </w:rPr>
               <w:t>2022</w:t>
@@ -21659,16 +22621,16 @@
               <w:rPr>
                 <w:rFonts w:cs="Segoe UI"/>
                 <w:color w:val="000000"/>
-                <w:sz w:val="16"/>
-                <w:szCs w:val="16"/>
+                <w:sz w:val="18"/>
+                <w:szCs w:val="18"/>
               </w:rPr>
             </w:pPr>
             <w:r>
               <w:rPr>
                 <w:rFonts w:cs="Segoe UI"/>
                 <w:color w:val="000000"/>
-                <w:sz w:val="16"/>
-                <w:szCs w:val="16"/>
+                <w:sz w:val="18"/>
+                <w:szCs w:val="18"/>
               </w:rPr>
               <w:t xml:space="preserve">Micro-simulation model </w:t>
             </w:r>
@@ -21676,8 +22638,8 @@
               <w:rPr>
                 <w:rFonts w:cs="Segoe UI"/>
                 <w:color w:val="000000"/>
-                <w:sz w:val="16"/>
-                <w:szCs w:val="16"/>
+                <w:sz w:val="18"/>
+                <w:szCs w:val="18"/>
               </w:rPr>
               <w:t xml:space="preserve">projecting CKD </w:t>
             </w:r>
@@ -21685,8 +22647,8 @@
               <w:rPr>
                 <w:rFonts w:cs="Segoe UI"/>
                 <w:color w:val="000000"/>
-                <w:sz w:val="16"/>
-                <w:szCs w:val="16"/>
+                <w:sz w:val="18"/>
+                <w:szCs w:val="18"/>
               </w:rPr>
               <w:t>2022-2026</w:t>
             </w:r>
@@ -21694,8 +22656,8 @@
               <w:rPr>
                 <w:rFonts w:cs="Segoe UI"/>
                 <w:color w:val="000000"/>
-                <w:sz w:val="16"/>
-                <w:szCs w:val="16"/>
+                <w:sz w:val="18"/>
+                <w:szCs w:val="18"/>
               </w:rPr>
               <w:t xml:space="preserve">, </w:t>
             </w:r>
@@ -21703,8 +22665,8 @@
               <w:rPr>
                 <w:rFonts w:cs="Segoe UI"/>
                 <w:color w:val="000000"/>
-                <w:sz w:val="16"/>
-                <w:szCs w:val="16"/>
+                <w:sz w:val="18"/>
+                <w:szCs w:val="18"/>
               </w:rPr>
               <w:t xml:space="preserve">used </w:t>
             </w:r>
@@ -21712,8 +22674,8 @@
               <w:rPr>
                 <w:rFonts w:cs="Segoe UI"/>
                 <w:color w:val="000000"/>
-                <w:sz w:val="16"/>
-                <w:szCs w:val="16"/>
+                <w:sz w:val="18"/>
+                <w:szCs w:val="18"/>
               </w:rPr>
               <w:t xml:space="preserve">to </w:t>
             </w:r>
@@ -21721,8 +22683,8 @@
               <w:rPr>
                 <w:rFonts w:cs="Segoe UI"/>
                 <w:color w:val="000000"/>
-                <w:sz w:val="16"/>
-                <w:szCs w:val="16"/>
+                <w:sz w:val="18"/>
+                <w:szCs w:val="18"/>
               </w:rPr>
               <w:t>split prevalences into stage 3 and stage 4/5</w:t>
             </w:r>
@@ -21746,19 +22708,19 @@
               <w:rPr>
                 <w:rFonts w:eastAsia="Times New Roman" w:cs="Segoe UI"/>
                 <w:color w:val="467886"/>
-                <w:sz w:val="16"/>
-                <w:szCs w:val="16"/>
+                <w:sz w:val="18"/>
+                <w:szCs w:val="18"/>
                 <w:u w:val="single"/>
                 <w:lang w:eastAsia="en-GB"/>
               </w:rPr>
             </w:pPr>
-            <w:hyperlink r:id="rId29" w:history="1">
+            <w:hyperlink r:id="rId31" w:history="1">
               <w:r>
                 <w:rPr>
                   <w:rFonts w:eastAsia="Times New Roman" w:cs="Segoe UI"/>
                   <w:color w:val="467886"/>
-                  <w:sz w:val="16"/>
-                  <w:szCs w:val="16"/>
+                  <w:sz w:val="18"/>
+                  <w:szCs w:val="18"/>
                   <w:u w:val="single"/>
                   <w:lang w:eastAsia="en-GB"/>
                 </w:rPr>
@@ -21780,17 +22742,17 @@
               <w:rPr>
                 <w:rFonts w:eastAsia="Times New Roman" w:cs="Segoe UI"/>
                 <w:color w:val="000000"/>
-                <w:sz w:val="16"/>
-                <w:szCs w:val="16"/>
-                <w:lang w:eastAsia="en-GB"/>
-              </w:rPr>
-            </w:pPr>
-            <w:r>
-              <w:rPr>
-                <w:rFonts w:eastAsia="Times New Roman" w:cs="Segoe UI"/>
-                <w:color w:val="000000"/>
-                <w:sz w:val="16"/>
-                <w:szCs w:val="16"/>
+                <w:sz w:val="18"/>
+                <w:szCs w:val="18"/>
+                <w:lang w:eastAsia="en-GB"/>
+              </w:rPr>
+            </w:pPr>
+            <w:r>
+              <w:rPr>
+                <w:rFonts w:eastAsia="Times New Roman" w:cs="Segoe UI"/>
+                <w:color w:val="000000"/>
+                <w:sz w:val="18"/>
+                <w:szCs w:val="18"/>
                 <w:lang w:eastAsia="en-GB"/>
               </w:rPr>
               <w:t>2020 onwards</w:t>
@@ -21810,17 +22772,17 @@
               <w:rPr>
                 <w:rFonts w:eastAsia="Times New Roman" w:cs="Segoe UI"/>
                 <w:color w:val="000000"/>
-                <w:sz w:val="16"/>
-                <w:szCs w:val="16"/>
-                <w:lang w:eastAsia="en-GB"/>
-              </w:rPr>
-            </w:pPr>
-            <w:r>
-              <w:rPr>
-                <w:rFonts w:eastAsia="Times New Roman" w:cs="Segoe UI"/>
-                <w:color w:val="000000"/>
-                <w:sz w:val="16"/>
-                <w:szCs w:val="16"/>
+                <w:sz w:val="18"/>
+                <w:szCs w:val="18"/>
+                <w:lang w:eastAsia="en-GB"/>
+              </w:rPr>
+            </w:pPr>
+            <w:r>
+              <w:rPr>
+                <w:rFonts w:eastAsia="Times New Roman" w:cs="Segoe UI"/>
+                <w:color w:val="000000"/>
+                <w:sz w:val="18"/>
+                <w:szCs w:val="18"/>
                 <w:lang w:eastAsia="en-GB"/>
               </w:rPr>
               <w:t xml:space="preserve">CKD </w:t>
@@ -21829,8 +22791,8 @@
               <w:rPr>
                 <w:rFonts w:eastAsia="Times New Roman" w:cs="Segoe UI"/>
                 <w:color w:val="000000"/>
-                <w:sz w:val="16"/>
-                <w:szCs w:val="16"/>
+                <w:sz w:val="18"/>
+                <w:szCs w:val="18"/>
                 <w:lang w:eastAsia="en-GB"/>
               </w:rPr>
               <w:t>Prevalence</w:t>
@@ -21839,8 +22801,8 @@
               <w:rPr>
                 <w:rFonts w:eastAsia="Times New Roman" w:cs="Segoe UI"/>
                 <w:color w:val="000000"/>
-                <w:sz w:val="16"/>
-                <w:szCs w:val="16"/>
+                <w:sz w:val="18"/>
+                <w:szCs w:val="18"/>
                 <w:lang w:eastAsia="en-GB"/>
               </w:rPr>
               <w:t>:</w:t>
@@ -21849,8 +22811,8 @@
               <w:rPr>
                 <w:rFonts w:eastAsia="Times New Roman" w:cs="Segoe UI"/>
                 <w:color w:val="000000"/>
-                <w:sz w:val="16"/>
-                <w:szCs w:val="16"/>
+                <w:sz w:val="18"/>
+                <w:szCs w:val="18"/>
                 <w:lang w:eastAsia="en-GB"/>
               </w:rPr>
               <w:t xml:space="preserve"> indicators</w:t>
@@ -21859,8 +22821,8 @@
               <w:rPr>
                 <w:rFonts w:eastAsia="Times New Roman" w:cs="Segoe UI"/>
                 <w:color w:val="000000"/>
-                <w:sz w:val="16"/>
-                <w:szCs w:val="16"/>
+                <w:sz w:val="18"/>
+                <w:szCs w:val="18"/>
                 <w:lang w:eastAsia="en-GB"/>
               </w:rPr>
               <w:t xml:space="preserve"> CVDP001CKD</w:t>
@@ -21869,8 +22831,8 @@
               <w:rPr>
                 <w:rFonts w:eastAsia="Times New Roman" w:cs="Segoe UI"/>
                 <w:color w:val="000000"/>
-                <w:sz w:val="16"/>
-                <w:szCs w:val="16"/>
+                <w:sz w:val="18"/>
+                <w:szCs w:val="18"/>
                 <w:lang w:eastAsia="en-GB"/>
               </w:rPr>
               <w:t xml:space="preserve">, </w:t>
@@ -21879,8 +22841,8 @@
               <w:rPr>
                 <w:rFonts w:eastAsia="Times New Roman" w:cs="Segoe UI"/>
                 <w:color w:val="000000"/>
-                <w:sz w:val="16"/>
-                <w:szCs w:val="16"/>
+                <w:sz w:val="18"/>
+                <w:szCs w:val="18"/>
                 <w:lang w:eastAsia="en-GB"/>
               </w:rPr>
               <w:t>CVDP002CKD, CVDP003CKD</w:t>
@@ -21889,8 +22851,8 @@
               <w:rPr>
                 <w:rFonts w:eastAsia="Times New Roman" w:cs="Segoe UI"/>
                 <w:color w:val="000000"/>
-                <w:sz w:val="16"/>
-                <w:szCs w:val="16"/>
+                <w:sz w:val="18"/>
+                <w:szCs w:val="18"/>
                 <w:lang w:eastAsia="en-GB"/>
               </w:rPr>
               <w:t xml:space="preserve"> indicator for </w:t>
@@ -21899,8 +22861,8 @@
               <w:rPr>
                 <w:rFonts w:eastAsia="Times New Roman" w:cs="Segoe UI"/>
                 <w:color w:val="000000"/>
-                <w:sz w:val="16"/>
-                <w:szCs w:val="16"/>
+                <w:sz w:val="18"/>
+                <w:szCs w:val="18"/>
                 <w:lang w:eastAsia="en-GB"/>
               </w:rPr>
               <w:t>NHS</w:t>
@@ -21909,8 +22871,8 @@
               <w:rPr>
                 <w:rFonts w:eastAsia="Times New Roman" w:cs="Segoe UI"/>
                 <w:color w:val="000000"/>
-                <w:sz w:val="16"/>
-                <w:szCs w:val="16"/>
+                <w:sz w:val="18"/>
+                <w:szCs w:val="18"/>
                 <w:lang w:eastAsia="en-GB"/>
               </w:rPr>
               <w:t xml:space="preserve"> region</w:t>
@@ -21919,8 +22881,8 @@
               <w:rPr>
                 <w:rFonts w:eastAsia="Times New Roman" w:cs="Segoe UI"/>
                 <w:color w:val="000000"/>
-                <w:sz w:val="16"/>
-                <w:szCs w:val="16"/>
+                <w:sz w:val="18"/>
+                <w:szCs w:val="18"/>
                 <w:lang w:eastAsia="en-GB"/>
               </w:rPr>
               <w:t>s &amp; England</w:t>
@@ -21932,17 +22894,17 @@
               <w:rPr>
                 <w:rFonts w:eastAsia="Times New Roman" w:cs="Segoe UI"/>
                 <w:color w:val="000000"/>
-                <w:sz w:val="16"/>
-                <w:szCs w:val="16"/>
-                <w:lang w:eastAsia="en-GB"/>
-              </w:rPr>
-            </w:pPr>
-            <w:r>
-              <w:rPr>
-                <w:rFonts w:eastAsia="Times New Roman" w:cs="Segoe UI"/>
-                <w:color w:val="000000"/>
-                <w:sz w:val="16"/>
-                <w:szCs w:val="16"/>
+                <w:sz w:val="18"/>
+                <w:szCs w:val="18"/>
+                <w:lang w:eastAsia="en-GB"/>
+              </w:rPr>
+            </w:pPr>
+            <w:r>
+              <w:rPr>
+                <w:rFonts w:eastAsia="Times New Roman" w:cs="Segoe UI"/>
+                <w:color w:val="000000"/>
+                <w:sz w:val="18"/>
+                <w:szCs w:val="18"/>
                 <w:lang w:eastAsia="en-GB"/>
               </w:rPr>
               <w:t>CVD All-cause mortality rate</w:t>
@@ -21967,19 +22929,19 @@
               <w:rPr>
                 <w:rFonts w:eastAsia="Times New Roman" w:cs="Segoe UI"/>
                 <w:color w:val="467886"/>
-                <w:sz w:val="16"/>
-                <w:szCs w:val="16"/>
+                <w:sz w:val="18"/>
+                <w:szCs w:val="18"/>
                 <w:u w:val="single"/>
                 <w:lang w:eastAsia="en-GB"/>
               </w:rPr>
             </w:pPr>
-            <w:hyperlink r:id="rId30" w:history="1">
+            <w:hyperlink r:id="rId32" w:history="1">
               <w:r>
                 <w:rPr>
                   <w:rFonts w:eastAsia="Times New Roman" w:cs="Segoe UI"/>
                   <w:color w:val="467886"/>
-                  <w:sz w:val="16"/>
-                  <w:szCs w:val="16"/>
+                  <w:sz w:val="18"/>
+                  <w:szCs w:val="18"/>
                   <w:u w:val="single"/>
                   <w:lang w:eastAsia="en-GB"/>
                 </w:rPr>
@@ -22001,17 +22963,17 @@
               <w:rPr>
                 <w:rFonts w:eastAsia="Times New Roman" w:cs="Segoe UI"/>
                 <w:color w:val="000000"/>
-                <w:sz w:val="16"/>
-                <w:szCs w:val="16"/>
-                <w:lang w:eastAsia="en-GB"/>
-              </w:rPr>
-            </w:pPr>
-            <w:r>
-              <w:rPr>
-                <w:rFonts w:eastAsia="Times New Roman" w:cs="Segoe UI"/>
-                <w:color w:val="000000"/>
-                <w:sz w:val="16"/>
-                <w:szCs w:val="16"/>
+                <w:sz w:val="18"/>
+                <w:szCs w:val="18"/>
+                <w:lang w:eastAsia="en-GB"/>
+              </w:rPr>
+            </w:pPr>
+            <w:r>
+              <w:rPr>
+                <w:rFonts w:eastAsia="Times New Roman" w:cs="Segoe UI"/>
+                <w:color w:val="000000"/>
+                <w:sz w:val="18"/>
+                <w:szCs w:val="18"/>
                 <w:lang w:eastAsia="en-GB"/>
               </w:rPr>
               <w:t>20</w:t>
@@ -22020,8 +22982,8 @@
               <w:rPr>
                 <w:rFonts w:eastAsia="Times New Roman" w:cs="Segoe UI"/>
                 <w:color w:val="000000"/>
-                <w:sz w:val="16"/>
-                <w:szCs w:val="16"/>
+                <w:sz w:val="18"/>
+                <w:szCs w:val="18"/>
                 <w:lang w:eastAsia="en-GB"/>
               </w:rPr>
               <w:t>2</w:t>
@@ -22030,8 +22992,8 @@
               <w:rPr>
                 <w:rFonts w:eastAsia="Times New Roman" w:cs="Segoe UI"/>
                 <w:color w:val="000000"/>
-                <w:sz w:val="16"/>
-                <w:szCs w:val="16"/>
+                <w:sz w:val="18"/>
+                <w:szCs w:val="18"/>
                 <w:lang w:eastAsia="en-GB"/>
               </w:rPr>
               <w:t>1</w:t>
@@ -22040,8 +23002,8 @@
               <w:rPr>
                 <w:rFonts w:eastAsia="Times New Roman" w:cs="Segoe UI"/>
                 <w:color w:val="000000"/>
-                <w:sz w:val="16"/>
-                <w:szCs w:val="16"/>
+                <w:sz w:val="18"/>
+                <w:szCs w:val="18"/>
                 <w:lang w:eastAsia="en-GB"/>
               </w:rPr>
               <w:t>-</w:t>
@@ -22050,8 +23012,8 @@
               <w:rPr>
                 <w:rFonts w:eastAsia="Times New Roman" w:cs="Segoe UI"/>
                 <w:color w:val="000000"/>
-                <w:sz w:val="16"/>
-                <w:szCs w:val="16"/>
+                <w:sz w:val="18"/>
+                <w:szCs w:val="18"/>
                 <w:lang w:eastAsia="en-GB"/>
               </w:rPr>
               <w:t>2022</w:t>
@@ -22071,17 +23033,17 @@
               <w:rPr>
                 <w:rFonts w:eastAsia="Times New Roman" w:cs="Segoe UI"/>
                 <w:color w:val="000000"/>
-                <w:sz w:val="16"/>
-                <w:szCs w:val="16"/>
-                <w:lang w:eastAsia="en-GB"/>
-              </w:rPr>
-            </w:pPr>
-            <w:r>
-              <w:rPr>
-                <w:rFonts w:eastAsia="Times New Roman" w:cs="Segoe UI"/>
-                <w:color w:val="000000"/>
-                <w:sz w:val="16"/>
-                <w:szCs w:val="16"/>
+                <w:sz w:val="18"/>
+                <w:szCs w:val="18"/>
+                <w:lang w:eastAsia="en-GB"/>
+              </w:rPr>
+            </w:pPr>
+            <w:r>
+              <w:rPr>
+                <w:rFonts w:eastAsia="Times New Roman" w:cs="Segoe UI"/>
+                <w:color w:val="000000"/>
+                <w:sz w:val="18"/>
+                <w:szCs w:val="18"/>
                 <w:lang w:eastAsia="en-GB"/>
               </w:rPr>
               <w:t>Annual Reports - extract KRT incidence &amp; prevalence, and CKD (not KRT) prevalence</w:t>
@@ -22105,19 +23067,19 @@
               <w:rPr>
                 <w:rFonts w:eastAsia="Times New Roman" w:cs="Segoe UI"/>
                 <w:color w:val="467886"/>
-                <w:sz w:val="16"/>
-                <w:szCs w:val="16"/>
+                <w:sz w:val="18"/>
+                <w:szCs w:val="18"/>
                 <w:u w:val="single"/>
                 <w:lang w:eastAsia="en-GB"/>
               </w:rPr>
             </w:pPr>
-            <w:hyperlink r:id="rId31" w:history="1">
+            <w:hyperlink r:id="rId33" w:history="1">
               <w:r>
                 <w:rPr>
                   <w:rFonts w:eastAsia="Times New Roman" w:cs="Segoe UI"/>
                   <w:color w:val="467886"/>
-                  <w:sz w:val="16"/>
-                  <w:szCs w:val="16"/>
+                  <w:sz w:val="18"/>
+                  <w:szCs w:val="18"/>
                   <w:lang w:eastAsia="en-GB"/>
                 </w:rPr>
                 <w:t>The Lancet</w:t>
@@ -22137,17 +23099,17 @@
               <w:rPr>
                 <w:rFonts w:eastAsia="Times New Roman" w:cs="Segoe UI"/>
                 <w:color w:val="000000"/>
-                <w:sz w:val="16"/>
-                <w:szCs w:val="16"/>
-                <w:lang w:eastAsia="en-GB"/>
-              </w:rPr>
-            </w:pPr>
-            <w:r>
-              <w:rPr>
-                <w:rFonts w:eastAsia="Times New Roman" w:cs="Segoe UI"/>
-                <w:color w:val="000000"/>
-                <w:sz w:val="16"/>
-                <w:szCs w:val="16"/>
+                <w:sz w:val="18"/>
+                <w:szCs w:val="18"/>
+                <w:lang w:eastAsia="en-GB"/>
+              </w:rPr>
+            </w:pPr>
+            <w:r>
+              <w:rPr>
+                <w:rFonts w:eastAsia="Times New Roman" w:cs="Segoe UI"/>
+                <w:color w:val="000000"/>
+                <w:sz w:val="18"/>
+                <w:szCs w:val="18"/>
                 <w:lang w:eastAsia="en-GB"/>
               </w:rPr>
               <w:t>NA</w:t>
@@ -22166,17 +23128,17 @@
               <w:rPr>
                 <w:rFonts w:eastAsia="Times New Roman" w:cs="Segoe UI"/>
                 <w:color w:val="000000"/>
-                <w:sz w:val="16"/>
-                <w:szCs w:val="16"/>
-                <w:lang w:eastAsia="en-GB"/>
-              </w:rPr>
-            </w:pPr>
-            <w:r>
-              <w:rPr>
-                <w:rFonts w:eastAsia="Times New Roman" w:cs="Segoe UI"/>
-                <w:color w:val="000000"/>
-                <w:sz w:val="16"/>
-                <w:szCs w:val="16"/>
+                <w:sz w:val="18"/>
+                <w:szCs w:val="18"/>
+                <w:lang w:eastAsia="en-GB"/>
+              </w:rPr>
+            </w:pPr>
+            <w:r>
+              <w:rPr>
+                <w:rFonts w:eastAsia="Times New Roman" w:cs="Segoe UI"/>
+                <w:color w:val="000000"/>
+                <w:sz w:val="18"/>
+                <w:szCs w:val="18"/>
                 <w:lang w:eastAsia="en-GB"/>
               </w:rPr>
               <w:t>Reduction in progression and mortality rates with use of SGLT2 inhib</w:t>
@@ -22185,8 +23147,8 @@
               <w:rPr>
                 <w:rFonts w:eastAsia="Times New Roman" w:cs="Segoe UI"/>
                 <w:color w:val="000000"/>
-                <w:sz w:val="16"/>
-                <w:szCs w:val="16"/>
+                <w:sz w:val="18"/>
+                <w:szCs w:val="18"/>
                 <w:lang w:eastAsia="en-GB"/>
               </w:rPr>
               <w:t>it</w:t>
@@ -22195,8 +23157,8 @@
               <w:rPr>
                 <w:rFonts w:eastAsia="Times New Roman" w:cs="Segoe UI"/>
                 <w:color w:val="000000"/>
-                <w:sz w:val="16"/>
-                <w:szCs w:val="16"/>
+                <w:sz w:val="18"/>
+                <w:szCs w:val="18"/>
                 <w:lang w:eastAsia="en-GB"/>
               </w:rPr>
               <w:t>ors, for those with and without T2D.</w:t>
@@ -22220,19 +23182,19 @@
               <w:rPr>
                 <w:rFonts w:eastAsia="Times New Roman" w:cs="Segoe UI"/>
                 <w:color w:val="467886"/>
-                <w:sz w:val="16"/>
-                <w:szCs w:val="16"/>
+                <w:sz w:val="18"/>
+                <w:szCs w:val="18"/>
                 <w:u w:val="single"/>
                 <w:lang w:eastAsia="en-GB"/>
               </w:rPr>
             </w:pPr>
-            <w:hyperlink r:id="rId32" w:history="1">
+            <w:hyperlink r:id="rId34" w:history="1">
               <w:r>
                 <w:rPr>
                   <w:rFonts w:eastAsia="Times New Roman" w:cs="Segoe UI"/>
                   <w:color w:val="467886"/>
-                  <w:sz w:val="16"/>
-                  <w:szCs w:val="16"/>
+                  <w:sz w:val="18"/>
+                  <w:szCs w:val="18"/>
                   <w:lang w:eastAsia="en-GB"/>
                 </w:rPr>
                 <w:t>Nature.com</w:t>
@@ -22252,17 +23214,17 @@
               <w:rPr>
                 <w:rFonts w:eastAsia="Times New Roman" w:cs="Segoe UI"/>
                 <w:color w:val="000000"/>
-                <w:sz w:val="16"/>
-                <w:szCs w:val="16"/>
-                <w:lang w:eastAsia="en-GB"/>
-              </w:rPr>
-            </w:pPr>
-            <w:r>
-              <w:rPr>
-                <w:rFonts w:eastAsia="Times New Roman" w:cs="Segoe UI"/>
-                <w:color w:val="000000"/>
-                <w:sz w:val="16"/>
-                <w:szCs w:val="16"/>
+                <w:sz w:val="18"/>
+                <w:szCs w:val="18"/>
+                <w:lang w:eastAsia="en-GB"/>
+              </w:rPr>
+            </w:pPr>
+            <w:r>
+              <w:rPr>
+                <w:rFonts w:eastAsia="Times New Roman" w:cs="Segoe UI"/>
+                <w:color w:val="000000"/>
+                <w:sz w:val="18"/>
+                <w:szCs w:val="18"/>
                 <w:lang w:eastAsia="en-GB"/>
               </w:rPr>
               <w:t>NA</w:t>
@@ -22281,17 +23243,17 @@
               <w:rPr>
                 <w:rFonts w:eastAsia="Times New Roman" w:cs="Segoe UI"/>
                 <w:color w:val="000000"/>
-                <w:sz w:val="16"/>
-                <w:szCs w:val="16"/>
-                <w:lang w:eastAsia="en-GB"/>
-              </w:rPr>
-            </w:pPr>
-            <w:r>
-              <w:rPr>
-                <w:rFonts w:eastAsia="Times New Roman" w:cs="Segoe UI"/>
-                <w:color w:val="000000"/>
-                <w:sz w:val="16"/>
-                <w:szCs w:val="16"/>
+                <w:sz w:val="18"/>
+                <w:szCs w:val="18"/>
+                <w:lang w:eastAsia="en-GB"/>
+              </w:rPr>
+            </w:pPr>
+            <w:r>
+              <w:rPr>
+                <w:rFonts w:eastAsia="Times New Roman" w:cs="Segoe UI"/>
+                <w:color w:val="000000"/>
+                <w:sz w:val="18"/>
+                <w:szCs w:val="18"/>
                 <w:lang w:eastAsia="en-GB"/>
               </w:rPr>
               <w:t>Split of CKD patients with/without T2D</w:t>
@@ -22315,15 +23277,7 @@
     </w:p>
     <w:p>
       <w:r>
-        <w:t xml:space="preserve">Data wrangling was carried out using </w:t>
-      </w:r>
-      <w:proofErr w:type="gramStart"/>
-      <w:r>
-        <w:t>R, and</w:t>
-      </w:r>
-      <w:proofErr w:type="gramEnd"/>
-      <w:r>
-        <w:t xml:space="preserve"> documented </w:t>
+        <w:t xml:space="preserve">Data wrangling was carried out using R, and documented </w:t>
       </w:r>
       <w:r>
         <w:t>in Quarto</w:t>
@@ -22636,9 +23590,32 @@
     </w:p>
     <w:p>
       <w:pPr>
+        <w:spacing w:line="259" w:lineRule="auto"/>
+        <w:rPr>
+          <w:rFonts w:eastAsiaTheme="majorEastAsia" w:cstheme="majorBidi"/>
+          <w:b/>
+          <w:color w:val="333739" w:themeColor="accent1" w:themeShade="7F"/>
+          <w:szCs w:val="24"/>
+          <w:highlight w:val="lightGray"/>
+        </w:rPr>
+      </w:pPr>
+      <w:r>
+        <w:rPr>
+          <w:highlight w:val="lightGray"/>
+        </w:rPr>
+        <w:br w:type="page"/>
+      </w:r>
+    </w:p>
+    <w:p>
+      <w:pPr>
         <w:pStyle w:val="Heading3Numb"/>
+        <w:numPr>
+          <w:ilvl w:val="0"/>
+          <w:numId w:val="0"/>
+        </w:numPr>
       </w:pPr>
       <w:r>
+        <w:lastRenderedPageBreak/>
         <w:t>Input parameters</w:t>
       </w:r>
     </w:p>
@@ -22866,25 +23843,7 @@
                 <w:sz w:val="18"/>
                 <w:szCs w:val="18"/>
               </w:rPr>
-              <w:t>"</w:t>
-            </w:r>
-            <w:proofErr w:type="gramStart"/>
-            <w:r>
-              <w:rPr>
-                <w:rFonts w:cs="Segoe UI"/>
-                <w:sz w:val="18"/>
-                <w:szCs w:val="18"/>
-              </w:rPr>
-              <w:t>und</w:t>
-            </w:r>
-            <w:proofErr w:type="gramEnd"/>
-            <w:r>
-              <w:rPr>
-                <w:rFonts w:cs="Segoe UI"/>
-                <w:sz w:val="18"/>
-                <w:szCs w:val="18"/>
-              </w:rPr>
-              <w:t>_r_3_to_4-5"</w:t>
+              <w:t>"und_r_3_to_4-5"</w:t>
             </w:r>
           </w:p>
         </w:tc>
@@ -23377,25 +24336,7 @@
                 <w:sz w:val="18"/>
                 <w:szCs w:val="18"/>
               </w:rPr>
-              <w:t>"</w:t>
-            </w:r>
-            <w:proofErr w:type="gramStart"/>
-            <w:r>
-              <w:rPr>
-                <w:rFonts w:cs="Segoe UI"/>
-                <w:sz w:val="18"/>
-                <w:szCs w:val="18"/>
-              </w:rPr>
-              <w:t>und</w:t>
-            </w:r>
-            <w:proofErr w:type="gramEnd"/>
-            <w:r>
-              <w:rPr>
-                <w:rFonts w:cs="Segoe UI"/>
-                <w:sz w:val="18"/>
-                <w:szCs w:val="18"/>
-              </w:rPr>
-              <w:t>_S4-5_mort_factor"</w:t>
+              <w:t>"und_S4-5_mort_factor"</w:t>
             </w:r>
           </w:p>
         </w:tc>
@@ -23505,7 +24446,6 @@
                 <w:sz w:val="18"/>
                 <w:szCs w:val="18"/>
               </w:rPr>
-              <w:lastRenderedPageBreak/>
               <w:t>"S4-5_mort_factor"</w:t>
             </w:r>
           </w:p>
@@ -23616,8 +24556,8 @@
               <w:rPr>
                 <w:rFonts w:eastAsia="Times New Roman" w:cs="Segoe UI"/>
                 <w:color w:val="000000"/>
-                <w:sz w:val="16"/>
-                <w:szCs w:val="16"/>
+                <w:sz w:val="18"/>
+                <w:szCs w:val="18"/>
                 <w:lang w:eastAsia="en-GB"/>
               </w:rPr>
               <w:t xml:space="preserve">sglt2_progress_reduct p h </w:t>
@@ -23627,8 +24567,8 @@
               <w:rPr>
                 <w:rFonts w:eastAsia="Times New Roman" w:cs="Segoe UI"/>
                 <w:color w:val="000000"/>
-                <w:sz w:val="16"/>
-                <w:szCs w:val="16"/>
+                <w:sz w:val="18"/>
+                <w:szCs w:val="18"/>
                 <w:lang w:eastAsia="en-GB"/>
               </w:rPr>
               <w:t>th</w:t>
@@ -23690,31 +24630,7 @@
                 <w:sz w:val="18"/>
                 <w:szCs w:val="18"/>
               </w:rPr>
-              <w:t>meds_</w:t>
-            </w:r>
-            <w:r>
-              <w:rPr>
-                <w:rFonts w:cs="Segoe UI"/>
-                <w:sz w:val="18"/>
-                <w:szCs w:val="18"/>
-              </w:rPr>
-              <w:t>progress_</w:t>
-            </w:r>
-            <w:r>
-              <w:rPr>
-                <w:rFonts w:cs="Segoe UI"/>
-                <w:sz w:val="18"/>
-                <w:szCs w:val="18"/>
-              </w:rPr>
-              <w:t>reduction_</w:t>
-            </w:r>
-            <w:r>
-              <w:rPr>
-                <w:rFonts w:cs="Segoe UI"/>
-                <w:sz w:val="18"/>
-                <w:szCs w:val="18"/>
-              </w:rPr>
-              <w:t>p_h_th</w:t>
+              <w:t>meds_progress_reduction_p_h_th</w:t>
             </w:r>
             <w:proofErr w:type="spellEnd"/>
           </w:p>
@@ -23784,39 +24700,19 @@
               <w:rPr>
                 <w:rFonts w:eastAsia="Times New Roman" w:cs="Segoe UI"/>
                 <w:color w:val="000000"/>
-                <w:sz w:val="16"/>
-                <w:szCs w:val="16"/>
-                <w:lang w:eastAsia="en-GB"/>
-              </w:rPr>
-              <w:t>sglt2_</w:t>
-            </w:r>
-            <w:r>
-              <w:rPr>
-                <w:rFonts w:eastAsia="Times New Roman" w:cs="Segoe UI"/>
-                <w:color w:val="000000"/>
-                <w:sz w:val="16"/>
-                <w:szCs w:val="16"/>
-                <w:lang w:eastAsia="en-GB"/>
-              </w:rPr>
-              <w:t>mort</w:t>
-            </w:r>
-            <w:r>
-              <w:rPr>
-                <w:rFonts w:eastAsia="Times New Roman" w:cs="Segoe UI"/>
-                <w:color w:val="000000"/>
-                <w:sz w:val="16"/>
-                <w:szCs w:val="16"/>
-                <w:lang w:eastAsia="en-GB"/>
-              </w:rPr>
-              <w:t xml:space="preserve">_reduct p h </w:t>
+                <w:sz w:val="18"/>
+                <w:szCs w:val="18"/>
+                <w:lang w:eastAsia="en-GB"/>
+              </w:rPr>
+              <w:t xml:space="preserve">sglt2_mort_reduct p h </w:t>
             </w:r>
             <w:proofErr w:type="spellStart"/>
             <w:r>
               <w:rPr>
                 <w:rFonts w:eastAsia="Times New Roman" w:cs="Segoe UI"/>
                 <w:color w:val="000000"/>
-                <w:sz w:val="16"/>
-                <w:szCs w:val="16"/>
+                <w:sz w:val="18"/>
+                <w:szCs w:val="18"/>
                 <w:lang w:eastAsia="en-GB"/>
               </w:rPr>
               <w:t>th</w:t>
@@ -23847,27 +24743,7 @@
                 <w:szCs w:val="16"/>
                 <w:lang w:eastAsia="en-GB"/>
               </w:rPr>
-              <w:t xml:space="preserve">Reduction in </w:t>
-            </w:r>
-            <w:r>
-              <w:rPr>
-                <w:rFonts w:eastAsia="Times New Roman" w:cs="Segoe UI"/>
-                <w:color w:val="000000"/>
-                <w:sz w:val="16"/>
-                <w:szCs w:val="16"/>
-                <w:lang w:eastAsia="en-GB"/>
-              </w:rPr>
-              <w:t>mortality</w:t>
-            </w:r>
-            <w:r>
-              <w:rPr>
-                <w:rFonts w:eastAsia="Times New Roman" w:cs="Segoe UI"/>
-                <w:color w:val="000000"/>
-                <w:sz w:val="16"/>
-                <w:szCs w:val="16"/>
-                <w:lang w:eastAsia="en-GB"/>
-              </w:rPr>
-              <w:t xml:space="preserve"> with 100% SGLT2i usage</w:t>
+              <w:t>Reduction in mortality with 100% SGLT2i usage</w:t>
             </w:r>
           </w:p>
         </w:tc>
@@ -23897,31 +24773,7 @@
                 <w:sz w:val="18"/>
                 <w:szCs w:val="18"/>
               </w:rPr>
-              <w:t>meds_</w:t>
-            </w:r>
-            <w:r>
-              <w:rPr>
-                <w:rFonts w:cs="Segoe UI"/>
-                <w:sz w:val="18"/>
-                <w:szCs w:val="18"/>
-              </w:rPr>
-              <w:t>mort_</w:t>
-            </w:r>
-            <w:r>
-              <w:rPr>
-                <w:rFonts w:cs="Segoe UI"/>
-                <w:sz w:val="18"/>
-                <w:szCs w:val="18"/>
-              </w:rPr>
-              <w:t>reduction_</w:t>
-            </w:r>
-            <w:r>
-              <w:rPr>
-                <w:rFonts w:cs="Segoe UI"/>
-                <w:sz w:val="18"/>
-                <w:szCs w:val="18"/>
-              </w:rPr>
-              <w:t>p_h_th</w:t>
+              <w:t>meds_mort_reduction_p_h_th</w:t>
             </w:r>
             <w:proofErr w:type="spellEnd"/>
           </w:p>
@@ -24184,6 +25036,7 @@
         <w:spacing w:after="0"/>
       </w:pPr>
       <w:r>
+        <w:lastRenderedPageBreak/>
         <w:t>Mortality at each stage/state is based on the ‘all</w:t>
       </w:r>
       <w:r>
@@ -24199,15 +25052,7 @@
         <w:t xml:space="preserve"> </w:t>
       </w:r>
       <w:r>
-        <w:t xml:space="preserve">Diagnosis does not </w:t>
-      </w:r>
-      <w:proofErr w:type="gramStart"/>
-      <w:r>
-        <w:t>have an effect on</w:t>
-      </w:r>
-      <w:proofErr w:type="gramEnd"/>
-      <w:r>
-        <w:t xml:space="preserve"> mortality at any given stage</w:t>
+        <w:t>Diagnosis does not have an effect on mortality at any given stage</w:t>
       </w:r>
       <w:r>
         <w:rPr>
@@ -24295,7 +25140,6 @@
         <w:pStyle w:val="Heading3Numb"/>
       </w:pPr>
       <w:r>
-        <w:lastRenderedPageBreak/>
         <w:t>Estimation approach</w:t>
       </w:r>
     </w:p>
@@ -24449,15 +25293,7 @@
         <w:spacing w:after="0"/>
       </w:pPr>
       <w:r>
-        <w:t xml:space="preserve">11th Gen Intel(R) </w:t>
-      </w:r>
-      <w:proofErr w:type="gramStart"/>
-      <w:r>
-        <w:t>Core(</w:t>
-      </w:r>
-      <w:proofErr w:type="gramEnd"/>
-      <w:r>
-        <w:t>TM) i7-11800H @ 2.30GHz   2.30 GHz</w:t>
+        <w:t>11th Gen Intel(R) Core(TM) i7-11800H @ 2.30GHz   2.30 GHz</w:t>
       </w:r>
       <w:r>
         <w:t>, RAM 32.0GB</w:t>
@@ -24469,6 +25305,7 @@
       </w:pPr>
       <w:bookmarkStart w:id="24" w:name="_Toc190955013"/>
       <w:r>
+        <w:lastRenderedPageBreak/>
         <w:t>Code Access</w:t>
       </w:r>
       <w:bookmarkEnd w:id="24"/>
@@ -24520,7 +25357,7 @@
       <w:r>
         <w:t xml:space="preserve"> repository on the Strategy Unit’s </w:t>
       </w:r>
-      <w:hyperlink r:id="rId33" w:history="1">
+      <w:hyperlink r:id="rId35" w:history="1">
         <w:proofErr w:type="spellStart"/>
         <w:r>
           <w:rPr>
@@ -24601,7 +25438,6 @@
         </w:placeholder>
         <w:group/>
       </w:sdtPr>
-      <w:sdtEndPr/>
       <w:sdtContent>
         <w:p>
           <w:pPr>
@@ -24617,11 +25453,9 @@
         <w:p/>
       </w:sdtContent>
     </w:sdt>
-    <w:bookmarkStart w:id="25" w:name="EndMainSection" w:displacedByCustomXml="prev"/>
-    <w:bookmarkEnd w:id="25" w:displacedByCustomXml="prev"/>
     <w:sectPr>
-      <w:headerReference w:type="default" r:id="rId34"/>
-      <w:footerReference w:type="default" r:id="rId35"/>
+      <w:headerReference w:type="default" r:id="rId36"/>
+      <w:footerReference w:type="default" r:id="rId37"/>
       <w:pgSz w:w="11906" w:h="16838" w:code="9"/>
       <w:pgMar w:top="3402" w:right="794" w:bottom="1361" w:left="794" w:header="567" w:footer="454" w:gutter="0"/>
       <w:cols w:space="708"/>
@@ -24892,6 +25726,16 @@
 </file>
 
 <file path=word/footer1.xml><?xml version="1.0" encoding="utf-8"?>
+<w:ftr xmlns:wpc="http://schemas.microsoft.com/office/word/2010/wordprocessingCanvas" xmlns:cx="http://schemas.microsoft.com/office/drawing/2014/chartex" xmlns:cx1="http://schemas.microsoft.com/office/drawing/2015/9/8/chartex" xmlns:cx2="http://schemas.microsoft.com/office/drawing/2015/10/21/chartex" xmlns:cx3="http://schemas.microsoft.com/office/drawing/2016/5/9/chartex" xmlns:cx4="http://schemas.microsoft.com/office/drawing/2016/5/10/chartex" xmlns:cx5="http://schemas.microsoft.com/office/drawing/2016/5/11/chartex" xmlns:cx6="http://schemas.microsoft.com/office/drawing/2016/5/12/chartex" xmlns:cx7="http://schemas.microsoft.com/office/drawing/2016/5/13/chartex" xmlns:cx8="http://schemas.microsoft.com/office/drawing/2016/5/14/chartex" xmlns:mc="http://schemas.openxmlformats.org/markup-compatibility/2006" xmlns:aink="http://schemas.microsoft.com/office/drawing/2016/ink" xmlns:am3d="http://schemas.microsoft.com/office/drawing/2017/model3d" xmlns:o="urn:schemas-microsoft-com:office:office" xmlns:oel="http://schemas.microsoft.com/office/2019/extlst" xmlns:r="http://schemas.openxmlformats.org/officeDocument/2006/relationships" xmlns:m="http://schemas.openxmlformats.org/officeDocument/2006/math" xmlns:v="urn:schemas-microsoft-com:vml" xmlns:wp14="http://schemas.microsoft.com/office/word/2010/wordprocessingDrawing" xmlns:wp="http://schemas.openxmlformats.org/drawingml/2006/wordprocessingDrawing" xmlns:w10="urn:schemas-microsoft-com:office:word" xmlns:w="http://schemas.openxmlformats.org/wordprocessingml/2006/main" xmlns:w14="http://schemas.microsoft.com/office/word/2010/wordml" xmlns:w15="http://schemas.microsoft.com/office/word/2012/wordml" xmlns:w16cex="http://schemas.microsoft.com/office/word/2018/wordml/cex" xmlns:w16cid="http://schemas.microsoft.com/office/word/2016/wordml/cid" xmlns:w16="http://schemas.microsoft.com/office/word/2018/wordml" xmlns:w16du="http://schemas.microsoft.com/office/word/2023/wordml/word16du" xmlns:w16sdtdh="http://schemas.microsoft.com/office/word/2020/wordml/sdtdatahash" xmlns:w16sdtfl="http://schemas.microsoft.com/office/word/2024/wordml/sdtformatlock" xmlns:w16se="http://schemas.microsoft.com/office/word/2015/wordml/symex" xmlns:wpg="http://schemas.microsoft.com/office/word/2010/wordprocessingGroup" xmlns:wpi="http://schemas.microsoft.com/office/word/2010/wordprocessingInk" xmlns:wne="http://schemas.microsoft.com/office/word/2006/wordml" xmlns:wps="http://schemas.microsoft.com/office/word/2010/wordprocessingShape" mc:Ignorable="w14 w15 w16se w16cid w16 w16cex w16sdtdh w16sdtfl w16du wp14">
+  <w:p>
+    <w:pPr>
+      <w:pStyle w:val="Footer"/>
+    </w:pPr>
+  </w:p>
+</w:ftr>
+</file>
+
+<file path=word/footer2.xml><?xml version="1.0" encoding="utf-8"?>
 <w:ftr xmlns:wpc="http://schemas.microsoft.com/office/word/2010/wordprocessingCanvas" xmlns:cx="http://schemas.microsoft.com/office/drawing/2014/chartex" xmlns:cx1="http://schemas.microsoft.com/office/drawing/2015/9/8/chartex" xmlns:cx2="http://schemas.microsoft.com/office/drawing/2015/10/21/chartex" xmlns:cx3="http://schemas.microsoft.com/office/drawing/2016/5/9/chartex" xmlns:cx4="http://schemas.microsoft.com/office/drawing/2016/5/10/chartex" xmlns:cx5="http://schemas.microsoft.com/office/drawing/2016/5/11/chartex" xmlns:cx6="http://schemas.microsoft.com/office/drawing/2016/5/12/chartex" xmlns:cx7="http://schemas.microsoft.com/office/drawing/2016/5/13/chartex" xmlns:cx8="http://schemas.microsoft.com/office/drawing/2016/5/14/chartex" xmlns:mc="http://schemas.openxmlformats.org/markup-compatibility/2006" xmlns:aink="http://schemas.microsoft.com/office/drawing/2016/ink" xmlns:am3d="http://schemas.microsoft.com/office/drawing/2017/model3d" xmlns:o="urn:schemas-microsoft-com:office:office" xmlns:oel="http://schemas.microsoft.com/office/2019/extlst" xmlns:r="http://schemas.openxmlformats.org/officeDocument/2006/relationships" xmlns:m="http://schemas.openxmlformats.org/officeDocument/2006/math" xmlns:v="urn:schemas-microsoft-com:vml" xmlns:wp14="http://schemas.microsoft.com/office/word/2010/wordprocessingDrawing" xmlns:wp="http://schemas.openxmlformats.org/drawingml/2006/wordprocessingDrawing" xmlns:w10="urn:schemas-microsoft-com:office:word" xmlns:w="http://schemas.openxmlformats.org/wordprocessingml/2006/main" xmlns:w14="http://schemas.microsoft.com/office/word/2010/wordml" xmlns:w15="http://schemas.microsoft.com/office/word/2012/wordml" xmlns:w16cex="http://schemas.microsoft.com/office/word/2018/wordml/cex" xmlns:w16cid="http://schemas.microsoft.com/office/word/2016/wordml/cid" xmlns:w16="http://schemas.microsoft.com/office/word/2018/wordml" xmlns:w16du="http://schemas.microsoft.com/office/word/2023/wordml/word16du" xmlns:w16sdtdh="http://schemas.microsoft.com/office/word/2020/wordml/sdtdatahash" xmlns:w16sdtfl="http://schemas.microsoft.com/office/word/2024/wordml/sdtformatlock" xmlns:w16se="http://schemas.microsoft.com/office/word/2015/wordml/symex" xmlns:wpg="http://schemas.microsoft.com/office/word/2010/wordprocessingGroup" xmlns:wpi="http://schemas.microsoft.com/office/word/2010/wordprocessingInk" xmlns:wne="http://schemas.microsoft.com/office/word/2006/wordml" xmlns:wps="http://schemas.microsoft.com/office/word/2010/wordprocessingShape" mc:Ignorable="w14 w15 w16se w16cid w16 w16cex w16sdtdh w16sdtfl w16du wp14">
   <w:p>
     <w:pPr>
@@ -25197,7 +26041,7 @@
 </w:ftr>
 </file>
 
-<file path=word/footer2.xml><?xml version="1.0" encoding="utf-8"?>
+<file path=word/footer3.xml><?xml version="1.0" encoding="utf-8"?>
 <w:ftr xmlns:wpc="http://schemas.microsoft.com/office/word/2010/wordprocessingCanvas" xmlns:cx="http://schemas.microsoft.com/office/drawing/2014/chartex" xmlns:cx1="http://schemas.microsoft.com/office/drawing/2015/9/8/chartex" xmlns:cx2="http://schemas.microsoft.com/office/drawing/2015/10/21/chartex" xmlns:cx3="http://schemas.microsoft.com/office/drawing/2016/5/9/chartex" xmlns:cx4="http://schemas.microsoft.com/office/drawing/2016/5/10/chartex" xmlns:cx5="http://schemas.microsoft.com/office/drawing/2016/5/11/chartex" xmlns:cx6="http://schemas.microsoft.com/office/drawing/2016/5/12/chartex" xmlns:cx7="http://schemas.microsoft.com/office/drawing/2016/5/13/chartex" xmlns:cx8="http://schemas.microsoft.com/office/drawing/2016/5/14/chartex" xmlns:mc="http://schemas.openxmlformats.org/markup-compatibility/2006" xmlns:aink="http://schemas.microsoft.com/office/drawing/2016/ink" xmlns:am3d="http://schemas.microsoft.com/office/drawing/2017/model3d" xmlns:o="urn:schemas-microsoft-com:office:office" xmlns:oel="http://schemas.microsoft.com/office/2019/extlst" xmlns:r="http://schemas.openxmlformats.org/officeDocument/2006/relationships" xmlns:m="http://schemas.openxmlformats.org/officeDocument/2006/math" xmlns:v="urn:schemas-microsoft-com:vml" xmlns:wp14="http://schemas.microsoft.com/office/word/2010/wordprocessingDrawing" xmlns:wp="http://schemas.openxmlformats.org/drawingml/2006/wordprocessingDrawing" xmlns:w10="urn:schemas-microsoft-com:office:word" xmlns:w="http://schemas.openxmlformats.org/wordprocessingml/2006/main" xmlns:w14="http://schemas.microsoft.com/office/word/2010/wordml" xmlns:w15="http://schemas.microsoft.com/office/word/2012/wordml" xmlns:w16cex="http://schemas.microsoft.com/office/word/2018/wordml/cex" xmlns:w16cid="http://schemas.microsoft.com/office/word/2016/wordml/cid" xmlns:w16="http://schemas.microsoft.com/office/word/2018/wordml" xmlns:w16du="http://schemas.microsoft.com/office/word/2023/wordml/word16du" xmlns:w16sdtdh="http://schemas.microsoft.com/office/word/2020/wordml/sdtdatahash" xmlns:w16sdtfl="http://schemas.microsoft.com/office/word/2024/wordml/sdtformatlock" xmlns:w16se="http://schemas.microsoft.com/office/word/2015/wordml/symex" xmlns:wpg="http://schemas.microsoft.com/office/word/2010/wordprocessingGroup" xmlns:wpi="http://schemas.microsoft.com/office/word/2010/wordprocessingInk" xmlns:wne="http://schemas.microsoft.com/office/word/2006/wordml" xmlns:wps="http://schemas.microsoft.com/office/word/2010/wordprocessingShape" mc:Ignorable="w14 w15 w16se w16cid w16 w16cex w16sdtdh w16sdtfl w16du wp14">
   <w:p>
     <w:pPr>
@@ -25210,10 +26054,24 @@
         <w:noProof/>
       </w:rPr>
       <w:drawing>
-        <wp:inline distT="0" distB="0" distL="0" distR="0" wp14:anchorId="30BC5D59" wp14:editId="006DA43E">
-          <wp:extent cx="1621539" cy="493777"/>
-          <wp:effectExtent l="0" t="0" r="0" b="1905"/>
-          <wp:docPr id="516993507" name="Picture 1"/>
+        <wp:anchor distT="0" distB="0" distL="114300" distR="114300" simplePos="0" relativeHeight="251659266" behindDoc="0" locked="0" layoutInCell="1" allowOverlap="1" wp14:anchorId="105AB348" wp14:editId="47C392D4">
+          <wp:simplePos x="0" y="0"/>
+          <wp:positionH relativeFrom="column">
+            <wp:posOffset>4930775</wp:posOffset>
+          </wp:positionH>
+          <wp:positionV relativeFrom="paragraph">
+            <wp:posOffset>-967105</wp:posOffset>
+          </wp:positionV>
+          <wp:extent cx="1832644" cy="1832644"/>
+          <wp:effectExtent l="0" t="0" r="0" b="0"/>
+          <wp:wrapSquare wrapText="bothSides"/>
+          <wp:docPr id="5" name="Picture 4" descr="A blue and white logo&#10;&#10;AI-generated content may be incorrect.">
+            <a:extLst xmlns:a="http://schemas.openxmlformats.org/drawingml/2006/main">
+              <a:ext uri="{FF2B5EF4-FFF2-40B4-BE49-F238E27FC236}">
+                <a16:creationId xmlns:a16="http://schemas.microsoft.com/office/drawing/2014/main" id="{64016695-0090-D6F6-7E85-B61E0EE4754B}"/>
+              </a:ext>
+            </a:extLst>
+          </wp:docPr>
           <wp:cNvGraphicFramePr>
             <a:graphicFrameLocks xmlns:a="http://schemas.openxmlformats.org/drawingml/2006/main" noChangeAspect="1"/>
           </wp:cNvGraphicFramePr>
@@ -25221,8 +26079,16 @@
             <a:graphicData uri="http://schemas.openxmlformats.org/drawingml/2006/picture">
               <pic:pic xmlns:pic="http://schemas.openxmlformats.org/drawingml/2006/picture">
                 <pic:nvPicPr>
-                  <pic:cNvPr id="516993507" name="Picture 516993507"/>
-                  <pic:cNvPicPr/>
+                  <pic:cNvPr id="5" name="Picture 4" descr="A blue and white logo&#10;&#10;AI-generated content may be incorrect.">
+                    <a:extLst>
+                      <a:ext uri="{FF2B5EF4-FFF2-40B4-BE49-F238E27FC236}">
+                        <a16:creationId xmlns:a16="http://schemas.microsoft.com/office/drawing/2014/main" id="{64016695-0090-D6F6-7E85-B61E0EE4754B}"/>
+                      </a:ext>
+                    </a:extLst>
+                  </pic:cNvPr>
+                  <pic:cNvPicPr>
+                    <a:picLocks noChangeAspect="1"/>
+                  </pic:cNvPicPr>
                 </pic:nvPicPr>
                 <pic:blipFill>
                   <a:blip r:embed="rId1">
@@ -25239,7 +26105,7 @@
                 <pic:spPr>
                   <a:xfrm>
                     <a:off x="0" y="0"/>
-                    <a:ext cx="1621539" cy="493777"/>
+                    <a:ext cx="1832644" cy="1832644"/>
                   </a:xfrm>
                   <a:prstGeom prst="rect">
                     <a:avLst/>
@@ -25248,14 +26114,20 @@
               </pic:pic>
             </a:graphicData>
           </a:graphic>
-        </wp:inline>
+          <wp14:sizeRelH relativeFrom="page">
+            <wp14:pctWidth>0</wp14:pctWidth>
+          </wp14:sizeRelH>
+          <wp14:sizeRelV relativeFrom="page">
+            <wp14:pctHeight>0</wp14:pctHeight>
+          </wp14:sizeRelV>
+        </wp:anchor>
       </w:drawing>
     </w:r>
   </w:p>
 </w:ftr>
 </file>
 
-<file path=word/footer3.xml><?xml version="1.0" encoding="utf-8"?>
+<file path=word/footer4.xml><?xml version="1.0" encoding="utf-8"?>
 <w:ftr xmlns:wpc="http://schemas.microsoft.com/office/word/2010/wordprocessingCanvas" xmlns:cx="http://schemas.microsoft.com/office/drawing/2014/chartex" xmlns:cx1="http://schemas.microsoft.com/office/drawing/2015/9/8/chartex" xmlns:cx2="http://schemas.microsoft.com/office/drawing/2015/10/21/chartex" xmlns:cx3="http://schemas.microsoft.com/office/drawing/2016/5/9/chartex" xmlns:cx4="http://schemas.microsoft.com/office/drawing/2016/5/10/chartex" xmlns:cx5="http://schemas.microsoft.com/office/drawing/2016/5/11/chartex" xmlns:cx6="http://schemas.microsoft.com/office/drawing/2016/5/12/chartex" xmlns:cx7="http://schemas.microsoft.com/office/drawing/2016/5/13/chartex" xmlns:cx8="http://schemas.microsoft.com/office/drawing/2016/5/14/chartex" xmlns:mc="http://schemas.openxmlformats.org/markup-compatibility/2006" xmlns:aink="http://schemas.microsoft.com/office/drawing/2016/ink" xmlns:am3d="http://schemas.microsoft.com/office/drawing/2017/model3d" xmlns:o="urn:schemas-microsoft-com:office:office" xmlns:oel="http://schemas.microsoft.com/office/2019/extlst" xmlns:r="http://schemas.openxmlformats.org/officeDocument/2006/relationships" xmlns:m="http://schemas.openxmlformats.org/officeDocument/2006/math" xmlns:v="urn:schemas-microsoft-com:vml" xmlns:wp14="http://schemas.microsoft.com/office/word/2010/wordprocessingDrawing" xmlns:wp="http://schemas.openxmlformats.org/drawingml/2006/wordprocessingDrawing" xmlns:w10="urn:schemas-microsoft-com:office:word" xmlns:w="http://schemas.openxmlformats.org/wordprocessingml/2006/main" xmlns:w14="http://schemas.microsoft.com/office/word/2010/wordml" xmlns:w15="http://schemas.microsoft.com/office/word/2012/wordml" xmlns:w16cex="http://schemas.microsoft.com/office/word/2018/wordml/cex" xmlns:w16cid="http://schemas.microsoft.com/office/word/2016/wordml/cid" xmlns:w16="http://schemas.microsoft.com/office/word/2018/wordml" xmlns:w16du="http://schemas.microsoft.com/office/word/2023/wordml/word16du" xmlns:w16sdtdh="http://schemas.microsoft.com/office/word/2020/wordml/sdtdatahash" xmlns:w16sdtfl="http://schemas.microsoft.com/office/word/2024/wordml/sdtformatlock" xmlns:w16se="http://schemas.microsoft.com/office/word/2015/wordml/symex" xmlns:wpg="http://schemas.microsoft.com/office/word/2010/wordprocessingGroup" xmlns:wpi="http://schemas.microsoft.com/office/word/2010/wordprocessingInk" xmlns:wne="http://schemas.microsoft.com/office/word/2006/wordml" xmlns:wps="http://schemas.microsoft.com/office/word/2010/wordprocessingShape" mc:Ignorable="w14 w15 w16se w16cid w16 w16cex w16sdtdh w16sdtfl w16du wp14">
   <w:p>
     <w:pPr>
@@ -25561,7 +26433,7 @@
 </w:ftr>
 </file>
 
-<file path=word/footer4.xml><?xml version="1.0" encoding="utf-8"?>
+<file path=word/footer5.xml><?xml version="1.0" encoding="utf-8"?>
 <w:ftr xmlns:wpc="http://schemas.microsoft.com/office/word/2010/wordprocessingCanvas" xmlns:cx="http://schemas.microsoft.com/office/drawing/2014/chartex" xmlns:cx1="http://schemas.microsoft.com/office/drawing/2015/9/8/chartex" xmlns:cx2="http://schemas.microsoft.com/office/drawing/2015/10/21/chartex" xmlns:cx3="http://schemas.microsoft.com/office/drawing/2016/5/9/chartex" xmlns:cx4="http://schemas.microsoft.com/office/drawing/2016/5/10/chartex" xmlns:cx5="http://schemas.microsoft.com/office/drawing/2016/5/11/chartex" xmlns:cx6="http://schemas.microsoft.com/office/drawing/2016/5/12/chartex" xmlns:cx7="http://schemas.microsoft.com/office/drawing/2016/5/13/chartex" xmlns:cx8="http://schemas.microsoft.com/office/drawing/2016/5/14/chartex" xmlns:mc="http://schemas.openxmlformats.org/markup-compatibility/2006" xmlns:aink="http://schemas.microsoft.com/office/drawing/2016/ink" xmlns:am3d="http://schemas.microsoft.com/office/drawing/2017/model3d" xmlns:o="urn:schemas-microsoft-com:office:office" xmlns:oel="http://schemas.microsoft.com/office/2019/extlst" xmlns:r="http://schemas.openxmlformats.org/officeDocument/2006/relationships" xmlns:m="http://schemas.openxmlformats.org/officeDocument/2006/math" xmlns:v="urn:schemas-microsoft-com:vml" xmlns:wp14="http://schemas.microsoft.com/office/word/2010/wordprocessingDrawing" xmlns:wp="http://schemas.openxmlformats.org/drawingml/2006/wordprocessingDrawing" xmlns:w10="urn:schemas-microsoft-com:office:word" xmlns:w="http://schemas.openxmlformats.org/wordprocessingml/2006/main" xmlns:w14="http://schemas.microsoft.com/office/word/2010/wordml" xmlns:w15="http://schemas.microsoft.com/office/word/2012/wordml" xmlns:w16cex="http://schemas.microsoft.com/office/word/2018/wordml/cex" xmlns:w16cid="http://schemas.microsoft.com/office/word/2016/wordml/cid" xmlns:w16="http://schemas.microsoft.com/office/word/2018/wordml" xmlns:w16du="http://schemas.microsoft.com/office/word/2023/wordml/word16du" xmlns:w16sdtdh="http://schemas.microsoft.com/office/word/2020/wordml/sdtdatahash" xmlns:w16sdtfl="http://schemas.microsoft.com/office/word/2024/wordml/sdtformatlock" xmlns:w16se="http://schemas.microsoft.com/office/word/2015/wordml/symex" xmlns:wpg="http://schemas.microsoft.com/office/word/2010/wordprocessingGroup" xmlns:wpi="http://schemas.microsoft.com/office/word/2010/wordprocessingInk" xmlns:wne="http://schemas.microsoft.com/office/word/2006/wordml" xmlns:wps="http://schemas.microsoft.com/office/word/2010/wordprocessingShape" mc:Ignorable="w14 w15 w16se w16cid w16 w16cex w16sdtdh w16sdtfl w16du wp14">
   <w:tbl>
     <w:tblPr>
@@ -25832,7 +26704,7 @@
 </w:ftr>
 </file>
 
-<file path=word/footer5.xml><?xml version="1.0" encoding="utf-8"?>
+<file path=word/footer6.xml><?xml version="1.0" encoding="utf-8"?>
 <w:ftr xmlns:wpc="http://schemas.microsoft.com/office/word/2010/wordprocessingCanvas" xmlns:cx="http://schemas.microsoft.com/office/drawing/2014/chartex" xmlns:cx1="http://schemas.microsoft.com/office/drawing/2015/9/8/chartex" xmlns:cx2="http://schemas.microsoft.com/office/drawing/2015/10/21/chartex" xmlns:cx3="http://schemas.microsoft.com/office/drawing/2016/5/9/chartex" xmlns:cx4="http://schemas.microsoft.com/office/drawing/2016/5/10/chartex" xmlns:cx5="http://schemas.microsoft.com/office/drawing/2016/5/11/chartex" xmlns:cx6="http://schemas.microsoft.com/office/drawing/2016/5/12/chartex" xmlns:cx7="http://schemas.microsoft.com/office/drawing/2016/5/13/chartex" xmlns:cx8="http://schemas.microsoft.com/office/drawing/2016/5/14/chartex" xmlns:mc="http://schemas.openxmlformats.org/markup-compatibility/2006" xmlns:aink="http://schemas.microsoft.com/office/drawing/2016/ink" xmlns:am3d="http://schemas.microsoft.com/office/drawing/2017/model3d" xmlns:o="urn:schemas-microsoft-com:office:office" xmlns:oel="http://schemas.microsoft.com/office/2019/extlst" xmlns:r="http://schemas.openxmlformats.org/officeDocument/2006/relationships" xmlns:m="http://schemas.openxmlformats.org/officeDocument/2006/math" xmlns:v="urn:schemas-microsoft-com:vml" xmlns:wp14="http://schemas.microsoft.com/office/word/2010/wordprocessingDrawing" xmlns:wp="http://schemas.openxmlformats.org/drawingml/2006/wordprocessingDrawing" xmlns:w10="urn:schemas-microsoft-com:office:word" xmlns:w="http://schemas.openxmlformats.org/wordprocessingml/2006/main" xmlns:w14="http://schemas.microsoft.com/office/word/2010/wordml" xmlns:w15="http://schemas.microsoft.com/office/word/2012/wordml" xmlns:w16cex="http://schemas.microsoft.com/office/word/2018/wordml/cex" xmlns:w16cid="http://schemas.microsoft.com/office/word/2016/wordml/cid" xmlns:w16="http://schemas.microsoft.com/office/word/2018/wordml" xmlns:w16du="http://schemas.microsoft.com/office/word/2023/wordml/word16du" xmlns:w16sdtdh="http://schemas.microsoft.com/office/word/2020/wordml/sdtdatahash" xmlns:w16sdtfl="http://schemas.microsoft.com/office/word/2024/wordml/sdtformatlock" xmlns:w16se="http://schemas.microsoft.com/office/word/2015/wordml/symex" xmlns:wpg="http://schemas.microsoft.com/office/word/2010/wordprocessingGroup" xmlns:wpi="http://schemas.microsoft.com/office/word/2010/wordprocessingInk" xmlns:wne="http://schemas.microsoft.com/office/word/2006/wordml" xmlns:wps="http://schemas.microsoft.com/office/word/2010/wordprocessingShape" mc:Ignorable="w14 w15 w16se w16cid w16 w16cex w16sdtdh w16sdtfl w16du wp14">
   <w:tbl>
     <w:tblPr>
@@ -25903,18 +26775,24 @@
         <w:noProof/>
       </w:rPr>
       <w:drawing>
-        <wp:anchor distT="0" distB="0" distL="114300" distR="114300" simplePos="0" relativeHeight="251658242" behindDoc="0" locked="0" layoutInCell="1" allowOverlap="1" wp14:anchorId="6042A07E" wp14:editId="0C4F3FE5">
+        <wp:anchor distT="0" distB="0" distL="114300" distR="114300" simplePos="0" relativeHeight="251661314" behindDoc="0" locked="0" layoutInCell="1" allowOverlap="1" wp14:anchorId="2BD86936" wp14:editId="25D10CDD">
           <wp:simplePos x="0" y="0"/>
-          <wp:positionH relativeFrom="column">
-            <wp:posOffset>5014064</wp:posOffset>
+          <wp:positionH relativeFrom="page">
+            <wp:posOffset>5610225</wp:posOffset>
           </wp:positionH>
-          <wp:positionV relativeFrom="paragraph">
-            <wp:posOffset>-1127524</wp:posOffset>
+          <wp:positionV relativeFrom="page">
+            <wp:posOffset>8905875</wp:posOffset>
           </wp:positionV>
-          <wp:extent cx="1621539" cy="493777"/>
-          <wp:effectExtent l="0" t="0" r="0" b="1905"/>
-          <wp:wrapNone/>
-          <wp:docPr id="156065991" name="Picture 1" descr="A colorful logo with black background&#10;&#10;Description automatically generated"/>
+          <wp:extent cx="1831975" cy="1076325"/>
+          <wp:effectExtent l="0" t="0" r="0" b="0"/>
+          <wp:wrapSquare wrapText="bothSides"/>
+          <wp:docPr id="1513829097" name="Picture 4" descr="A blue and white logo&#10;&#10;AI-generated content may be incorrect.">
+            <a:extLst xmlns:a="http://schemas.openxmlformats.org/drawingml/2006/main">
+              <a:ext uri="{FF2B5EF4-FFF2-40B4-BE49-F238E27FC236}">
+                <a16:creationId xmlns:a16="http://schemas.microsoft.com/office/drawing/2014/main" id="{64016695-0090-D6F6-7E85-B61E0EE4754B}"/>
+              </a:ext>
+            </a:extLst>
+          </wp:docPr>
           <wp:cNvGraphicFramePr>
             <a:graphicFrameLocks xmlns:a="http://schemas.openxmlformats.org/drawingml/2006/main" noChangeAspect="1"/>
           </wp:cNvGraphicFramePr>
@@ -25922,10 +26800,18 @@
             <a:graphicData uri="http://schemas.openxmlformats.org/drawingml/2006/picture">
               <pic:pic xmlns:pic="http://schemas.openxmlformats.org/drawingml/2006/picture">
                 <pic:nvPicPr>
-                  <pic:cNvPr id="156065991" name="Picture 1" descr="A colorful logo with black background&#10;&#10;Description automatically generated"/>
-                  <pic:cNvPicPr/>
+                  <pic:cNvPr id="5" name="Picture 4" descr="A blue and white logo&#10;&#10;AI-generated content may be incorrect.">
+                    <a:extLst>
+                      <a:ext uri="{FF2B5EF4-FFF2-40B4-BE49-F238E27FC236}">
+                        <a16:creationId xmlns:a16="http://schemas.microsoft.com/office/drawing/2014/main" id="{64016695-0090-D6F6-7E85-B61E0EE4754B}"/>
+                      </a:ext>
+                    </a:extLst>
+                  </pic:cNvPr>
+                  <pic:cNvPicPr>
+                    <a:picLocks noChangeAspect="1"/>
+                  </pic:cNvPicPr>
                 </pic:nvPicPr>
-                <pic:blipFill>
+                <pic:blipFill rotWithShape="1">
                   <a:blip r:embed="rId1">
                     <a:extLst>
                       <a:ext uri="{28A0092B-C50C-407E-A947-70E740481C1C}">
@@ -25933,18 +26819,27 @@
                       </a:ext>
                     </a:extLst>
                   </a:blip>
+                  <a:srcRect t="24957" b="16291"/>
                   <a:stretch>
                     <a:fillRect/>
                   </a:stretch>
                 </pic:blipFill>
-                <pic:spPr>
+                <pic:spPr bwMode="auto">
                   <a:xfrm>
                     <a:off x="0" y="0"/>
-                    <a:ext cx="1621539" cy="493777"/>
+                    <a:ext cx="1831975" cy="1076325"/>
                   </a:xfrm>
                   <a:prstGeom prst="rect">
                     <a:avLst/>
                   </a:prstGeom>
+                  <a:ln>
+                    <a:noFill/>
+                  </a:ln>
+                  <a:extLst>
+                    <a:ext uri="{53640926-AAD7-44D8-BBD7-CCE9431645EC}">
+                      <a14:shadowObscured xmlns:a14="http://schemas.microsoft.com/office/drawing/2010/main"/>
+                    </a:ext>
+                  </a:extLst>
                 </pic:spPr>
               </pic:pic>
             </a:graphicData>
@@ -26159,6 +27054,16 @@
   <w:p>
     <w:pPr>
       <w:pStyle w:val="Header"/>
+    </w:pPr>
+  </w:p>
+</w:hdr>
+</file>
+
+<file path=word/header2.xml><?xml version="1.0" encoding="utf-8"?>
+<w:hdr xmlns:wpc="http://schemas.microsoft.com/office/word/2010/wordprocessingCanvas" xmlns:cx="http://schemas.microsoft.com/office/drawing/2014/chartex" xmlns:cx1="http://schemas.microsoft.com/office/drawing/2015/9/8/chartex" xmlns:cx2="http://schemas.microsoft.com/office/drawing/2015/10/21/chartex" xmlns:cx3="http://schemas.microsoft.com/office/drawing/2016/5/9/chartex" xmlns:cx4="http://schemas.microsoft.com/office/drawing/2016/5/10/chartex" xmlns:cx5="http://schemas.microsoft.com/office/drawing/2016/5/11/chartex" xmlns:cx6="http://schemas.microsoft.com/office/drawing/2016/5/12/chartex" xmlns:cx7="http://schemas.microsoft.com/office/drawing/2016/5/13/chartex" xmlns:cx8="http://schemas.microsoft.com/office/drawing/2016/5/14/chartex" xmlns:mc="http://schemas.openxmlformats.org/markup-compatibility/2006" xmlns:aink="http://schemas.microsoft.com/office/drawing/2016/ink" xmlns:am3d="http://schemas.microsoft.com/office/drawing/2017/model3d" xmlns:o="urn:schemas-microsoft-com:office:office" xmlns:oel="http://schemas.microsoft.com/office/2019/extlst" xmlns:r="http://schemas.openxmlformats.org/officeDocument/2006/relationships" xmlns:m="http://schemas.openxmlformats.org/officeDocument/2006/math" xmlns:v="urn:schemas-microsoft-com:vml" xmlns:wp14="http://schemas.microsoft.com/office/word/2010/wordprocessingDrawing" xmlns:wp="http://schemas.openxmlformats.org/drawingml/2006/wordprocessingDrawing" xmlns:w10="urn:schemas-microsoft-com:office:word" xmlns:w="http://schemas.openxmlformats.org/wordprocessingml/2006/main" xmlns:w14="http://schemas.microsoft.com/office/word/2010/wordml" xmlns:w15="http://schemas.microsoft.com/office/word/2012/wordml" xmlns:w16cex="http://schemas.microsoft.com/office/word/2018/wordml/cex" xmlns:w16cid="http://schemas.microsoft.com/office/word/2016/wordml/cid" xmlns:w16="http://schemas.microsoft.com/office/word/2018/wordml" xmlns:w16du="http://schemas.microsoft.com/office/word/2023/wordml/word16du" xmlns:w16sdtdh="http://schemas.microsoft.com/office/word/2020/wordml/sdtdatahash" xmlns:w16sdtfl="http://schemas.microsoft.com/office/word/2024/wordml/sdtformatlock" xmlns:w16se="http://schemas.microsoft.com/office/word/2015/wordml/symex" xmlns:wpg="http://schemas.microsoft.com/office/word/2010/wordprocessingGroup" xmlns:wpi="http://schemas.microsoft.com/office/word/2010/wordprocessingInk" xmlns:wne="http://schemas.microsoft.com/office/word/2006/wordml" xmlns:wps="http://schemas.microsoft.com/office/word/2010/wordprocessingShape" mc:Ignorable="w14 w15 w16se w16cid w16 w16cex w16sdtdh w16sdtfl w16du wp14">
+  <w:p>
+    <w:pPr>
+      <w:pStyle w:val="Header"/>
       <w:pBdr>
         <w:bottom w:val="single" w:sz="4" w:space="1" w:color="auto"/>
       </w:pBdr>
@@ -26168,7 +27073,7 @@
 </w:hdr>
 </file>
 
-<file path=word/header2.xml><?xml version="1.0" encoding="utf-8"?>
+<file path=word/header3.xml><?xml version="1.0" encoding="utf-8"?>
 <w:hdr xmlns:wpc="http://schemas.microsoft.com/office/word/2010/wordprocessingCanvas" xmlns:cx="http://schemas.microsoft.com/office/drawing/2014/chartex" xmlns:cx1="http://schemas.microsoft.com/office/drawing/2015/9/8/chartex" xmlns:cx2="http://schemas.microsoft.com/office/drawing/2015/10/21/chartex" xmlns:cx3="http://schemas.microsoft.com/office/drawing/2016/5/9/chartex" xmlns:cx4="http://schemas.microsoft.com/office/drawing/2016/5/10/chartex" xmlns:cx5="http://schemas.microsoft.com/office/drawing/2016/5/11/chartex" xmlns:cx6="http://schemas.microsoft.com/office/drawing/2016/5/12/chartex" xmlns:cx7="http://schemas.microsoft.com/office/drawing/2016/5/13/chartex" xmlns:cx8="http://schemas.microsoft.com/office/drawing/2016/5/14/chartex" xmlns:mc="http://schemas.openxmlformats.org/markup-compatibility/2006" xmlns:aink="http://schemas.microsoft.com/office/drawing/2016/ink" xmlns:am3d="http://schemas.microsoft.com/office/drawing/2017/model3d" xmlns:o="urn:schemas-microsoft-com:office:office" xmlns:oel="http://schemas.microsoft.com/office/2019/extlst" xmlns:r="http://schemas.openxmlformats.org/officeDocument/2006/relationships" xmlns:m="http://schemas.openxmlformats.org/officeDocument/2006/math" xmlns:v="urn:schemas-microsoft-com:vml" xmlns:wp14="http://schemas.microsoft.com/office/word/2010/wordprocessingDrawing" xmlns:wp="http://schemas.openxmlformats.org/drawingml/2006/wordprocessingDrawing" xmlns:w10="urn:schemas-microsoft-com:office:word" xmlns:w="http://schemas.openxmlformats.org/wordprocessingml/2006/main" xmlns:w14="http://schemas.microsoft.com/office/word/2010/wordml" xmlns:w15="http://schemas.microsoft.com/office/word/2012/wordml" xmlns:w16cex="http://schemas.microsoft.com/office/word/2018/wordml/cex" xmlns:w16cid="http://schemas.microsoft.com/office/word/2016/wordml/cid" xmlns:w16="http://schemas.microsoft.com/office/word/2018/wordml" xmlns:w16du="http://schemas.microsoft.com/office/word/2023/wordml/word16du" xmlns:w16sdtdh="http://schemas.microsoft.com/office/word/2020/wordml/sdtdatahash" xmlns:w16sdtfl="http://schemas.microsoft.com/office/word/2024/wordml/sdtformatlock" xmlns:w16se="http://schemas.microsoft.com/office/word/2015/wordml/symex" xmlns:wpg="http://schemas.microsoft.com/office/word/2010/wordprocessingGroup" xmlns:wpi="http://schemas.microsoft.com/office/word/2010/wordprocessingInk" xmlns:wne="http://schemas.microsoft.com/office/word/2006/wordml" xmlns:wps="http://schemas.microsoft.com/office/word/2010/wordprocessingShape" mc:Ignorable="w14 w15 w16se w16cid w16 w16cex w16sdtdh w16sdtfl w16du wp14">
   <w:p>
     <w:pPr>
@@ -26296,7 +27201,7 @@
             </wp:anchor>
           </w:drawing>
         </mc:Choice>
-        <mc:Fallback xmlns:a="http://schemas.openxmlformats.org/drawingml/2006/main" xmlns:pic="http://schemas.openxmlformats.org/drawingml/2006/picture" xmlns:a14="http://schemas.microsoft.com/office/drawing/2010/main" xmlns:arto="http://schemas.microsoft.com/office/word/2006/arto">
+        <mc:Fallback xmlns:arto="http://schemas.microsoft.com/office/word/2006/arto" xmlns:a14="http://schemas.microsoft.com/office/drawing/2010/main" xmlns:pic="http://schemas.openxmlformats.org/drawingml/2006/picture" xmlns:a="http://schemas.openxmlformats.org/drawingml/2006/main">
           <w:pict w14:anchorId="124D26D1">
             <v:rect id="YellowBackground" style="position:absolute;margin-left:0;margin-top:0;width:595.3pt;height:841.9pt;z-index:-251649024;visibility:visible;mso-wrap-style:square;mso-width-percent:0;mso-height-percent:0;mso-wrap-distance-left:9pt;mso-wrap-distance-top:0;mso-wrap-distance-right:9pt;mso-wrap-distance-bottom:0;mso-position-horizontal:absolute;mso-position-horizontal-relative:page;mso-position-vertical:absolute;mso-position-vertical-relative:page;mso-width-percent:0;mso-height-percent:0;mso-width-relative:margin;mso-height-relative:margin;v-text-anchor:middle" o:spid="_x0000_s1026" fillcolor="#f8bf07 [3214]" stroked="f" strokeweight="1pt" w14:anchorId="5C57DE52" o:gfxdata="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">
               <w10:wrap anchorx="page" anchory="page"/>
@@ -26305,20 +27210,6 @@
         </mc:Fallback>
       </mc:AlternateContent>
     </w:r>
-  </w:p>
-</w:hdr>
-</file>
-
-<file path=word/header3.xml><?xml version="1.0" encoding="utf-8"?>
-<w:hdr xmlns:wpc="http://schemas.microsoft.com/office/word/2010/wordprocessingCanvas" xmlns:cx="http://schemas.microsoft.com/office/drawing/2014/chartex" xmlns:cx1="http://schemas.microsoft.com/office/drawing/2015/9/8/chartex" xmlns:cx2="http://schemas.microsoft.com/office/drawing/2015/10/21/chartex" xmlns:cx3="http://schemas.microsoft.com/office/drawing/2016/5/9/chartex" xmlns:cx4="http://schemas.microsoft.com/office/drawing/2016/5/10/chartex" xmlns:cx5="http://schemas.microsoft.com/office/drawing/2016/5/11/chartex" xmlns:cx6="http://schemas.microsoft.com/office/drawing/2016/5/12/chartex" xmlns:cx7="http://schemas.microsoft.com/office/drawing/2016/5/13/chartex" xmlns:cx8="http://schemas.microsoft.com/office/drawing/2016/5/14/chartex" xmlns:mc="http://schemas.openxmlformats.org/markup-compatibility/2006" xmlns:aink="http://schemas.microsoft.com/office/drawing/2016/ink" xmlns:am3d="http://schemas.microsoft.com/office/drawing/2017/model3d" xmlns:o="urn:schemas-microsoft-com:office:office" xmlns:oel="http://schemas.microsoft.com/office/2019/extlst" xmlns:r="http://schemas.openxmlformats.org/officeDocument/2006/relationships" xmlns:m="http://schemas.openxmlformats.org/officeDocument/2006/math" xmlns:v="urn:schemas-microsoft-com:vml" xmlns:wp14="http://schemas.microsoft.com/office/word/2010/wordprocessingDrawing" xmlns:wp="http://schemas.openxmlformats.org/drawingml/2006/wordprocessingDrawing" xmlns:w10="urn:schemas-microsoft-com:office:word" xmlns:w="http://schemas.openxmlformats.org/wordprocessingml/2006/main" xmlns:w14="http://schemas.microsoft.com/office/word/2010/wordml" xmlns:w15="http://schemas.microsoft.com/office/word/2012/wordml" xmlns:w16cex="http://schemas.microsoft.com/office/word/2018/wordml/cex" xmlns:w16cid="http://schemas.microsoft.com/office/word/2016/wordml/cid" xmlns:w16="http://schemas.microsoft.com/office/word/2018/wordml" xmlns:w16du="http://schemas.microsoft.com/office/word/2023/wordml/word16du" xmlns:w16sdtdh="http://schemas.microsoft.com/office/word/2020/wordml/sdtdatahash" xmlns:w16sdtfl="http://schemas.microsoft.com/office/word/2024/wordml/sdtformatlock" xmlns:w16se="http://schemas.microsoft.com/office/word/2015/wordml/symex" xmlns:wpg="http://schemas.microsoft.com/office/word/2010/wordprocessingGroup" xmlns:wpi="http://schemas.microsoft.com/office/word/2010/wordprocessingInk" xmlns:wne="http://schemas.microsoft.com/office/word/2006/wordml" xmlns:wps="http://schemas.microsoft.com/office/word/2010/wordprocessingShape" mc:Ignorable="w14 w15 w16se w16cid w16 w16cex w16sdtdh w16sdtfl w16du wp14">
-  <w:p>
-    <w:pPr>
-      <w:pStyle w:val="Header"/>
-      <w:pBdr>
-        <w:bottom w:val="single" w:sz="4" w:space="1" w:color="auto"/>
-      </w:pBdr>
-      <w:spacing w:before="720"/>
-    </w:pPr>
   </w:p>
 </w:hdr>
 </file>
@@ -26338,6 +27229,20 @@
 </file>
 
 <file path=word/header5.xml><?xml version="1.0" encoding="utf-8"?>
+<w:hdr xmlns:wpc="http://schemas.microsoft.com/office/word/2010/wordprocessingCanvas" xmlns:cx="http://schemas.microsoft.com/office/drawing/2014/chartex" xmlns:cx1="http://schemas.microsoft.com/office/drawing/2015/9/8/chartex" xmlns:cx2="http://schemas.microsoft.com/office/drawing/2015/10/21/chartex" xmlns:cx3="http://schemas.microsoft.com/office/drawing/2016/5/9/chartex" xmlns:cx4="http://schemas.microsoft.com/office/drawing/2016/5/10/chartex" xmlns:cx5="http://schemas.microsoft.com/office/drawing/2016/5/11/chartex" xmlns:cx6="http://schemas.microsoft.com/office/drawing/2016/5/12/chartex" xmlns:cx7="http://schemas.microsoft.com/office/drawing/2016/5/13/chartex" xmlns:cx8="http://schemas.microsoft.com/office/drawing/2016/5/14/chartex" xmlns:mc="http://schemas.openxmlformats.org/markup-compatibility/2006" xmlns:aink="http://schemas.microsoft.com/office/drawing/2016/ink" xmlns:am3d="http://schemas.microsoft.com/office/drawing/2017/model3d" xmlns:o="urn:schemas-microsoft-com:office:office" xmlns:oel="http://schemas.microsoft.com/office/2019/extlst" xmlns:r="http://schemas.openxmlformats.org/officeDocument/2006/relationships" xmlns:m="http://schemas.openxmlformats.org/officeDocument/2006/math" xmlns:v="urn:schemas-microsoft-com:vml" xmlns:wp14="http://schemas.microsoft.com/office/word/2010/wordprocessingDrawing" xmlns:wp="http://schemas.openxmlformats.org/drawingml/2006/wordprocessingDrawing" xmlns:w10="urn:schemas-microsoft-com:office:word" xmlns:w="http://schemas.openxmlformats.org/wordprocessingml/2006/main" xmlns:w14="http://schemas.microsoft.com/office/word/2010/wordml" xmlns:w15="http://schemas.microsoft.com/office/word/2012/wordml" xmlns:w16cex="http://schemas.microsoft.com/office/word/2018/wordml/cex" xmlns:w16cid="http://schemas.microsoft.com/office/word/2016/wordml/cid" xmlns:w16="http://schemas.microsoft.com/office/word/2018/wordml" xmlns:w16du="http://schemas.microsoft.com/office/word/2023/wordml/word16du" xmlns:w16sdtdh="http://schemas.microsoft.com/office/word/2020/wordml/sdtdatahash" xmlns:w16sdtfl="http://schemas.microsoft.com/office/word/2024/wordml/sdtformatlock" xmlns:w16se="http://schemas.microsoft.com/office/word/2015/wordml/symex" xmlns:wpg="http://schemas.microsoft.com/office/word/2010/wordprocessingGroup" xmlns:wpi="http://schemas.microsoft.com/office/word/2010/wordprocessingInk" xmlns:wne="http://schemas.microsoft.com/office/word/2006/wordml" xmlns:wps="http://schemas.microsoft.com/office/word/2010/wordprocessingShape" mc:Ignorable="w14 w15 w16se w16cid w16 w16cex w16sdtdh w16sdtfl w16du wp14">
+  <w:p>
+    <w:pPr>
+      <w:pStyle w:val="Header"/>
+      <w:pBdr>
+        <w:bottom w:val="single" w:sz="4" w:space="1" w:color="auto"/>
+      </w:pBdr>
+      <w:spacing w:before="720"/>
+    </w:pPr>
+  </w:p>
+</w:hdr>
+</file>
+
+<file path=word/header6.xml><?xml version="1.0" encoding="utf-8"?>
 <w:hdr xmlns:wpc="http://schemas.microsoft.com/office/word/2010/wordprocessingCanvas" xmlns:cx="http://schemas.microsoft.com/office/drawing/2014/chartex" xmlns:cx1="http://schemas.microsoft.com/office/drawing/2015/9/8/chartex" xmlns:cx2="http://schemas.microsoft.com/office/drawing/2015/10/21/chartex" xmlns:cx3="http://schemas.microsoft.com/office/drawing/2016/5/9/chartex" xmlns:cx4="http://schemas.microsoft.com/office/drawing/2016/5/10/chartex" xmlns:cx5="http://schemas.microsoft.com/office/drawing/2016/5/11/chartex" xmlns:cx6="http://schemas.microsoft.com/office/drawing/2016/5/12/chartex" xmlns:cx7="http://schemas.microsoft.com/office/drawing/2016/5/13/chartex" xmlns:cx8="http://schemas.microsoft.com/office/drawing/2016/5/14/chartex" xmlns:mc="http://schemas.openxmlformats.org/markup-compatibility/2006" xmlns:aink="http://schemas.microsoft.com/office/drawing/2016/ink" xmlns:am3d="http://schemas.microsoft.com/office/drawing/2017/model3d" xmlns:o="urn:schemas-microsoft-com:office:office" xmlns:oel="http://schemas.microsoft.com/office/2019/extlst" xmlns:r="http://schemas.openxmlformats.org/officeDocument/2006/relationships" xmlns:m="http://schemas.openxmlformats.org/officeDocument/2006/math" xmlns:v="urn:schemas-microsoft-com:vml" xmlns:wp14="http://schemas.microsoft.com/office/word/2010/wordprocessingDrawing" xmlns:wp="http://schemas.openxmlformats.org/drawingml/2006/wordprocessingDrawing" xmlns:w10="urn:schemas-microsoft-com:office:word" xmlns:w="http://schemas.openxmlformats.org/wordprocessingml/2006/main" xmlns:w14="http://schemas.microsoft.com/office/word/2010/wordml" xmlns:w15="http://schemas.microsoft.com/office/word/2012/wordml" xmlns:w16cex="http://schemas.microsoft.com/office/word/2018/wordml/cex" xmlns:w16cid="http://schemas.microsoft.com/office/word/2016/wordml/cid" xmlns:w16="http://schemas.microsoft.com/office/word/2018/wordml" xmlns:w16du="http://schemas.microsoft.com/office/word/2023/wordml/word16du" xmlns:w16sdtdh="http://schemas.microsoft.com/office/word/2020/wordml/sdtdatahash" xmlns:w16sdtfl="http://schemas.microsoft.com/office/word/2024/wordml/sdtformatlock" xmlns:w16se="http://schemas.microsoft.com/office/word/2015/wordml/symex" xmlns:wpg="http://schemas.microsoft.com/office/word/2010/wordprocessingGroup" xmlns:wpi="http://schemas.microsoft.com/office/word/2010/wordprocessingInk" xmlns:wne="http://schemas.microsoft.com/office/word/2006/wordml" xmlns:wps="http://schemas.microsoft.com/office/word/2010/wordprocessingShape" mc:Ignorable="w14 w15 w16se w16cid w16 w16cex w16sdtdh w16sdtfl w16du wp14">
   <w:p>
     <w:pPr>
@@ -26465,7 +27370,7 @@
             </wp:anchor>
           </w:drawing>
         </mc:Choice>
-        <mc:Fallback xmlns:a="http://schemas.openxmlformats.org/drawingml/2006/main" xmlns:pic="http://schemas.openxmlformats.org/drawingml/2006/picture" xmlns:a14="http://schemas.microsoft.com/office/drawing/2010/main" xmlns:arto="http://schemas.microsoft.com/office/word/2006/arto">
+        <mc:Fallback xmlns:arto="http://schemas.microsoft.com/office/word/2006/arto" xmlns:a14="http://schemas.microsoft.com/office/drawing/2010/main" xmlns:pic="http://schemas.openxmlformats.org/drawingml/2006/picture" xmlns:a="http://schemas.openxmlformats.org/drawingml/2006/main">
           <w:pict w14:anchorId="64B1F71A">
             <v:rect id="YellowBackground" style="position:absolute;margin-left:0;margin-top:0;width:595.3pt;height:841.9pt;z-index:-251646976;visibility:visible;mso-wrap-style:square;mso-width-percent:0;mso-height-percent:0;mso-wrap-distance-left:9pt;mso-wrap-distance-top:0;mso-wrap-distance-right:9pt;mso-wrap-distance-bottom:0;mso-position-horizontal:absolute;mso-position-horizontal-relative:page;mso-position-vertical:absolute;mso-position-vertical-relative:page;mso-width-percent:0;mso-height-percent:0;mso-width-relative:margin;mso-height-relative:margin;v-text-anchor:middle" o:spid="_x0000_s1026" fillcolor="#f8bf07 [3214]" stroked="f" strokeweight="1pt" w14:anchorId="439C8397" o:gfxdata="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">
               <w10:wrap anchorx="page" anchory="page"/>
@@ -26479,8 +27384,8 @@
     <w:pPr>
       <w:pStyle w:val="Header"/>
     </w:pPr>
-    <w:bookmarkStart w:id="26" w:name="bmkBackPage"/>
-    <w:bookmarkEnd w:id="26"/>
+    <w:bookmarkStart w:id="25" w:name="bmkBackPage"/>
+    <w:bookmarkEnd w:id="25"/>
   </w:p>
 </w:hdr>
 </file>
@@ -30334,12 +31239,17 @@
     <w:rsid w:val="001D6121"/>
     <w:rsid w:val="0022722E"/>
     <w:rsid w:val="002B41B8"/>
+    <w:rsid w:val="002C5F14"/>
     <w:rsid w:val="00476D01"/>
+    <w:rsid w:val="0048476A"/>
     <w:rsid w:val="004C7A0D"/>
     <w:rsid w:val="00501FB3"/>
+    <w:rsid w:val="00565516"/>
     <w:rsid w:val="00573CDB"/>
+    <w:rsid w:val="005E36ED"/>
     <w:rsid w:val="0062027F"/>
     <w:rsid w:val="0072793C"/>
+    <w:rsid w:val="00752B78"/>
     <w:rsid w:val="00766B7F"/>
     <w:rsid w:val="007820B1"/>
     <w:rsid w:val="007C7C3F"/>
@@ -30347,6 +31257,7 @@
     <w:rsid w:val="008A4741"/>
     <w:rsid w:val="009314C8"/>
     <w:rsid w:val="009A6DBE"/>
+    <w:rsid w:val="009F4B8A"/>
     <w:rsid w:val="00A23BA0"/>
     <w:rsid w:val="00DA46AF"/>
     <w:rsid w:val="00E87A73"/>

--- a/CKD - SD model/CKD SD model documentation - STRESS guidelines.docx
+++ b/CKD - SD model/CKD SD model documentation - STRESS guidelines.docx
@@ -1931,7 +1931,15 @@
         <w:t xml:space="preserve">modelling KRT services. This </w:t>
       </w:r>
       <w:r>
-        <w:t>document describes the system dynamics model, and has been written following STRESS guidelines</w:t>
+        <w:t xml:space="preserve">document describes the system dynamics </w:t>
+      </w:r>
+      <w:proofErr w:type="gramStart"/>
+      <w:r>
+        <w:t>model, and</w:t>
+      </w:r>
+      <w:proofErr w:type="gramEnd"/>
+      <w:r>
+        <w:t xml:space="preserve"> has been written following STRESS guidelines</w:t>
       </w:r>
       <w:r>
         <w:rPr>
@@ -2160,7 +2168,7 @@
           <w:noProof/>
         </w:rPr>
         <w:drawing>
-          <wp:anchor distT="0" distB="0" distL="114300" distR="114300" simplePos="0" relativeHeight="251640832" behindDoc="0" locked="0" layoutInCell="1" allowOverlap="1" wp14:anchorId="70A97E28" wp14:editId="6FBAFF29">
+          <wp:anchor distT="0" distB="0" distL="114300" distR="114300" simplePos="0" relativeHeight="251640832" behindDoc="0" locked="0" layoutInCell="1" allowOverlap="1" wp14:anchorId="70A97E28" wp14:editId="04C19034">
             <wp:simplePos x="0" y="0"/>
             <wp:positionH relativeFrom="column">
               <wp:posOffset>-97155</wp:posOffset>
@@ -2680,7 +2688,15 @@
     </w:p>
     <w:p>
       <w:r>
-        <w:t>This page gives more detail of the limitations and assumptions of the model, and includes links to data sources.</w:t>
+        <w:t xml:space="preserve">This page gives more detail of the limitations and assumptions of the </w:t>
+      </w:r>
+      <w:proofErr w:type="gramStart"/>
+      <w:r>
+        <w:t>model, and</w:t>
+      </w:r>
+      <w:proofErr w:type="gramEnd"/>
+      <w:r>
+        <w:t xml:space="preserve"> includes links to data sources.</w:t>
       </w:r>
     </w:p>
     <w:p>
@@ -3453,7 +3469,15 @@
         <w:t>the end of the</w:t>
       </w:r>
       <w:r>
-        <w:t xml:space="preserve"> time period of known data (</w:t>
+        <w:t xml:space="preserve"> </w:t>
+      </w:r>
+      <w:proofErr w:type="gramStart"/>
+      <w:r>
+        <w:t>time period</w:t>
+      </w:r>
+      <w:proofErr w:type="gramEnd"/>
+      <w:r>
+        <w:t xml:space="preserve"> of known data (</w:t>
       </w:r>
       <w:r>
         <w:t>2024 Q4 onwards).</w:t>
@@ -3542,7 +3566,15 @@
         <w:pStyle w:val="IndNormal"/>
       </w:pPr>
       <w:r>
-        <w:t>This resets all inputs to their default values, and clears the charts.</w:t>
+        <w:t xml:space="preserve">This resets all inputs to their default </w:t>
+      </w:r>
+      <w:proofErr w:type="gramStart"/>
+      <w:r>
+        <w:t>values, and</w:t>
+      </w:r>
+      <w:proofErr w:type="gramEnd"/>
+      <w:r>
+        <w:t xml:space="preserve"> clears the charts.</w:t>
       </w:r>
     </w:p>
     <w:p>
@@ -3707,7 +3739,15 @@
         <w:t xml:space="preserve">Output charts display the cost implications </w:t>
       </w:r>
       <w:r>
-        <w:t>of runs, and compare to the baseline.</w:t>
+        <w:t xml:space="preserve">of </w:t>
+      </w:r>
+      <w:proofErr w:type="gramStart"/>
+      <w:r>
+        <w:t>runs, and</w:t>
+      </w:r>
+      <w:proofErr w:type="gramEnd"/>
+      <w:r>
+        <w:t xml:space="preserve"> compare to the baseline.</w:t>
       </w:r>
     </w:p>
     <w:p>
@@ -3832,7 +3872,15 @@
         <w:t xml:space="preserve">l behaviour of the system when </w:t>
       </w:r>
       <w:r>
-        <w:t>changes are made, but is unrealistic in that those changes apply throughout the whole perio</w:t>
+        <w:t xml:space="preserve">changes are </w:t>
+      </w:r>
+      <w:proofErr w:type="gramStart"/>
+      <w:r>
+        <w:t>made, but</w:t>
+      </w:r>
+      <w:proofErr w:type="gramEnd"/>
+      <w:r>
+        <w:t xml:space="preserve"> is unrealistic in that those changes apply throughout the whole perio</w:t>
       </w:r>
       <w:r>
         <w:t>d</w:t>
@@ -3858,8 +3906,13 @@
       <w:r>
         <w:t xml:space="preserve">Using the ballistic mode allows you to make changes for a specific </w:t>
       </w:r>
-      <w:r>
-        <w:t>period of time.</w:t>
+      <w:proofErr w:type="gramStart"/>
+      <w:r>
+        <w:t>period of time</w:t>
+      </w:r>
+      <w:proofErr w:type="gramEnd"/>
+      <w:r>
+        <w:t>.</w:t>
       </w:r>
     </w:p>
     <w:p>
@@ -4210,7 +4263,15 @@
         <w:t xml:space="preserve">identified, as detailed in the table below. </w:t>
       </w:r>
       <w:r>
-        <w:t xml:space="preserve">The design of the interface allows for these interventions to be applied for the whole simulation period, or </w:t>
+        <w:t xml:space="preserve">The design of the interface allows for these interventions to be applied for the whole simulation </w:t>
+      </w:r>
+      <w:proofErr w:type="gramStart"/>
+      <w:r>
+        <w:t>period, or</w:t>
+      </w:r>
+      <w:proofErr w:type="gramEnd"/>
+      <w:r>
+        <w:t xml:space="preserve"> </w:t>
       </w:r>
       <w:r>
         <w:t>turned on/off at specific points in the future</w:t>
@@ -4634,9 +4695,11 @@
       <w:r>
         <w:t xml:space="preserve"> annual incidence rate, </w:t>
       </w:r>
+      <w:proofErr w:type="gramStart"/>
       <w:r>
         <w:t>taking into account</w:t>
       </w:r>
+      <w:proofErr w:type="gramEnd"/>
       <w:r>
         <w:t xml:space="preserve"> </w:t>
       </w:r>
@@ -4793,13 +4856,21 @@
         <w:t xml:space="preserve">disease progression model uses the incidence rate derived </w:t>
       </w:r>
       <w:r>
-        <w:t>from above</w:t>
+        <w:t xml:space="preserve">from </w:t>
+      </w:r>
+      <w:proofErr w:type="gramStart"/>
+      <w:r>
+        <w:t>above</w:t>
       </w:r>
       <w:r>
         <w:t xml:space="preserve">, </w:t>
       </w:r>
       <w:r>
-        <w:t>and differentiates between stages and diagnosis state</w:t>
+        <w:t>and</w:t>
+      </w:r>
+      <w:proofErr w:type="gramEnd"/>
+      <w:r>
+        <w:t xml:space="preserve"> differentiates between stages and diagnosis state</w:t>
       </w:r>
       <w:r>
         <w:t>s</w:t>
@@ -4849,7 +4920,15 @@
     </w:p>
     <w:p>
       <w:r>
-        <w:t>The number of new cases are determined by the incidence</w:t>
+        <w:t xml:space="preserve">The number of new cases </w:t>
+      </w:r>
+      <w:proofErr w:type="gramStart"/>
+      <w:r>
+        <w:t>are</w:t>
+      </w:r>
+      <w:proofErr w:type="gramEnd"/>
+      <w:r>
+        <w:t xml:space="preserve"> determined by the incidence</w:t>
       </w:r>
       <w:r>
         <w:t xml:space="preserve"> rate being applied to the population projection. </w:t>
@@ -5450,6 +5529,7 @@
                 <w:lang w:eastAsia="en-GB"/>
               </w:rPr>
             </w:pPr>
+            <w:proofErr w:type="gramStart"/>
             <w:r>
               <w:rPr>
                 <w:rFonts w:cs="Segoe UI"/>
@@ -5457,7 +5537,17 @@
                 <w:sz w:val="16"/>
                 <w:szCs w:val="16"/>
               </w:rPr>
-              <w:t>undiagnosed(t - dt) + (</w:t>
+              <w:t>undiagnosed(</w:t>
+            </w:r>
+            <w:proofErr w:type="gramEnd"/>
+            <w:r>
+              <w:rPr>
+                <w:rFonts w:cs="Segoe UI"/>
+                <w:color w:val="000000"/>
+                <w:sz w:val="16"/>
+                <w:szCs w:val="16"/>
+              </w:rPr>
+              <w:t>t - dt) + (</w:t>
             </w:r>
             <w:proofErr w:type="spellStart"/>
             <w:r>
@@ -5583,7 +5673,29 @@
                 <w:szCs w:val="16"/>
                 <w:lang w:eastAsia="en-GB"/>
               </w:rPr>
-              <w:t>Stock of people with undiagnosed CKD, used in the top level model</w:t>
+              <w:t xml:space="preserve">Stock of people with undiagnosed CKD, used in the </w:t>
+            </w:r>
+            <w:proofErr w:type="gramStart"/>
+            <w:r>
+              <w:rPr>
+                <w:rFonts w:eastAsia="Times New Roman" w:cs="Segoe UI"/>
+                <w:color w:val="000000"/>
+                <w:sz w:val="16"/>
+                <w:szCs w:val="16"/>
+                <w:lang w:eastAsia="en-GB"/>
+              </w:rPr>
+              <w:t>top level</w:t>
+            </w:r>
+            <w:proofErr w:type="gramEnd"/>
+            <w:r>
+              <w:rPr>
+                <w:rFonts w:eastAsia="Times New Roman" w:cs="Segoe UI"/>
+                <w:color w:val="000000"/>
+                <w:sz w:val="16"/>
+                <w:szCs w:val="16"/>
+                <w:lang w:eastAsia="en-GB"/>
+              </w:rPr>
+              <w:t xml:space="preserve"> model</w:t>
             </w:r>
           </w:p>
         </w:tc>
@@ -5685,6 +5797,7 @@
                 <w:lang w:eastAsia="en-GB"/>
               </w:rPr>
             </w:pPr>
+            <w:proofErr w:type="gramStart"/>
             <w:r>
               <w:rPr>
                 <w:rFonts w:cs="Segoe UI"/>
@@ -5692,7 +5805,17 @@
                 <w:sz w:val="16"/>
                 <w:szCs w:val="16"/>
               </w:rPr>
-              <w:t>diagnosed(t - dt) + (</w:t>
+              <w:t>diagnosed(</w:t>
+            </w:r>
+            <w:proofErr w:type="gramEnd"/>
+            <w:r>
+              <w:rPr>
+                <w:rFonts w:cs="Segoe UI"/>
+                <w:color w:val="000000"/>
+                <w:sz w:val="16"/>
+                <w:szCs w:val="16"/>
+              </w:rPr>
+              <w:t>t - dt) + (</w:t>
             </w:r>
             <w:proofErr w:type="spellStart"/>
             <w:r>
@@ -5798,7 +5921,29 @@
                 <w:szCs w:val="16"/>
                 <w:lang w:eastAsia="en-GB"/>
               </w:rPr>
-              <w:t>Stock of people with diagnosed CKD, used in the top level model</w:t>
+              <w:t xml:space="preserve">Stock of people with diagnosed CKD, used in the </w:t>
+            </w:r>
+            <w:proofErr w:type="gramStart"/>
+            <w:r>
+              <w:rPr>
+                <w:rFonts w:eastAsia="Times New Roman" w:cs="Segoe UI"/>
+                <w:color w:val="000000"/>
+                <w:sz w:val="16"/>
+                <w:szCs w:val="16"/>
+                <w:lang w:eastAsia="en-GB"/>
+              </w:rPr>
+              <w:t>top level</w:t>
+            </w:r>
+            <w:proofErr w:type="gramEnd"/>
+            <w:r>
+              <w:rPr>
+                <w:rFonts w:eastAsia="Times New Roman" w:cs="Segoe UI"/>
+                <w:color w:val="000000"/>
+                <w:sz w:val="16"/>
+                <w:szCs w:val="16"/>
+                <w:lang w:eastAsia="en-GB"/>
+              </w:rPr>
+              <w:t xml:space="preserve"> model</w:t>
             </w:r>
           </w:p>
         </w:tc>
@@ -6102,7 +6247,27 @@
                 <w:sz w:val="16"/>
                 <w:szCs w:val="16"/>
               </w:rPr>
-              <w:t>"und_S4-5"(t - dt) + ("und_T3_to_4-5" - "S4-5_diag" - "und_4-5_mort" - "S-</w:t>
+              <w:t>"</w:t>
+            </w:r>
+            <w:proofErr w:type="gramStart"/>
+            <w:r>
+              <w:rPr>
+                <w:rFonts w:cs="Segoe UI"/>
+                <w:color w:val="000000"/>
+                <w:sz w:val="16"/>
+                <w:szCs w:val="16"/>
+              </w:rPr>
+              <w:t>und</w:t>
+            </w:r>
+            <w:proofErr w:type="gramEnd"/>
+            <w:r>
+              <w:rPr>
+                <w:rFonts w:cs="Segoe UI"/>
+                <w:color w:val="000000"/>
+                <w:sz w:val="16"/>
+                <w:szCs w:val="16"/>
+              </w:rPr>
+              <w:t>_S4-5"(t - dt) + ("und_T3_to_4-5" - "S4-5_diag" - "und_4-5_mort" - "S-</w:t>
             </w:r>
             <w:proofErr w:type="spellStart"/>
             <w:r>
@@ -6609,6 +6774,7 @@
                 <w:szCs w:val="16"/>
               </w:rPr>
             </w:pPr>
+            <w:proofErr w:type="gramStart"/>
             <w:r>
               <w:rPr>
                 <w:rFonts w:cs="Segoe UI"/>
@@ -6616,7 +6782,17 @@
                 <w:sz w:val="16"/>
                 <w:szCs w:val="16"/>
               </w:rPr>
-              <w:t>KRT(t - dt) + ("S4-5_to_KRT" + "S-</w:t>
+              <w:t>KRT(</w:t>
+            </w:r>
+            <w:proofErr w:type="gramEnd"/>
+            <w:r>
+              <w:rPr>
+                <w:rFonts w:cs="Segoe UI"/>
+                <w:color w:val="000000"/>
+                <w:sz w:val="16"/>
+                <w:szCs w:val="16"/>
+              </w:rPr>
+              <w:t>t - dt) + ("S4-5_to_KRT" + "S-</w:t>
             </w:r>
             <w:proofErr w:type="spellStart"/>
             <w:r>
@@ -7730,7 +7906,29 @@
                 <w:szCs w:val="16"/>
                 <w:lang w:eastAsia="en-GB"/>
               </w:rPr>
-              <w:t>"und_</w:t>
+              <w:t>"</w:t>
+            </w:r>
+            <w:proofErr w:type="gramStart"/>
+            <w:r>
+              <w:rPr>
+                <w:rFonts w:eastAsia="Times New Roman" w:cs="Segoe UI"/>
+                <w:color w:val="000000"/>
+                <w:sz w:val="16"/>
+                <w:szCs w:val="16"/>
+                <w:lang w:eastAsia="en-GB"/>
+              </w:rPr>
+              <w:t>und</w:t>
+            </w:r>
+            <w:proofErr w:type="gramEnd"/>
+            <w:r>
+              <w:rPr>
+                <w:rFonts w:eastAsia="Times New Roman" w:cs="Segoe UI"/>
+                <w:color w:val="000000"/>
+                <w:sz w:val="16"/>
+                <w:szCs w:val="16"/>
+                <w:lang w:eastAsia="en-GB"/>
+              </w:rPr>
+              <w:t>_</w:t>
             </w:r>
             <w:r>
               <w:rPr>
@@ -7947,29 +8145,7 @@
                 <w:szCs w:val="16"/>
                 <w:lang w:eastAsia="en-GB"/>
               </w:rPr>
-              <w:t xml:space="preserve">(CKD_3 - diag_3_mort*Yr) * ("r3_to_4-5" - </w:t>
-            </w:r>
-            <w:proofErr w:type="spellStart"/>
-            <w:r>
-              <w:rPr>
-                <w:rFonts w:eastAsia="Times New Roman" w:cs="Segoe UI"/>
-                <w:color w:val="000000"/>
-                <w:sz w:val="16"/>
-                <w:szCs w:val="16"/>
-                <w:lang w:eastAsia="en-GB"/>
-              </w:rPr>
-              <w:t>diag_dm_progress_reduction_p_h_th</w:t>
-            </w:r>
-            <w:proofErr w:type="spellEnd"/>
-            <w:r>
-              <w:rPr>
-                <w:rFonts w:eastAsia="Times New Roman" w:cs="Segoe UI"/>
-                <w:color w:val="000000"/>
-                <w:sz w:val="16"/>
-                <w:szCs w:val="16"/>
-                <w:lang w:eastAsia="en-GB"/>
-              </w:rPr>
-              <w:t>)/100000</w:t>
+              <w:t>(CKD_3 - diag_3_mort*Yr) * "r_3_to_4-5"/100000</w:t>
             </w:r>
           </w:p>
         </w:tc>
@@ -8110,29 +8286,7 @@
                 <w:szCs w:val="16"/>
                 <w:lang w:eastAsia="en-GB"/>
               </w:rPr>
-              <w:t xml:space="preserve">("CKD_4-5_not_KRT"- "diag_4-5_mort"*Yr) * ("r4-5_to_KRT" - </w:t>
-            </w:r>
-            <w:proofErr w:type="spellStart"/>
-            <w:r>
-              <w:rPr>
-                <w:rFonts w:eastAsia="Times New Roman" w:cs="Segoe UI"/>
-                <w:color w:val="000000"/>
-                <w:sz w:val="16"/>
-                <w:szCs w:val="16"/>
-                <w:lang w:eastAsia="en-GB"/>
-              </w:rPr>
-              <w:t>diag_dm_progress_reduction_p_h_th</w:t>
-            </w:r>
-            <w:proofErr w:type="spellEnd"/>
-            <w:r>
-              <w:rPr>
-                <w:rFonts w:eastAsia="Times New Roman" w:cs="Segoe UI"/>
-                <w:color w:val="000000"/>
-                <w:sz w:val="16"/>
-                <w:szCs w:val="16"/>
-                <w:lang w:eastAsia="en-GB"/>
-              </w:rPr>
-              <w:t>)/100000</w:t>
+              <w:t>("CKD_4-5_not_KRT"- "diag_4-5_mort"*Yr) * "r_4-5_to_KRT"/100000</w:t>
             </w:r>
           </w:p>
         </w:tc>
@@ -9197,29 +9351,7 @@
                 <w:szCs w:val="16"/>
                 <w:lang w:eastAsia="en-GB"/>
               </w:rPr>
-              <w:t xml:space="preserve">und_S3 * (und_r_S3_mort - </w:t>
-            </w:r>
-            <w:proofErr w:type="spellStart"/>
-            <w:r>
-              <w:rPr>
-                <w:rFonts w:eastAsia="Times New Roman" w:cs="Segoe UI"/>
-                <w:color w:val="000000"/>
-                <w:sz w:val="16"/>
-                <w:szCs w:val="16"/>
-                <w:lang w:eastAsia="en-GB"/>
-              </w:rPr>
-              <w:t>und_dm_mort_reduction_p_h_th</w:t>
-            </w:r>
-            <w:proofErr w:type="spellEnd"/>
-            <w:r>
-              <w:rPr>
-                <w:rFonts w:eastAsia="Times New Roman" w:cs="Segoe UI"/>
-                <w:color w:val="000000"/>
-                <w:sz w:val="16"/>
-                <w:szCs w:val="16"/>
-                <w:lang w:eastAsia="en-GB"/>
-              </w:rPr>
-              <w:t>)/100000</w:t>
+              <w:t>und_S3 * r_und_S3_mort/100000</w:t>
             </w:r>
           </w:p>
         </w:tc>
@@ -9326,7 +9458,29 @@
                 <w:szCs w:val="16"/>
                 <w:lang w:eastAsia="en-GB"/>
               </w:rPr>
-              <w:t>"und_4-5_mort"</w:t>
+              <w:t>"</w:t>
+            </w:r>
+            <w:proofErr w:type="gramStart"/>
+            <w:r>
+              <w:rPr>
+                <w:rFonts w:eastAsia="Times New Roman" w:cs="Segoe UI"/>
+                <w:color w:val="000000"/>
+                <w:sz w:val="16"/>
+                <w:szCs w:val="16"/>
+                <w:lang w:eastAsia="en-GB"/>
+              </w:rPr>
+              <w:t>und</w:t>
+            </w:r>
+            <w:proofErr w:type="gramEnd"/>
+            <w:r>
+              <w:rPr>
+                <w:rFonts w:eastAsia="Times New Roman" w:cs="Segoe UI"/>
+                <w:color w:val="000000"/>
+                <w:sz w:val="16"/>
+                <w:szCs w:val="16"/>
+                <w:lang w:eastAsia="en-GB"/>
+              </w:rPr>
+              <w:t>_4-5_mort"</w:t>
             </w:r>
           </w:p>
         </w:tc>
@@ -9360,29 +9514,29 @@
                 <w:szCs w:val="16"/>
                 <w:lang w:eastAsia="en-GB"/>
               </w:rPr>
-              <w:t xml:space="preserve">"und_S4-5" * ("und_rS4-5_mort" - </w:t>
-            </w:r>
-            <w:proofErr w:type="spellStart"/>
-            <w:r>
-              <w:rPr>
-                <w:rFonts w:eastAsia="Times New Roman" w:cs="Segoe UI"/>
-                <w:color w:val="000000"/>
-                <w:sz w:val="16"/>
-                <w:szCs w:val="16"/>
-                <w:lang w:eastAsia="en-GB"/>
-              </w:rPr>
-              <w:t>und_dm_mort_reduction_p_h_th</w:t>
-            </w:r>
-            <w:proofErr w:type="spellEnd"/>
-            <w:r>
-              <w:rPr>
-                <w:rFonts w:eastAsia="Times New Roman" w:cs="Segoe UI"/>
-                <w:color w:val="000000"/>
-                <w:sz w:val="16"/>
-                <w:szCs w:val="16"/>
-                <w:lang w:eastAsia="en-GB"/>
-              </w:rPr>
-              <w:t>)/100000</w:t>
+              <w:t>"</w:t>
+            </w:r>
+            <w:proofErr w:type="gramStart"/>
+            <w:r>
+              <w:rPr>
+                <w:rFonts w:eastAsia="Times New Roman" w:cs="Segoe UI"/>
+                <w:color w:val="000000"/>
+                <w:sz w:val="16"/>
+                <w:szCs w:val="16"/>
+                <w:lang w:eastAsia="en-GB"/>
+              </w:rPr>
+              <w:t>und</w:t>
+            </w:r>
+            <w:proofErr w:type="gramEnd"/>
+            <w:r>
+              <w:rPr>
+                <w:rFonts w:eastAsia="Times New Roman" w:cs="Segoe UI"/>
+                <w:color w:val="000000"/>
+                <w:sz w:val="16"/>
+                <w:szCs w:val="16"/>
+                <w:lang w:eastAsia="en-GB"/>
+              </w:rPr>
+              <w:t>_S4-5" * "r_und_S4-5_mort"/100000</w:t>
             </w:r>
           </w:p>
         </w:tc>
@@ -9523,29 +9677,7 @@
                 <w:szCs w:val="16"/>
                 <w:lang w:eastAsia="en-GB"/>
               </w:rPr>
-              <w:t xml:space="preserve">CKD_3 * (r_S3_mort - </w:t>
-            </w:r>
-            <w:proofErr w:type="spellStart"/>
-            <w:r>
-              <w:rPr>
-                <w:rFonts w:eastAsia="Times New Roman" w:cs="Segoe UI"/>
-                <w:color w:val="000000"/>
-                <w:sz w:val="16"/>
-                <w:szCs w:val="16"/>
-                <w:lang w:eastAsia="en-GB"/>
-              </w:rPr>
-              <w:t>diag_dm_mort_reduction_p_h_th</w:t>
-            </w:r>
-            <w:proofErr w:type="spellEnd"/>
-            <w:r>
-              <w:rPr>
-                <w:rFonts w:eastAsia="Times New Roman" w:cs="Segoe UI"/>
-                <w:color w:val="000000"/>
-                <w:sz w:val="16"/>
-                <w:szCs w:val="16"/>
-                <w:lang w:eastAsia="en-GB"/>
-              </w:rPr>
-              <w:t>)/100000</w:t>
+              <w:t>CKD_3 * r_S3_mort/100000</w:t>
             </w:r>
           </w:p>
         </w:tc>
@@ -9652,7 +9784,29 @@
                 <w:szCs w:val="16"/>
                 <w:lang w:eastAsia="en-GB"/>
               </w:rPr>
-              <w:t>"diag_4-5_mort"</w:t>
+              <w:t>"</w:t>
+            </w:r>
+            <w:proofErr w:type="gramStart"/>
+            <w:r>
+              <w:rPr>
+                <w:rFonts w:eastAsia="Times New Roman" w:cs="Segoe UI"/>
+                <w:color w:val="000000"/>
+                <w:sz w:val="16"/>
+                <w:szCs w:val="16"/>
+                <w:lang w:eastAsia="en-GB"/>
+              </w:rPr>
+              <w:t>diag</w:t>
+            </w:r>
+            <w:proofErr w:type="gramEnd"/>
+            <w:r>
+              <w:rPr>
+                <w:rFonts w:eastAsia="Times New Roman" w:cs="Segoe UI"/>
+                <w:color w:val="000000"/>
+                <w:sz w:val="16"/>
+                <w:szCs w:val="16"/>
+                <w:lang w:eastAsia="en-GB"/>
+              </w:rPr>
+              <w:t>_4-5_mort"</w:t>
             </w:r>
           </w:p>
         </w:tc>
@@ -9686,29 +9840,7 @@
                 <w:szCs w:val="16"/>
                 <w:lang w:eastAsia="en-GB"/>
               </w:rPr>
-              <w:t xml:space="preserve">"CKD_4-5_not_KRT" * ("r_S4-5_mort" - </w:t>
-            </w:r>
-            <w:proofErr w:type="spellStart"/>
-            <w:r>
-              <w:rPr>
-                <w:rFonts w:eastAsia="Times New Roman" w:cs="Segoe UI"/>
-                <w:color w:val="000000"/>
-                <w:sz w:val="16"/>
-                <w:szCs w:val="16"/>
-                <w:lang w:eastAsia="en-GB"/>
-              </w:rPr>
-              <w:t>diag_dm_mort_reduction_p_h_th</w:t>
-            </w:r>
-            <w:proofErr w:type="spellEnd"/>
-            <w:r>
-              <w:rPr>
-                <w:rFonts w:eastAsia="Times New Roman" w:cs="Segoe UI"/>
-                <w:color w:val="000000"/>
-                <w:sz w:val="16"/>
-                <w:szCs w:val="16"/>
-                <w:lang w:eastAsia="en-GB"/>
-              </w:rPr>
-              <w:t>)/100000</w:t>
+              <w:t>"CKD_4-5_not_KRT" *"r_S4-5_mort"/100000</w:t>
             </w:r>
           </w:p>
         </w:tc>
@@ -10516,7 +10648,41 @@
                 <w:szCs w:val="16"/>
                 <w:lang w:eastAsia="en-GB"/>
               </w:rPr>
-              <w:t>"und_r_3_to_4-5"</w:t>
+              <w:t>"</w:t>
+            </w:r>
+            <w:proofErr w:type="spellStart"/>
+            <w:proofErr w:type="gramStart"/>
+            <w:r>
+              <w:rPr>
+                <w:rFonts w:eastAsia="Times New Roman" w:cs="Segoe UI"/>
+                <w:color w:val="000000"/>
+                <w:sz w:val="16"/>
+                <w:szCs w:val="16"/>
+                <w:lang w:eastAsia="en-GB"/>
+              </w:rPr>
+              <w:t>calib</w:t>
+            </w:r>
+            <w:proofErr w:type="spellEnd"/>
+            <w:proofErr w:type="gramEnd"/>
+            <w:r>
+              <w:rPr>
+                <w:rFonts w:eastAsia="Times New Roman" w:cs="Segoe UI"/>
+                <w:color w:val="000000"/>
+                <w:sz w:val="16"/>
+                <w:szCs w:val="16"/>
+                <w:lang w:eastAsia="en-GB"/>
+              </w:rPr>
+              <w:t xml:space="preserve"> </w:t>
+            </w:r>
+            <w:r>
+              <w:rPr>
+                <w:rFonts w:eastAsia="Times New Roman" w:cs="Segoe UI"/>
+                <w:color w:val="000000"/>
+                <w:sz w:val="16"/>
+                <w:szCs w:val="16"/>
+                <w:lang w:eastAsia="en-GB"/>
+              </w:rPr>
+              <w:t>und_r_3_to_4-5"</w:t>
             </w:r>
           </w:p>
         </w:tc>
@@ -10639,7 +10805,41 @@
                 <w:szCs w:val="16"/>
                 <w:lang w:eastAsia="en-GB"/>
               </w:rPr>
-              <w:t>"r3_to_4-5"</w:t>
+              <w:t>"</w:t>
+            </w:r>
+            <w:proofErr w:type="spellStart"/>
+            <w:proofErr w:type="gramStart"/>
+            <w:r>
+              <w:rPr>
+                <w:rFonts w:eastAsia="Times New Roman" w:cs="Segoe UI"/>
+                <w:color w:val="000000"/>
+                <w:sz w:val="16"/>
+                <w:szCs w:val="16"/>
+                <w:lang w:eastAsia="en-GB"/>
+              </w:rPr>
+              <w:t>calib</w:t>
+            </w:r>
+            <w:proofErr w:type="spellEnd"/>
+            <w:proofErr w:type="gramEnd"/>
+            <w:r>
+              <w:rPr>
+                <w:rFonts w:eastAsia="Times New Roman" w:cs="Segoe UI"/>
+                <w:color w:val="000000"/>
+                <w:sz w:val="16"/>
+                <w:szCs w:val="16"/>
+                <w:lang w:eastAsia="en-GB"/>
+              </w:rPr>
+              <w:t xml:space="preserve"> </w:t>
+            </w:r>
+            <w:r>
+              <w:rPr>
+                <w:rFonts w:eastAsia="Times New Roman" w:cs="Segoe UI"/>
+                <w:color w:val="000000"/>
+                <w:sz w:val="16"/>
+                <w:szCs w:val="16"/>
+                <w:lang w:eastAsia="en-GB"/>
+              </w:rPr>
+              <w:t>r3_to_4-5"</w:t>
             </w:r>
           </w:p>
         </w:tc>
@@ -10762,7 +10962,41 @@
                 <w:szCs w:val="16"/>
                 <w:lang w:eastAsia="en-GB"/>
               </w:rPr>
-              <w:t>"r4-5_to_KRT"</w:t>
+              <w:t>"</w:t>
+            </w:r>
+            <w:proofErr w:type="spellStart"/>
+            <w:proofErr w:type="gramStart"/>
+            <w:r>
+              <w:rPr>
+                <w:rFonts w:eastAsia="Times New Roman" w:cs="Segoe UI"/>
+                <w:color w:val="000000"/>
+                <w:sz w:val="16"/>
+                <w:szCs w:val="16"/>
+                <w:lang w:eastAsia="en-GB"/>
+              </w:rPr>
+              <w:t>calib</w:t>
+            </w:r>
+            <w:proofErr w:type="spellEnd"/>
+            <w:proofErr w:type="gramEnd"/>
+            <w:r>
+              <w:rPr>
+                <w:rFonts w:eastAsia="Times New Roman" w:cs="Segoe UI"/>
+                <w:color w:val="000000"/>
+                <w:sz w:val="16"/>
+                <w:szCs w:val="16"/>
+                <w:lang w:eastAsia="en-GB"/>
+              </w:rPr>
+              <w:t xml:space="preserve"> </w:t>
+            </w:r>
+            <w:r>
+              <w:rPr>
+                <w:rFonts w:eastAsia="Times New Roman" w:cs="Segoe UI"/>
+                <w:color w:val="000000"/>
+                <w:sz w:val="16"/>
+                <w:szCs w:val="16"/>
+                <w:lang w:eastAsia="en-GB"/>
+              </w:rPr>
+              <w:t>r4-5_to_KRT"</w:t>
             </w:r>
           </w:p>
         </w:tc>
@@ -10877,6 +11111,28 @@
                 <w:lang w:eastAsia="en-GB"/>
               </w:rPr>
             </w:pPr>
+            <w:proofErr w:type="spellStart"/>
+            <w:r>
+              <w:rPr>
+                <w:rFonts w:eastAsia="Times New Roman" w:cs="Segoe UI"/>
+                <w:color w:val="000000"/>
+                <w:sz w:val="16"/>
+                <w:szCs w:val="16"/>
+                <w:lang w:eastAsia="en-GB"/>
+              </w:rPr>
+              <w:t>calib</w:t>
+            </w:r>
+            <w:proofErr w:type="spellEnd"/>
+            <w:r>
+              <w:rPr>
+                <w:rFonts w:eastAsia="Times New Roman" w:cs="Segoe UI"/>
+                <w:color w:val="000000"/>
+                <w:sz w:val="16"/>
+                <w:szCs w:val="16"/>
+                <w:lang w:eastAsia="en-GB"/>
+              </w:rPr>
+              <w:t xml:space="preserve"> </w:t>
+            </w:r>
             <w:r>
               <w:rPr>
                 <w:rFonts w:eastAsia="Times New Roman" w:cs="Segoe UI"/>
@@ -11008,7 +11264,41 @@
                 <w:szCs w:val="16"/>
                 <w:lang w:eastAsia="en-GB"/>
               </w:rPr>
-              <w:t>"r4-5_diag"</w:t>
+              <w:t>"</w:t>
+            </w:r>
+            <w:proofErr w:type="spellStart"/>
+            <w:proofErr w:type="gramStart"/>
+            <w:r>
+              <w:rPr>
+                <w:rFonts w:eastAsia="Times New Roman" w:cs="Segoe UI"/>
+                <w:color w:val="000000"/>
+                <w:sz w:val="16"/>
+                <w:szCs w:val="16"/>
+                <w:lang w:eastAsia="en-GB"/>
+              </w:rPr>
+              <w:t>calib</w:t>
+            </w:r>
+            <w:proofErr w:type="spellEnd"/>
+            <w:proofErr w:type="gramEnd"/>
+            <w:r>
+              <w:rPr>
+                <w:rFonts w:eastAsia="Times New Roman" w:cs="Segoe UI"/>
+                <w:color w:val="000000"/>
+                <w:sz w:val="16"/>
+                <w:szCs w:val="16"/>
+                <w:lang w:eastAsia="en-GB"/>
+              </w:rPr>
+              <w:t xml:space="preserve"> </w:t>
+            </w:r>
+            <w:r>
+              <w:rPr>
+                <w:rFonts w:eastAsia="Times New Roman" w:cs="Segoe UI"/>
+                <w:color w:val="000000"/>
+                <w:sz w:val="16"/>
+                <w:szCs w:val="16"/>
+                <w:lang w:eastAsia="en-GB"/>
+              </w:rPr>
+              <w:t>r4-5_diag"</w:t>
             </w:r>
           </w:p>
         </w:tc>
@@ -12127,27 +12417,7 @@
                 <w:szCs w:val="16"/>
                 <w:lang w:eastAsia="en-GB"/>
               </w:rPr>
-              <w:t xml:space="preserve">Annual primary care costs per person with stage </w:t>
-            </w:r>
-            <w:r>
-              <w:rPr>
-                <w:rFonts w:eastAsia="Times New Roman" w:cs="Segoe UI"/>
-                <w:color w:val="000000"/>
-                <w:sz w:val="16"/>
-                <w:szCs w:val="16"/>
-                <w:lang w:eastAsia="en-GB"/>
-              </w:rPr>
-              <w:t xml:space="preserve">4/5 </w:t>
-            </w:r>
-            <w:r>
-              <w:rPr>
-                <w:rFonts w:eastAsia="Times New Roman" w:cs="Segoe UI"/>
-                <w:color w:val="000000"/>
-                <w:sz w:val="16"/>
-                <w:szCs w:val="16"/>
-                <w:lang w:eastAsia="en-GB"/>
-              </w:rPr>
-              <w:t>CKD</w:t>
+              <w:t>Annual primary care costs per person with stage 4/5 CKD</w:t>
             </w:r>
           </w:p>
         </w:tc>
@@ -17578,7 +17848,29 @@
                 <w:szCs w:val="16"/>
                 <w:lang w:eastAsia="en-GB"/>
               </w:rPr>
-              <w:t>"adj_r_undS3_to_4-5"</w:t>
+              <w:t>"</w:t>
+            </w:r>
+            <w:proofErr w:type="gramStart"/>
+            <w:r>
+              <w:rPr>
+                <w:rFonts w:eastAsia="Times New Roman" w:cs="Segoe UI"/>
+                <w:color w:val="000000"/>
+                <w:sz w:val="16"/>
+                <w:szCs w:val="16"/>
+                <w:lang w:eastAsia="en-GB"/>
+              </w:rPr>
+              <w:t>adj</w:t>
+            </w:r>
+            <w:proofErr w:type="gramEnd"/>
+            <w:r>
+              <w:rPr>
+                <w:rFonts w:eastAsia="Times New Roman" w:cs="Segoe UI"/>
+                <w:color w:val="000000"/>
+                <w:sz w:val="16"/>
+                <w:szCs w:val="16"/>
+                <w:lang w:eastAsia="en-GB"/>
+              </w:rPr>
+              <w:t>_r_undS3_to_4-5"</w:t>
             </w:r>
           </w:p>
         </w:tc>
@@ -17613,7 +17905,29 @@
                 <w:szCs w:val="16"/>
                 <w:lang w:eastAsia="en-GB"/>
               </w:rPr>
-              <w:t>"und_r_3_to_4-5"-und_dm_progress_reduction_p_h_th</w:t>
+              <w:t>"</w:t>
+            </w:r>
+            <w:proofErr w:type="gramStart"/>
+            <w:r>
+              <w:rPr>
+                <w:rFonts w:eastAsia="Times New Roman" w:cs="Segoe UI"/>
+                <w:color w:val="000000"/>
+                <w:sz w:val="16"/>
+                <w:szCs w:val="16"/>
+                <w:lang w:eastAsia="en-GB"/>
+              </w:rPr>
+              <w:t>und</w:t>
+            </w:r>
+            <w:proofErr w:type="gramEnd"/>
+            <w:r>
+              <w:rPr>
+                <w:rFonts w:eastAsia="Times New Roman" w:cs="Segoe UI"/>
+                <w:color w:val="000000"/>
+                <w:sz w:val="16"/>
+                <w:szCs w:val="16"/>
+                <w:lang w:eastAsia="en-GB"/>
+              </w:rPr>
+              <w:t>_r_3_to_4-5"-und_dm_progress_reduction_p_h_th</w:t>
             </w:r>
           </w:p>
         </w:tc>
@@ -17888,7 +18202,29 @@
                 <w:szCs w:val="16"/>
                 <w:lang w:eastAsia="en-GB"/>
               </w:rPr>
-              <w:t>"adj_r4-5_diag"</w:t>
+              <w:t>"</w:t>
+            </w:r>
+            <w:proofErr w:type="gramStart"/>
+            <w:r>
+              <w:rPr>
+                <w:rFonts w:eastAsia="Times New Roman" w:cs="Segoe UI"/>
+                <w:color w:val="000000"/>
+                <w:sz w:val="16"/>
+                <w:szCs w:val="16"/>
+                <w:lang w:eastAsia="en-GB"/>
+              </w:rPr>
+              <w:t>adj</w:t>
+            </w:r>
+            <w:proofErr w:type="gramEnd"/>
+            <w:r>
+              <w:rPr>
+                <w:rFonts w:eastAsia="Times New Roman" w:cs="Segoe UI"/>
+                <w:color w:val="000000"/>
+                <w:sz w:val="16"/>
+                <w:szCs w:val="16"/>
+                <w:lang w:eastAsia="en-GB"/>
+              </w:rPr>
+              <w:t>_r4-5_diag"</w:t>
             </w:r>
           </w:p>
         </w:tc>
@@ -18043,7 +18379,29 @@
                 <w:szCs w:val="16"/>
                 <w:lang w:eastAsia="en-GB"/>
               </w:rPr>
-              <w:t>"adj_r4-5_to_KRT"</w:t>
+              <w:t>"</w:t>
+            </w:r>
+            <w:proofErr w:type="gramStart"/>
+            <w:r>
+              <w:rPr>
+                <w:rFonts w:eastAsia="Times New Roman" w:cs="Segoe UI"/>
+                <w:color w:val="000000"/>
+                <w:sz w:val="16"/>
+                <w:szCs w:val="16"/>
+                <w:lang w:eastAsia="en-GB"/>
+              </w:rPr>
+              <w:t>adj</w:t>
+            </w:r>
+            <w:proofErr w:type="gramEnd"/>
+            <w:r>
+              <w:rPr>
+                <w:rFonts w:eastAsia="Times New Roman" w:cs="Segoe UI"/>
+                <w:color w:val="000000"/>
+                <w:sz w:val="16"/>
+                <w:szCs w:val="16"/>
+                <w:lang w:eastAsia="en-GB"/>
+              </w:rPr>
+              <w:t>_r4-5_to_KRT"</w:t>
             </w:r>
           </w:p>
         </w:tc>
@@ -18512,7 +18870,29 @@
                 <w:szCs w:val="16"/>
                 <w:lang w:eastAsia="en-GB"/>
               </w:rPr>
-              <w:t>"adj_rS3_to_4-5"</w:t>
+              <w:t>"</w:t>
+            </w:r>
+            <w:proofErr w:type="gramStart"/>
+            <w:r>
+              <w:rPr>
+                <w:rFonts w:eastAsia="Times New Roman" w:cs="Segoe UI"/>
+                <w:color w:val="000000"/>
+                <w:sz w:val="16"/>
+                <w:szCs w:val="16"/>
+                <w:lang w:eastAsia="en-GB"/>
+              </w:rPr>
+              <w:t>adj</w:t>
+            </w:r>
+            <w:proofErr w:type="gramEnd"/>
+            <w:r>
+              <w:rPr>
+                <w:rFonts w:eastAsia="Times New Roman" w:cs="Segoe UI"/>
+                <w:color w:val="000000"/>
+                <w:sz w:val="16"/>
+                <w:szCs w:val="16"/>
+                <w:lang w:eastAsia="en-GB"/>
+              </w:rPr>
+              <w:t>_rS3_to_4-5"</w:t>
             </w:r>
           </w:p>
         </w:tc>
@@ -18667,7 +19047,29 @@
                 <w:szCs w:val="16"/>
                 <w:lang w:eastAsia="en-GB"/>
               </w:rPr>
-              <w:t>"adj_rS4-5_mort"</w:t>
+              <w:t>"</w:t>
+            </w:r>
+            <w:proofErr w:type="gramStart"/>
+            <w:r>
+              <w:rPr>
+                <w:rFonts w:eastAsia="Times New Roman" w:cs="Segoe UI"/>
+                <w:color w:val="000000"/>
+                <w:sz w:val="16"/>
+                <w:szCs w:val="16"/>
+                <w:lang w:eastAsia="en-GB"/>
+              </w:rPr>
+              <w:t>adj</w:t>
+            </w:r>
+            <w:proofErr w:type="gramEnd"/>
+            <w:r>
+              <w:rPr>
+                <w:rFonts w:eastAsia="Times New Roman" w:cs="Segoe UI"/>
+                <w:color w:val="000000"/>
+                <w:sz w:val="16"/>
+                <w:szCs w:val="16"/>
+                <w:lang w:eastAsia="en-GB"/>
+              </w:rPr>
+              <w:t>_rS4-5_mort"</w:t>
             </w:r>
           </w:p>
         </w:tc>
@@ -18977,7 +19379,29 @@
                 <w:szCs w:val="16"/>
                 <w:lang w:eastAsia="en-GB"/>
               </w:rPr>
-              <w:t>"adj_und_rS4-5_mort"</w:t>
+              <w:t>"</w:t>
+            </w:r>
+            <w:proofErr w:type="gramStart"/>
+            <w:r>
+              <w:rPr>
+                <w:rFonts w:eastAsia="Times New Roman" w:cs="Segoe UI"/>
+                <w:color w:val="000000"/>
+                <w:sz w:val="16"/>
+                <w:szCs w:val="16"/>
+                <w:lang w:eastAsia="en-GB"/>
+              </w:rPr>
+              <w:t>adj</w:t>
+            </w:r>
+            <w:proofErr w:type="gramEnd"/>
+            <w:r>
+              <w:rPr>
+                <w:rFonts w:eastAsia="Times New Roman" w:cs="Segoe UI"/>
+                <w:color w:val="000000"/>
+                <w:sz w:val="16"/>
+                <w:szCs w:val="16"/>
+                <w:lang w:eastAsia="en-GB"/>
+              </w:rPr>
+              <w:t>_und_rS4-5_mort"</w:t>
             </w:r>
           </w:p>
         </w:tc>
@@ -19212,7 +19636,29 @@
                 <w:szCs w:val="16"/>
                 <w:lang w:eastAsia="en-GB"/>
               </w:rPr>
-              <w:t>Total annual cost primary care undiagnosed stage 3</w:t>
+              <w:t xml:space="preserve">Total annual cost primary </w:t>
+            </w:r>
+            <w:proofErr w:type="gramStart"/>
+            <w:r>
+              <w:rPr>
+                <w:rFonts w:eastAsia="Times New Roman" w:cs="Segoe UI"/>
+                <w:color w:val="000000"/>
+                <w:sz w:val="16"/>
+                <w:szCs w:val="16"/>
+                <w:lang w:eastAsia="en-GB"/>
+              </w:rPr>
+              <w:t>care</w:t>
+            </w:r>
+            <w:proofErr w:type="gramEnd"/>
+            <w:r>
+              <w:rPr>
+                <w:rFonts w:eastAsia="Times New Roman" w:cs="Segoe UI"/>
+                <w:color w:val="000000"/>
+                <w:sz w:val="16"/>
+                <w:szCs w:val="16"/>
+                <w:lang w:eastAsia="en-GB"/>
+              </w:rPr>
+              <w:t xml:space="preserve"> undiagnosed stage 3</w:t>
             </w:r>
           </w:p>
         </w:tc>
@@ -19287,7 +19733,29 @@
                 <w:szCs w:val="16"/>
                 <w:lang w:eastAsia="en-GB"/>
               </w:rPr>
-              <w:t>"cost_pc_s4-5_undiag"</w:t>
+              <w:t>"</w:t>
+            </w:r>
+            <w:proofErr w:type="gramStart"/>
+            <w:r>
+              <w:rPr>
+                <w:rFonts w:eastAsia="Times New Roman" w:cs="Segoe UI"/>
+                <w:color w:val="000000"/>
+                <w:sz w:val="16"/>
+                <w:szCs w:val="16"/>
+                <w:lang w:eastAsia="en-GB"/>
+              </w:rPr>
+              <w:t>cost</w:t>
+            </w:r>
+            <w:proofErr w:type="gramEnd"/>
+            <w:r>
+              <w:rPr>
+                <w:rFonts w:eastAsia="Times New Roman" w:cs="Segoe UI"/>
+                <w:color w:val="000000"/>
+                <w:sz w:val="16"/>
+                <w:szCs w:val="16"/>
+                <w:lang w:eastAsia="en-GB"/>
+              </w:rPr>
+              <w:t>_pc_s4-5_undiag"</w:t>
             </w:r>
             <w:r>
               <w:rPr>
@@ -19332,7 +19800,29 @@
                 <w:szCs w:val="16"/>
                 <w:lang w:eastAsia="en-GB"/>
               </w:rPr>
-              <w:t>"costs_pc_stage_4-5_pp_pa" * "und_S4-5"</w:t>
+              <w:t>"</w:t>
+            </w:r>
+            <w:proofErr w:type="gramStart"/>
+            <w:r>
+              <w:rPr>
+                <w:rFonts w:eastAsia="Times New Roman" w:cs="Segoe UI"/>
+                <w:color w:val="000000"/>
+                <w:sz w:val="16"/>
+                <w:szCs w:val="16"/>
+                <w:lang w:eastAsia="en-GB"/>
+              </w:rPr>
+              <w:t>costs</w:t>
+            </w:r>
+            <w:proofErr w:type="gramEnd"/>
+            <w:r>
+              <w:rPr>
+                <w:rFonts w:eastAsia="Times New Roman" w:cs="Segoe UI"/>
+                <w:color w:val="000000"/>
+                <w:sz w:val="16"/>
+                <w:szCs w:val="16"/>
+                <w:lang w:eastAsia="en-GB"/>
+              </w:rPr>
+              <w:t>_pc_stage_4-5_pp_pa" * "und_S4-5"</w:t>
             </w:r>
           </w:p>
         </w:tc>
@@ -19367,17 +19857,29 @@
                 <w:szCs w:val="16"/>
                 <w:lang w:eastAsia="en-GB"/>
               </w:rPr>
-              <w:t xml:space="preserve">Total annual cost primary care undiagnosed stage </w:t>
-            </w:r>
-            <w:r>
-              <w:rPr>
-                <w:rFonts w:eastAsia="Times New Roman" w:cs="Segoe UI"/>
-                <w:color w:val="000000"/>
-                <w:sz w:val="16"/>
-                <w:szCs w:val="16"/>
-                <w:lang w:eastAsia="en-GB"/>
-              </w:rPr>
-              <w:t>4/5</w:t>
+              <w:t xml:space="preserve">Total annual cost primary </w:t>
+            </w:r>
+            <w:proofErr w:type="gramStart"/>
+            <w:r>
+              <w:rPr>
+                <w:rFonts w:eastAsia="Times New Roman" w:cs="Segoe UI"/>
+                <w:color w:val="000000"/>
+                <w:sz w:val="16"/>
+                <w:szCs w:val="16"/>
+                <w:lang w:eastAsia="en-GB"/>
+              </w:rPr>
+              <w:t>care</w:t>
+            </w:r>
+            <w:proofErr w:type="gramEnd"/>
+            <w:r>
+              <w:rPr>
+                <w:rFonts w:eastAsia="Times New Roman" w:cs="Segoe UI"/>
+                <w:color w:val="000000"/>
+                <w:sz w:val="16"/>
+                <w:szCs w:val="16"/>
+                <w:lang w:eastAsia="en-GB"/>
+              </w:rPr>
+              <w:t xml:space="preserve"> undiagnosed stage 4/5</w:t>
             </w:r>
           </w:p>
         </w:tc>
@@ -19607,7 +20109,29 @@
                 <w:szCs w:val="16"/>
                 <w:lang w:eastAsia="en-GB"/>
               </w:rPr>
-              <w:t>"cost_pc_stage_4-5_diag"</w:t>
+              <w:t>"</w:t>
+            </w:r>
+            <w:proofErr w:type="gramStart"/>
+            <w:r>
+              <w:rPr>
+                <w:rFonts w:eastAsia="Times New Roman" w:cs="Segoe UI"/>
+                <w:color w:val="000000"/>
+                <w:sz w:val="16"/>
+                <w:szCs w:val="16"/>
+                <w:lang w:eastAsia="en-GB"/>
+              </w:rPr>
+              <w:t>cost</w:t>
+            </w:r>
+            <w:proofErr w:type="gramEnd"/>
+            <w:r>
+              <w:rPr>
+                <w:rFonts w:eastAsia="Times New Roman" w:cs="Segoe UI"/>
+                <w:color w:val="000000"/>
+                <w:sz w:val="16"/>
+                <w:szCs w:val="16"/>
+                <w:lang w:eastAsia="en-GB"/>
+              </w:rPr>
+              <w:t>_pc_stage_4-5_diag"</w:t>
             </w:r>
             <w:r>
               <w:rPr>
@@ -19652,7 +20176,29 @@
                 <w:szCs w:val="16"/>
                 <w:lang w:eastAsia="en-GB"/>
               </w:rPr>
-              <w:t>"costs_pc_stage_4-5_pp_pa" * "CKD_4-5_not_KRT"</w:t>
+              <w:t>"</w:t>
+            </w:r>
+            <w:proofErr w:type="gramStart"/>
+            <w:r>
+              <w:rPr>
+                <w:rFonts w:eastAsia="Times New Roman" w:cs="Segoe UI"/>
+                <w:color w:val="000000"/>
+                <w:sz w:val="16"/>
+                <w:szCs w:val="16"/>
+                <w:lang w:eastAsia="en-GB"/>
+              </w:rPr>
+              <w:t>costs</w:t>
+            </w:r>
+            <w:proofErr w:type="gramEnd"/>
+            <w:r>
+              <w:rPr>
+                <w:rFonts w:eastAsia="Times New Roman" w:cs="Segoe UI"/>
+                <w:color w:val="000000"/>
+                <w:sz w:val="16"/>
+                <w:szCs w:val="16"/>
+                <w:lang w:eastAsia="en-GB"/>
+              </w:rPr>
+              <w:t>_pc_stage_4-5_pp_pa" * "CKD_4-5_not_KRT"</w:t>
             </w:r>
           </w:p>
         </w:tc>
@@ -19687,17 +20233,7 @@
                 <w:szCs w:val="16"/>
                 <w:lang w:eastAsia="en-GB"/>
               </w:rPr>
-              <w:t xml:space="preserve">Total annual cost primary care diagnosed stage </w:t>
-            </w:r>
-            <w:r>
-              <w:rPr>
-                <w:rFonts w:eastAsia="Times New Roman" w:cs="Segoe UI"/>
-                <w:color w:val="000000"/>
-                <w:sz w:val="16"/>
-                <w:szCs w:val="16"/>
-                <w:lang w:eastAsia="en-GB"/>
-              </w:rPr>
-              <w:t>4/5</w:t>
+              <w:t>Total annual cost primary care diagnosed stage 4/5</w:t>
             </w:r>
           </w:p>
         </w:tc>
@@ -20157,7 +20693,29 @@
                 <w:szCs w:val="16"/>
                 <w:lang w:eastAsia="en-GB"/>
               </w:rPr>
-              <w:t>"cost_pc_s4-5_undiag" + cost_pc_s3_undiag</w:t>
+              <w:t>"</w:t>
+            </w:r>
+            <w:proofErr w:type="gramStart"/>
+            <w:r>
+              <w:rPr>
+                <w:rFonts w:eastAsia="Times New Roman" w:cs="Segoe UI"/>
+                <w:color w:val="000000"/>
+                <w:sz w:val="16"/>
+                <w:szCs w:val="16"/>
+                <w:lang w:eastAsia="en-GB"/>
+              </w:rPr>
+              <w:t>cost</w:t>
+            </w:r>
+            <w:proofErr w:type="gramEnd"/>
+            <w:r>
+              <w:rPr>
+                <w:rFonts w:eastAsia="Times New Roman" w:cs="Segoe UI"/>
+                <w:color w:val="000000"/>
+                <w:sz w:val="16"/>
+                <w:szCs w:val="16"/>
+                <w:lang w:eastAsia="en-GB"/>
+              </w:rPr>
+              <w:t>_pc_s4-5_undiag" + cost_pc_s3_undiag</w:t>
             </w:r>
           </w:p>
         </w:tc>
@@ -20192,27 +20750,7 @@
                 <w:szCs w:val="16"/>
                 <w:lang w:eastAsia="en-GB"/>
               </w:rPr>
-              <w:t xml:space="preserve">Annual cost primary care in </w:t>
-            </w:r>
-            <w:r>
-              <w:rPr>
-                <w:rFonts w:eastAsia="Times New Roman" w:cs="Segoe UI"/>
-                <w:color w:val="000000"/>
-                <w:sz w:val="16"/>
-                <w:szCs w:val="16"/>
-                <w:lang w:eastAsia="en-GB"/>
-              </w:rPr>
-              <w:t>un</w:t>
-            </w:r>
-            <w:r>
-              <w:rPr>
-                <w:rFonts w:eastAsia="Times New Roman" w:cs="Segoe UI"/>
-                <w:color w:val="000000"/>
-                <w:sz w:val="16"/>
-                <w:szCs w:val="16"/>
-                <w:lang w:eastAsia="en-GB"/>
-              </w:rPr>
-              <w:t>diagnosed stages 3-5</w:t>
+              <w:t>Annual cost primary care in undiagnosed stages 3-5</w:t>
             </w:r>
           </w:p>
         </w:tc>
@@ -20796,6 +21334,7 @@
                 <w:lang w:eastAsia="en-GB"/>
               </w:rPr>
             </w:pPr>
+            <w:proofErr w:type="gramStart"/>
             <w:r>
               <w:rPr>
                 <w:rFonts w:eastAsia="Times New Roman" w:cs="Segoe UI"/>
@@ -20807,6 +21346,7 @@
               <w:t>RUNCUM(</w:t>
             </w:r>
             <w:proofErr w:type="spellStart"/>
+            <w:proofErr w:type="gramEnd"/>
             <w:r>
               <w:rPr>
                 <w:rFonts w:eastAsia="Times New Roman" w:cs="Segoe UI"/>
@@ -23277,7 +23817,15 @@
     </w:p>
     <w:p>
       <w:r>
-        <w:t xml:space="preserve">Data wrangling was carried out using R, and documented </w:t>
+        <w:t xml:space="preserve">Data wrangling was carried out using </w:t>
+      </w:r>
+      <w:proofErr w:type="gramStart"/>
+      <w:r>
+        <w:t>R, and</w:t>
+      </w:r>
+      <w:proofErr w:type="gramEnd"/>
+      <w:r>
+        <w:t xml:space="preserve"> documented </w:t>
       </w:r>
       <w:r>
         <w:t>in Quarto</w:t>
@@ -23843,7 +24391,25 @@
                 <w:sz w:val="18"/>
                 <w:szCs w:val="18"/>
               </w:rPr>
-              <w:t>"und_r_3_to_4-5"</w:t>
+              <w:t>"</w:t>
+            </w:r>
+            <w:proofErr w:type="gramStart"/>
+            <w:r>
+              <w:rPr>
+                <w:rFonts w:cs="Segoe UI"/>
+                <w:sz w:val="18"/>
+                <w:szCs w:val="18"/>
+              </w:rPr>
+              <w:t>und</w:t>
+            </w:r>
+            <w:proofErr w:type="gramEnd"/>
+            <w:r>
+              <w:rPr>
+                <w:rFonts w:cs="Segoe UI"/>
+                <w:sz w:val="18"/>
+                <w:szCs w:val="18"/>
+              </w:rPr>
+              <w:t>_r_3_to_4-5"</w:t>
             </w:r>
           </w:p>
         </w:tc>
@@ -24336,7 +24902,25 @@
                 <w:sz w:val="18"/>
                 <w:szCs w:val="18"/>
               </w:rPr>
-              <w:t>"und_S4-5_mort_factor"</w:t>
+              <w:t>"</w:t>
+            </w:r>
+            <w:proofErr w:type="gramStart"/>
+            <w:r>
+              <w:rPr>
+                <w:rFonts w:cs="Segoe UI"/>
+                <w:sz w:val="18"/>
+                <w:szCs w:val="18"/>
+              </w:rPr>
+              <w:t>und</w:t>
+            </w:r>
+            <w:proofErr w:type="gramEnd"/>
+            <w:r>
+              <w:rPr>
+                <w:rFonts w:cs="Segoe UI"/>
+                <w:sz w:val="18"/>
+                <w:szCs w:val="18"/>
+              </w:rPr>
+              <w:t>_S4-5_mort_factor"</w:t>
             </w:r>
           </w:p>
         </w:tc>
@@ -25052,7 +25636,15 @@
         <w:t xml:space="preserve"> </w:t>
       </w:r>
       <w:r>
-        <w:t>Diagnosis does not have an effect on mortality at any given stage</w:t>
+        <w:t xml:space="preserve">Diagnosis does not </w:t>
+      </w:r>
+      <w:proofErr w:type="gramStart"/>
+      <w:r>
+        <w:t>have an effect on</w:t>
+      </w:r>
+      <w:proofErr w:type="gramEnd"/>
+      <w:r>
+        <w:t xml:space="preserve"> mortality at any given stage</w:t>
       </w:r>
       <w:r>
         <w:rPr>
@@ -25293,7 +25885,15 @@
         <w:spacing w:after="0"/>
       </w:pPr>
       <w:r>
-        <w:t>11th Gen Intel(R) Core(TM) i7-11800H @ 2.30GHz   2.30 GHz</w:t>
+        <w:t xml:space="preserve">11th Gen Intel(R) </w:t>
+      </w:r>
+      <w:proofErr w:type="gramStart"/>
+      <w:r>
+        <w:t>Core(</w:t>
+      </w:r>
+      <w:proofErr w:type="gramEnd"/>
+      <w:r>
+        <w:t>TM) i7-11800H @ 2.30GHz   2.30 GHz</w:t>
       </w:r>
       <w:r>
         <w:t>, RAM 32.0GB</w:t>
@@ -26940,13 +27540,8 @@
       <w:r>
         <w:t xml:space="preserve">Monks, T., Currie, C. S. M., </w:t>
       </w:r>
-      <w:proofErr w:type="spellStart"/>
-      <w:r>
-        <w:t>Onggo</w:t>
-      </w:r>
-      <w:proofErr w:type="spellEnd"/>
-      <w:r>
-        <w:t xml:space="preserve">, B. S., Robinson, S., Kunc, M., &amp; Taylor, S. J. E. (2018). Strengthening the reporting of empirical simulation studies: Introducing the STRESS guidelines. </w:t>
+      <w:r>
+        <w:t xml:space="preserve">Onggo, B. S., Robinson, S., Kunc, M., &amp; Taylor, S. J. E. (2018). Strengthening the reporting of empirical simulation studies: Introducing the STRESS guidelines. </w:t>
       </w:r>
       <w:r>
         <w:rPr>
@@ -27201,7 +27796,7 @@
             </wp:anchor>
           </w:drawing>
         </mc:Choice>
-        <mc:Fallback xmlns:arto="http://schemas.microsoft.com/office/word/2006/arto" xmlns:a14="http://schemas.microsoft.com/office/drawing/2010/main" xmlns:pic="http://schemas.openxmlformats.org/drawingml/2006/picture" xmlns:a="http://schemas.openxmlformats.org/drawingml/2006/main">
+        <mc:Fallback xmlns:a="http://schemas.openxmlformats.org/drawingml/2006/main" xmlns:pic="http://schemas.openxmlformats.org/drawingml/2006/picture" xmlns:a14="http://schemas.microsoft.com/office/drawing/2010/main" xmlns:arto="http://schemas.microsoft.com/office/word/2006/arto">
           <w:pict w14:anchorId="124D26D1">
             <v:rect id="YellowBackground" style="position:absolute;margin-left:0;margin-top:0;width:595.3pt;height:841.9pt;z-index:-251649024;visibility:visible;mso-wrap-style:square;mso-width-percent:0;mso-height-percent:0;mso-wrap-distance-left:9pt;mso-wrap-distance-top:0;mso-wrap-distance-right:9pt;mso-wrap-distance-bottom:0;mso-position-horizontal:absolute;mso-position-horizontal-relative:page;mso-position-vertical:absolute;mso-position-vertical-relative:page;mso-width-percent:0;mso-height-percent:0;mso-width-relative:margin;mso-height-relative:margin;v-text-anchor:middle" o:spid="_x0000_s1026" fillcolor="#f8bf07 [3214]" stroked="f" strokeweight="1pt" w14:anchorId="5C57DE52" o:gfxdata="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">
               <w10:wrap anchorx="page" anchory="page"/>
@@ -27370,7 +27965,7 @@
             </wp:anchor>
           </w:drawing>
         </mc:Choice>
-        <mc:Fallback xmlns:arto="http://schemas.microsoft.com/office/word/2006/arto" xmlns:a14="http://schemas.microsoft.com/office/drawing/2010/main" xmlns:pic="http://schemas.openxmlformats.org/drawingml/2006/picture" xmlns:a="http://schemas.openxmlformats.org/drawingml/2006/main">
+        <mc:Fallback xmlns:a="http://schemas.openxmlformats.org/drawingml/2006/main" xmlns:pic="http://schemas.openxmlformats.org/drawingml/2006/picture" xmlns:a14="http://schemas.microsoft.com/office/drawing/2010/main" xmlns:arto="http://schemas.microsoft.com/office/word/2006/arto">
           <w:pict w14:anchorId="64B1F71A">
             <v:rect id="YellowBackground" style="position:absolute;margin-left:0;margin-top:0;width:595.3pt;height:841.9pt;z-index:-251646976;visibility:visible;mso-wrap-style:square;mso-width-percent:0;mso-height-percent:0;mso-wrap-distance-left:9pt;mso-wrap-distance-top:0;mso-wrap-distance-right:9pt;mso-wrap-distance-bottom:0;mso-position-horizontal:absolute;mso-position-horizontal-relative:page;mso-position-vertical:absolute;mso-position-vertical-relative:page;mso-width-percent:0;mso-height-percent:0;mso-width-relative:margin;mso-height-relative:margin;v-text-anchor:middle" o:spid="_x0000_s1026" fillcolor="#f8bf07 [3214]" stroked="f" strokeweight="1pt" w14:anchorId="439C8397" o:gfxdata="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">
               <w10:wrap anchorx="page" anchory="page"/>
@@ -29631,7 +30226,6 @@
   <w:style w:type="character" w:default="1" w:styleId="DefaultParagraphFont">
     <w:name w:val="Default Paragraph Font"/>
     <w:uiPriority w:val="1"/>
-    <w:semiHidden/>
     <w:unhideWhenUsed/>
   </w:style>
   <w:style w:type="table" w:default="1" w:styleId="TableNormal">
@@ -31240,6 +31834,7 @@
     <w:rsid w:val="0022722E"/>
     <w:rsid w:val="002B41B8"/>
     <w:rsid w:val="002C5F14"/>
+    <w:rsid w:val="002F1675"/>
     <w:rsid w:val="00476D01"/>
     <w:rsid w:val="0048476A"/>
     <w:rsid w:val="004C7A0D"/>
@@ -31250,6 +31845,7 @@
     <w:rsid w:val="0062027F"/>
     <w:rsid w:val="0072793C"/>
     <w:rsid w:val="00752B78"/>
+    <w:rsid w:val="00754AA1"/>
     <w:rsid w:val="00766B7F"/>
     <w:rsid w:val="007820B1"/>
     <w:rsid w:val="007C7C3F"/>
